--- a/Artifacts/QuickShip_TPC.docx
+++ b/Artifacts/QuickShip_TPC.docx
@@ -2,61 +2,28 @@
 <file path=word/document.xml><?xml version="1.0" encoding="utf-8"?>
 <w:document xmlns:wpc="http://schemas.microsoft.com/office/word/2010/wordprocessingCanvas" xmlns:mo="http://schemas.microsoft.com/office/mac/office/2008/main" xmlns:mc="http://schemas.openxmlformats.org/markup-compatibility/2006" xmlns:mv="urn:schemas-microsoft-com:mac:vml" xmlns:o="urn:schemas-microsoft-com:office:office" xmlns:r="http://schemas.openxmlformats.org/officeDocument/2006/relationships" xmlns:m="http://schemas.openxmlformats.org/officeDocument/2006/math" xmlns:v="urn:schemas-microsoft-com:vml" xmlns:wp14="http://schemas.microsoft.com/office/word/2010/wordprocessingDrawing" xmlns:wp="http://schemas.openxmlformats.org/drawingml/2006/wordprocessingDrawing" xmlns:w10="urn:schemas-microsoft-com:office:word" xmlns:w="http://schemas.openxmlformats.org/wordprocessingml/2006/main" xmlns:w14="http://schemas.microsoft.com/office/word/2010/wordml" xmlns:w15="http://schemas.microsoft.com/office/word/2012/wordml" xmlns:wpg="http://schemas.microsoft.com/office/word/2010/wordprocessingGroup" xmlns:wpi="http://schemas.microsoft.com/office/word/2010/wordprocessingInk" xmlns:wne="http://schemas.microsoft.com/office/word/2006/wordml" xmlns:wps="http://schemas.microsoft.com/office/word/2010/wordprocessingShape" mc:Ignorable="w14 w15 wp14">
   <w:body>
-    <w:p w14:noSpellErr="1">
+    <w:p>
       <w:pPr>
         <w:pStyle w:val="Heading1"/>
         <w:jc w:val="center"/>
-        <w:rPr/>
-      </w:pPr>
-      <w:bookmarkStart w:name="_Toc219626969" w:id="0"/>
-      <w:bookmarkStart w:name="_Toc12423034" w:id="1"/>
-      <w:bookmarkStart w:name="_Toc32724806" w:id="2"/>
-      <w:bookmarkStart w:name="_Toc439946160" w:id="3"/>
-      <w:bookmarkStart w:name="_Toc12423428" w:id="4"/>
-      <w:bookmarkStart w:name="_Toc94700520" w:id="5"/>
-      <w:bookmarkStart w:name="_Toc126792109" w:id="6"/>
-      <w:r>
-        <w:rPr/>
+      </w:pPr>
+      <w:bookmarkStart w:id="0" w:name="_Toc219626969"/>
+      <w:bookmarkStart w:id="1" w:name="_Toc12423034"/>
+      <w:bookmarkStart w:id="2" w:name="_Toc32724806"/>
+      <w:bookmarkStart w:id="3" w:name="_Toc439946160"/>
+      <w:bookmarkStart w:id="4" w:name="_Toc12423428"/>
+      <w:bookmarkStart w:id="5" w:name="_Toc94700520"/>
+      <w:bookmarkStart w:id="6" w:name="_Toc126792109"/>
+      <w:r>
         <w:t>T</w:t>
       </w:r>
       <w:r>
-        <w:rPr/>
         <w:t>est Plan and Cases (TPC)</w:t>
       </w:r>
       <w:bookmarkEnd w:id="0"/>
     </w:p>
     <w:p/>
     <w:p/>
-    <w:p>
-      <w:pPr>
-        <w:spacing w:before="960"/>
-        <w:ind w:left="2880" w:firstLine="720"/>
-        <w:rPr>
-          <w:b w:val="1"/>
-          <w:bCs w:val="1"/>
-          <w:sz w:val="24"/>
-          <w:szCs w:val="24"/>
-        </w:rPr>
-      </w:pPr>
-      <w:r>
-        <w:rPr>
-          <w:b w:val="1"/>
-          <w:bCs w:val="1"/>
-        </w:rPr>
-        <w:t xml:space="preserve"> </w:t>
-      </w:r>
-      <w:proofErr w:type="spellStart"/>
-      <w:r>
-        <w:rPr>
-          <w:b w:val="1"/>
-          <w:bCs w:val="1"/>
-          <w:sz w:val="24"/>
-          <w:szCs w:val="24"/>
-        </w:rPr>
-        <w:t>QuickShip</w:t>
-      </w:r>
-      <w:proofErr w:type="spellEnd"/>
-    </w:p>
     <w:p>
       <w:pPr>
         <w:spacing w:before="960"/>
@@ -68,44 +35,29 @@
           <w:szCs w:val="24"/>
         </w:rPr>
       </w:pPr>
-    </w:p>
-    <w:p>
-      <w:pPr>
-        <w:spacing w:before="960"/>
-        <w:ind w:left="2880" w:firstLine="720"/>
+      <w:r>
+        <w:rPr>
+          <w:b/>
+          <w:bCs/>
+        </w:rPr>
+        <w:t xml:space="preserve"> </w:t>
+      </w:r>
+      <w:proofErr w:type="spellStart"/>
+      <w:r>
         <w:rPr>
           <w:b/>
           <w:bCs/>
           <w:sz w:val="24"/>
           <w:szCs w:val="24"/>
         </w:rPr>
-      </w:pPr>
-    </w:p>
-    <w:p w14:noSpellErr="1">
-      <w:pPr>
-        <w:spacing w:before="720"/>
-        <w:ind w:left="3600"/>
-        <w:rPr>
-          <w:b w:val="1"/>
-          <w:bCs w:val="1"/>
-          <w:sz w:val="24"/>
-          <w:szCs w:val="24"/>
-        </w:rPr>
-      </w:pPr>
-      <w:r>
-        <w:rPr>
-          <w:b w:val="1"/>
-          <w:bCs w:val="1"/>
-          <w:sz w:val="24"/>
-          <w:szCs w:val="24"/>
-        </w:rPr>
-        <w:t>DEV-T</w:t>
-      </w:r>
-    </w:p>
-    <w:p>
-      <w:pPr>
-        <w:spacing w:before="1800"/>
-        <w:ind w:left="2160" w:firstLine="720"/>
+        <w:t>QuickShip</w:t>
+      </w:r>
+      <w:proofErr w:type="spellEnd"/>
+    </w:p>
+    <w:p>
+      <w:pPr>
+        <w:spacing w:before="960"/>
+        <w:ind w:left="2880" w:firstLine="720"/>
         <w:rPr>
           <w:b/>
           <w:bCs/>
@@ -114,127 +66,9 @@
         </w:rPr>
       </w:pPr>
     </w:p>
-    <w:p w14:noSpellErr="1">
-      <w:pPr>
-        <w:pStyle w:val="Normal"/>
-        <w:spacing w:before="1800"/>
-        <w:ind w:left="2160" w:firstLine="720"/>
-        <w:rPr>
-          <w:b w:val="1"/>
-          <w:bCs w:val="1"/>
-          <w:sz w:val="24"/>
-          <w:szCs w:val="24"/>
-        </w:rPr>
-      </w:pPr>
-      <w:r>
-        <w:rPr>
-          <w:b w:val="1"/>
-          <w:bCs w:val="1"/>
-          <w:sz w:val="24"/>
-          <w:szCs w:val="24"/>
-        </w:rPr>
-        <w:t>Trinh Nguyen (developer)</w:t>
-      </w:r>
-    </w:p>
-    <w:p w14:noSpellErr="1">
-      <w:pPr>
-        <w:pStyle w:val="Normal"/>
-        <w:spacing w:before="1800"/>
-        <w:ind w:left="2160" w:firstLine="720"/>
-        <w:rPr>
-          <w:b w:val="1"/>
-          <w:bCs w:val="1"/>
-          <w:sz w:val="24"/>
-          <w:szCs w:val="24"/>
-        </w:rPr>
-      </w:pPr>
-      <w:r>
-        <w:rPr>
-          <w:b w:val="1"/>
-          <w:bCs w:val="1"/>
-          <w:sz w:val="24"/>
-          <w:szCs w:val="24"/>
-        </w:rPr>
-        <w:t>Emmanuel Mendoza (developer)</w:t>
-      </w:r>
-    </w:p>
-    <w:p w14:noSpellErr="1">
-      <w:pPr>
-        <w:pStyle w:val="Normal"/>
-        <w:spacing w:before="1800"/>
-        <w:ind w:left="2160" w:firstLine="720"/>
-        <w:rPr>
-          <w:b w:val="1"/>
-          <w:bCs w:val="1"/>
-          <w:sz w:val="24"/>
-          <w:szCs w:val="24"/>
-        </w:rPr>
-      </w:pPr>
-      <w:r>
-        <w:rPr>
-          <w:b w:val="1"/>
-          <w:bCs w:val="1"/>
-          <w:sz w:val="24"/>
-          <w:szCs w:val="24"/>
-        </w:rPr>
-        <w:t>Victor Fateh (developer)</w:t>
-      </w:r>
-    </w:p>
-    <w:p w14:noSpellErr="1">
-      <w:pPr>
-        <w:pStyle w:val="Normal"/>
-        <w:spacing w:before="1800"/>
-        <w:ind w:left="2160" w:firstLine="720"/>
-        <w:rPr>
-          <w:b w:val="1"/>
-          <w:bCs w:val="1"/>
-          <w:sz w:val="24"/>
-          <w:szCs w:val="24"/>
-        </w:rPr>
-      </w:pPr>
-      <w:r>
-        <w:rPr>
-          <w:b w:val="1"/>
-          <w:bCs w:val="1"/>
-          <w:sz w:val="24"/>
-          <w:szCs w:val="24"/>
-        </w:rPr>
-        <w:t>David Navarro (developer)</w:t>
-      </w:r>
-      <w:r>
-        <w:rPr>
-          <w:b w:val="1"/>
-          <w:bCs w:val="1"/>
-          <w:sz w:val="24"/>
-          <w:szCs w:val="24"/>
-        </w:rPr>
-        <w:t xml:space="preserve"> </w:t>
-      </w:r>
-    </w:p>
-    <w:p>
-      <w:pPr>
-        <w:jc w:val="center"/>
-        <w:rPr>
-          <w:rFonts w:ascii="Times New Roman" w:hAnsi="Times New Roman" w:eastAsia="Times New Roman" w:cs="Times New Roman"/>
-          <w:sz w:val="24"/>
-          <w:szCs w:val="24"/>
-        </w:rPr>
-      </w:pPr>
-    </w:p>
-    <w:p w14:noSpellErr="1">
-      <w:pPr>
-        <w:ind w:left="1440" w:firstLine="0"/>
-        <w:jc w:val="center"/>
-        <w:rPr>
-          <w:b w:val="1"/>
-          <w:bCs w:val="1"/>
-          <w:sz w:val="24"/>
-          <w:szCs w:val="24"/>
-        </w:rPr>
-      </w:pPr>
-    </w:p>
-    <w:p>
-      <w:pPr>
+    <w:p>
+      <w:pPr>
+        <w:spacing w:before="960"/>
         <w:ind w:left="2880" w:firstLine="720"/>
         <w:rPr>
           <w:b/>
@@ -246,18 +80,8 @@
     </w:p>
     <w:p>
       <w:pPr>
-        <w:ind w:left="720" w:firstLine="0"/>
-        <w:rPr>
-          <w:b w:val="1"/>
-          <w:bCs w:val="1"/>
-          <w:sz w:val="24"/>
-          <w:szCs w:val="24"/>
-        </w:rPr>
-      </w:pPr>
-    </w:p>
-    <w:p>
-      <w:pPr>
-        <w:ind w:left="2880" w:firstLine="720"/>
+        <w:spacing w:before="720"/>
+        <w:ind w:left="3600"/>
         <w:rPr>
           <w:b/>
           <w:bCs/>
@@ -265,21 +89,20 @@
           <w:szCs w:val="24"/>
         </w:rPr>
       </w:pPr>
-    </w:p>
-    <w:p>
-      <w:pPr>
-        <w:ind w:left="2880" w:firstLine="720"/>
+      <w:r>
         <w:rPr>
           <w:b/>
           <w:bCs/>
           <w:sz w:val="24"/>
           <w:szCs w:val="24"/>
         </w:rPr>
-      </w:pPr>
-    </w:p>
-    <w:p>
-      <w:pPr>
-        <w:ind w:left="2880" w:firstLine="720"/>
+        <w:t>DEV-T</w:t>
+      </w:r>
+    </w:p>
+    <w:p>
+      <w:pPr>
+        <w:spacing w:before="1800"/>
+        <w:ind w:left="2160" w:firstLine="720"/>
         <w:rPr>
           <w:b/>
           <w:bCs/>
@@ -290,7 +113,8 @@
     </w:p>
     <w:p>
       <w:pPr>
-        <w:ind w:left="2880" w:firstLine="720"/>
+        <w:spacing w:before="1800"/>
+        <w:ind w:left="2160" w:firstLine="720"/>
         <w:rPr>
           <w:b/>
           <w:bCs/>
@@ -298,21 +122,20 @@
           <w:szCs w:val="24"/>
         </w:rPr>
       </w:pPr>
-    </w:p>
-    <w:p>
-      <w:pPr>
-        <w:ind w:left="2880" w:firstLine="720"/>
+      <w:r>
         <w:rPr>
           <w:b/>
           <w:bCs/>
           <w:sz w:val="24"/>
           <w:szCs w:val="24"/>
         </w:rPr>
-      </w:pPr>
-    </w:p>
-    <w:p>
-      <w:pPr>
-        <w:ind w:left="2880" w:firstLine="720"/>
+        <w:t>Trinh Nguyen (developer)</w:t>
+      </w:r>
+    </w:p>
+    <w:p>
+      <w:pPr>
+        <w:spacing w:before="1800"/>
+        <w:ind w:left="2160" w:firstLine="720"/>
         <w:rPr>
           <w:b/>
           <w:bCs/>
@@ -320,21 +143,20 @@
           <w:szCs w:val="24"/>
         </w:rPr>
       </w:pPr>
-    </w:p>
-    <w:p>
-      <w:pPr>
-        <w:ind w:left="2880" w:firstLine="720"/>
+      <w:r>
         <w:rPr>
           <w:b/>
           <w:bCs/>
           <w:sz w:val="24"/>
           <w:szCs w:val="24"/>
         </w:rPr>
-      </w:pPr>
-    </w:p>
-    <w:p>
-      <w:pPr>
-        <w:ind w:left="2880" w:firstLine="720"/>
+        <w:t>Emmanuel Mendoza (developer)</w:t>
+      </w:r>
+    </w:p>
+    <w:p>
+      <w:pPr>
+        <w:spacing w:before="1800"/>
+        <w:ind w:left="2160" w:firstLine="720"/>
         <w:rPr>
           <w:b/>
           <w:bCs/>
@@ -342,63 +164,235 @@
           <w:szCs w:val="24"/>
         </w:rPr>
       </w:pPr>
-    </w:p>
-    <w:p>
-      <w:pPr>
-        <w:ind w:left="2880" w:firstLine="720"/>
+      <w:r>
         <w:rPr>
           <w:b/>
           <w:bCs/>
           <w:sz w:val="24"/>
           <w:szCs w:val="24"/>
         </w:rPr>
-      </w:pPr>
-    </w:p>
-    <w:p w14:noSpellErr="1">
+        <w:t xml:space="preserve">Victor </w:t>
+      </w:r>
+      <w:proofErr w:type="spellStart"/>
+      <w:r>
+        <w:rPr>
+          <w:b/>
+          <w:bCs/>
+          <w:sz w:val="24"/>
+          <w:szCs w:val="24"/>
+        </w:rPr>
+        <w:t>Fateh</w:t>
+      </w:r>
+      <w:proofErr w:type="spellEnd"/>
+      <w:r>
+        <w:rPr>
+          <w:b/>
+          <w:bCs/>
+          <w:sz w:val="24"/>
+          <w:szCs w:val="24"/>
+        </w:rPr>
+        <w:t xml:space="preserve"> (developer)</w:t>
+      </w:r>
+    </w:p>
+    <w:p>
+      <w:pPr>
+        <w:spacing w:before="1800"/>
+        <w:ind w:left="2160" w:firstLine="720"/>
+        <w:rPr>
+          <w:b/>
+          <w:bCs/>
+          <w:sz w:val="24"/>
+          <w:szCs w:val="24"/>
+        </w:rPr>
+      </w:pPr>
+      <w:r>
+        <w:rPr>
+          <w:b/>
+          <w:bCs/>
+          <w:sz w:val="24"/>
+          <w:szCs w:val="24"/>
+        </w:rPr>
+        <w:t xml:space="preserve">David Navarro (developer) </w:t>
+      </w:r>
+    </w:p>
+    <w:p>
+      <w:pPr>
+        <w:jc w:val="center"/>
+        <w:rPr>
+          <w:rFonts w:eastAsia="Times New Roman"/>
+          <w:sz w:val="24"/>
+          <w:szCs w:val="24"/>
+        </w:rPr>
+      </w:pPr>
+    </w:p>
+    <w:p>
+      <w:pPr>
+        <w:ind w:left="1440"/>
+        <w:jc w:val="center"/>
+        <w:rPr>
+          <w:b/>
+          <w:bCs/>
+          <w:sz w:val="24"/>
+          <w:szCs w:val="24"/>
+        </w:rPr>
+      </w:pPr>
+    </w:p>
+    <w:p>
+      <w:pPr>
+        <w:ind w:left="2880" w:firstLine="720"/>
+        <w:rPr>
+          <w:b/>
+          <w:bCs/>
+          <w:sz w:val="24"/>
+          <w:szCs w:val="24"/>
+        </w:rPr>
+      </w:pPr>
+    </w:p>
+    <w:p>
+      <w:pPr>
+        <w:ind w:left="720"/>
+        <w:rPr>
+          <w:b/>
+          <w:bCs/>
+          <w:sz w:val="24"/>
+          <w:szCs w:val="24"/>
+        </w:rPr>
+      </w:pPr>
+    </w:p>
+    <w:p>
+      <w:pPr>
+        <w:ind w:left="2880" w:firstLine="720"/>
+        <w:rPr>
+          <w:b/>
+          <w:bCs/>
+          <w:sz w:val="24"/>
+          <w:szCs w:val="24"/>
+        </w:rPr>
+      </w:pPr>
+    </w:p>
+    <w:p>
+      <w:pPr>
+        <w:ind w:left="2880" w:firstLine="720"/>
+        <w:rPr>
+          <w:b/>
+          <w:bCs/>
+          <w:sz w:val="24"/>
+          <w:szCs w:val="24"/>
+        </w:rPr>
+      </w:pPr>
+    </w:p>
+    <w:p>
+      <w:pPr>
+        <w:ind w:left="2880" w:firstLine="720"/>
+        <w:rPr>
+          <w:b/>
+          <w:bCs/>
+          <w:sz w:val="24"/>
+          <w:szCs w:val="24"/>
+        </w:rPr>
+      </w:pPr>
+    </w:p>
+    <w:p>
+      <w:pPr>
+        <w:ind w:left="2880" w:firstLine="720"/>
+        <w:rPr>
+          <w:b/>
+          <w:bCs/>
+          <w:sz w:val="24"/>
+          <w:szCs w:val="24"/>
+        </w:rPr>
+      </w:pPr>
+    </w:p>
+    <w:p>
+      <w:pPr>
+        <w:ind w:left="2880" w:firstLine="720"/>
+        <w:rPr>
+          <w:b/>
+          <w:bCs/>
+          <w:sz w:val="24"/>
+          <w:szCs w:val="24"/>
+        </w:rPr>
+      </w:pPr>
+    </w:p>
+    <w:p>
+      <w:pPr>
+        <w:ind w:left="2880" w:firstLine="720"/>
+        <w:rPr>
+          <w:b/>
+          <w:bCs/>
+          <w:sz w:val="24"/>
+          <w:szCs w:val="24"/>
+        </w:rPr>
+      </w:pPr>
+    </w:p>
+    <w:p>
+      <w:pPr>
+        <w:ind w:left="2880" w:firstLine="720"/>
+        <w:rPr>
+          <w:b/>
+          <w:bCs/>
+          <w:sz w:val="24"/>
+          <w:szCs w:val="24"/>
+        </w:rPr>
+      </w:pPr>
+    </w:p>
+    <w:p>
+      <w:pPr>
+        <w:ind w:left="2880" w:firstLine="720"/>
+        <w:rPr>
+          <w:b/>
+          <w:bCs/>
+          <w:sz w:val="24"/>
+          <w:szCs w:val="24"/>
+        </w:rPr>
+      </w:pPr>
+    </w:p>
+    <w:p>
+      <w:pPr>
+        <w:ind w:left="2880" w:firstLine="720"/>
+        <w:rPr>
+          <w:b/>
+          <w:bCs/>
+          <w:sz w:val="24"/>
+          <w:szCs w:val="24"/>
+        </w:rPr>
+      </w:pPr>
+    </w:p>
+    <w:p>
       <w:pPr>
         <w:tabs>
           <w:tab w:val="right" w:pos="9360"/>
         </w:tabs>
         <w:spacing w:before="3200"/>
         <w:rPr>
-          <w:b w:val="1"/>
-          <w:bCs w:val="1"/>
-          <w:sz w:val="24"/>
-          <w:szCs w:val="24"/>
-        </w:rPr>
-      </w:pPr>
-      <w:r>
-        <w:rPr>
           <w:b/>
           <w:bCs/>
           <w:sz w:val="24"/>
           <w:szCs w:val="24"/>
         </w:rPr>
-        <w:tab/>
-      </w:r>
-      <w:r>
-        <w:rPr>
-          <w:b w:val="1"/>
-          <w:bCs w:val="1"/>
+      </w:pPr>
+      <w:r>
+        <w:rPr>
+          <w:b/>
+          <w:bCs/>
           <w:sz w:val="24"/>
           <w:szCs w:val="24"/>
         </w:rPr>
+        <w:tab/>
         <w:t>03/12/17</w:t>
       </w:r>
     </w:p>
-    <w:p w14:noSpellErr="1">
+    <w:p>
       <w:pPr>
         <w:pStyle w:val="Heading1"/>
         <w:pageBreakBefore/>
-        <w:rPr/>
-      </w:pPr>
-      <w:bookmarkStart w:name="_Toc12422918" w:id="7"/>
-      <w:bookmarkStart w:name="_Toc32724209" w:id="8"/>
-      <w:bookmarkStart w:name="_Toc32724741" w:id="9"/>
-      <w:bookmarkStart w:name="_Toc55214945" w:id="10"/>
-      <w:bookmarkStart w:name="_Toc219626970" w:id="11"/>
-      <w:r>
-        <w:rPr/>
+      </w:pPr>
+      <w:bookmarkStart w:id="7" w:name="_Toc12422918"/>
+      <w:bookmarkStart w:id="8" w:name="_Toc32724209"/>
+      <w:bookmarkStart w:id="9" w:name="_Toc32724741"/>
+      <w:bookmarkStart w:id="10" w:name="_Toc55214945"/>
+      <w:bookmarkStart w:id="11" w:name="_Toc219626970"/>
+      <w:r>
         <w:lastRenderedPageBreak/>
         <w:t>Version History</w:t>
       </w:r>
@@ -412,8 +406,8 @@
       <w:tblPr>
         <w:tblW w:w="0" w:type="auto"/>
         <w:tblBorders>
-          <w:top w:val="single" w:color="008000" w:sz="12" w:space="0"/>
-          <w:bottom w:val="single" w:color="008000" w:sz="12" w:space="0"/>
+          <w:top w:val="single" w:sz="12" w:space="0" w:color="008000"/>
+          <w:bottom w:val="single" w:sz="12" w:space="0" w:color="008000"/>
         </w:tblBorders>
         <w:tblLayout w:type="fixed"/>
         <w:tblLook w:val="00A0" w:firstRow="1" w:lastRow="0" w:firstColumn="1" w:lastColumn="0" w:noHBand="0" w:noVBand="0"/>
@@ -434,17 +428,15 @@
           <w:tcPr>
             <w:tcW w:w="1008" w:type="dxa"/>
             <w:tcBorders>
-              <w:top w:val="single" w:color="008000" w:sz="12" w:space="0"/>
-              <w:bottom w:val="single" w:color="008000" w:sz="6" w:space="0"/>
+              <w:top w:val="single" w:sz="12" w:space="0" w:color="008000"/>
+              <w:bottom w:val="single" w:sz="6" w:space="0" w:color="008000"/>
             </w:tcBorders>
-            <w:tcMar/>
-          </w:tcPr>
-          <w:p w14:noSpellErr="1">
+          </w:tcPr>
+          <w:p>
             <w:pPr>
               <w:pStyle w:val="VersionHistoryColumnHeader"/>
             </w:pPr>
             <w:r>
-              <w:rPr/>
               <w:t>Date</w:t>
             </w:r>
           </w:p>
@@ -453,17 +445,15 @@
           <w:tcPr>
             <w:tcW w:w="810" w:type="dxa"/>
             <w:tcBorders>
-              <w:top w:val="single" w:color="008000" w:sz="12" w:space="0"/>
-              <w:bottom w:val="single" w:color="008000" w:sz="6" w:space="0"/>
+              <w:top w:val="single" w:sz="12" w:space="0" w:color="008000"/>
+              <w:bottom w:val="single" w:sz="6" w:space="0" w:color="008000"/>
             </w:tcBorders>
-            <w:tcMar/>
-          </w:tcPr>
-          <w:p w14:noSpellErr="1">
+          </w:tcPr>
+          <w:p>
             <w:pPr>
               <w:pStyle w:val="VersionHistoryColumnHeader"/>
             </w:pPr>
             <w:r>
-              <w:rPr/>
               <w:t>Author</w:t>
             </w:r>
           </w:p>
@@ -472,17 +462,15 @@
           <w:tcPr>
             <w:tcW w:w="900" w:type="dxa"/>
             <w:tcBorders>
-              <w:top w:val="single" w:color="008000" w:sz="12" w:space="0"/>
-              <w:bottom w:val="single" w:color="008000" w:sz="6" w:space="0"/>
+              <w:top w:val="single" w:sz="12" w:space="0" w:color="008000"/>
+              <w:bottom w:val="single" w:sz="6" w:space="0" w:color="008000"/>
             </w:tcBorders>
-            <w:tcMar/>
-          </w:tcPr>
-          <w:p w14:noSpellErr="1">
+          </w:tcPr>
+          <w:p>
             <w:pPr>
               <w:pStyle w:val="VersionHistoryColumnHeader"/>
             </w:pPr>
             <w:r>
-              <w:rPr/>
               <w:t>Version</w:t>
             </w:r>
           </w:p>
@@ -491,17 +479,15 @@
           <w:tcPr>
             <w:tcW w:w="3600" w:type="dxa"/>
             <w:tcBorders>
-              <w:top w:val="single" w:color="008000" w:sz="12" w:space="0"/>
-              <w:bottom w:val="single" w:color="008000" w:sz="6" w:space="0"/>
+              <w:top w:val="single" w:sz="12" w:space="0" w:color="008000"/>
+              <w:bottom w:val="single" w:sz="6" w:space="0" w:color="008000"/>
             </w:tcBorders>
-            <w:tcMar/>
-          </w:tcPr>
-          <w:p w14:noSpellErr="1">
+          </w:tcPr>
+          <w:p>
             <w:pPr>
               <w:pStyle w:val="VersionHistoryColumnHeader"/>
             </w:pPr>
             <w:r>
-              <w:rPr/>
               <w:t>Changes made</w:t>
             </w:r>
           </w:p>
@@ -510,17 +496,15 @@
           <w:tcPr>
             <w:tcW w:w="3060" w:type="dxa"/>
             <w:tcBorders>
-              <w:top w:val="single" w:color="008000" w:sz="12" w:space="0"/>
-              <w:bottom w:val="single" w:color="008000" w:sz="6" w:space="0"/>
+              <w:top w:val="single" w:sz="12" w:space="0" w:color="008000"/>
+              <w:bottom w:val="single" w:sz="6" w:space="0" w:color="008000"/>
             </w:tcBorders>
-            <w:tcMar/>
-          </w:tcPr>
-          <w:p w14:noSpellErr="1">
+          </w:tcPr>
+          <w:p>
             <w:pPr>
               <w:pStyle w:val="VersionHistoryColumnHeader"/>
             </w:pPr>
             <w:r>
-              <w:rPr/>
               <w:t>Rationale</w:t>
             </w:r>
           </w:p>
@@ -535,22 +519,16 @@
           <w:tcPr>
             <w:tcW w:w="1008" w:type="dxa"/>
             <w:tcBorders>
-              <w:top w:val="single" w:color="008000" w:sz="6" w:space="0"/>
-              <w:bottom w:val="single" w:color="008000" w:sz="6" w:space="0"/>
+              <w:top w:val="single" w:sz="6" w:space="0" w:color="008000"/>
+              <w:bottom w:val="single" w:sz="6" w:space="0" w:color="008000"/>
             </w:tcBorders>
-            <w:tcMar/>
-          </w:tcPr>
-          <w:p w14:noSpellErr="1">
+          </w:tcPr>
+          <w:p>
             <w:pPr>
               <w:pStyle w:val="TableEntry"/>
             </w:pPr>
             <w:r>
-              <w:rPr/>
-              <w:t>0</w:t>
-            </w:r>
-            <w:r>
-              <w:rPr/>
-              <w:t>3/13/17</w:t>
+              <w:t>03/13/17</w:t>
             </w:r>
           </w:p>
         </w:tc>
@@ -558,17 +536,15 @@
           <w:tcPr>
             <w:tcW w:w="810" w:type="dxa"/>
             <w:tcBorders>
-              <w:top w:val="single" w:color="008000" w:sz="6" w:space="0"/>
-              <w:bottom w:val="single" w:color="008000" w:sz="6" w:space="0"/>
+              <w:top w:val="single" w:sz="6" w:space="0" w:color="008000"/>
+              <w:bottom w:val="single" w:sz="6" w:space="0" w:color="008000"/>
             </w:tcBorders>
-            <w:tcMar/>
-          </w:tcPr>
-          <w:p w14:noSpellErr="1">
+          </w:tcPr>
+          <w:p>
             <w:pPr>
               <w:pStyle w:val="TableEntry"/>
             </w:pPr>
             <w:r>
-              <w:rPr/>
               <w:t>DN</w:t>
             </w:r>
           </w:p>
@@ -577,17 +553,15 @@
           <w:tcPr>
             <w:tcW w:w="900" w:type="dxa"/>
             <w:tcBorders>
-              <w:top w:val="single" w:color="008000" w:sz="6" w:space="0"/>
-              <w:bottom w:val="single" w:color="008000" w:sz="6" w:space="0"/>
+              <w:top w:val="single" w:sz="6" w:space="0" w:color="008000"/>
+              <w:bottom w:val="single" w:sz="6" w:space="0" w:color="008000"/>
             </w:tcBorders>
-            <w:tcMar/>
           </w:tcPr>
           <w:p>
             <w:pPr>
               <w:pStyle w:val="TableEntry"/>
             </w:pPr>
             <w:r>
-              <w:rPr/>
               <w:t>1.0</w:t>
             </w:r>
           </w:p>
@@ -596,21 +570,18 @@
           <w:tcPr>
             <w:tcW w:w="3600" w:type="dxa"/>
             <w:tcBorders>
-              <w:top w:val="single" w:color="008000" w:sz="6" w:space="0"/>
-              <w:bottom w:val="single" w:color="008000" w:sz="6" w:space="0"/>
+              <w:top w:val="single" w:sz="6" w:space="0" w:color="008000"/>
+              <w:bottom w:val="single" w:sz="6" w:space="0" w:color="008000"/>
             </w:tcBorders>
-            <w:tcMar/>
-          </w:tcPr>
-          <w:p w14:noSpellErr="1">
+          </w:tcPr>
+          <w:p>
             <w:pPr>
               <w:pStyle w:val="VersionHistoryDetail"/>
               <w:tabs>
                 <w:tab w:val="num" w:pos="360"/>
               </w:tabs>
-              <w:rPr/>
             </w:pPr>
             <w:r>
-              <w:rPr/>
               <w:t>Converted original template to test document.</w:t>
             </w:r>
           </w:p>
@@ -619,10 +590,9 @@
           <w:tcPr>
             <w:tcW w:w="3060" w:type="dxa"/>
             <w:tcBorders>
-              <w:top w:val="single" w:color="008000" w:sz="6" w:space="0"/>
-              <w:bottom w:val="single" w:color="008000" w:sz="6" w:space="0"/>
+              <w:top w:val="single" w:sz="6" w:space="0" w:color="008000"/>
+              <w:bottom w:val="single" w:sz="6" w:space="0" w:color="008000"/>
             </w:tcBorders>
-            <w:tcMar/>
           </w:tcPr>
           <w:p>
             <w:pPr>
@@ -630,15 +600,12 @@
               <w:tabs>
                 <w:tab w:val="num" w:pos="360"/>
               </w:tabs>
-              <w:rPr/>
             </w:pPr>
             <w:r>
-              <w:rPr/>
               <w:t xml:space="preserve">Initial draft for use with </w:t>
             </w:r>
             <w:proofErr w:type="spellStart"/>
             <w:r>
-              <w:rPr/>
               <w:t>QuickShip</w:t>
             </w:r>
             <w:proofErr w:type="spellEnd"/>
@@ -648,18 +615,16 @@
     </w:tbl>
     <w:p/>
     <w:p/>
-    <w:p w14:noSpellErr="1">
+    <w:p>
       <w:pPr>
         <w:pStyle w:val="Heading1"/>
         <w:pageBreakBefore/>
-        <w:rPr/>
-      </w:pPr>
-      <w:bookmarkStart w:name="_Toc12422919" w:id="12"/>
-      <w:bookmarkStart w:name="_Toc32724210" w:id="13"/>
-      <w:bookmarkStart w:name="_Toc32724742" w:id="14"/>
-      <w:bookmarkStart w:name="_Toc219626971" w:id="15"/>
-      <w:r>
-        <w:rPr/>
+      </w:pPr>
+      <w:bookmarkStart w:id="12" w:name="_Toc12422919"/>
+      <w:bookmarkStart w:id="13" w:name="_Toc32724210"/>
+      <w:bookmarkStart w:id="14" w:name="_Toc32724742"/>
+      <w:bookmarkStart w:id="15" w:name="_Toc219626971"/>
+      <w:r>
         <w:lastRenderedPageBreak/>
         <w:t>Table of Contents</w:t>
       </w:r>
@@ -675,7 +640,7 @@
           <w:tab w:val="right" w:leader="dot" w:pos="9350"/>
         </w:tabs>
         <w:rPr>
-          <w:rFonts w:ascii="Calibri" w:hAnsi="Calibri" w:eastAsia="Times New Roman" w:cs="Cordia New"/>
+          <w:rFonts w:ascii="Calibri" w:eastAsia="Times New Roman" w:hAnsi="Calibri" w:cs="Cordia New"/>
           <w:b w:val="0"/>
           <w:caps w:val="0"/>
           <w:noProof/>
@@ -693,7 +658,7 @@
       <w:r>
         <w:fldChar w:fldCharType="separate"/>
       </w:r>
-      <w:hyperlink w:history="1" w:anchor="_Toc219626969">
+      <w:hyperlink w:anchor="_Toc219626969" w:history="1">
         <w:r>
           <w:rPr>
             <w:rStyle w:val="Hyperlink"/>
@@ -758,7 +723,7 @@
           <w:tab w:val="right" w:leader="dot" w:pos="9350"/>
         </w:tabs>
         <w:rPr>
-          <w:rFonts w:ascii="Calibri" w:hAnsi="Calibri" w:eastAsia="Times New Roman" w:cs="Cordia New"/>
+          <w:rFonts w:ascii="Calibri" w:eastAsia="Times New Roman" w:hAnsi="Calibri" w:cs="Cordia New"/>
           <w:b w:val="0"/>
           <w:caps w:val="0"/>
           <w:noProof/>
@@ -767,7 +732,7 @@
           <w:lang w:bidi="th-TH"/>
         </w:rPr>
       </w:pPr>
-      <w:hyperlink w:history="1" w:anchor="_Toc219626970">
+      <w:hyperlink w:anchor="_Toc219626970" w:history="1">
         <w:r>
           <w:rPr>
             <w:rStyle w:val="Hyperlink"/>
@@ -832,7 +797,7 @@
           <w:tab w:val="right" w:leader="dot" w:pos="9350"/>
         </w:tabs>
         <w:rPr>
-          <w:rFonts w:ascii="Calibri" w:hAnsi="Calibri" w:eastAsia="Times New Roman" w:cs="Cordia New"/>
+          <w:rFonts w:ascii="Calibri" w:eastAsia="Times New Roman" w:hAnsi="Calibri" w:cs="Cordia New"/>
           <w:b w:val="0"/>
           <w:caps w:val="0"/>
           <w:noProof/>
@@ -841,7 +806,7 @@
           <w:lang w:bidi="th-TH"/>
         </w:rPr>
       </w:pPr>
-      <w:hyperlink w:history="1" w:anchor="_Toc219626971">
+      <w:hyperlink w:anchor="_Toc219626971" w:history="1">
         <w:r>
           <w:rPr>
             <w:rStyle w:val="Hyperlink"/>
@@ -906,7 +871,7 @@
           <w:tab w:val="right" w:leader="dot" w:pos="9350"/>
         </w:tabs>
         <w:rPr>
-          <w:rFonts w:ascii="Calibri" w:hAnsi="Calibri" w:eastAsia="Times New Roman" w:cs="Cordia New"/>
+          <w:rFonts w:ascii="Calibri" w:eastAsia="Times New Roman" w:hAnsi="Calibri" w:cs="Cordia New"/>
           <w:b w:val="0"/>
           <w:caps w:val="0"/>
           <w:noProof/>
@@ -915,7 +880,7 @@
           <w:lang w:bidi="th-TH"/>
         </w:rPr>
       </w:pPr>
-      <w:hyperlink w:history="1" w:anchor="_Toc219626972">
+      <w:hyperlink w:anchor="_Toc219626972" w:history="1">
         <w:r>
           <w:rPr>
             <w:rStyle w:val="Hyperlink"/>
@@ -980,7 +945,7 @@
           <w:tab w:val="right" w:leader="dot" w:pos="9350"/>
         </w:tabs>
         <w:rPr>
-          <w:rFonts w:ascii="Calibri" w:hAnsi="Calibri" w:eastAsia="Times New Roman" w:cs="Cordia New"/>
+          <w:rFonts w:ascii="Calibri" w:eastAsia="Times New Roman" w:hAnsi="Calibri" w:cs="Cordia New"/>
           <w:b w:val="0"/>
           <w:caps w:val="0"/>
           <w:noProof/>
@@ -989,7 +954,7 @@
           <w:lang w:bidi="th-TH"/>
         </w:rPr>
       </w:pPr>
-      <w:hyperlink w:history="1" w:anchor="_Toc219626973">
+      <w:hyperlink w:anchor="_Toc219626973" w:history="1">
         <w:r>
           <w:rPr>
             <w:rStyle w:val="Hyperlink"/>
@@ -1051,14 +1016,14 @@
       <w:pPr>
         <w:pStyle w:val="TOC3"/>
         <w:rPr>
-          <w:rFonts w:ascii="Calibri" w:hAnsi="Calibri" w:eastAsia="Times New Roman" w:cs="Cordia New"/>
+          <w:rFonts w:ascii="Calibri" w:eastAsia="Times New Roman" w:hAnsi="Calibri" w:cs="Cordia New"/>
           <w:noProof/>
           <w:sz w:val="22"/>
           <w:szCs w:val="28"/>
           <w:lang w:bidi="th-TH"/>
         </w:rPr>
       </w:pPr>
-      <w:hyperlink w:history="1" w:anchor="_Toc219626974">
+      <w:hyperlink w:anchor="_Toc219626974" w:history="1">
         <w:r>
           <w:rPr>
             <w:rStyle w:val="Hyperlink"/>
@@ -1068,7 +1033,7 @@
         </w:r>
         <w:r>
           <w:rPr>
-            <w:rFonts w:ascii="Calibri" w:hAnsi="Calibri" w:eastAsia="Times New Roman" w:cs="Cordia New"/>
+            <w:rFonts w:ascii="Calibri" w:eastAsia="Times New Roman" w:hAnsi="Calibri" w:cs="Cordia New"/>
             <w:noProof/>
             <w:sz w:val="22"/>
             <w:szCs w:val="28"/>
@@ -1137,14 +1102,14 @@
       <w:pPr>
         <w:pStyle w:val="TOC3"/>
         <w:rPr>
-          <w:rFonts w:ascii="Calibri" w:hAnsi="Calibri" w:eastAsia="Times New Roman" w:cs="Cordia New"/>
+          <w:rFonts w:ascii="Calibri" w:eastAsia="Times New Roman" w:hAnsi="Calibri" w:cs="Cordia New"/>
           <w:noProof/>
           <w:sz w:val="22"/>
           <w:szCs w:val="28"/>
           <w:lang w:bidi="th-TH"/>
         </w:rPr>
       </w:pPr>
-      <w:hyperlink w:history="1" w:anchor="_Toc219626975">
+      <w:hyperlink w:anchor="_Toc219626975" w:history="1">
         <w:r>
           <w:rPr>
             <w:rStyle w:val="Hyperlink"/>
@@ -1154,7 +1119,7 @@
         </w:r>
         <w:r>
           <w:rPr>
-            <w:rFonts w:ascii="Calibri" w:hAnsi="Calibri" w:eastAsia="Times New Roman" w:cs="Cordia New"/>
+            <w:rFonts w:ascii="Calibri" w:eastAsia="Times New Roman" w:hAnsi="Calibri" w:cs="Cordia New"/>
             <w:noProof/>
             <w:sz w:val="22"/>
             <w:szCs w:val="28"/>
@@ -1223,14 +1188,14 @@
       <w:pPr>
         <w:pStyle w:val="TOC4"/>
         <w:rPr>
-          <w:rFonts w:ascii="Calibri" w:hAnsi="Calibri" w:eastAsia="Times New Roman" w:cs="Cordia New"/>
+          <w:rFonts w:ascii="Calibri" w:eastAsia="Times New Roman" w:hAnsi="Calibri" w:cs="Cordia New"/>
           <w:noProof/>
           <w:sz w:val="22"/>
           <w:szCs w:val="28"/>
           <w:lang w:bidi="th-TH"/>
         </w:rPr>
       </w:pPr>
-      <w:hyperlink w:history="1" w:anchor="_Toc219626976">
+      <w:hyperlink w:anchor="_Toc219626976" w:history="1">
         <w:r>
           <w:rPr>
             <w:rStyle w:val="Hyperlink"/>
@@ -1240,7 +1205,7 @@
         </w:r>
         <w:r>
           <w:rPr>
-            <w:rFonts w:ascii="Calibri" w:hAnsi="Calibri" w:eastAsia="Times New Roman" w:cs="Cordia New"/>
+            <w:rFonts w:ascii="Calibri" w:eastAsia="Times New Roman" w:hAnsi="Calibri" w:cs="Cordia New"/>
             <w:noProof/>
             <w:sz w:val="22"/>
             <w:szCs w:val="28"/>
@@ -1309,14 +1274,14 @@
       <w:pPr>
         <w:pStyle w:val="TOC4"/>
         <w:rPr>
-          <w:rFonts w:ascii="Calibri" w:hAnsi="Calibri" w:eastAsia="Times New Roman" w:cs="Cordia New"/>
+          <w:rFonts w:ascii="Calibri" w:eastAsia="Times New Roman" w:hAnsi="Calibri" w:cs="Cordia New"/>
           <w:noProof/>
           <w:sz w:val="22"/>
           <w:szCs w:val="28"/>
           <w:lang w:bidi="th-TH"/>
         </w:rPr>
       </w:pPr>
-      <w:hyperlink w:history="1" w:anchor="_Toc219626977">
+      <w:hyperlink w:anchor="_Toc219626977" w:history="1">
         <w:r>
           <w:rPr>
             <w:rStyle w:val="Hyperlink"/>
@@ -1326,7 +1291,7 @@
         </w:r>
         <w:r>
           <w:rPr>
-            <w:rFonts w:ascii="Calibri" w:hAnsi="Calibri" w:eastAsia="Times New Roman" w:cs="Cordia New"/>
+            <w:rFonts w:ascii="Calibri" w:eastAsia="Times New Roman" w:hAnsi="Calibri" w:cs="Cordia New"/>
             <w:noProof/>
             <w:sz w:val="22"/>
             <w:szCs w:val="28"/>
@@ -1395,14 +1360,14 @@
       <w:pPr>
         <w:pStyle w:val="TOC4"/>
         <w:rPr>
-          <w:rFonts w:ascii="Calibri" w:hAnsi="Calibri" w:eastAsia="Times New Roman" w:cs="Cordia New"/>
+          <w:rFonts w:ascii="Calibri" w:eastAsia="Times New Roman" w:hAnsi="Calibri" w:cs="Cordia New"/>
           <w:noProof/>
           <w:sz w:val="22"/>
           <w:szCs w:val="28"/>
           <w:lang w:bidi="th-TH"/>
         </w:rPr>
       </w:pPr>
-      <w:hyperlink w:history="1" w:anchor="_Toc219626978">
+      <w:hyperlink w:anchor="_Toc219626978" w:history="1">
         <w:r>
           <w:rPr>
             <w:rStyle w:val="Hyperlink"/>
@@ -1412,7 +1377,7 @@
         </w:r>
         <w:r>
           <w:rPr>
-            <w:rFonts w:ascii="Calibri" w:hAnsi="Calibri" w:eastAsia="Times New Roman" w:cs="Cordia New"/>
+            <w:rFonts w:ascii="Calibri" w:eastAsia="Times New Roman" w:hAnsi="Calibri" w:cs="Cordia New"/>
             <w:noProof/>
             <w:sz w:val="22"/>
             <w:szCs w:val="28"/>
@@ -1481,14 +1446,14 @@
       <w:pPr>
         <w:pStyle w:val="TOC4"/>
         <w:rPr>
-          <w:rFonts w:ascii="Calibri" w:hAnsi="Calibri" w:eastAsia="Times New Roman" w:cs="Cordia New"/>
+          <w:rFonts w:ascii="Calibri" w:eastAsia="Times New Roman" w:hAnsi="Calibri" w:cs="Cordia New"/>
           <w:noProof/>
           <w:sz w:val="22"/>
           <w:szCs w:val="28"/>
           <w:lang w:bidi="th-TH"/>
         </w:rPr>
       </w:pPr>
-      <w:hyperlink w:history="1" w:anchor="_Toc219626979">
+      <w:hyperlink w:anchor="_Toc219626979" w:history="1">
         <w:r>
           <w:rPr>
             <w:rStyle w:val="Hyperlink"/>
@@ -1498,7 +1463,7 @@
         </w:r>
         <w:r>
           <w:rPr>
-            <w:rFonts w:ascii="Calibri" w:hAnsi="Calibri" w:eastAsia="Times New Roman" w:cs="Cordia New"/>
+            <w:rFonts w:ascii="Calibri" w:eastAsia="Times New Roman" w:hAnsi="Calibri" w:cs="Cordia New"/>
             <w:noProof/>
             <w:sz w:val="22"/>
             <w:szCs w:val="28"/>
@@ -1567,14 +1532,14 @@
       <w:pPr>
         <w:pStyle w:val="TOC3"/>
         <w:rPr>
-          <w:rFonts w:ascii="Calibri" w:hAnsi="Calibri" w:eastAsia="Times New Roman" w:cs="Cordia New"/>
+          <w:rFonts w:ascii="Calibri" w:eastAsia="Times New Roman" w:hAnsi="Calibri" w:cs="Cordia New"/>
           <w:noProof/>
           <w:sz w:val="22"/>
           <w:szCs w:val="28"/>
           <w:lang w:bidi="th-TH"/>
         </w:rPr>
       </w:pPr>
-      <w:hyperlink w:history="1" w:anchor="_Toc219626980">
+      <w:hyperlink w:anchor="_Toc219626980" w:history="1">
         <w:r>
           <w:rPr>
             <w:rStyle w:val="Hyperlink"/>
@@ -1584,7 +1549,7 @@
         </w:r>
         <w:r>
           <w:rPr>
-            <w:rFonts w:ascii="Calibri" w:hAnsi="Calibri" w:eastAsia="Times New Roman" w:cs="Cordia New"/>
+            <w:rFonts w:ascii="Calibri" w:eastAsia="Times New Roman" w:hAnsi="Calibri" w:cs="Cordia New"/>
             <w:noProof/>
             <w:sz w:val="22"/>
             <w:szCs w:val="28"/>
@@ -1653,14 +1618,14 @@
       <w:pPr>
         <w:pStyle w:val="TOC4"/>
         <w:rPr>
-          <w:rFonts w:ascii="Calibri" w:hAnsi="Calibri" w:eastAsia="Times New Roman" w:cs="Cordia New"/>
+          <w:rFonts w:ascii="Calibri" w:eastAsia="Times New Roman" w:hAnsi="Calibri" w:cs="Cordia New"/>
           <w:noProof/>
           <w:sz w:val="22"/>
           <w:szCs w:val="28"/>
           <w:lang w:bidi="th-TH"/>
         </w:rPr>
       </w:pPr>
-      <w:hyperlink w:history="1" w:anchor="_Toc219626981">
+      <w:hyperlink w:anchor="_Toc219626981" w:history="1">
         <w:r>
           <w:rPr>
             <w:rStyle w:val="Hyperlink"/>
@@ -1670,7 +1635,7 @@
         </w:r>
         <w:r>
           <w:rPr>
-            <w:rFonts w:ascii="Calibri" w:hAnsi="Calibri" w:eastAsia="Times New Roman" w:cs="Cordia New"/>
+            <w:rFonts w:ascii="Calibri" w:eastAsia="Times New Roman" w:hAnsi="Calibri" w:cs="Cordia New"/>
             <w:noProof/>
             <w:sz w:val="22"/>
             <w:szCs w:val="28"/>
@@ -1739,14 +1704,14 @@
       <w:pPr>
         <w:pStyle w:val="TOC4"/>
         <w:rPr>
-          <w:rFonts w:ascii="Calibri" w:hAnsi="Calibri" w:eastAsia="Times New Roman" w:cs="Cordia New"/>
+          <w:rFonts w:ascii="Calibri" w:eastAsia="Times New Roman" w:hAnsi="Calibri" w:cs="Cordia New"/>
           <w:noProof/>
           <w:sz w:val="22"/>
           <w:szCs w:val="28"/>
           <w:lang w:bidi="th-TH"/>
         </w:rPr>
       </w:pPr>
-      <w:hyperlink w:history="1" w:anchor="_Toc219626982">
+      <w:hyperlink w:anchor="_Toc219626982" w:history="1">
         <w:r>
           <w:rPr>
             <w:rStyle w:val="Hyperlink"/>
@@ -1756,7 +1721,7 @@
         </w:r>
         <w:r>
           <w:rPr>
-            <w:rFonts w:ascii="Calibri" w:hAnsi="Calibri" w:eastAsia="Times New Roman" w:cs="Cordia New"/>
+            <w:rFonts w:ascii="Calibri" w:eastAsia="Times New Roman" w:hAnsi="Calibri" w:cs="Cordia New"/>
             <w:noProof/>
             <w:sz w:val="22"/>
             <w:szCs w:val="28"/>
@@ -1825,14 +1790,14 @@
       <w:pPr>
         <w:pStyle w:val="TOC3"/>
         <w:rPr>
-          <w:rFonts w:ascii="Calibri" w:hAnsi="Calibri" w:eastAsia="Times New Roman" w:cs="Cordia New"/>
+          <w:rFonts w:ascii="Calibri" w:eastAsia="Times New Roman" w:hAnsi="Calibri" w:cs="Cordia New"/>
           <w:noProof/>
           <w:sz w:val="22"/>
           <w:szCs w:val="28"/>
           <w:lang w:bidi="th-TH"/>
         </w:rPr>
       </w:pPr>
-      <w:hyperlink w:history="1" w:anchor="_Toc219626983">
+      <w:hyperlink w:anchor="_Toc219626983" w:history="1">
         <w:r>
           <w:rPr>
             <w:rStyle w:val="Hyperlink"/>
@@ -1842,7 +1807,7 @@
         </w:r>
         <w:r>
           <w:rPr>
-            <w:rFonts w:ascii="Calibri" w:hAnsi="Calibri" w:eastAsia="Times New Roman" w:cs="Cordia New"/>
+            <w:rFonts w:ascii="Calibri" w:eastAsia="Times New Roman" w:hAnsi="Calibri" w:cs="Cordia New"/>
             <w:noProof/>
             <w:sz w:val="22"/>
             <w:szCs w:val="28"/>
@@ -1911,14 +1876,14 @@
       <w:pPr>
         <w:pStyle w:val="TOC4"/>
         <w:rPr>
-          <w:rFonts w:ascii="Calibri" w:hAnsi="Calibri" w:eastAsia="Times New Roman" w:cs="Cordia New"/>
+          <w:rFonts w:ascii="Calibri" w:eastAsia="Times New Roman" w:hAnsi="Calibri" w:cs="Cordia New"/>
           <w:noProof/>
           <w:sz w:val="22"/>
           <w:szCs w:val="28"/>
           <w:lang w:bidi="th-TH"/>
         </w:rPr>
       </w:pPr>
-      <w:hyperlink w:history="1" w:anchor="_Toc219626984">
+      <w:hyperlink w:anchor="_Toc219626984" w:history="1">
         <w:r>
           <w:rPr>
             <w:rStyle w:val="Hyperlink"/>
@@ -1928,7 +1893,7 @@
         </w:r>
         <w:r>
           <w:rPr>
-            <w:rFonts w:ascii="Calibri" w:hAnsi="Calibri" w:eastAsia="Times New Roman" w:cs="Cordia New"/>
+            <w:rFonts w:ascii="Calibri" w:eastAsia="Times New Roman" w:hAnsi="Calibri" w:cs="Cordia New"/>
             <w:noProof/>
             <w:sz w:val="22"/>
             <w:szCs w:val="28"/>
@@ -1997,14 +1962,14 @@
       <w:pPr>
         <w:pStyle w:val="TOC4"/>
         <w:rPr>
-          <w:rFonts w:ascii="Calibri" w:hAnsi="Calibri" w:eastAsia="Times New Roman" w:cs="Cordia New"/>
+          <w:rFonts w:ascii="Calibri" w:eastAsia="Times New Roman" w:hAnsi="Calibri" w:cs="Cordia New"/>
           <w:noProof/>
           <w:sz w:val="22"/>
           <w:szCs w:val="28"/>
           <w:lang w:bidi="th-TH"/>
         </w:rPr>
       </w:pPr>
-      <w:hyperlink w:history="1" w:anchor="_Toc219626985">
+      <w:hyperlink w:anchor="_Toc219626985" w:history="1">
         <w:r>
           <w:rPr>
             <w:rStyle w:val="Hyperlink"/>
@@ -2014,7 +1979,7 @@
         </w:r>
         <w:r>
           <w:rPr>
-            <w:rFonts w:ascii="Calibri" w:hAnsi="Calibri" w:eastAsia="Times New Roman" w:cs="Cordia New"/>
+            <w:rFonts w:ascii="Calibri" w:eastAsia="Times New Roman" w:hAnsi="Calibri" w:cs="Cordia New"/>
             <w:noProof/>
             <w:sz w:val="22"/>
             <w:szCs w:val="28"/>
@@ -2083,14 +2048,14 @@
       <w:pPr>
         <w:pStyle w:val="TOC4"/>
         <w:rPr>
-          <w:rFonts w:ascii="Calibri" w:hAnsi="Calibri" w:eastAsia="Times New Roman" w:cs="Cordia New"/>
+          <w:rFonts w:ascii="Calibri" w:eastAsia="Times New Roman" w:hAnsi="Calibri" w:cs="Cordia New"/>
           <w:noProof/>
           <w:sz w:val="22"/>
           <w:szCs w:val="28"/>
           <w:lang w:bidi="th-TH"/>
         </w:rPr>
       </w:pPr>
-      <w:hyperlink w:history="1" w:anchor="_Toc219626986">
+      <w:hyperlink w:anchor="_Toc219626986" w:history="1">
         <w:r>
           <w:rPr>
             <w:rStyle w:val="Hyperlink"/>
@@ -2100,7 +2065,7 @@
         </w:r>
         <w:r>
           <w:rPr>
-            <w:rFonts w:ascii="Calibri" w:hAnsi="Calibri" w:eastAsia="Times New Roman" w:cs="Cordia New"/>
+            <w:rFonts w:ascii="Calibri" w:eastAsia="Times New Roman" w:hAnsi="Calibri" w:cs="Cordia New"/>
             <w:noProof/>
             <w:sz w:val="22"/>
             <w:szCs w:val="28"/>
@@ -2190,7 +2155,7 @@
           <w:footerReference w:type="default" r:id="rId10"/>
           <w:headerReference w:type="first" r:id="rId11"/>
           <w:footerReference w:type="first" r:id="rId12"/>
-          <w:pgSz w:w="12240" w:h="15840" w:orient="portrait" w:code="1"/>
+          <w:pgSz w:w="12240" w:h="15840" w:code="1"/>
           <w:pgMar w:top="1440" w:right="1440" w:bottom="1440" w:left="1440" w:header="1008" w:footer="1008" w:gutter="0"/>
           <w:pgNumType w:fmt="lowerRoman"/>
           <w:cols w:space="720"/>
@@ -2198,16 +2163,14 @@
         </w:sectPr>
       </w:pPr>
     </w:p>
-    <w:p w14:noSpellErr="1">
+    <w:p>
       <w:pPr>
         <w:pStyle w:val="Heading1"/>
-        <w:rPr/>
-      </w:pPr>
-      <w:bookmarkStart w:name="_Toc32724212" w:id="16"/>
-      <w:bookmarkStart w:name="_Toc32724744" w:id="17"/>
-      <w:bookmarkStart w:name="_Toc219626972" w:id="18"/>
-      <w:r>
-        <w:rPr/>
+      </w:pPr>
+      <w:bookmarkStart w:id="16" w:name="_Toc32724212"/>
+      <w:bookmarkStart w:id="17" w:name="_Toc32724744"/>
+      <w:bookmarkStart w:id="18" w:name="_Toc219626972"/>
+      <w:r>
         <w:lastRenderedPageBreak/>
         <w:t>Table of Tables</w:t>
       </w:r>
@@ -2222,7 +2185,7 @@
           <w:tab w:val="right" w:leader="dot" w:pos="9350"/>
         </w:tabs>
         <w:rPr>
-          <w:rFonts w:ascii="Calibri" w:hAnsi="Calibri" w:eastAsia="Times New Roman" w:cs="Cordia New"/>
+          <w:rFonts w:ascii="Calibri" w:eastAsia="Times New Roman" w:hAnsi="Calibri" w:cs="Cordia New"/>
           <w:i w:val="0"/>
           <w:noProof/>
           <w:sz w:val="22"/>
@@ -2239,7 +2202,7 @@
       <w:r>
         <w:fldChar w:fldCharType="separate"/>
       </w:r>
-      <w:hyperlink w:history="1" w:anchor="_Toc219626987">
+      <w:hyperlink w:anchor="_Toc219626987" w:history="1">
         <w:r>
           <w:rPr>
             <w:rStyle w:val="Hyperlink"/>
@@ -2305,7 +2268,7 @@
           <w:tab w:val="right" w:leader="dot" w:pos="9350"/>
         </w:tabs>
         <w:rPr>
-          <w:rFonts w:ascii="Calibri" w:hAnsi="Calibri" w:eastAsia="Times New Roman" w:cs="Cordia New"/>
+          <w:rFonts w:ascii="Calibri" w:eastAsia="Times New Roman" w:hAnsi="Calibri" w:cs="Cordia New"/>
           <w:i w:val="0"/>
           <w:noProof/>
           <w:sz w:val="22"/>
@@ -2313,7 +2276,7 @@
           <w:lang w:bidi="th-TH"/>
         </w:rPr>
       </w:pPr>
-      <w:hyperlink w:history="1" w:anchor="_Toc219626988">
+      <w:hyperlink w:anchor="_Toc219626988" w:history="1">
         <w:r>
           <w:rPr>
             <w:rStyle w:val="Hyperlink"/>
@@ -2378,7 +2341,7 @@
           <w:tab w:val="right" w:leader="dot" w:pos="9350"/>
         </w:tabs>
         <w:rPr>
-          <w:rFonts w:ascii="Calibri" w:hAnsi="Calibri" w:eastAsia="Times New Roman" w:cs="Cordia New"/>
+          <w:rFonts w:ascii="Calibri" w:eastAsia="Times New Roman" w:hAnsi="Calibri" w:cs="Cordia New"/>
           <w:i w:val="0"/>
           <w:noProof/>
           <w:sz w:val="22"/>
@@ -2386,7 +2349,7 @@
           <w:lang w:bidi="th-TH"/>
         </w:rPr>
       </w:pPr>
-      <w:hyperlink w:history="1" w:anchor="_Toc219626989">
+      <w:hyperlink w:anchor="_Toc219626989" w:history="1">
         <w:r>
           <w:rPr>
             <w:rStyle w:val="Hyperlink"/>
@@ -2451,7 +2414,7 @@
           <w:tab w:val="right" w:leader="dot" w:pos="9350"/>
         </w:tabs>
         <w:rPr>
-          <w:rFonts w:ascii="Calibri" w:hAnsi="Calibri" w:eastAsia="Times New Roman" w:cs="Cordia New"/>
+          <w:rFonts w:ascii="Calibri" w:eastAsia="Times New Roman" w:hAnsi="Calibri" w:cs="Cordia New"/>
           <w:i w:val="0"/>
           <w:noProof/>
           <w:sz w:val="22"/>
@@ -2459,7 +2422,7 @@
           <w:lang w:bidi="th-TH"/>
         </w:rPr>
       </w:pPr>
-      <w:hyperlink w:history="1" w:anchor="_Toc219626990">
+      <w:hyperlink w:anchor="_Toc219626990" w:history="1">
         <w:r>
           <w:rPr>
             <w:rStyle w:val="Hyperlink"/>
@@ -2529,7 +2492,7 @@
           <w:headerReference w:type="default" r:id="rId13"/>
           <w:headerReference w:type="first" r:id="rId14"/>
           <w:footerReference w:type="first" r:id="rId15"/>
-          <w:pgSz w:w="12240" w:h="15840" w:orient="portrait" w:code="1"/>
+          <w:pgSz w:w="12240" w:h="15840" w:code="1"/>
           <w:pgMar w:top="1440" w:right="1440" w:bottom="1440" w:left="1440" w:header="1008" w:footer="1008" w:gutter="0"/>
           <w:pgNumType w:fmt="lowerRoman"/>
           <w:cols w:space="720"/>
@@ -2537,14 +2500,12 @@
         </w:sectPr>
       </w:pPr>
     </w:p>
-    <w:p w14:noSpellErr="1">
+    <w:p>
       <w:pPr>
         <w:pStyle w:val="Heading1"/>
-        <w:rPr/>
-      </w:pPr>
-      <w:bookmarkStart w:name="_Toc219626973" w:id="19"/>
-      <w:r>
-        <w:rPr/>
+      </w:pPr>
+      <w:bookmarkStart w:id="19" w:name="_Toc219626973"/>
+      <w:r>
         <w:lastRenderedPageBreak/>
         <w:t>Table of Figures</w:t>
       </w:r>
@@ -2585,7 +2546,7 @@
         </w:rPr>
         <w:fldChar w:fldCharType="separate"/>
       </w:r>
-      <w:hyperlink w:history="1" w:anchor="_Toc55215008">
+      <w:hyperlink w:anchor="_Toc55215008" w:history="1">
         <w:r>
           <w:rPr>
             <w:rStyle w:val="Hyperlink"/>
@@ -2646,7 +2607,7 @@
     <w:p>
       <w:pPr>
         <w:sectPr>
-          <w:pgSz w:w="12240" w:h="15840" w:orient="portrait" w:code="1"/>
+          <w:pgSz w:w="12240" w:h="15840" w:code="1"/>
           <w:pgMar w:top="1440" w:right="1440" w:bottom="1440" w:left="1440" w:header="1008" w:footer="1008" w:gutter="0"/>
           <w:pgNumType w:fmt="lowerRoman"/>
           <w:cols w:space="720"/>
@@ -2672,17 +2633,15 @@
         </w:numPr>
       </w:pPr>
     </w:p>
-    <w:p w14:noSpellErr="1">
+    <w:p>
       <w:pPr>
         <w:pStyle w:val="Heading3"/>
         <w:tabs>
           <w:tab w:val="num" w:pos="720"/>
         </w:tabs>
-        <w:rPr/>
-      </w:pPr>
-      <w:bookmarkStart w:name="_Toc219626974" w:id="20"/>
-      <w:r>
-        <w:rPr/>
+      </w:pPr>
+      <w:bookmarkStart w:id="20" w:name="_Toc219626974"/>
+      <w:r>
         <w:t>Introduction</w:t>
       </w:r>
       <w:bookmarkEnd w:id="3"/>
@@ -2706,61 +2665,51 @@
         <w:ind w:left="720"/>
       </w:pPr>
       <w:r>
-        <w:rPr/>
         <w:t xml:space="preserve">As the </w:t>
       </w:r>
       <w:proofErr w:type="spellStart"/>
       <w:r>
-        <w:rPr/>
         <w:t>QuickShip</w:t>
       </w:r>
       <w:proofErr w:type="spellEnd"/>
       <w:r>
-        <w:rPr/>
         <w:t xml:space="preserve"> project grows, it is important that all features function to expectation. The vision behind </w:t>
       </w:r>
       <w:proofErr w:type="spellStart"/>
       <w:r>
-        <w:rPr/>
         <w:t>QuickShip</w:t>
       </w:r>
       <w:proofErr w:type="spellEnd"/>
       <w:r>
-        <w:rPr/>
         <w:t xml:space="preserve"> is to connect people who are present with each other through a fast-paced strategy game. As the name entails, games should be quick, which inherently means the app is stable. The focus of the testing is to ensure that the app delivers the vision behind </w:t>
       </w:r>
       <w:proofErr w:type="spellStart"/>
       <w:r>
-        <w:rPr/>
         <w:t>QuickShip</w:t>
       </w:r>
       <w:proofErr w:type="spellEnd"/>
       <w:r>
-        <w:rPr/>
         <w:t>. The scope of testers will mainly revolve around the coders themselves, due to lack of resources. The testers will utilize methods of testing such as Black Box Testing, Unit Testing, and Incremental Integration Testing.</w:t>
       </w:r>
     </w:p>
     <w:p>
       <w:pPr>
-        <w:pStyle w:val="Normal"/>
         <w:ind w:left="720"/>
       </w:pPr>
     </w:p>
-    <w:p w14:noSpellErr="1">
+    <w:p>
       <w:pPr>
         <w:pStyle w:val="Heading3"/>
         <w:tabs>
           <w:tab w:val="num" w:pos="720"/>
         </w:tabs>
-        <w:rPr/>
-      </w:pPr>
-      <w:bookmarkStart w:name="_Toc439946174" w:id="21"/>
-      <w:bookmarkStart w:name="_Toc12423438" w:id="22"/>
-      <w:bookmarkStart w:name="_Toc94700524" w:id="23"/>
-      <w:bookmarkStart w:name="_Toc126792112" w:id="24"/>
-      <w:bookmarkStart w:name="_Toc219626975" w:id="25"/>
-      <w:r>
-        <w:rPr/>
+      </w:pPr>
+      <w:bookmarkStart w:id="21" w:name="_Toc439946174"/>
+      <w:bookmarkStart w:id="22" w:name="_Toc12423438"/>
+      <w:bookmarkStart w:id="23" w:name="_Toc94700524"/>
+      <w:bookmarkStart w:id="24" w:name="_Toc126792112"/>
+      <w:bookmarkStart w:id="25" w:name="_Toc219626975"/>
+      <w:r>
         <w:t>Test Strategy and Preparation</w:t>
       </w:r>
       <w:bookmarkEnd w:id="21"/>
@@ -2774,48 +2723,28 @@
         <w:ind w:left="720"/>
       </w:pPr>
     </w:p>
-    <w:p w14:noSpellErr="1">
+    <w:p>
       <w:pPr>
         <w:ind w:left="720"/>
       </w:pPr>
       <w:r>
-        <w:rPr/>
-        <w:t xml:space="preserve">Utilizing Agile inherently structures the testing schedule along with scrum meetings. Scrum meetings provide the perfect time to demo the functionality of the recently implemented feature. At this time, we will also allow the other coders to intentionally find bugs and to see if the app delivers the desired functionality. By utilizing the story points fundamental in Agile, we can also use those points to determine the priority of testing new features. The logic is simple, if a story was deemed difficult to complete, it is reasonable to prioritize testing said story over others. In order to keep track of test history, there will be a shared document for coders to keep a list of bugs found during testing. The test environment will be either through Android emulators or an Android device itself. This is made possible by </w:t>
-      </w:r>
-      <w:r>
-        <w:rPr/>
-        <w:t>Android</w:t>
-      </w:r>
-      <w:r>
-        <w:rPr/>
-        <w:t xml:space="preserve"> </w:t>
-      </w:r>
-      <w:r>
-        <w:rPr/>
-        <w:t>Studio</w:t>
-      </w:r>
-      <w:r>
-        <w:rPr/>
-        <w:t>.</w:t>
-      </w:r>
-    </w:p>
-    <w:p>
-      <w:pPr>
-        <w:pStyle w:val="Normal"/>
+        <w:t>Utilizing Agile inherently structures the testing schedule along with scrum meetings. Scrum meetings provide the perfect time to demo the functionality of the recently implemented feature. At this time, we will also allow the other coders to intentionally find bugs and to see if the app delivers the desired functionality. By utilizing the story points fundamental in Agile, we can also use those points to determine the priority of testing new features. The logic is simple, if a story was deemed difficult to complete, it is reasonable to prioritize testing said story over others. In order to keep track of test history, there will be a shared document for coders to keep a list of bugs found during testing. The test environment will be either through Android emulators or an Android device itself. This is made possible by Android Studio.</w:t>
+      </w:r>
+    </w:p>
+    <w:p>
+      <w:pPr>
         <w:ind w:left="720"/>
       </w:pPr>
     </w:p>
-    <w:p w14:noSpellErr="1">
+    <w:p>
       <w:pPr>
         <w:pStyle w:val="Heading4"/>
-        <w:rPr/>
-      </w:pPr>
-      <w:bookmarkStart w:name="_Toc12423439" w:id="26"/>
-      <w:bookmarkStart w:name="_Toc94700525" w:id="27"/>
-      <w:bookmarkStart w:name="_Toc126792113" w:id="28"/>
-      <w:bookmarkStart w:name="_Toc219626976" w:id="29"/>
-      <w:r>
-        <w:rPr/>
+      </w:pPr>
+      <w:bookmarkStart w:id="26" w:name="_Toc12423439"/>
+      <w:bookmarkStart w:id="27" w:name="_Toc94700525"/>
+      <w:bookmarkStart w:id="28" w:name="_Toc126792113"/>
+      <w:bookmarkStart w:id="29" w:name="_Toc219626976"/>
+      <w:r>
         <w:t>Hardware preparation</w:t>
       </w:r>
       <w:bookmarkEnd w:id="26"/>
@@ -2828,32 +2757,28 @@
         <w:ind w:left="720"/>
       </w:pPr>
     </w:p>
-    <w:p w14:noSpellErr="1">
+    <w:p>
       <w:pPr>
         <w:ind w:left="720"/>
       </w:pPr>
       <w:r>
-        <w:rPr/>
         <w:t>Hardware for testing purposes will either be the development machine or Android devices. Within most of our development machines will be an emulator to run Android Nougat and test our app. Android devices will be the most useful for testing, as most devices include required functionality such as Bluetooth. We will just need to ensure that the Android devices are updated to an acceptable version in order for our application to run.</w:t>
       </w:r>
     </w:p>
-    <w:p w14:noSpellErr="1">
-      <w:pPr>
-        <w:pStyle w:val="Normal"/>
+    <w:p>
+      <w:pPr>
         <w:ind w:left="720"/>
       </w:pPr>
     </w:p>
-    <w:p w14:noSpellErr="1">
+    <w:p>
       <w:pPr>
         <w:pStyle w:val="Heading4"/>
-        <w:rPr/>
-      </w:pPr>
-      <w:bookmarkStart w:name="_Toc12423440" w:id="30"/>
-      <w:bookmarkStart w:name="_Toc94700526" w:id="31"/>
-      <w:bookmarkStart w:name="_Toc126792114" w:id="32"/>
-      <w:bookmarkStart w:name="_Toc219626977" w:id="33"/>
-      <w:r>
-        <w:rPr/>
+      </w:pPr>
+      <w:bookmarkStart w:id="30" w:name="_Toc12423440"/>
+      <w:bookmarkStart w:id="31" w:name="_Toc94700526"/>
+      <w:bookmarkStart w:id="32" w:name="_Toc126792114"/>
+      <w:bookmarkStart w:id="33" w:name="_Toc219626977"/>
+      <w:r>
         <w:t>Software preparation</w:t>
       </w:r>
       <w:bookmarkEnd w:id="30"/>
@@ -2861,7 +2786,6 @@
       <w:bookmarkEnd w:id="32"/>
       <w:bookmarkEnd w:id="33"/>
       <w:r>
-        <w:rPr/>
         <w:t xml:space="preserve"> </w:t>
       </w:r>
     </w:p>
@@ -2881,45 +2805,38 @@
         <w:ind w:left="720"/>
       </w:pPr>
       <w:r>
-        <w:rPr/>
+        <w:lastRenderedPageBreak/>
         <w:t xml:space="preserve">As stated before, emulation of Android Nougat can be a method of testing the </w:t>
       </w:r>
       <w:proofErr w:type="spellStart"/>
       <w:r>
-        <w:rPr/>
         <w:t>QuickShip</w:t>
       </w:r>
       <w:proofErr w:type="spellEnd"/>
       <w:r>
-        <w:rPr/>
         <w:t xml:space="preserve"> application. However, since emulation does not give us access to some hardware dependent functionality, such as Bluetooth, we will mostly utilize emulation for architectural and GUI testing rather than testing gameplay. This testing will rely on the debugging tools provided by Android Studio.</w:t>
       </w:r>
     </w:p>
     <w:p>
       <w:pPr>
-        <w:pStyle w:val="Normal"/>
         <w:ind w:left="720"/>
       </w:pPr>
     </w:p>
-    <w:p w14:noSpellErr="1">
+    <w:p>
       <w:pPr>
         <w:pStyle w:val="Heading4"/>
-        <w:rPr/>
-      </w:pPr>
-      <w:bookmarkStart w:name="_Toc126792116" w:id="34"/>
-      <w:bookmarkStart w:name="_Toc219626978" w:id="35"/>
-      <w:bookmarkStart w:name="_Toc126792115" w:id="36"/>
-      <w:bookmarkStart w:name="_Toc12423441" w:id="37"/>
-      <w:bookmarkStart w:name="_Toc94700527" w:id="38"/>
-      <w:r>
-        <w:rPr/>
-        <w:lastRenderedPageBreak/>
+      </w:pPr>
+      <w:bookmarkStart w:id="34" w:name="_Toc126792116"/>
+      <w:bookmarkStart w:id="35" w:name="_Toc219626978"/>
+      <w:bookmarkStart w:id="36" w:name="_Toc126792115"/>
+      <w:bookmarkStart w:id="37" w:name="_Toc12423441"/>
+      <w:bookmarkStart w:id="38" w:name="_Toc94700527"/>
+      <w:r>
         <w:t>Other pre-test preparations</w:t>
       </w:r>
       <w:bookmarkEnd w:id="34"/>
       <w:bookmarkEnd w:id="35"/>
       <w:r>
-        <w:rPr/>
         <w:t xml:space="preserve"> </w:t>
       </w:r>
     </w:p>
@@ -2933,57 +2850,51 @@
         </w:rPr>
       </w:pPr>
     </w:p>
-    <w:p w14:noSpellErr="1">
+    <w:p>
       <w:pPr>
         <w:ind w:left="720"/>
       </w:pPr>
       <w:r>
-        <w:rPr/>
         <w:t xml:space="preserve">As expected, all coders and testers should have their environment set up and functioning to expectation. There should also be a document or another form of record to keep testing history such as result and new bugs to fix. Developers should get their hands on a tester Android device, as said device would be the most useful for testing purposes. </w:t>
       </w:r>
     </w:p>
-    <w:p w14:noSpellErr="1">
-      <w:pPr>
-        <w:pStyle w:val="Normal"/>
+    <w:p>
+      <w:pPr>
         <w:ind w:left="720"/>
       </w:pPr>
     </w:p>
-    <w:p w14:noSpellErr="1">
+    <w:p>
       <w:pPr>
         <w:pStyle w:val="Heading4"/>
-        <w:rPr/>
-      </w:pPr>
-      <w:bookmarkStart w:name="_Toc219626979" w:id="39"/>
-      <w:r>
-        <w:rPr/>
+      </w:pPr>
+      <w:bookmarkStart w:id="39" w:name="_Toc219626979"/>
+      <w:r>
         <w:t>Requirements Tr</w:t>
       </w:r>
       <w:r>
-        <w:rPr/>
         <w:t>aceabili</w:t>
       </w:r>
       <w:r>
-        <w:rPr/>
         <w:t>ty</w:t>
       </w:r>
       <w:bookmarkEnd w:id="36"/>
       <w:bookmarkEnd w:id="39"/>
     </w:p>
-    <w:p w14:noSpellErr="1">
+    <w:p>
       <w:pPr>
         <w:pStyle w:val="Caption"/>
         <w:keepNext/>
         <w:jc w:val="center"/>
         <w:rPr>
-          <w:i w:val="1"/>
-          <w:iCs w:val="1"/>
-        </w:rPr>
-      </w:pPr>
-      <w:bookmarkStart w:name="_Toc219626987" w:id="40"/>
-      <w:r>
-        <w:rPr>
-          <w:i w:val="1"/>
-          <w:iCs w:val="1"/>
+          <w:i/>
+          <w:iCs/>
+        </w:rPr>
+      </w:pPr>
+      <w:bookmarkStart w:id="40" w:name="_Toc219626987"/>
+      <w:r>
+        <w:rPr>
+          <w:i/>
+          <w:iCs/>
         </w:rPr>
         <w:t xml:space="preserve">Table </w:t>
       </w:r>
@@ -3008,8 +2919,8 @@
       </w:r>
       <w:r>
         <w:rPr>
-          <w:i w:val="1"/>
-          <w:iCs w:val="1"/>
+          <w:i/>
+          <w:iCs/>
           <w:noProof/>
           <w:color w:val="0070C0"/>
         </w:rPr>
@@ -3020,8 +2931,8 @@
       </w:r>
       <w:r>
         <w:rPr>
-          <w:i w:val="1"/>
-          <w:iCs w:val="1"/>
+          <w:i/>
+          <w:iCs/>
         </w:rPr>
         <w:t>: Requirements Traceability Matrix</w:t>
       </w:r>
@@ -3031,37 +2942,36 @@
       <w:tblPr>
         <w:tblW w:w="0" w:type="auto"/>
         <w:tblBorders>
-          <w:top w:val="single" w:color="000000" w:themeColor="text1" w:sz="4" w:space="0"/>
-          <w:left w:val="single" w:color="000000" w:themeColor="text1" w:sz="4" w:space="0"/>
-          <w:bottom w:val="single" w:color="000000" w:themeColor="text1" w:sz="4" w:space="0"/>
-          <w:right w:val="single" w:color="000000" w:themeColor="text1" w:sz="4" w:space="0"/>
-          <w:insideH w:val="single" w:color="000000" w:themeColor="text1" w:sz="4" w:space="0"/>
-          <w:insideV w:val="single" w:color="000000" w:themeColor="text1" w:sz="4" w:space="0"/>
+          <w:top w:val="single" w:sz="4" w:space="0" w:color="000000" w:themeColor="text1"/>
+          <w:left w:val="single" w:sz="4" w:space="0" w:color="000000" w:themeColor="text1"/>
+          <w:bottom w:val="single" w:sz="4" w:space="0" w:color="000000" w:themeColor="text1"/>
+          <w:right w:val="single" w:sz="4" w:space="0" w:color="000000" w:themeColor="text1"/>
+          <w:insideH w:val="single" w:sz="4" w:space="0" w:color="000000" w:themeColor="text1"/>
+          <w:insideV w:val="single" w:sz="4" w:space="0" w:color="000000" w:themeColor="text1"/>
         </w:tblBorders>
         <w:tblLook w:val="04A0" w:firstRow="1" w:lastRow="0" w:firstColumn="1" w:lastColumn="0" w:noHBand="0" w:noVBand="1"/>
       </w:tblPr>
       <w:tblGrid>
-        <w:gridCol w:w="3425"/>
-        <w:gridCol w:w="1798"/>
+        <w:gridCol w:w="3426"/>
+        <w:gridCol w:w="1797"/>
         <w:gridCol w:w="3407"/>
       </w:tblGrid>
       <w:tr>
         <w:tc>
           <w:tcPr>
             <w:tcW w:w="3438" w:type="dxa"/>
-            <w:tcMar/>
-          </w:tcPr>
-          <w:p w14:noSpellErr="1">
+          </w:tcPr>
+          <w:p>
             <w:pPr>
               <w:rPr>
-                <w:b w:val="1"/>
-                <w:bCs w:val="1"/>
+                <w:b/>
+                <w:bCs/>
               </w:rPr>
             </w:pPr>
             <w:r>
               <w:rPr>
-                <w:b w:val="1"/>
-                <w:bCs w:val="1"/>
+                <w:b/>
+                <w:bCs/>
               </w:rPr>
               <w:t>Requirement ID</w:t>
             </w:r>
@@ -3070,19 +2980,18 @@
         <w:tc>
           <w:tcPr>
             <w:tcW w:w="1800" w:type="dxa"/>
-            <w:tcMar/>
-          </w:tcPr>
-          <w:p w14:noSpellErr="1">
+          </w:tcPr>
+          <w:p>
             <w:pPr>
               <w:rPr>
-                <w:b w:val="1"/>
-                <w:bCs w:val="1"/>
+                <w:b/>
+                <w:bCs/>
               </w:rPr>
             </w:pPr>
             <w:r>
               <w:rPr>
-                <w:b w:val="1"/>
-                <w:bCs w:val="1"/>
+                <w:b/>
+                <w:bCs/>
               </w:rPr>
               <w:t>Verification Type</w:t>
             </w:r>
@@ -3091,19 +3000,18 @@
         <w:tc>
           <w:tcPr>
             <w:tcW w:w="3420" w:type="dxa"/>
-            <w:tcMar/>
-          </w:tcPr>
-          <w:p w14:noSpellErr="1">
+          </w:tcPr>
+          <w:p>
             <w:pPr>
               <w:rPr>
-                <w:b w:val="1"/>
-                <w:bCs w:val="1"/>
+                <w:b/>
+                <w:bCs/>
               </w:rPr>
             </w:pPr>
             <w:r>
               <w:rPr>
-                <w:b w:val="1"/>
-                <w:bCs w:val="1"/>
+                <w:b/>
+                <w:bCs/>
               </w:rPr>
               <w:t>Test Case ID (if applicable)</w:t>
             </w:r>
@@ -3114,11 +3022,9 @@
         <w:tc>
           <w:tcPr>
             <w:tcW w:w="3438" w:type="dxa"/>
-            <w:tcMar/>
-          </w:tcPr>
-          <w:p w14:noSpellErr="1">
-            <w:r>
-              <w:rPr/>
+          </w:tcPr>
+          <w:p>
+            <w:r>
               <w:t>Game Initialization and Termination Test</w:t>
             </w:r>
           </w:p>
@@ -3126,11 +3032,9 @@
         <w:tc>
           <w:tcPr>
             <w:tcW w:w="1800" w:type="dxa"/>
-            <w:tcMar/>
-          </w:tcPr>
-          <w:p w14:noSpellErr="1">
-            <w:r>
-              <w:rPr/>
+          </w:tcPr>
+          <w:p>
+            <w:r>
               <w:t>Testing</w:t>
             </w:r>
           </w:p>
@@ -3138,11 +3042,9 @@
         <w:tc>
           <w:tcPr>
             <w:tcW w:w="3420" w:type="dxa"/>
-            <w:tcMar/>
-          </w:tcPr>
-          <w:p w14:noSpellErr="1">
-            <w:r>
-              <w:rPr/>
+          </w:tcPr>
+          <w:p>
+            <w:r>
               <w:t>TC-01</w:t>
             </w:r>
           </w:p>
@@ -3152,14 +3054,9 @@
         <w:tc>
           <w:tcPr>
             <w:tcW w:w="3438" w:type="dxa"/>
-            <w:tcMar/>
-          </w:tcPr>
-          <w:p w14:noSpellErr="1">
-            <w:pPr>
-              <w:ind w:left="0"/>
-            </w:pPr>
-            <w:r>
-              <w:rPr/>
+          </w:tcPr>
+          <w:p>
+            <w:r>
               <w:t>Touch Input Simulation Test</w:t>
             </w:r>
           </w:p>
@@ -3167,11 +3064,9 @@
         <w:tc>
           <w:tcPr>
             <w:tcW w:w="1800" w:type="dxa"/>
-            <w:tcMar/>
-          </w:tcPr>
-          <w:p w14:noSpellErr="1">
-            <w:r>
-              <w:rPr/>
+          </w:tcPr>
+          <w:p>
+            <w:r>
               <w:t>Testing</w:t>
             </w:r>
           </w:p>
@@ -3179,11 +3074,9 @@
         <w:tc>
           <w:tcPr>
             <w:tcW w:w="3420" w:type="dxa"/>
-            <w:tcMar/>
-          </w:tcPr>
-          <w:p w14:noSpellErr="1">
-            <w:r>
-              <w:rPr/>
+          </w:tcPr>
+          <w:p>
+            <w:r>
               <w:t>TC-02</w:t>
             </w:r>
           </w:p>
@@ -3193,11 +3086,9 @@
         <w:tc>
           <w:tcPr>
             <w:tcW w:w="3438" w:type="dxa"/>
-            <w:tcMar/>
-          </w:tcPr>
-          <w:p w14:noSpellErr="1">
-            <w:r>
-              <w:rPr/>
+          </w:tcPr>
+          <w:p>
+            <w:r>
               <w:t>Bluetooth Connectivity</w:t>
             </w:r>
           </w:p>
@@ -3205,11 +3096,9 @@
         <w:tc>
           <w:tcPr>
             <w:tcW w:w="1800" w:type="dxa"/>
-            <w:tcMar/>
-          </w:tcPr>
-          <w:p w14:noSpellErr="1">
-            <w:r>
-              <w:rPr/>
+          </w:tcPr>
+          <w:p>
+            <w:r>
               <w:t>Testing</w:t>
             </w:r>
           </w:p>
@@ -3217,11 +3106,9 @@
         <w:tc>
           <w:tcPr>
             <w:tcW w:w="3420" w:type="dxa"/>
-            <w:tcMar/>
-          </w:tcPr>
-          <w:p w14:noSpellErr="1">
-            <w:r>
-              <w:rPr/>
+          </w:tcPr>
+          <w:p>
+            <w:r>
               <w:t>TC-03</w:t>
             </w:r>
           </w:p>
@@ -3239,20 +3126,18 @@
         <w:jc w:val="both"/>
       </w:pPr>
     </w:p>
-    <w:p w14:noSpellErr="1">
+    <w:p>
       <w:pPr>
         <w:pStyle w:val="Heading3"/>
         <w:tabs>
           <w:tab w:val="num" w:pos="720"/>
         </w:tabs>
-        <w:rPr/>
-      </w:pPr>
-      <w:bookmarkStart w:name="_Toc94700528" w:id="41"/>
-      <w:bookmarkStart w:name="_Toc126792117" w:id="42"/>
-      <w:bookmarkStart w:name="_Toc219626980" w:id="43"/>
-      <w:bookmarkStart w:name="_Toc12423442" w:id="44"/>
-      <w:r>
-        <w:rPr/>
+      </w:pPr>
+      <w:bookmarkStart w:id="41" w:name="_Toc94700528"/>
+      <w:bookmarkStart w:id="42" w:name="_Toc126792117"/>
+      <w:bookmarkStart w:id="43" w:name="_Toc219626980"/>
+      <w:bookmarkStart w:id="44" w:name="_Toc12423442"/>
+      <w:r>
         <w:t>Test Identification</w:t>
       </w:r>
       <w:bookmarkEnd w:id="41"/>
@@ -3260,17 +3145,15 @@
       <w:bookmarkEnd w:id="43"/>
     </w:p>
     <w:p/>
-    <w:p w14:noSpellErr="1">
+    <w:p>
       <w:pPr>
         <w:pStyle w:val="Heading4"/>
-        <w:rPr/>
-      </w:pPr>
-      <w:bookmarkStart w:name="_Toc32725058" w:id="45"/>
-      <w:bookmarkStart w:name="_Toc94700529" w:id="46"/>
-      <w:bookmarkStart w:name="_Toc126792118" w:id="47"/>
-      <w:bookmarkStart w:name="_Toc219626981" w:id="48"/>
-      <w:r>
-        <w:rPr/>
+      </w:pPr>
+      <w:bookmarkStart w:id="45" w:name="_Toc32725058"/>
+      <w:bookmarkStart w:id="46" w:name="_Toc94700529"/>
+      <w:bookmarkStart w:id="47" w:name="_Toc126792118"/>
+      <w:bookmarkStart w:id="48" w:name="_Toc219626981"/>
+      <w:r>
         <w:t>Test Identifier</w:t>
       </w:r>
       <w:bookmarkEnd w:id="45"/>
@@ -3278,7 +3161,6 @@
       <w:bookmarkEnd w:id="47"/>
       <w:bookmarkEnd w:id="48"/>
       <w:r>
-        <w:rPr/>
         <w:t xml:space="preserve"> </w:t>
       </w:r>
     </w:p>
@@ -3291,27 +3173,20 @@
         </w:rPr>
       </w:pPr>
     </w:p>
-    <w:p w14:noSpellErr="1">
+    <w:p>
       <w:pPr>
         <w:ind w:left="720"/>
       </w:pPr>
       <w:r>
-        <w:rPr/>
-        <w:t xml:space="preserve">TC-01 </w:t>
-      </w:r>
-      <w:r>
-        <w:rPr/>
-        <w:t>Game Initialization and Termination Test</w:t>
+        <w:t>TC-01 Game Initialization and Termination Test</w:t>
       </w:r>
     </w:p>
     <w:p/>
-    <w:p w14:noSpellErr="1">
+    <w:p>
       <w:pPr>
         <w:pStyle w:val="Heading5"/>
-        <w:rPr/>
-      </w:pPr>
-      <w:r>
-        <w:rPr/>
+      </w:pPr>
+      <w:r>
         <w:t>Test Level</w:t>
       </w:r>
     </w:p>
@@ -3325,35 +3200,33 @@
         </w:rPr>
       </w:pPr>
     </w:p>
-    <w:p w14:noSpellErr="1">
+    <w:p>
       <w:pPr>
         <w:ind w:left="720"/>
       </w:pPr>
       <w:r>
-        <w:rPr/>
+        <w:lastRenderedPageBreak/>
         <w:t>Software Level Test</w:t>
       </w:r>
     </w:p>
     <w:p/>
-    <w:p w14:noSpellErr="1">
+    <w:p>
       <w:pPr>
         <w:pStyle w:val="Heading5"/>
-        <w:rPr/>
-      </w:pPr>
-      <w:bookmarkStart w:name="last" w:id="49"/>
+      </w:pPr>
+      <w:bookmarkStart w:id="49" w:name="last"/>
       <w:bookmarkEnd w:id="49"/>
       <w:r>
-        <w:rPr/>
         <w:t>Test Class</w:t>
       </w:r>
     </w:p>
-    <w:p w14:noSpellErr="1">
+    <w:p>
       <w:pPr>
         <w:ind w:left="720"/>
         <w:jc w:val="both"/>
       </w:pPr>
     </w:p>
-    <w:p w14:noSpellErr="1">
+    <w:p>
       <w:pPr>
         <w:autoSpaceDE w:val="0"/>
         <w:autoSpaceDN w:val="0"/>
@@ -3362,11 +3235,10 @@
         <w:jc w:val="both"/>
       </w:pPr>
       <w:r>
-        <w:rPr/>
         <w:t>More Test Class to be added.</w:t>
       </w:r>
     </w:p>
-    <w:p w14:noSpellErr="1">
+    <w:p>
       <w:pPr>
         <w:autoSpaceDE w:val="0"/>
         <w:autoSpaceDN w:val="0"/>
@@ -3375,84 +3247,79 @@
         <w:jc w:val="both"/>
       </w:pPr>
       <w:r>
-        <w:rPr/>
         <w:t>GameInitialization.java – We plan to use this class to initiate the game and call the restart game method. We will monitor the memory after every re-initialization to make sure the memory usage remains the same on every restart.</w:t>
       </w:r>
     </w:p>
-    <w:p w14:noSpellErr="1">
-      <w:pPr>
-        <w:pStyle w:val="Normal"/>
+    <w:p>
+      <w:pPr>
         <w:ind w:left="720"/>
         <w:jc w:val="both"/>
       </w:pPr>
     </w:p>
-    <w:p w14:noSpellErr="1">
+    <w:p>
       <w:pPr>
         <w:pStyle w:val="Heading5"/>
-        <w:rPr/>
-      </w:pPr>
-      <w:r>
-        <w:rPr/>
+      </w:pPr>
+      <w:r>
         <w:t>Test Completion Criteria</w:t>
       </w:r>
     </w:p>
-    <w:p w14:noSpellErr="1">
+    <w:p>
       <w:pPr>
         <w:ind w:left="720"/>
       </w:pPr>
     </w:p>
-    <w:p w14:noSpellErr="1">
+    <w:p>
       <w:pPr>
         <w:ind w:left="720"/>
       </w:pPr>
       <w:r>
-        <w:rPr/>
-        <w:t xml:space="preserve">We plan to pass in an argument on how many </w:t>
-      </w:r>
-      <w:r>
-        <w:rPr/>
-        <w:t>times the game controller will be restarted. It will log memory usage each time. We anticipate 100 re-runs should be sufficient</w:t>
-      </w:r>
-    </w:p>
-    <w:p w14:noSpellErr="1">
-      <w:pPr>
-        <w:pStyle w:val="Normal"/>
+        <w:t>We plan to pass in an argument on how many times the game controller will be restarted. It will log memory usage each time. We anticipate 100 re-runs should be sufficient</w:t>
+      </w:r>
+    </w:p>
+    <w:p>
+      <w:pPr>
         <w:ind w:left="720"/>
       </w:pPr>
     </w:p>
-    <w:p w14:noSpellErr="1">
+    <w:p>
       <w:pPr>
         <w:pStyle w:val="Heading5"/>
-        <w:rPr/>
-      </w:pPr>
-      <w:r>
-        <w:rPr/>
+      </w:pPr>
+      <w:r>
         <w:t>Test Cases</w:t>
       </w:r>
     </w:p>
-    <w:p w14:noSpellErr="1">
+    <w:p>
       <w:pPr>
         <w:pStyle w:val="Caption"/>
         <w:keepNext/>
         <w:jc w:val="center"/>
       </w:pPr>
-      <w:bookmarkStart w:name="_Toc219626988" w:id="50"/>
-      <w:r>
-        <w:rPr/>
+      <w:bookmarkStart w:id="50" w:name="_Toc219626988"/>
+      <w:r>
         <w:t xml:space="preserve">Table </w:t>
       </w:r>
-      <w:fldSimple w:instr=" SEQ Table \* ARABIC ">
-        <w:r>
-          <w:t>2</w:t>
-        </w:r>
-      </w:fldSimple>
-      <w:r>
-        <w:rPr/>
+      <w:r>
+        <w:fldChar w:fldCharType="begin"/>
+      </w:r>
+      <w:r>
+        <w:instrText xml:space="preserve"> SEQ Table \* ARABIC </w:instrText>
+      </w:r>
+      <w:r>
+        <w:fldChar w:fldCharType="separate"/>
+      </w:r>
+      <w:r>
+        <w:t>2</w:t>
+      </w:r>
+      <w:r>
+        <w:fldChar w:fldCharType="end"/>
+      </w:r>
+      <w:r>
         <w:t xml:space="preserve">: TC-01-01 </w:t>
       </w:r>
       <w:bookmarkEnd w:id="50"/>
       <w:r>
-        <w:rPr/>
         <w:t>Game Initialization and Termination Test</w:t>
       </w:r>
     </w:p>
@@ -3460,12 +3327,12 @@
       <w:tblPr>
         <w:tblW w:w="0" w:type="auto"/>
         <w:tblBorders>
-          <w:top w:val="single" w:color="auto" w:sz="4" w:space="0"/>
-          <w:left w:val="single" w:color="auto" w:sz="4" w:space="0"/>
-          <w:bottom w:val="single" w:color="auto" w:sz="4" w:space="0"/>
-          <w:right w:val="single" w:color="auto" w:sz="4" w:space="0"/>
-          <w:insideH w:val="single" w:color="auto" w:sz="4" w:space="0"/>
-          <w:insideV w:val="single" w:color="auto" w:sz="4" w:space="0"/>
+          <w:top w:val="single" w:sz="4" w:space="0" w:color="auto"/>
+          <w:left w:val="single" w:sz="4" w:space="0" w:color="auto"/>
+          <w:bottom w:val="single" w:sz="4" w:space="0" w:color="auto"/>
+          <w:right w:val="single" w:sz="4" w:space="0" w:color="auto"/>
+          <w:insideH w:val="single" w:sz="4" w:space="0" w:color="auto"/>
+          <w:insideV w:val="single" w:sz="4" w:space="0" w:color="auto"/>
         </w:tblBorders>
         <w:tblLook w:val="01E0" w:firstRow="1" w:lastRow="1" w:firstColumn="1" w:lastColumn="1" w:noHBand="0" w:noVBand="0"/>
       </w:tblPr>
@@ -3477,11 +3344,9 @@
         <w:tc>
           <w:tcPr>
             <w:tcW w:w="2808" w:type="dxa"/>
-            <w:tcMar/>
-          </w:tcPr>
-          <w:p w14:noSpellErr="1">
-            <w:r>
-              <w:rPr/>
+          </w:tcPr>
+          <w:p>
+            <w:r>
               <w:t>Test Case Number</w:t>
             </w:r>
           </w:p>
@@ -3489,7 +3354,6 @@
         <w:tc>
           <w:tcPr>
             <w:tcW w:w="6048" w:type="dxa"/>
-            <w:tcMar/>
           </w:tcPr>
           <w:p>
             <w:pPr>
@@ -3505,11 +3369,9 @@
         <w:tc>
           <w:tcPr>
             <w:tcW w:w="2808" w:type="dxa"/>
-            <w:tcMar/>
-          </w:tcPr>
-          <w:p w14:noSpellErr="1">
-            <w:r>
-              <w:rPr/>
+          </w:tcPr>
+          <w:p>
+            <w:r>
               <w:t>Test Item</w:t>
             </w:r>
           </w:p>
@@ -3517,7 +3379,6 @@
         <w:tc>
           <w:tcPr>
             <w:tcW w:w="6048" w:type="dxa"/>
-            <w:tcMar/>
           </w:tcPr>
           <w:p>
             <w:pPr>
@@ -3535,11 +3396,9 @@
         <w:tc>
           <w:tcPr>
             <w:tcW w:w="2808" w:type="dxa"/>
-            <w:tcMar/>
-          </w:tcPr>
-          <w:p w14:noSpellErr="1">
-            <w:r>
-              <w:rPr/>
+          </w:tcPr>
+          <w:p>
+            <w:r>
               <w:t>Test Priority</w:t>
             </w:r>
           </w:p>
@@ -3547,19 +3406,17 @@
         <w:tc>
           <w:tcPr>
             <w:tcW w:w="6048" w:type="dxa"/>
-            <w:tcMar/>
-          </w:tcPr>
-          <w:p w14:noSpellErr="1">
+          </w:tcPr>
+          <w:p>
             <w:pPr>
-              <w:spacing w:before="0" w:beforeAutospacing="off" w:after="0" w:afterAutospacing="off"/>
+              <w:spacing w:before="0" w:beforeAutospacing="0" w:after="0" w:afterAutospacing="0"/>
               <w:rPr>
-                <w:i w:val="1"/>
-                <w:iCs w:val="1"/>
+                <w:i/>
+                <w:iCs/>
                 <w:color w:val="0070C0"/>
               </w:rPr>
             </w:pPr>
             <w:r>
-              <w:rPr/>
               <w:t>Should have</w:t>
             </w:r>
           </w:p>
@@ -3569,11 +3426,9 @@
         <w:tc>
           <w:tcPr>
             <w:tcW w:w="2808" w:type="dxa"/>
-            <w:tcMar/>
-          </w:tcPr>
-          <w:p w14:noSpellErr="1">
-            <w:r>
-              <w:rPr/>
+          </w:tcPr>
+          <w:p>
+            <w:r>
               <w:t>Pre-conditions</w:t>
             </w:r>
           </w:p>
@@ -3581,39 +3436,33 @@
         <w:tc>
           <w:tcPr>
             <w:tcW w:w="6048" w:type="dxa"/>
-            <w:tcMar/>
           </w:tcPr>
           <w:p>
             <w:pPr>
-              <w:spacing w:before="0" w:beforeAutospacing="off" w:after="0" w:afterAutospacing="off"/>
+              <w:spacing w:before="0" w:beforeAutospacing="0" w:after="0" w:afterAutospacing="0"/>
               <w:rPr>
-                <w:i w:val="1"/>
-                <w:iCs w:val="1"/>
+                <w:i/>
+                <w:iCs/>
                 <w:color w:val="0070C0"/>
               </w:rPr>
             </w:pPr>
             <w:r>
-              <w:rPr/>
               <w:t>Working game loop code with thread ending identifiers (</w:t>
             </w:r>
             <w:proofErr w:type="spellStart"/>
             <w:r>
-              <w:rPr/>
               <w:t>ie</w:t>
             </w:r>
             <w:proofErr w:type="spellEnd"/>
             <w:r>
-              <w:rPr/>
               <w:t xml:space="preserve"> a </w:t>
             </w:r>
             <w:proofErr w:type="spellStart"/>
             <w:r>
-              <w:rPr/>
               <w:t>gameRunning</w:t>
             </w:r>
             <w:proofErr w:type="spellEnd"/>
             <w:r>
-              <w:rPr/>
               <w:t xml:space="preserve"> Boolean)</w:t>
             </w:r>
           </w:p>
@@ -3623,11 +3472,9 @@
         <w:tc>
           <w:tcPr>
             <w:tcW w:w="2808" w:type="dxa"/>
-            <w:tcMar/>
-          </w:tcPr>
-          <w:p w14:noSpellErr="1">
-            <w:r>
-              <w:rPr/>
+          </w:tcPr>
+          <w:p>
+            <w:r>
               <w:t>Post-conditions</w:t>
             </w:r>
           </w:p>
@@ -3635,19 +3482,17 @@
         <w:tc>
           <w:tcPr>
             <w:tcW w:w="6048" w:type="dxa"/>
-            <w:tcMar/>
-          </w:tcPr>
-          <w:p w14:noSpellErr="1">
+          </w:tcPr>
+          <w:p>
             <w:pPr>
-              <w:spacing w:before="0" w:beforeAutospacing="off" w:after="0" w:afterAutospacing="off"/>
+              <w:spacing w:before="0" w:beforeAutospacing="0" w:after="0" w:afterAutospacing="0"/>
               <w:rPr>
-                <w:i w:val="1"/>
-                <w:iCs w:val="1"/>
+                <w:i/>
+                <w:iCs/>
                 <w:color w:val="0070C0"/>
               </w:rPr>
             </w:pPr>
             <w:r>
-              <w:rPr/>
               <w:t>No incremental increased memory usage on each successive re-initialization</w:t>
             </w:r>
           </w:p>
@@ -3657,11 +3502,9 @@
         <w:tc>
           <w:tcPr>
             <w:tcW w:w="2808" w:type="dxa"/>
-            <w:tcMar/>
-          </w:tcPr>
-          <w:p w14:noSpellErr="1">
-            <w:r>
-              <w:rPr/>
+          </w:tcPr>
+          <w:p>
+            <w:r>
               <w:t>Input Specifications</w:t>
             </w:r>
           </w:p>
@@ -3669,19 +3512,17 @@
         <w:tc>
           <w:tcPr>
             <w:tcW w:w="6048" w:type="dxa"/>
-            <w:tcMar/>
-          </w:tcPr>
-          <w:p w14:noSpellErr="1">
+          </w:tcPr>
+          <w:p>
             <w:pPr>
-              <w:spacing w:before="0" w:beforeAutospacing="off" w:after="0" w:afterAutospacing="off"/>
+              <w:spacing w:before="0" w:beforeAutospacing="0" w:after="0" w:afterAutospacing="0"/>
               <w:rPr>
-                <w:i w:val="1"/>
-                <w:iCs w:val="1"/>
+                <w:i/>
+                <w:iCs/>
                 <w:color w:val="0070C0"/>
               </w:rPr>
             </w:pPr>
             <w:r>
-              <w:rPr/>
               <w:t>Create and run an instance of the java class within the activity startup code</w:t>
             </w:r>
           </w:p>
@@ -3691,11 +3532,9 @@
         <w:tc>
           <w:tcPr>
             <w:tcW w:w="2808" w:type="dxa"/>
-            <w:tcMar/>
-          </w:tcPr>
-          <w:p w14:noSpellErr="1">
-            <w:r>
-              <w:rPr/>
+          </w:tcPr>
+          <w:p>
+            <w:r>
               <w:t>Expected Output Specifications</w:t>
             </w:r>
           </w:p>
@@ -3703,19 +3542,17 @@
         <w:tc>
           <w:tcPr>
             <w:tcW w:w="6048" w:type="dxa"/>
-            <w:tcMar/>
-          </w:tcPr>
-          <w:p w14:noSpellErr="1">
+          </w:tcPr>
+          <w:p>
             <w:pPr>
-              <w:spacing w:before="0" w:beforeAutospacing="off" w:after="0" w:afterAutospacing="off"/>
+              <w:spacing w:before="0" w:beforeAutospacing="0" w:after="0" w:afterAutospacing="0"/>
               <w:rPr>
-                <w:i w:val="1"/>
-                <w:iCs w:val="1"/>
+                <w:i/>
+                <w:iCs/>
                 <w:color w:val="0070C0"/>
               </w:rPr>
             </w:pPr>
             <w:r>
-              <w:rPr/>
               <w:t>Timestamp, Memory usage amount, re-initialization count</w:t>
             </w:r>
           </w:p>
@@ -3725,11 +3562,9 @@
         <w:tc>
           <w:tcPr>
             <w:tcW w:w="2808" w:type="dxa"/>
-            <w:tcMar/>
-          </w:tcPr>
-          <w:p w14:noSpellErr="1">
-            <w:r>
-              <w:rPr/>
+          </w:tcPr>
+          <w:p>
+            <w:r>
               <w:t>Pass/Fail Criteria</w:t>
             </w:r>
           </w:p>
@@ -3737,19 +3572,17 @@
         <w:tc>
           <w:tcPr>
             <w:tcW w:w="6048" w:type="dxa"/>
-            <w:tcMar/>
-          </w:tcPr>
-          <w:p w14:noSpellErr="1">
+          </w:tcPr>
+          <w:p>
             <w:pPr>
-              <w:spacing w:before="0" w:beforeAutospacing="off" w:after="0" w:afterAutospacing="off"/>
+              <w:spacing w:before="0" w:beforeAutospacing="0" w:after="0" w:afterAutospacing="0"/>
               <w:rPr>
-                <w:i w:val="1"/>
-                <w:iCs w:val="1"/>
+                <w:i/>
+                <w:iCs/>
                 <w:color w:val="0070C0"/>
               </w:rPr>
             </w:pPr>
             <w:r>
-              <w:rPr/>
               <w:t>Test Pass when memory usage remains close to the same as when test first initialized. Test fail when excessive memory usage is reported on test completion.</w:t>
             </w:r>
           </w:p>
@@ -3759,11 +3592,9 @@
         <w:tc>
           <w:tcPr>
             <w:tcW w:w="2808" w:type="dxa"/>
-            <w:tcMar/>
-          </w:tcPr>
-          <w:p w14:noSpellErr="1">
-            <w:r>
-              <w:rPr/>
+          </w:tcPr>
+          <w:p>
+            <w:r>
               <w:t>Assumptions and Constraints</w:t>
             </w:r>
           </w:p>
@@ -3771,31 +3602,36 @@
         <w:tc>
           <w:tcPr>
             <w:tcW w:w="6048" w:type="dxa"/>
-            <w:tcMar/>
-          </w:tcPr>
-          <w:p w14:noSpellErr="1">
+          </w:tcPr>
+          <w:p>
             <w:pPr>
-              <w:spacing w:before="0" w:beforeAutospacing="off" w:after="0" w:afterAutospacing="off"/>
+              <w:spacing w:before="0" w:beforeAutospacing="0" w:after="0" w:afterAutospacing="0"/>
               <w:rPr>
                 <w:iCs/>
               </w:rPr>
             </w:pPr>
             <w:r>
-              <w:rPr/>
-              <w:t>Other aspects of the game is correctly implemented and functional.</w:t>
-            </w:r>
-          </w:p>
-          <w:p w14:noSpellErr="1">
+              <w:t xml:space="preserve">Other aspects of the game </w:t>
+            </w:r>
+            <w:proofErr w:type="gramStart"/>
+            <w:r>
+              <w:t>is</w:t>
+            </w:r>
+            <w:proofErr w:type="gramEnd"/>
+            <w:r>
+              <w:t xml:space="preserve"> correctly implemented and functional.</w:t>
+            </w:r>
+          </w:p>
+          <w:p>
             <w:pPr>
-              <w:spacing w:before="0" w:beforeAutospacing="off" w:after="0" w:afterAutospacing="off"/>
+              <w:spacing w:before="0" w:beforeAutospacing="0" w:after="0" w:afterAutospacing="0"/>
               <w:rPr>
-                <w:i w:val="1"/>
-                <w:iCs w:val="1"/>
+                <w:i/>
+                <w:iCs/>
                 <w:color w:val="0070C0"/>
               </w:rPr>
             </w:pPr>
             <w:r>
-              <w:rPr/>
               <w:t>Must have core game developed before testing can be done.</w:t>
             </w:r>
           </w:p>
@@ -3805,11 +3641,9 @@
         <w:tc>
           <w:tcPr>
             <w:tcW w:w="2808" w:type="dxa"/>
-            <w:tcMar/>
-          </w:tcPr>
-          <w:p w14:noSpellErr="1">
-            <w:r>
-              <w:rPr/>
+          </w:tcPr>
+          <w:p>
+            <w:r>
               <w:t>Dependencies</w:t>
             </w:r>
           </w:p>
@@ -3817,19 +3651,17 @@
         <w:tc>
           <w:tcPr>
             <w:tcW w:w="6048" w:type="dxa"/>
-            <w:tcMar/>
-          </w:tcPr>
-          <w:p w14:noSpellErr="1">
+          </w:tcPr>
+          <w:p>
             <w:pPr>
-              <w:spacing w:before="0" w:beforeAutospacing="off" w:after="0" w:afterAutospacing="off"/>
+              <w:spacing w:before="0" w:beforeAutospacing="0" w:after="0" w:afterAutospacing="0"/>
               <w:rPr>
-                <w:i w:val="1"/>
-                <w:iCs w:val="1"/>
+                <w:i/>
+                <w:iCs/>
                 <w:color w:val="0070C0"/>
               </w:rPr>
             </w:pPr>
             <w:r>
-              <w:rPr/>
               <w:t>None</w:t>
             </w:r>
           </w:p>
@@ -3842,11 +3674,9 @@
         <w:tc>
           <w:tcPr>
             <w:tcW w:w="2808" w:type="dxa"/>
-            <w:tcMar/>
-          </w:tcPr>
-          <w:p w14:noSpellErr="1">
-            <w:r>
-              <w:rPr/>
+          </w:tcPr>
+          <w:p>
+            <w:r>
               <w:t>Traceability</w:t>
             </w:r>
           </w:p>
@@ -3854,20 +3684,18 @@
         <w:tc>
           <w:tcPr>
             <w:tcW w:w="6048" w:type="dxa"/>
-            <w:tcMar/>
-          </w:tcPr>
-          <w:p w14:noSpellErr="1">
+          </w:tcPr>
+          <w:p>
             <w:pPr>
-              <w:spacing w:before="0" w:beforeAutospacing="off" w:after="0" w:afterAutospacing="off"/>
+              <w:spacing w:before="0" w:beforeAutospacing="0" w:after="0" w:afterAutospacing="0"/>
               <w:ind w:left="-108"/>
               <w:rPr>
-                <w:i w:val="1"/>
-                <w:iCs w:val="1"/>
+                <w:i/>
+                <w:iCs/>
                 <w:color w:val="0070C0"/>
               </w:rPr>
             </w:pPr>
             <w:r>
-              <w:rPr/>
               <w:t>All results to be printed on Android Monitor console</w:t>
             </w:r>
           </w:p>
@@ -3887,105 +3715,79 @@
         </w:rPr>
       </w:pPr>
     </w:p>
-    <w:p w14:noSpellErr="1">
+    <w:p>
       <w:pPr>
         <w:pStyle w:val="Heading4"/>
-        <w:rPr/>
-      </w:pPr>
-      <w:bookmarkStart w:name="_Toc219626982" w:id="51"/>
-      <w:r>
-        <w:rPr/>
+      </w:pPr>
+      <w:bookmarkStart w:id="51" w:name="_Toc219626982"/>
+      <w:r>
+        <w:lastRenderedPageBreak/>
         <w:t>Test Identifier</w:t>
       </w:r>
       <w:bookmarkEnd w:id="51"/>
       <w:r>
-        <w:rPr/>
         <w:t xml:space="preserve"> </w:t>
       </w:r>
     </w:p>
-    <w:p w14:noSpellErr="1">
+    <w:p>
       <w:pPr>
         <w:ind w:left="720"/>
       </w:pPr>
     </w:p>
-    <w:p w14:noSpellErr="1">
+    <w:p>
       <w:pPr>
         <w:ind w:left="720"/>
       </w:pPr>
       <w:r>
-        <w:rPr/>
-        <w:t>TC-02</w:t>
-      </w:r>
-      <w:r>
-        <w:rPr/>
-        <w:t xml:space="preserve"> </w:t>
-      </w:r>
-      <w:r>
-        <w:rPr/>
-        <w:t>Touch Input Simulation Test</w:t>
-      </w:r>
-    </w:p>
-    <w:p w14:noSpellErr="1">
-      <w:pPr>
-        <w:pStyle w:val="Normal"/>
+        <w:t>TC-02 Touch Input Simulation Test</w:t>
+      </w:r>
+    </w:p>
+    <w:p>
+      <w:pPr>
         <w:ind w:left="720"/>
       </w:pPr>
     </w:p>
-    <w:p w14:noSpellErr="1">
+    <w:p>
       <w:pPr>
         <w:pStyle w:val="Heading5"/>
-        <w:rPr/>
-      </w:pPr>
-      <w:r>
-        <w:rPr/>
+      </w:pPr>
+      <w:r>
         <w:t>Test Level</w:t>
       </w:r>
     </w:p>
-    <w:p w14:noSpellErr="1">
+    <w:p>
       <w:pPr>
         <w:ind w:left="720"/>
       </w:pPr>
     </w:p>
-    <w:p w14:noSpellErr="1">
+    <w:p>
       <w:pPr>
         <w:ind w:left="720"/>
       </w:pPr>
       <w:r>
-        <w:rPr/>
-        <w:t>Software</w:t>
-      </w:r>
-      <w:r>
-        <w:rPr/>
-        <w:t xml:space="preserve"> </w:t>
-      </w:r>
-      <w:r>
-        <w:rPr/>
-        <w:t>Level Test</w:t>
-      </w:r>
-    </w:p>
-    <w:p w14:noSpellErr="1">
-      <w:pPr>
-        <w:pStyle w:val="Normal"/>
+        <w:t>Software Level Test</w:t>
+      </w:r>
+    </w:p>
+    <w:p>
+      <w:pPr>
         <w:ind w:left="720"/>
       </w:pPr>
     </w:p>
-    <w:p w14:noSpellErr="1">
+    <w:p>
       <w:pPr>
         <w:pStyle w:val="Heading5"/>
-        <w:rPr/>
-      </w:pPr>
-      <w:r>
-        <w:rPr/>
+      </w:pPr>
+      <w:r>
         <w:t>Test Class</w:t>
       </w:r>
     </w:p>
-    <w:p w14:noSpellErr="1">
+    <w:p>
       <w:pPr>
         <w:ind w:left="720"/>
         <w:jc w:val="both"/>
       </w:pPr>
     </w:p>
-    <w:p w14:noSpellErr="1">
+    <w:p>
       <w:pPr>
         <w:autoSpaceDE w:val="0"/>
         <w:autoSpaceDN w:val="0"/>
@@ -3993,86 +3795,85 @@
         <w:ind w:left="720"/>
         <w:jc w:val="both"/>
         <w:rPr>
-          <w:i w:val="1"/>
-          <w:iCs w:val="1"/>
+          <w:i/>
+          <w:iCs/>
           <w:color w:val="0070C0"/>
         </w:rPr>
       </w:pPr>
       <w:r>
-        <w:rPr/>
         <w:t>MultipleTouchInput.java – This class will be used to simulate touch input multiple times. We plan to use this class to monitor performance and correct code execution.</w:t>
       </w:r>
     </w:p>
-    <w:p w14:noSpellErr="1">
-      <w:pPr>
-        <w:pStyle w:val="Normal"/>
+    <w:p>
+      <w:pPr>
         <w:ind w:left="720"/>
         <w:jc w:val="both"/>
       </w:pPr>
     </w:p>
-    <w:p w14:noSpellErr="1">
+    <w:p>
       <w:pPr>
         <w:pStyle w:val="Heading5"/>
-        <w:rPr/>
-      </w:pPr>
-      <w:r>
-        <w:rPr/>
+      </w:pPr>
+      <w:r>
         <w:t>Test Completion Criteria</w:t>
       </w:r>
     </w:p>
-    <w:p w14:noSpellErr="1">
+    <w:p>
       <w:pPr>
         <w:ind w:left="720"/>
       </w:pPr>
     </w:p>
-    <w:p w14:noSpellErr="1">
+    <w:p>
       <w:pPr>
         <w:ind w:left="720"/>
       </w:pPr>
       <w:r>
-        <w:rPr/>
         <w:t>We plan to add a randomizer that decides where on the screen to touch. Values should be returned such as where on the screen and what elements it activates. These are all logged.</w:t>
       </w:r>
     </w:p>
-    <w:p w14:noSpellErr="1">
-      <w:pPr>
-        <w:pStyle w:val="Normal"/>
+    <w:p>
+      <w:pPr>
         <w:ind w:left="720"/>
       </w:pPr>
     </w:p>
-    <w:p w14:noSpellErr="1">
+    <w:p>
       <w:pPr>
         <w:pStyle w:val="Heading5"/>
-        <w:rPr/>
-      </w:pPr>
-      <w:r>
-        <w:rPr/>
+      </w:pPr>
+      <w:r>
         <w:t>Test Cases</w:t>
       </w:r>
     </w:p>
-    <w:p w14:noSpellErr="1">
+    <w:p>
       <w:pPr>
         <w:pStyle w:val="Caption"/>
         <w:keepNext/>
         <w:jc w:val="center"/>
       </w:pPr>
-      <w:bookmarkStart w:name="_Toc219626989" w:id="52"/>
-      <w:r>
-        <w:rPr/>
+      <w:bookmarkStart w:id="52" w:name="_Toc219626989"/>
+      <w:r>
         <w:t xml:space="preserve">Table </w:t>
       </w:r>
-      <w:fldSimple w:instr=" SEQ Table \* ARABIC ">
-        <w:r>
-          <w:t>3</w:t>
-        </w:r>
-      </w:fldSimple>
-      <w:r>
-        <w:rPr/>
+      <w:r>
+        <w:fldChar w:fldCharType="begin"/>
+      </w:r>
+      <w:r>
+        <w:instrText xml:space="preserve"> SEQ Table \* ARABIC </w:instrText>
+      </w:r>
+      <w:r>
+        <w:fldChar w:fldCharType="separate"/>
+      </w:r>
+      <w:r>
+        <w:t>3</w:t>
+      </w:r>
+      <w:r>
+        <w:fldChar w:fldCharType="end"/>
+      </w:r>
+      <w:r>
         <w:t xml:space="preserve">: TC-02 </w:t>
       </w:r>
       <w:bookmarkEnd w:id="52"/>
       <w:r>
-        <w:rPr/>
         <w:t>Touch Input Simulation Test</w:t>
       </w:r>
     </w:p>
@@ -4080,12 +3881,12 @@
       <w:tblPr>
         <w:tblW w:w="0" w:type="auto"/>
         <w:tblBorders>
-          <w:top w:val="single" w:color="auto" w:sz="4" w:space="0"/>
-          <w:left w:val="single" w:color="auto" w:sz="4" w:space="0"/>
-          <w:bottom w:val="single" w:color="auto" w:sz="4" w:space="0"/>
-          <w:right w:val="single" w:color="auto" w:sz="4" w:space="0"/>
-          <w:insideH w:val="single" w:color="auto" w:sz="4" w:space="0"/>
-          <w:insideV w:val="single" w:color="auto" w:sz="4" w:space="0"/>
+          <w:top w:val="single" w:sz="4" w:space="0" w:color="auto"/>
+          <w:left w:val="single" w:sz="4" w:space="0" w:color="auto"/>
+          <w:bottom w:val="single" w:sz="4" w:space="0" w:color="auto"/>
+          <w:right w:val="single" w:sz="4" w:space="0" w:color="auto"/>
+          <w:insideH w:val="single" w:sz="4" w:space="0" w:color="auto"/>
+          <w:insideV w:val="single" w:sz="4" w:space="0" w:color="auto"/>
         </w:tblBorders>
         <w:tblLook w:val="01E0" w:firstRow="1" w:lastRow="1" w:firstColumn="1" w:lastColumn="1" w:noHBand="0" w:noVBand="0"/>
       </w:tblPr>
@@ -4097,11 +3898,9 @@
         <w:tc>
           <w:tcPr>
             <w:tcW w:w="2808" w:type="dxa"/>
-            <w:tcMar/>
-          </w:tcPr>
-          <w:p w14:noSpellErr="1">
-            <w:r>
-              <w:rPr/>
+          </w:tcPr>
+          <w:p>
+            <w:r>
               <w:t>Test Case Number</w:t>
             </w:r>
           </w:p>
@@ -4109,7 +3908,6 @@
         <w:tc>
           <w:tcPr>
             <w:tcW w:w="6048" w:type="dxa"/>
-            <w:tcMar/>
           </w:tcPr>
           <w:p>
             <w:pPr>
@@ -4125,11 +3923,9 @@
         <w:tc>
           <w:tcPr>
             <w:tcW w:w="2808" w:type="dxa"/>
-            <w:tcMar/>
-          </w:tcPr>
-          <w:p w14:noSpellErr="1">
-            <w:r>
-              <w:rPr/>
+          </w:tcPr>
+          <w:p>
+            <w:r>
               <w:t>Test Item</w:t>
             </w:r>
           </w:p>
@@ -4137,7 +3933,6 @@
         <w:tc>
           <w:tcPr>
             <w:tcW w:w="6048" w:type="dxa"/>
-            <w:tcMar/>
           </w:tcPr>
           <w:p>
             <w:pPr>
@@ -4155,11 +3950,9 @@
         <w:tc>
           <w:tcPr>
             <w:tcW w:w="2808" w:type="dxa"/>
-            <w:tcMar/>
-          </w:tcPr>
-          <w:p w14:noSpellErr="1">
-            <w:r>
-              <w:rPr/>
+          </w:tcPr>
+          <w:p>
+            <w:r>
               <w:t>Test Priority</w:t>
             </w:r>
           </w:p>
@@ -4167,19 +3960,17 @@
         <w:tc>
           <w:tcPr>
             <w:tcW w:w="6048" w:type="dxa"/>
-            <w:tcMar/>
-          </w:tcPr>
-          <w:p w14:noSpellErr="1">
+          </w:tcPr>
+          <w:p>
             <w:pPr>
-              <w:spacing w:before="0" w:beforeAutospacing="off" w:after="0" w:afterAutospacing="off"/>
+              <w:spacing w:before="0" w:beforeAutospacing="0" w:after="0" w:afterAutospacing="0"/>
               <w:rPr>
-                <w:i w:val="1"/>
-                <w:iCs w:val="1"/>
+                <w:i/>
+                <w:iCs/>
                 <w:color w:val="0070C0"/>
               </w:rPr>
             </w:pPr>
             <w:r>
-              <w:rPr/>
               <w:t>Should have</w:t>
             </w:r>
           </w:p>
@@ -4189,11 +3980,9 @@
         <w:tc>
           <w:tcPr>
             <w:tcW w:w="2808" w:type="dxa"/>
-            <w:tcMar/>
-          </w:tcPr>
-          <w:p w14:noSpellErr="1">
-            <w:r>
-              <w:rPr/>
+          </w:tcPr>
+          <w:p>
+            <w:r>
               <w:t>Pre-conditions</w:t>
             </w:r>
           </w:p>
@@ -4201,19 +3990,17 @@
         <w:tc>
           <w:tcPr>
             <w:tcW w:w="6048" w:type="dxa"/>
-            <w:tcMar/>
-          </w:tcPr>
-          <w:p w14:noSpellErr="1">
+          </w:tcPr>
+          <w:p>
             <w:pPr>
-              <w:spacing w:before="0" w:beforeAutospacing="off" w:after="0" w:afterAutospacing="off"/>
+              <w:spacing w:before="0" w:beforeAutospacing="0" w:after="0" w:afterAutospacing="0"/>
               <w:rPr>
-                <w:i w:val="1"/>
-                <w:iCs w:val="1"/>
+                <w:i/>
+                <w:iCs/>
                 <w:color w:val="0070C0"/>
               </w:rPr>
             </w:pPr>
             <w:r>
-              <w:rPr/>
               <w:t>Each area of the screen has defined actions and returns a result</w:t>
             </w:r>
           </w:p>
@@ -4223,11 +4010,9 @@
         <w:tc>
           <w:tcPr>
             <w:tcW w:w="2808" w:type="dxa"/>
-            <w:tcMar/>
-          </w:tcPr>
-          <w:p w14:noSpellErr="1">
-            <w:r>
-              <w:rPr/>
+          </w:tcPr>
+          <w:p>
+            <w:r>
               <w:t>Post-conditions</w:t>
             </w:r>
           </w:p>
@@ -4235,19 +4020,17 @@
         <w:tc>
           <w:tcPr>
             <w:tcW w:w="6048" w:type="dxa"/>
-            <w:tcMar/>
-          </w:tcPr>
-          <w:p w14:noSpellErr="1">
+          </w:tcPr>
+          <w:p>
             <w:pPr>
-              <w:spacing w:before="0" w:beforeAutospacing="off" w:after="0" w:afterAutospacing="off"/>
+              <w:spacing w:before="0" w:beforeAutospacing="0" w:after="0" w:afterAutospacing="0"/>
               <w:rPr>
-                <w:i w:val="1"/>
-                <w:iCs w:val="1"/>
+                <w:i/>
+                <w:iCs/>
                 <w:color w:val="0070C0"/>
               </w:rPr>
             </w:pPr>
             <w:r>
-              <w:rPr/>
               <w:t>No error messages. Each area touched returns an expected result</w:t>
             </w:r>
           </w:p>
@@ -4257,11 +4040,9 @@
         <w:tc>
           <w:tcPr>
             <w:tcW w:w="2808" w:type="dxa"/>
-            <w:tcMar/>
-          </w:tcPr>
-          <w:p w14:noSpellErr="1">
-            <w:r>
-              <w:rPr/>
+          </w:tcPr>
+          <w:p>
+            <w:r>
               <w:t>Input Specifications</w:t>
             </w:r>
           </w:p>
@@ -4269,19 +4050,17 @@
         <w:tc>
           <w:tcPr>
             <w:tcW w:w="6048" w:type="dxa"/>
-            <w:tcMar/>
-          </w:tcPr>
-          <w:p w14:noSpellErr="1">
+          </w:tcPr>
+          <w:p>
             <w:pPr>
-              <w:spacing w:before="0" w:beforeAutospacing="off" w:after="0" w:afterAutospacing="off"/>
+              <w:spacing w:before="0" w:beforeAutospacing="0" w:after="0" w:afterAutospacing="0"/>
               <w:rPr>
-                <w:i w:val="1"/>
-                <w:iCs w:val="1"/>
+                <w:i/>
+                <w:iCs/>
                 <w:color w:val="0070C0"/>
               </w:rPr>
             </w:pPr>
             <w:r>
-              <w:rPr/>
               <w:t>Create and run an instance of the java class within the activity startup code</w:t>
             </w:r>
           </w:p>
@@ -4291,11 +4070,9 @@
         <w:tc>
           <w:tcPr>
             <w:tcW w:w="2808" w:type="dxa"/>
-            <w:tcMar/>
-          </w:tcPr>
-          <w:p w14:noSpellErr="1">
-            <w:r>
-              <w:rPr/>
+          </w:tcPr>
+          <w:p>
+            <w:r>
               <w:t>Expected Output Specifications</w:t>
             </w:r>
           </w:p>
@@ -4303,19 +4080,17 @@
         <w:tc>
           <w:tcPr>
             <w:tcW w:w="6048" w:type="dxa"/>
-            <w:tcMar/>
-          </w:tcPr>
-          <w:p w14:noSpellErr="1">
+          </w:tcPr>
+          <w:p>
             <w:pPr>
-              <w:spacing w:before="0" w:beforeAutospacing="off" w:after="0" w:afterAutospacing="off"/>
+              <w:spacing w:before="0" w:beforeAutospacing="0" w:after="0" w:afterAutospacing="0"/>
               <w:rPr>
-                <w:i w:val="1"/>
-                <w:iCs w:val="1"/>
+                <w:i/>
+                <w:iCs/>
                 <w:color w:val="0070C0"/>
               </w:rPr>
             </w:pPr>
             <w:r>
-              <w:rPr/>
               <w:t>Timestamp, return value logged</w:t>
             </w:r>
           </w:p>
@@ -4325,11 +4100,10 @@
         <w:tc>
           <w:tcPr>
             <w:tcW w:w="2808" w:type="dxa"/>
-            <w:tcMar/>
-          </w:tcPr>
-          <w:p w14:noSpellErr="1">
-            <w:r>
-              <w:rPr/>
+          </w:tcPr>
+          <w:p>
+            <w:r>
+              <w:lastRenderedPageBreak/>
               <w:t>Pass/Fail Criteria</w:t>
             </w:r>
           </w:p>
@@ -4337,19 +4111,17 @@
         <w:tc>
           <w:tcPr>
             <w:tcW w:w="6048" w:type="dxa"/>
-            <w:tcMar/>
-          </w:tcPr>
-          <w:p w14:noSpellErr="1">
+          </w:tcPr>
+          <w:p>
             <w:pPr>
-              <w:spacing w:before="0" w:beforeAutospacing="off" w:after="0" w:afterAutospacing="off"/>
+              <w:spacing w:before="0" w:beforeAutospacing="0" w:after="0" w:afterAutospacing="0"/>
               <w:rPr>
-                <w:i w:val="1"/>
-                <w:iCs w:val="1"/>
+                <w:i/>
+                <w:iCs/>
                 <w:color w:val="0070C0"/>
               </w:rPr>
             </w:pPr>
             <w:r>
-              <w:rPr/>
               <w:t>Test Pass when no error messages are reported on completion and return results are accurate. Test fail when program crashes or incorrect result reported</w:t>
             </w:r>
           </w:p>
@@ -4359,11 +4131,9 @@
         <w:tc>
           <w:tcPr>
             <w:tcW w:w="2808" w:type="dxa"/>
-            <w:tcMar/>
-          </w:tcPr>
-          <w:p w14:noSpellErr="1">
-            <w:r>
-              <w:rPr/>
+          </w:tcPr>
+          <w:p>
+            <w:r>
               <w:t>Assumptions and Constraints</w:t>
             </w:r>
           </w:p>
@@ -4371,39 +4141,38 @@
         <w:tc>
           <w:tcPr>
             <w:tcW w:w="6048" w:type="dxa"/>
-            <w:tcMar/>
-          </w:tcPr>
-          <w:p w14:noSpellErr="1">
+          </w:tcPr>
+          <w:p>
             <w:pPr>
-              <w:spacing w:before="0" w:beforeAutospacing="off" w:after="0" w:afterAutospacing="off"/>
+              <w:spacing w:before="0" w:beforeAutospacing="0" w:after="0" w:afterAutospacing="0"/>
               <w:rPr>
                 <w:iCs/>
               </w:rPr>
             </w:pPr>
             <w:r>
-              <w:rPr/>
-              <w:t>Other aspects of the game is correctly implemented and functional.</w:t>
-            </w:r>
-          </w:p>
-          <w:p w14:noSpellErr="1">
+              <w:t xml:space="preserve">Other aspects of the game </w:t>
+            </w:r>
+            <w:proofErr w:type="gramStart"/>
+            <w:r>
+              <w:t>is</w:t>
+            </w:r>
+            <w:proofErr w:type="gramEnd"/>
+            <w:r>
+              <w:t xml:space="preserve"> correctly implemented and functional.</w:t>
+            </w:r>
+          </w:p>
+          <w:p>
             <w:pPr>
-              <w:spacing w:before="0" w:beforeAutospacing="off" w:after="0" w:afterAutospacing="off"/>
+              <w:spacing w:before="0" w:beforeAutospacing="0" w:after="0" w:afterAutospacing="0"/>
               <w:rPr>
-                <w:i w:val="1"/>
-                <w:iCs w:val="1"/>
+                <w:i/>
+                <w:iCs/>
                 <w:color w:val="0070C0"/>
               </w:rPr>
             </w:pPr>
             <w:r>
-              <w:rPr/>
-              <w:t xml:space="preserve">Must have core game developed before </w:t>
-            </w:r>
-            <w:r>
-              <w:rPr/>
-              <w:t>testing can be done.</w:t>
-            </w:r>
-            <w:bookmarkStart w:name="_GoBack" w:id="53"/>
-            <w:bookmarkEnd w:id="53"/>
+              <w:t>Must have core game developed before testing can be done.</w:t>
+            </w:r>
           </w:p>
         </w:tc>
       </w:tr>
@@ -4411,11 +4180,9 @@
         <w:tc>
           <w:tcPr>
             <w:tcW w:w="2808" w:type="dxa"/>
-            <w:tcMar/>
-          </w:tcPr>
-          <w:p w14:noSpellErr="1">
-            <w:r>
-              <w:rPr/>
+          </w:tcPr>
+          <w:p>
+            <w:r>
               <w:t>Dependencies</w:t>
             </w:r>
           </w:p>
@@ -4423,19 +4190,17 @@
         <w:tc>
           <w:tcPr>
             <w:tcW w:w="6048" w:type="dxa"/>
-            <w:tcMar/>
-          </w:tcPr>
-          <w:p w14:noSpellErr="1">
+          </w:tcPr>
+          <w:p>
             <w:pPr>
-              <w:spacing w:before="0" w:beforeAutospacing="off" w:after="0" w:afterAutospacing="off"/>
+              <w:spacing w:before="0" w:beforeAutospacing="0" w:after="0" w:afterAutospacing="0"/>
               <w:rPr>
-                <w:i w:val="1"/>
-                <w:iCs w:val="1"/>
+                <w:i/>
+                <w:iCs/>
                 <w:color w:val="0070C0"/>
               </w:rPr>
             </w:pPr>
             <w:r>
-              <w:rPr/>
               <w:t>None</w:t>
             </w:r>
           </w:p>
@@ -4448,11 +4213,9 @@
         <w:tc>
           <w:tcPr>
             <w:tcW w:w="2808" w:type="dxa"/>
-            <w:tcMar/>
-          </w:tcPr>
-          <w:p w14:noSpellErr="1">
-            <w:r>
-              <w:rPr/>
+          </w:tcPr>
+          <w:p>
+            <w:r>
               <w:t>Traceability</w:t>
             </w:r>
           </w:p>
@@ -4460,20 +4223,18 @@
         <w:tc>
           <w:tcPr>
             <w:tcW w:w="6048" w:type="dxa"/>
-            <w:tcMar/>
-          </w:tcPr>
-          <w:p w14:noSpellErr="1">
+          </w:tcPr>
+          <w:p>
             <w:pPr>
-              <w:spacing w:before="0" w:beforeAutospacing="off" w:after="0" w:afterAutospacing="off"/>
+              <w:spacing w:before="0" w:beforeAutospacing="0" w:after="0" w:afterAutospacing="0"/>
               <w:ind w:left="-108"/>
               <w:rPr>
-                <w:i w:val="1"/>
-                <w:iCs w:val="1"/>
+                <w:i/>
+                <w:iCs/>
                 <w:color w:val="0070C0"/>
               </w:rPr>
             </w:pPr>
             <w:r>
-              <w:rPr/>
               <w:t>All results to be printed on Android Monitor console</w:t>
             </w:r>
           </w:p>
@@ -4485,20 +4246,20 @@
       <w:r>
         <w:br w:type="page"/>
       </w:r>
-    </w:p>
-    <w:p w14:noSpellErr="1">
+      <w:bookmarkStart w:id="53" w:name="_GoBack"/>
+      <w:bookmarkEnd w:id="53"/>
+    </w:p>
+    <w:p>
       <w:pPr>
         <w:pStyle w:val="Heading3"/>
         <w:tabs>
           <w:tab w:val="num" w:pos="720"/>
         </w:tabs>
-        <w:rPr/>
-      </w:pPr>
-      <w:bookmarkStart w:name="_Toc94700530" w:id="54"/>
-      <w:bookmarkStart w:name="_Toc126792120" w:id="55"/>
-      <w:bookmarkStart w:name="_Toc219626983" w:id="56"/>
-      <w:r>
-        <w:rPr/>
+      </w:pPr>
+      <w:bookmarkStart w:id="54" w:name="_Toc94700530"/>
+      <w:bookmarkStart w:id="55" w:name="_Toc126792120"/>
+      <w:bookmarkStart w:id="56" w:name="_Toc219626983"/>
+      <w:r>
         <w:lastRenderedPageBreak/>
         <w:t>Resources</w:t>
       </w:r>
@@ -4506,7 +4267,6 @@
       <w:bookmarkEnd w:id="54"/>
       <w:bookmarkEnd w:id="55"/>
       <w:r>
-        <w:rPr/>
         <w:t xml:space="preserve"> and schedule</w:t>
       </w:r>
       <w:bookmarkEnd w:id="56"/>
@@ -4520,102 +4280,30 @@
         </w:rPr>
       </w:pPr>
     </w:p>
-    <w:p w14:noSpellErr="1">
+    <w:p>
       <w:pPr>
         <w:ind w:left="720"/>
       </w:pPr>
       <w:r>
-        <w:rPr/>
-        <w:t xml:space="preserve">Some </w:t>
-      </w:r>
-      <w:r>
-        <w:rPr/>
-        <w:t>immediate</w:t>
-      </w:r>
-      <w:r>
-        <w:rPr/>
-        <w:t xml:space="preserve"> resources we have at our </w:t>
-      </w:r>
-      <w:r>
-        <w:rPr/>
-        <w:t>disposable</w:t>
-      </w:r>
-      <w:r>
-        <w:rPr/>
-        <w:t xml:space="preserve"> include the coders themselves. It is likely, friends and </w:t>
-      </w:r>
-      <w:r>
-        <w:rPr/>
-        <w:t>acquaintances</w:t>
-      </w:r>
-      <w:r>
-        <w:rPr/>
-        <w:t xml:space="preserve"> of said coders would be included as human resources by extens</w:t>
-      </w:r>
-      <w:r>
-        <w:rPr/>
-        <w:t xml:space="preserve">ion. Time varies between each person involved with testing, but we can assume a lower bound of 4 hours a week towards testing. Testing will usually take place on Fridays, since these are the days most </w:t>
-      </w:r>
-      <w:r>
-        <w:rPr/>
-        <w:t>available</w:t>
-      </w:r>
-      <w:r>
-        <w:rPr/>
-        <w:t xml:space="preserve"> to majority of the coding team. Some testing may occur outside these hours.</w:t>
-      </w:r>
-      <w:r>
-        <w:rPr/>
-        <w:t xml:space="preserve"> </w:t>
-      </w:r>
-      <w:r>
-        <w:rPr/>
-        <w:t xml:space="preserve">Budget </w:t>
-      </w:r>
-      <w:r>
-        <w:rPr/>
-        <w:t>will</w:t>
-      </w:r>
-      <w:r>
-        <w:rPr/>
-        <w:t xml:space="preserve"> remain low since the </w:t>
-      </w:r>
-      <w:r>
-        <w:rPr/>
-        <w:t>development</w:t>
-      </w:r>
-      <w:r>
-        <w:rPr/>
-        <w:t xml:space="preserve"> team is composed</w:t>
-      </w:r>
-      <w:r>
-        <w:rPr/>
-        <w:t xml:space="preserve"> </w:t>
-      </w:r>
-      <w:r>
-        <w:rPr/>
-        <w:t xml:space="preserve">of college students. </w:t>
+        <w:t xml:space="preserve">Some immediate resources we have at our disposable include the coders themselves. It is likely, friends and acquaintances of said coders would be included as human resources by extension. Time varies between each person involved with testing, but we can assume a lower bound of 4 hours a week towards testing. Testing will usually take place on Fridays, since these are the days most available to majority of the coding team. Some testing may occur outside these hours. Budget will remain low since the development team is composed of college students. </w:t>
       </w:r>
     </w:p>
     <w:p/>
-    <w:p w14:noSpellErr="1">
+    <w:p>
       <w:pPr>
         <w:pStyle w:val="Heading4"/>
-        <w:rPr/>
-      </w:pPr>
-      <w:bookmarkStart w:name="_Toc12423443" w:id="57"/>
-      <w:bookmarkStart w:name="_Toc94700531" w:id="58"/>
-      <w:bookmarkStart w:name="_Toc126792121" w:id="59"/>
-      <w:bookmarkStart w:name="_Toc219626984" w:id="60"/>
-      <w:r>
-        <w:rPr/>
+      </w:pPr>
+      <w:bookmarkStart w:id="57" w:name="_Toc12423443"/>
+      <w:bookmarkStart w:id="58" w:name="_Toc94700531"/>
+      <w:bookmarkStart w:id="59" w:name="_Toc126792121"/>
+      <w:bookmarkStart w:id="60" w:name="_Toc219626984"/>
+      <w:r>
         <w:t>Res</w:t>
       </w:r>
       <w:bookmarkEnd w:id="57"/>
       <w:bookmarkEnd w:id="58"/>
       <w:bookmarkEnd w:id="59"/>
       <w:r>
-        <w:rPr/>
         <w:t>ources</w:t>
       </w:r>
       <w:bookmarkEnd w:id="60"/>
@@ -4623,32 +4311,23 @@
     <w:p>
       <w:pPr>
         <w:rPr>
-          <w:i w:val="1"/>
-          <w:iCs w:val="1"/>
+          <w:i/>
+          <w:iCs/>
           <w:color w:val="0070C0"/>
         </w:rPr>
       </w:pPr>
     </w:p>
-    <w:p w14:noSpellErr="1">
+    <w:p>
       <w:pPr>
         <w:ind w:left="720"/>
         <w:rPr>
-          <w:i w:val="1"/>
-          <w:iCs w:val="1"/>
+          <w:i/>
+          <w:iCs/>
           <w:color w:val="0070C0"/>
         </w:rPr>
       </w:pPr>
       <w:r>
-        <w:rPr/>
-        <w:t xml:space="preserve">The most needed resource for testing is people to test the product. This is where social connections of the coders will come into play, as it is easiest to recruit friends for beta testing. Preferably, these </w:t>
-      </w:r>
-      <w:r>
-        <w:rPr/>
-        <w:t>appointed</w:t>
-      </w:r>
-      <w:r>
-        <w:rPr/>
-        <w:t xml:space="preserve"> testing duties have access to a physical Android device. In cases where we aim to test a specific function of the application, we will also include a list of instructions for the testers to follow with the intention of pushing the functionality through different test cases.</w:t>
+        <w:t>The most needed resource for testing is people to test the product. This is where social connections of the coders will come into play, as it is easiest to recruit friends for beta testing. Preferably, these appointed testing duties have access to a physical Android device. In cases where we aim to test a specific function of the application, we will also include a list of instructions for the testers to follow with the intention of pushing the functionality through different test cases.</w:t>
       </w:r>
     </w:p>
     <w:p/>
@@ -4656,12 +4335,11 @@
       <w:pPr>
         <w:pStyle w:val="Heading4"/>
       </w:pPr>
-      <w:bookmarkStart w:name="_Toc12423444" w:id="61"/>
-      <w:bookmarkStart w:name="_Toc94700532" w:id="62"/>
-      <w:bookmarkStart w:name="_Toc126792122" w:id="63"/>
-      <w:bookmarkStart w:name="_Toc219626985" w:id="64"/>
-      <w:r>
-        <w:rPr/>
+      <w:bookmarkStart w:id="61" w:name="_Toc12423444"/>
+      <w:bookmarkStart w:id="62" w:name="_Toc94700532"/>
+      <w:bookmarkStart w:id="63" w:name="_Toc126792122"/>
+      <w:bookmarkStart w:id="64" w:name="_Toc219626985"/>
+      <w:r>
         <w:t>Staffing</w:t>
       </w:r>
       <w:r>
@@ -4681,10 +4359,6 @@
       </w:r>
       <w:r>
         <w:fldChar w:fldCharType="end"/>
-      </w:r>
-      <w:r>
-        <w:rPr/>
-        <w:t xml:space="preserve">￼</w:t>
       </w:r>
       <w:r>
         <w:fldChar w:fldCharType="begin"/>
@@ -4712,70 +4386,60 @@
       <w:bookmarkEnd w:id="63"/>
       <w:bookmarkEnd w:id="64"/>
     </w:p>
-    <w:p w14:noSpellErr="1">
-      <w:pPr>
-        <w:rPr>
-          <w:i w:val="1"/>
-          <w:iCs w:val="1"/>
+    <w:p>
+      <w:pPr>
+        <w:rPr>
+          <w:i/>
+          <w:iCs/>
           <w:color w:val="0070C0"/>
         </w:rPr>
       </w:pPr>
       <w:r>
         <w:rPr>
-          <w:i w:val="1"/>
-          <w:iCs w:val="1"/>
+          <w:i/>
+          <w:iCs/>
           <w:color w:val="0070C0"/>
         </w:rPr>
-        <w:t xml:space="preserve">&lt;&lt; </w:t>
-      </w:r>
-      <w:r>
-        <w:rPr>
-          <w:i w:val="1"/>
-          <w:iCs w:val="1"/>
-          <w:color w:val="0070C0"/>
-        </w:rPr>
-        <w:t>Identify the stakeholders responsible for managing, designing, preparing, executing, witnessing, inspecting and resolving test items. In addition, provide the groups responsible for providing items to be tested. Specify test-staffing needs by skill level. Identify training options for providing necessary skills</w:t>
-      </w:r>
-      <w:r>
-        <w:rPr>
-          <w:i w:val="1"/>
-          <w:iCs w:val="1"/>
-          <w:color w:val="0070C0"/>
-        </w:rPr>
-        <w:t>. &gt;&gt;</w:t>
+        <w:t>&lt;&lt; Identify the stakeholders responsible for managing, designing, preparing, executing, witnessing, inspecting and resolving test items. In addition, provide the groups responsible for providing items to be tested. Specify test-staffing needs by skill level. Identify training options for providing necessary skills. &gt;&gt;</w:t>
       </w:r>
     </w:p>
     <w:p/>
-    <w:p w14:noSpellErr="1">
+    <w:p>
       <w:pPr>
         <w:pStyle w:val="Heading4"/>
-        <w:rPr/>
-      </w:pPr>
-      <w:bookmarkStart w:name="_Toc219626986" w:id="65"/>
-      <w:r>
-        <w:rPr/>
+      </w:pPr>
+      <w:bookmarkStart w:id="65" w:name="_Toc219626986"/>
+      <w:r>
         <w:t>Schedule</w:t>
       </w:r>
       <w:bookmarkEnd w:id="65"/>
     </w:p>
-    <w:p w14:noSpellErr="1">
+    <w:p>
       <w:pPr>
         <w:pStyle w:val="Caption"/>
         <w:keepNext/>
         <w:jc w:val="center"/>
       </w:pPr>
-      <w:bookmarkStart w:name="_Toc219626990" w:id="66"/>
-      <w:r>
-        <w:rPr/>
+      <w:bookmarkStart w:id="66" w:name="_Toc219626990"/>
+      <w:r>
         <w:t xml:space="preserve">Table </w:t>
       </w:r>
-      <w:fldSimple w:instr=" SEQ Table \* ARABIC ">
-        <w:r>
-          <w:t>4</w:t>
-        </w:r>
-      </w:fldSimple>
-      <w:r>
-        <w:rPr/>
+      <w:r>
+        <w:fldChar w:fldCharType="begin"/>
+      </w:r>
+      <w:r>
+        <w:instrText xml:space="preserve"> SEQ Table \* ARABIC </w:instrText>
+      </w:r>
+      <w:r>
+        <w:fldChar w:fldCharType="separate"/>
+      </w:r>
+      <w:r>
+        <w:t>4</w:t>
+      </w:r>
+      <w:r>
+        <w:fldChar w:fldCharType="end"/>
+      </w:r>
+      <w:r>
         <w:t>: Testing Schedule</w:t>
       </w:r>
       <w:bookmarkEnd w:id="66"/>
@@ -4784,12 +4448,12 @@
       <w:tblPr>
         <w:tblW w:w="0" w:type="auto"/>
         <w:tblBorders>
-          <w:top w:val="single" w:color="000000" w:sz="4" w:space="0"/>
-          <w:left w:val="single" w:color="000000" w:sz="4" w:space="0"/>
-          <w:bottom w:val="single" w:color="000000" w:sz="4" w:space="0"/>
-          <w:right w:val="single" w:color="000000" w:sz="4" w:space="0"/>
-          <w:insideH w:val="single" w:color="000000" w:sz="4" w:space="0"/>
-          <w:insideV w:val="single" w:color="000000" w:sz="4" w:space="0"/>
+          <w:top w:val="single" w:sz="4" w:space="0" w:color="000000"/>
+          <w:left w:val="single" w:sz="4" w:space="0" w:color="000000"/>
+          <w:bottom w:val="single" w:sz="4" w:space="0" w:color="000000"/>
+          <w:right w:val="single" w:sz="4" w:space="0" w:color="000000"/>
+          <w:insideH w:val="single" w:sz="4" w:space="0" w:color="000000"/>
+          <w:insideV w:val="single" w:sz="4" w:space="0" w:color="000000"/>
         </w:tblBorders>
         <w:tblLook w:val="04A0" w:firstRow="1" w:lastRow="0" w:firstColumn="1" w:lastColumn="0" w:noHBand="0" w:noVBand="1"/>
       </w:tblPr>
@@ -4804,19 +4468,18 @@
         <w:tc>
           <w:tcPr>
             <w:tcW w:w="1008" w:type="dxa"/>
-            <w:tcMar/>
-          </w:tcPr>
-          <w:p w14:noSpellErr="1">
+          </w:tcPr>
+          <w:p>
             <w:pPr>
               <w:rPr>
-                <w:b w:val="1"/>
-                <w:bCs w:val="1"/>
+                <w:b/>
+                <w:bCs/>
               </w:rPr>
             </w:pPr>
             <w:r>
               <w:rPr>
-                <w:b w:val="1"/>
-                <w:bCs w:val="1"/>
+                <w:b/>
+                <w:bCs/>
               </w:rPr>
               <w:t>Date</w:t>
             </w:r>
@@ -4825,19 +4488,18 @@
         <w:tc>
           <w:tcPr>
             <w:tcW w:w="2250" w:type="dxa"/>
-            <w:tcMar/>
-          </w:tcPr>
-          <w:p w14:noSpellErr="1">
+          </w:tcPr>
+          <w:p>
             <w:pPr>
               <w:rPr>
-                <w:b w:val="1"/>
-                <w:bCs w:val="1"/>
+                <w:b/>
+                <w:bCs/>
               </w:rPr>
             </w:pPr>
             <w:r>
               <w:rPr>
-                <w:b w:val="1"/>
-                <w:bCs w:val="1"/>
+                <w:b/>
+                <w:bCs/>
               </w:rPr>
               <w:t>Test Identifier</w:t>
             </w:r>
@@ -4846,19 +4508,18 @@
         <w:tc>
           <w:tcPr>
             <w:tcW w:w="1890" w:type="dxa"/>
-            <w:tcMar/>
-          </w:tcPr>
-          <w:p w14:noSpellErr="1">
+          </w:tcPr>
+          <w:p>
             <w:pPr>
               <w:rPr>
-                <w:b w:val="1"/>
-                <w:bCs w:val="1"/>
+                <w:b/>
+                <w:bCs/>
               </w:rPr>
             </w:pPr>
             <w:r>
               <w:rPr>
-                <w:b w:val="1"/>
-                <w:bCs w:val="1"/>
+                <w:b/>
+                <w:bCs/>
               </w:rPr>
               <w:t>Responsible person</w:t>
             </w:r>
@@ -4867,19 +4528,18 @@
         <w:tc>
           <w:tcPr>
             <w:tcW w:w="2070" w:type="dxa"/>
-            <w:tcMar/>
-          </w:tcPr>
-          <w:p w14:noSpellErr="1">
+          </w:tcPr>
+          <w:p>
             <w:pPr>
               <w:rPr>
-                <w:b w:val="1"/>
-                <w:bCs w:val="1"/>
+                <w:b/>
+                <w:bCs/>
               </w:rPr>
             </w:pPr>
             <w:r>
               <w:rPr>
-                <w:b w:val="1"/>
-                <w:bCs w:val="1"/>
+                <w:b/>
+                <w:bCs/>
               </w:rPr>
               <w:t>Resources</w:t>
             </w:r>
@@ -4888,19 +4548,18 @@
         <w:tc>
           <w:tcPr>
             <w:tcW w:w="1638" w:type="dxa"/>
-            <w:tcMar/>
-          </w:tcPr>
-          <w:p w14:noSpellErr="1">
+          </w:tcPr>
+          <w:p>
             <w:pPr>
               <w:rPr>
-                <w:b w:val="1"/>
-                <w:bCs w:val="1"/>
+                <w:b/>
+                <w:bCs/>
               </w:rPr>
             </w:pPr>
             <w:r>
               <w:rPr>
-                <w:b w:val="1"/>
-                <w:bCs w:val="1"/>
+                <w:b/>
+                <w:bCs/>
               </w:rPr>
               <w:t>Training needs</w:t>
             </w:r>
@@ -4911,20 +4570,19 @@
         <w:tc>
           <w:tcPr>
             <w:tcW w:w="1008" w:type="dxa"/>
-            <w:tcMar/>
-          </w:tcPr>
-          <w:p w14:noSpellErr="1">
+          </w:tcPr>
+          <w:p>
             <w:pPr>
               <w:rPr>
-                <w:i w:val="1"/>
-                <w:iCs w:val="1"/>
+                <w:i/>
+                <w:iCs/>
                 <w:color w:val="0070C0"/>
               </w:rPr>
             </w:pPr>
             <w:r>
               <w:rPr>
-                <w:i w:val="1"/>
-                <w:iCs w:val="1"/>
+                <w:i/>
+                <w:iCs/>
                 <w:color w:val="0070C0"/>
               </w:rPr>
               <w:t>01/02/09</w:t>
@@ -4934,20 +4592,19 @@
         <w:tc>
           <w:tcPr>
             <w:tcW w:w="2250" w:type="dxa"/>
-            <w:tcMar/>
-          </w:tcPr>
-          <w:p w14:noSpellErr="1">
+          </w:tcPr>
+          <w:p>
             <w:pPr>
               <w:rPr>
-                <w:i w:val="1"/>
-                <w:iCs w:val="1"/>
+                <w:i/>
+                <w:iCs/>
                 <w:color w:val="0070C0"/>
               </w:rPr>
             </w:pPr>
             <w:r>
               <w:rPr>
-                <w:i w:val="1"/>
-                <w:iCs w:val="1"/>
+                <w:i/>
+                <w:iCs/>
                 <w:color w:val="0070C0"/>
               </w:rPr>
               <w:t>TC-01-01 to TC-01-04</w:t>
@@ -4957,20 +4614,19 @@
         <w:tc>
           <w:tcPr>
             <w:tcW w:w="1890" w:type="dxa"/>
-            <w:tcMar/>
-          </w:tcPr>
-          <w:p w14:noSpellErr="1">
+          </w:tcPr>
+          <w:p>
             <w:pPr>
               <w:rPr>
-                <w:i w:val="1"/>
-                <w:iCs w:val="1"/>
+                <w:i/>
+                <w:iCs/>
                 <w:color w:val="0070C0"/>
               </w:rPr>
             </w:pPr>
             <w:r>
               <w:rPr>
-                <w:i w:val="1"/>
-                <w:iCs w:val="1"/>
+                <w:i/>
+                <w:iCs/>
                 <w:color w:val="0070C0"/>
               </w:rPr>
               <w:t>John Smith</w:t>
@@ -4980,39 +4636,38 @@
         <w:tc>
           <w:tcPr>
             <w:tcW w:w="2070" w:type="dxa"/>
-            <w:tcMar/>
-          </w:tcPr>
-          <w:p w14:noSpellErr="1">
+          </w:tcPr>
+          <w:p>
             <w:pPr>
-              <w:spacing w:before="0" w:beforeAutospacing="off" w:after="0" w:afterAutospacing="off"/>
+              <w:spacing w:before="0" w:beforeAutospacing="0" w:after="0" w:afterAutospacing="0"/>
               <w:rPr>
-                <w:i w:val="1"/>
-                <w:iCs w:val="1"/>
+                <w:i/>
+                <w:iCs/>
                 <w:color w:val="0070C0"/>
               </w:rPr>
             </w:pPr>
             <w:r>
               <w:rPr>
-                <w:i w:val="1"/>
-                <w:iCs w:val="1"/>
+                <w:i/>
+                <w:iCs/>
                 <w:color w:val="0070C0"/>
               </w:rPr>
               <w:t xml:space="preserve">Report test data sets, </w:t>
             </w:r>
           </w:p>
-          <w:p w14:noSpellErr="1">
+          <w:p>
             <w:pPr>
-              <w:spacing w:before="0" w:beforeAutospacing="off" w:after="0" w:afterAutospacing="off"/>
+              <w:spacing w:before="0" w:beforeAutospacing="0" w:after="0" w:afterAutospacing="0"/>
               <w:rPr>
-                <w:i w:val="1"/>
-                <w:iCs w:val="1"/>
+                <w:i/>
+                <w:iCs/>
                 <w:color w:val="0070C0"/>
               </w:rPr>
             </w:pPr>
             <w:r>
               <w:rPr>
-                <w:i w:val="1"/>
-                <w:iCs w:val="1"/>
+                <w:i/>
+                <w:iCs/>
                 <w:color w:val="0070C0"/>
               </w:rPr>
               <w:t>JUnit</w:t>
@@ -5022,20 +4677,19 @@
         <w:tc>
           <w:tcPr>
             <w:tcW w:w="1638" w:type="dxa"/>
-            <w:tcMar/>
-          </w:tcPr>
-          <w:p w14:noSpellErr="1">
+          </w:tcPr>
+          <w:p>
             <w:pPr>
               <w:rPr>
-                <w:i w:val="1"/>
-                <w:iCs w:val="1"/>
+                <w:i/>
+                <w:iCs/>
                 <w:color w:val="0070C0"/>
               </w:rPr>
             </w:pPr>
             <w:r>
               <w:rPr>
-                <w:i w:val="1"/>
-                <w:iCs w:val="1"/>
+                <w:i/>
+                <w:iCs/>
                 <w:color w:val="0070C0"/>
               </w:rPr>
               <w:t>N/A</w:t>
@@ -5047,35 +4701,30 @@
         <w:tc>
           <w:tcPr>
             <w:tcW w:w="1008" w:type="dxa"/>
-            <w:tcMar/>
           </w:tcPr>
           <w:p/>
         </w:tc>
         <w:tc>
           <w:tcPr>
             <w:tcW w:w="2250" w:type="dxa"/>
-            <w:tcMar/>
           </w:tcPr>
           <w:p/>
         </w:tc>
         <w:tc>
           <w:tcPr>
             <w:tcW w:w="1890" w:type="dxa"/>
-            <w:tcMar/>
           </w:tcPr>
           <w:p/>
         </w:tc>
         <w:tc>
           <w:tcPr>
             <w:tcW w:w="2070" w:type="dxa"/>
-            <w:tcMar/>
           </w:tcPr>
           <w:p/>
         </w:tc>
         <w:tc>
           <w:tcPr>
             <w:tcW w:w="1638" w:type="dxa"/>
-            <w:tcMar/>
           </w:tcPr>
           <w:p/>
         </w:tc>
@@ -5084,35 +4733,30 @@
         <w:tc>
           <w:tcPr>
             <w:tcW w:w="1008" w:type="dxa"/>
-            <w:tcMar/>
           </w:tcPr>
           <w:p/>
         </w:tc>
         <w:tc>
           <w:tcPr>
             <w:tcW w:w="2250" w:type="dxa"/>
-            <w:tcMar/>
           </w:tcPr>
           <w:p/>
         </w:tc>
         <w:tc>
           <w:tcPr>
             <w:tcW w:w="1890" w:type="dxa"/>
-            <w:tcMar/>
           </w:tcPr>
           <w:p/>
         </w:tc>
         <w:tc>
           <w:tcPr>
             <w:tcW w:w="2070" w:type="dxa"/>
-            <w:tcMar/>
           </w:tcPr>
           <w:p/>
         </w:tc>
         <w:tc>
           <w:tcPr>
             <w:tcW w:w="1638" w:type="dxa"/>
-            <w:tcMar/>
           </w:tcPr>
           <w:p/>
         </w:tc>
@@ -5121,7 +4765,7 @@
     <w:p/>
     <w:sectPr>
       <w:headerReference w:type="default" r:id="rId16"/>
-      <w:pgSz w:w="12240" w:h="15840" w:orient="portrait"/>
+      <w:pgSz w:w="12240" w:h="15840"/>
       <w:pgMar w:top="1440" w:right="1800" w:bottom="1440" w:left="1800" w:header="720" w:footer="720" w:gutter="0"/>
       <w:cols w:space="720"/>
       <w:docGrid w:linePitch="360"/>
@@ -5161,7 +4805,7 @@
   <w:p>
     <w:pPr>
       <w:pStyle w:val="Footer"/>
-      <w:framePr w:wrap="around" w:hAnchor="margin" w:vAnchor="text" w:xAlign="center" w:y="1"/>
+      <w:framePr w:wrap="around" w:vAnchor="text" w:hAnchor="margin" w:xAlign="center" w:y="1"/>
       <w:rPr>
         <w:rStyle w:val="PageNumber"/>
       </w:rPr>
@@ -5198,7 +4842,7 @@
   <w:p>
     <w:pPr>
       <w:pStyle w:val="Footer"/>
-      <w:framePr w:wrap="around" w:hAnchor="margin" w:vAnchor="text" w:xAlign="center" w:y="1"/>
+      <w:framePr w:wrap="around" w:vAnchor="text" w:hAnchor="margin" w:xAlign="center" w:y="1"/>
       <w:rPr>
         <w:rStyle w:val="PageNumber"/>
       </w:rPr>
@@ -5226,7 +4870,7 @@
         <w:rStyle w:val="PageNumber"/>
         <w:noProof/>
       </w:rPr>
-      <w:t>11</w:t>
+      <w:t>ii</w:t>
     </w:r>
     <w:r>
       <w:rPr>
@@ -5235,7 +4879,7 @@
       <w:fldChar w:fldCharType="end"/>
     </w:r>
   </w:p>
-  <w:p w14:noSpellErr="1">
+  <w:p>
     <w:pPr>
       <w:pStyle w:val="Footer"/>
       <w:ind w:left="-360"/>
@@ -5249,14 +4893,7 @@
         <w:sz w:val="20"/>
         <w:szCs w:val="20"/>
       </w:rPr>
-      <w:t xml:space="preserve">QuickShip_TPC.doc | Version Date: </w:t>
-    </w:r>
-    <w:r>
-      <w:rPr>
-        <w:sz w:val="20"/>
-        <w:szCs w:val="20"/>
-      </w:rPr>
-      <w:t>03/12/17</w:t>
+      <w:t>QuickShip_TPC.doc | Version Date: 03/12/17</w:t>
     </w:r>
   </w:p>
 </w:ftr>
@@ -5321,7 +4958,7 @@
 
 <file path=word/footer4.xml><?xml version="1.0" encoding="utf-8"?>
 <w:ftr xmlns:wpc="http://schemas.microsoft.com/office/word/2010/wordprocessingCanvas" xmlns:mo="http://schemas.microsoft.com/office/mac/office/2008/main" xmlns:mc="http://schemas.openxmlformats.org/markup-compatibility/2006" xmlns:mv="urn:schemas-microsoft-com:mac:vml" xmlns:o="urn:schemas-microsoft-com:office:office" xmlns:r="http://schemas.openxmlformats.org/officeDocument/2006/relationships" xmlns:m="http://schemas.openxmlformats.org/officeDocument/2006/math" xmlns:v="urn:schemas-microsoft-com:vml" xmlns:wp14="http://schemas.microsoft.com/office/word/2010/wordprocessingDrawing" xmlns:wp="http://schemas.openxmlformats.org/drawingml/2006/wordprocessingDrawing" xmlns:w10="urn:schemas-microsoft-com:office:word" xmlns:w="http://schemas.openxmlformats.org/wordprocessingml/2006/main" xmlns:w14="http://schemas.microsoft.com/office/word/2010/wordml" xmlns:w15="http://schemas.microsoft.com/office/word/2012/wordml" xmlns:wpg="http://schemas.microsoft.com/office/word/2010/wordprocessingGroup" xmlns:wpi="http://schemas.microsoft.com/office/word/2010/wordprocessingInk" xmlns:wne="http://schemas.microsoft.com/office/word/2006/wordml" xmlns:wps="http://schemas.microsoft.com/office/word/2010/wordprocessingShape" mc:Ignorable="w14 w15 wp14">
-  <w:p w14:noSpellErr="1">
+  <w:p>
     <w:pPr>
       <w:pStyle w:val="Footer"/>
     </w:pPr>
@@ -5437,37 +5074,25 @@
         <w:tab w:val="right" w:pos="9180"/>
       </w:tabs>
       <w:rPr>
-        <w:rFonts w:ascii="Times New Roman" w:hAnsi="Times New Roman" w:eastAsia="Times New Roman" w:cs="Times New Roman"/>
+        <w:rFonts w:ascii="Times New Roman" w:eastAsia="Times New Roman" w:hAnsi="Times New Roman"/>
         <w:b w:val="0"/>
-        <w:bCs w:val="0"/>
       </w:rPr>
     </w:pPr>
     <w:proofErr w:type="spellStart"/>
     <w:r>
       <w:rPr>
-        <w:rFonts w:ascii="Times New Roman" w:hAnsi="Times New Roman" w:eastAsia="Times New Roman" w:cs="Times New Roman"/>
+        <w:rFonts w:ascii="Times New Roman" w:eastAsia="Times New Roman" w:hAnsi="Times New Roman"/>
         <w:b w:val="0"/>
-        <w:bCs w:val="0"/>
       </w:rPr>
       <w:t>QuickShip</w:t>
     </w:r>
     <w:proofErr w:type="spellEnd"/>
     <w:r>
       <w:rPr>
-        <w:rFonts w:ascii="Times New Roman" w:hAnsi="Times New Roman" w:eastAsia="Times New Roman" w:cs="Times New Roman"/>
+        <w:rFonts w:ascii="Times New Roman" w:eastAsia="Times New Roman" w:hAnsi="Times New Roman"/>
         <w:b w:val="0"/>
-        <w:bCs w:val="0"/>
-      </w:rPr>
-      <w:t xml:space="preserve"> - </w:t>
-    </w:r>
-    <w:proofErr w:type="spellStart"/>
-    <w:r>
-      <w:rPr>
-        <w:rFonts w:ascii="Times New Roman" w:hAnsi="Times New Roman" w:eastAsia="Times New Roman" w:cs="Times New Roman"/>
-        <w:b w:val="0"/>
-        <w:bCs w:val="0"/>
-      </w:rPr>
-      <w:t>TPC</w:t>
+      </w:rPr>
+      <w:t xml:space="preserve"> - TPC</w:t>
     </w:r>
     <w:r>
       <w:rPr>
@@ -5479,20 +5104,10 @@
     </w:r>
     <w:r>
       <w:rPr>
-        <w:rFonts w:ascii="Times New Roman" w:hAnsi="Times New Roman" w:eastAsia="Times New Roman" w:cs="Times New Roman"/>
+        <w:rFonts w:ascii="Times New Roman" w:eastAsia="Times New Roman" w:hAnsi="Times New Roman"/>
         <w:b w:val="0"/>
-        <w:bCs w:val="0"/>
-      </w:rPr>
-      <w:t>Version</w:t>
-    </w:r>
-    <w:proofErr w:type="spellEnd"/>
-    <w:r>
-      <w:rPr>
-        <w:rFonts w:ascii="Times New Roman" w:hAnsi="Times New Roman" w:eastAsia="Times New Roman" w:cs="Times New Roman"/>
-        <w:b w:val="0"/>
-        <w:bCs w:val="0"/>
-      </w:rPr>
-      <w:t xml:space="preserve"> 3.0</w:t>
+      </w:rPr>
+      <w:t>Version 3.0</w:t>
     </w:r>
   </w:p>
 </w:hdr>
@@ -5557,20 +5172,27 @@
 
 <file path=word/header3.xml><?xml version="1.0" encoding="utf-8"?>
 <w:hdr xmlns:wpc="http://schemas.microsoft.com/office/word/2010/wordprocessingCanvas" xmlns:mo="http://schemas.microsoft.com/office/mac/office/2008/main" xmlns:mc="http://schemas.openxmlformats.org/markup-compatibility/2006" xmlns:mv="urn:schemas-microsoft-com:mac:vml" xmlns:o="urn:schemas-microsoft-com:office:office" xmlns:r="http://schemas.openxmlformats.org/officeDocument/2006/relationships" xmlns:m="http://schemas.openxmlformats.org/officeDocument/2006/math" xmlns:v="urn:schemas-microsoft-com:vml" xmlns:wp14="http://schemas.microsoft.com/office/word/2010/wordprocessingDrawing" xmlns:wp="http://schemas.openxmlformats.org/drawingml/2006/wordprocessingDrawing" xmlns:w10="urn:schemas-microsoft-com:office:word" xmlns:w="http://schemas.openxmlformats.org/wordprocessingml/2006/main" xmlns:w14="http://schemas.microsoft.com/office/word/2010/wordml" xmlns:w15="http://schemas.microsoft.com/office/word/2012/wordml" xmlns:wpg="http://schemas.microsoft.com/office/word/2010/wordprocessingGroup" xmlns:wpi="http://schemas.microsoft.com/office/word/2010/wordprocessingInk" xmlns:wne="http://schemas.microsoft.com/office/word/2006/wordml" xmlns:wps="http://schemas.microsoft.com/office/word/2010/wordprocessingShape" mc:Ignorable="w14 w15 wp14">
-  <w:p w14:noSpellErr="1">
+  <w:p>
     <w:pPr>
       <w:pStyle w:val="Header"/>
     </w:pPr>
-    <w:fldSimple w:instr=" TITLE   \* MERGEFORMAT ">
-      <w:r>
-        <w:t>1</w:t>
-      </w:r>
-    </w:fldSimple>
+    <w:r>
+      <w:fldChar w:fldCharType="begin"/>
+    </w:r>
+    <w:r>
+      <w:instrText xml:space="preserve"> TITLE   \* MERGEFORMAT </w:instrText>
+    </w:r>
+    <w:r>
+      <w:fldChar w:fldCharType="separate"/>
+    </w:r>
+    <w:r>
+      <w:t>1</w:t>
+    </w:r>
+    <w:r>
+      <w:fldChar w:fldCharType="end"/>
+    </w:r>
     <w:r>
       <w:tab/>
-    </w:r>
-    <w:r>
-      <w:rPr/>
       <w:t>Table of Contents</w:t>
     </w:r>
   </w:p>
@@ -5587,37 +5209,25 @@
         <w:tab w:val="right" w:pos="9180"/>
       </w:tabs>
       <w:rPr>
-        <w:rFonts w:ascii="Times New Roman" w:hAnsi="Times New Roman" w:eastAsia="Times New Roman" w:cs="Times New Roman"/>
+        <w:rFonts w:ascii="Times New Roman" w:eastAsia="Times New Roman" w:hAnsi="Times New Roman"/>
         <w:b w:val="0"/>
-        <w:bCs w:val="0"/>
       </w:rPr>
     </w:pPr>
     <w:proofErr w:type="spellStart"/>
     <w:r>
       <w:rPr>
-        <w:rFonts w:ascii="Times New Roman" w:hAnsi="Times New Roman" w:eastAsia="Times New Roman" w:cs="Times New Roman"/>
+        <w:rFonts w:ascii="Times New Roman" w:eastAsia="Times New Roman" w:hAnsi="Times New Roman"/>
         <w:b w:val="0"/>
-        <w:bCs w:val="0"/>
       </w:rPr>
       <w:t>QuickShip</w:t>
     </w:r>
     <w:proofErr w:type="spellEnd"/>
     <w:r>
       <w:rPr>
-        <w:rFonts w:ascii="Times New Roman" w:hAnsi="Times New Roman" w:eastAsia="Times New Roman" w:cs="Times New Roman"/>
+        <w:rFonts w:ascii="Times New Roman" w:eastAsia="Times New Roman" w:hAnsi="Times New Roman"/>
         <w:b w:val="0"/>
-        <w:bCs w:val="0"/>
-      </w:rPr>
-      <w:t xml:space="preserve"> - </w:t>
-    </w:r>
-    <w:proofErr w:type="spellStart"/>
-    <w:r>
-      <w:rPr>
-        <w:rFonts w:ascii="Times New Roman" w:hAnsi="Times New Roman" w:eastAsia="Times New Roman" w:cs="Times New Roman"/>
-        <w:b w:val="0"/>
-        <w:bCs w:val="0"/>
-      </w:rPr>
-      <w:t>TPC</w:t>
+      </w:rPr>
+      <w:t xml:space="preserve"> - TPC</w:t>
     </w:r>
     <w:r>
       <w:rPr>
@@ -5629,20 +5239,10 @@
     </w:r>
     <w:r>
       <w:rPr>
-        <w:rFonts w:ascii="Times New Roman" w:hAnsi="Times New Roman" w:eastAsia="Times New Roman" w:cs="Times New Roman"/>
+        <w:rFonts w:ascii="Times New Roman" w:eastAsia="Times New Roman" w:hAnsi="Times New Roman"/>
         <w:b w:val="0"/>
-        <w:bCs w:val="0"/>
-      </w:rPr>
-      <w:t>Version</w:t>
-    </w:r>
-    <w:proofErr w:type="spellEnd"/>
-    <w:r>
-      <w:rPr>
-        <w:rFonts w:ascii="Times New Roman" w:hAnsi="Times New Roman" w:eastAsia="Times New Roman" w:cs="Times New Roman"/>
-        <w:b w:val="0"/>
-        <w:bCs w:val="0"/>
-      </w:rPr>
-      <w:t xml:space="preserve"> 1.0</w:t>
+      </w:rPr>
+      <w:t>Version 1.0</w:t>
     </w:r>
   </w:p>
 </w:hdr>
@@ -5658,37 +5258,25 @@
         <w:tab w:val="right" w:pos="9180"/>
       </w:tabs>
       <w:rPr>
-        <w:rFonts w:ascii="Times New Roman" w:hAnsi="Times New Roman" w:eastAsia="Times New Roman" w:cs="Times New Roman"/>
+        <w:rFonts w:ascii="Times New Roman" w:eastAsia="Times New Roman" w:hAnsi="Times New Roman"/>
         <w:b w:val="0"/>
-        <w:bCs w:val="0"/>
       </w:rPr>
     </w:pPr>
     <w:proofErr w:type="spellStart"/>
     <w:r>
       <w:rPr>
-        <w:rFonts w:ascii="Times New Roman" w:hAnsi="Times New Roman" w:eastAsia="Times New Roman" w:cs="Times New Roman"/>
+        <w:rFonts w:ascii="Times New Roman" w:eastAsia="Times New Roman" w:hAnsi="Times New Roman"/>
         <w:b w:val="0"/>
-        <w:bCs w:val="0"/>
       </w:rPr>
       <w:t>QuickShip</w:t>
     </w:r>
     <w:proofErr w:type="spellEnd"/>
     <w:r>
       <w:rPr>
-        <w:rFonts w:ascii="Times New Roman" w:hAnsi="Times New Roman" w:eastAsia="Times New Roman" w:cs="Times New Roman"/>
+        <w:rFonts w:ascii="Times New Roman" w:eastAsia="Times New Roman" w:hAnsi="Times New Roman"/>
         <w:b w:val="0"/>
-        <w:bCs w:val="0"/>
-      </w:rPr>
-      <w:t xml:space="preserve"> - </w:t>
-    </w:r>
-    <w:proofErr w:type="spellStart"/>
-    <w:r>
-      <w:rPr>
-        <w:rFonts w:ascii="Times New Roman" w:hAnsi="Times New Roman" w:eastAsia="Times New Roman" w:cs="Times New Roman"/>
-        <w:b w:val="0"/>
-        <w:bCs w:val="0"/>
-      </w:rPr>
-      <w:t>TPC</w:t>
+      </w:rPr>
+      <w:t xml:space="preserve"> - TPC</w:t>
     </w:r>
     <w:r>
       <w:rPr>
@@ -5700,20 +5288,10 @@
     </w:r>
     <w:r>
       <w:rPr>
-        <w:rFonts w:ascii="Times New Roman" w:hAnsi="Times New Roman" w:eastAsia="Times New Roman" w:cs="Times New Roman"/>
+        <w:rFonts w:ascii="Times New Roman" w:eastAsia="Times New Roman" w:hAnsi="Times New Roman"/>
         <w:b w:val="0"/>
-        <w:bCs w:val="0"/>
-      </w:rPr>
-      <w:t>Version</w:t>
-    </w:r>
-    <w:proofErr w:type="spellEnd"/>
-    <w:r>
-      <w:rPr>
-        <w:rFonts w:ascii="Times New Roman" w:hAnsi="Times New Roman" w:eastAsia="Times New Roman" w:cs="Times New Roman"/>
-        <w:b w:val="0"/>
-        <w:bCs w:val="0"/>
-      </w:rPr>
-      <w:t xml:space="preserve"> 3.0</w:t>
+      </w:rPr>
+      <w:t>Version 3.0</w:t>
     </w:r>
   </w:p>
 </w:hdr>
@@ -5737,7 +5315,7 @@
         <w:ind w:left="720" w:hanging="360"/>
       </w:pPr>
       <w:rPr>
-        <w:rFonts w:hint="default" w:ascii="Symbol" w:hAnsi="Symbol"/>
+        <w:rFonts w:ascii="Symbol" w:hAnsi="Symbol" w:hint="default"/>
       </w:rPr>
     </w:lvl>
     <w:lvl w:ilvl="1" w:tplc="04090003">
@@ -5752,7 +5330,7 @@
         <w:ind w:left="1440" w:hanging="360"/>
       </w:pPr>
       <w:rPr>
-        <w:rFonts w:hint="default" w:ascii="Courier New" w:hAnsi="Courier New"/>
+        <w:rFonts w:ascii="Courier New" w:hAnsi="Courier New" w:hint="default"/>
       </w:rPr>
     </w:lvl>
     <w:lvl w:ilvl="2" w:tplc="04090001">
@@ -5767,7 +5345,7 @@
         <w:ind w:left="2160" w:hanging="360"/>
       </w:pPr>
       <w:rPr>
-        <w:rFonts w:hint="default" w:ascii="Wingdings" w:hAnsi="Wingdings"/>
+        <w:rFonts w:ascii="Wingdings" w:hAnsi="Wingdings" w:hint="default"/>
       </w:rPr>
     </w:lvl>
     <w:lvl w:ilvl="3" w:tplc="04090001">
@@ -5782,7 +5360,7 @@
         <w:ind w:left="2880" w:hanging="360"/>
       </w:pPr>
       <w:rPr>
-        <w:rFonts w:hint="default" w:ascii="Symbol" w:hAnsi="Symbol"/>
+        <w:rFonts w:ascii="Symbol" w:hAnsi="Symbol" w:hint="default"/>
       </w:rPr>
     </w:lvl>
     <w:lvl w:ilvl="4" w:tplc="04090003">
@@ -5797,7 +5375,7 @@
         <w:ind w:left="3600" w:hanging="360"/>
       </w:pPr>
       <w:rPr>
-        <w:rFonts w:hint="default" w:ascii="Courier New" w:hAnsi="Courier New"/>
+        <w:rFonts w:ascii="Courier New" w:hAnsi="Courier New" w:hint="default"/>
       </w:rPr>
     </w:lvl>
     <w:lvl w:ilvl="5" w:tplc="04090005">
@@ -5812,7 +5390,7 @@
         <w:ind w:left="4320" w:hanging="360"/>
       </w:pPr>
       <w:rPr>
-        <w:rFonts w:hint="default" w:ascii="Wingdings" w:hAnsi="Wingdings"/>
+        <w:rFonts w:ascii="Wingdings" w:hAnsi="Wingdings" w:hint="default"/>
       </w:rPr>
     </w:lvl>
     <w:lvl w:ilvl="6" w:tplc="04090001">
@@ -5827,7 +5405,7 @@
         <w:ind w:left="5040" w:hanging="360"/>
       </w:pPr>
       <w:rPr>
-        <w:rFonts w:hint="default" w:ascii="Symbol" w:hAnsi="Symbol"/>
+        <w:rFonts w:ascii="Symbol" w:hAnsi="Symbol" w:hint="default"/>
       </w:rPr>
     </w:lvl>
     <w:lvl w:ilvl="7" w:tplc="04090003">
@@ -5842,7 +5420,7 @@
         <w:ind w:left="5760" w:hanging="360"/>
       </w:pPr>
       <w:rPr>
-        <w:rFonts w:hint="default" w:ascii="Courier New" w:hAnsi="Courier New"/>
+        <w:rFonts w:ascii="Courier New" w:hAnsi="Courier New" w:hint="default"/>
       </w:rPr>
     </w:lvl>
     <w:lvl w:ilvl="8" w:tplc="04090005">
@@ -5857,7 +5435,7 @@
         <w:ind w:left="6480" w:hanging="360"/>
       </w:pPr>
       <w:rPr>
-        <w:rFonts w:hint="default" w:ascii="Wingdings" w:hAnsi="Wingdings"/>
+        <w:rFonts w:ascii="Wingdings" w:hAnsi="Wingdings" w:hint="default"/>
       </w:rPr>
     </w:lvl>
   </w:abstractNum>
@@ -6025,7 +5603,7 @@
         <w:ind w:left="720" w:hanging="360"/>
       </w:pPr>
       <w:rPr>
-        <w:rFonts w:hint="default" w:ascii="Symbol" w:hAnsi="Symbol"/>
+        <w:rFonts w:ascii="Symbol" w:hAnsi="Symbol" w:hint="default"/>
       </w:rPr>
     </w:lvl>
     <w:lvl w:ilvl="1" w:tplc="04090015">
@@ -6142,7 +5720,7 @@
         <w:ind w:left="360" w:hanging="360"/>
       </w:pPr>
       <w:rPr>
-        <w:rFonts w:hint="default" w:ascii="Symbol" w:hAnsi="Symbol"/>
+        <w:rFonts w:ascii="Symbol" w:hAnsi="Symbol" w:hint="default"/>
       </w:rPr>
     </w:lvl>
     <w:lvl w:ilvl="1" w:tplc="04090019">
@@ -6157,7 +5735,7 @@
         <w:ind w:left="1440" w:hanging="360"/>
       </w:pPr>
       <w:rPr>
-        <w:rFonts w:hint="default" w:ascii="Courier New" w:hAnsi="Courier New"/>
+        <w:rFonts w:ascii="Courier New" w:hAnsi="Courier New" w:hint="default"/>
       </w:rPr>
     </w:lvl>
     <w:lvl w:ilvl="2" w:tplc="0409001B">
@@ -6172,7 +5750,7 @@
         <w:ind w:left="2160" w:hanging="360"/>
       </w:pPr>
       <w:rPr>
-        <w:rFonts w:hint="default" w:ascii="Wingdings" w:hAnsi="Wingdings"/>
+        <w:rFonts w:ascii="Wingdings" w:hAnsi="Wingdings" w:hint="default"/>
       </w:rPr>
     </w:lvl>
     <w:lvl w:ilvl="3" w:tplc="0409000F">
@@ -6187,7 +5765,7 @@
         <w:ind w:left="2880" w:hanging="360"/>
       </w:pPr>
       <w:rPr>
-        <w:rFonts w:hint="default" w:ascii="Symbol" w:hAnsi="Symbol"/>
+        <w:rFonts w:ascii="Symbol" w:hAnsi="Symbol" w:hint="default"/>
       </w:rPr>
     </w:lvl>
     <w:lvl w:ilvl="4" w:tplc="04090019">
@@ -6202,7 +5780,7 @@
         <w:ind w:left="3600" w:hanging="360"/>
       </w:pPr>
       <w:rPr>
-        <w:rFonts w:hint="default" w:ascii="Courier New" w:hAnsi="Courier New"/>
+        <w:rFonts w:ascii="Courier New" w:hAnsi="Courier New" w:hint="default"/>
       </w:rPr>
     </w:lvl>
     <w:lvl w:ilvl="5" w:tplc="0409001B">
@@ -6217,7 +5795,7 @@
         <w:ind w:left="4320" w:hanging="360"/>
       </w:pPr>
       <w:rPr>
-        <w:rFonts w:hint="default" w:ascii="Wingdings" w:hAnsi="Wingdings"/>
+        <w:rFonts w:ascii="Wingdings" w:hAnsi="Wingdings" w:hint="default"/>
       </w:rPr>
     </w:lvl>
     <w:lvl w:ilvl="6" w:tplc="0409000F">
@@ -6232,7 +5810,7 @@
         <w:ind w:left="5040" w:hanging="360"/>
       </w:pPr>
       <w:rPr>
-        <w:rFonts w:hint="default" w:ascii="Symbol" w:hAnsi="Symbol"/>
+        <w:rFonts w:ascii="Symbol" w:hAnsi="Symbol" w:hint="default"/>
       </w:rPr>
     </w:lvl>
     <w:lvl w:ilvl="7" w:tplc="04090019">
@@ -6247,7 +5825,7 @@
         <w:ind w:left="5760" w:hanging="360"/>
       </w:pPr>
       <w:rPr>
-        <w:rFonts w:hint="default" w:ascii="Courier New" w:hAnsi="Courier New"/>
+        <w:rFonts w:ascii="Courier New" w:hAnsi="Courier New" w:hint="default"/>
       </w:rPr>
     </w:lvl>
     <w:lvl w:ilvl="8" w:tplc="0409001B">
@@ -6262,7 +5840,7 @@
         <w:ind w:left="6480" w:hanging="360"/>
       </w:pPr>
       <w:rPr>
-        <w:rFonts w:hint="default" w:ascii="Wingdings" w:hAnsi="Wingdings"/>
+        <w:rFonts w:ascii="Wingdings" w:hAnsi="Wingdings" w:hint="default"/>
       </w:rPr>
     </w:lvl>
   </w:abstractNum>
@@ -6279,7 +5857,7 @@
         <w:ind w:left="720" w:hanging="360"/>
       </w:pPr>
       <w:rPr>
-        <w:rFonts w:hint="default" w:ascii="Times New Roman" w:hAnsi="Times New Roman" w:eastAsia="SimSun" w:cs="Times New Roman"/>
+        <w:rFonts w:ascii="Times New Roman" w:eastAsia="SimSun" w:hAnsi="Times New Roman" w:cs="Times New Roman" w:hint="default"/>
       </w:rPr>
     </w:lvl>
     <w:lvl w:ilvl="1" w:tplc="04090003" w:tentative="1">
@@ -6291,7 +5869,7 @@
         <w:ind w:left="1440" w:hanging="360"/>
       </w:pPr>
       <w:rPr>
-        <w:rFonts w:hint="default" w:ascii="Courier New" w:hAnsi="Courier New" w:cs="Courier New"/>
+        <w:rFonts w:ascii="Courier New" w:hAnsi="Courier New" w:cs="Courier New" w:hint="default"/>
       </w:rPr>
     </w:lvl>
     <w:lvl w:ilvl="2" w:tplc="04090005" w:tentative="1">
@@ -6303,7 +5881,7 @@
         <w:ind w:left="2160" w:hanging="360"/>
       </w:pPr>
       <w:rPr>
-        <w:rFonts w:hint="default" w:ascii="Wingdings" w:hAnsi="Wingdings"/>
+        <w:rFonts w:ascii="Wingdings" w:hAnsi="Wingdings" w:hint="default"/>
       </w:rPr>
     </w:lvl>
     <w:lvl w:ilvl="3" w:tplc="04090001" w:tentative="1">
@@ -6315,7 +5893,7 @@
         <w:ind w:left="2880" w:hanging="360"/>
       </w:pPr>
       <w:rPr>
-        <w:rFonts w:hint="default" w:ascii="Symbol" w:hAnsi="Symbol"/>
+        <w:rFonts w:ascii="Symbol" w:hAnsi="Symbol" w:hint="default"/>
       </w:rPr>
     </w:lvl>
     <w:lvl w:ilvl="4" w:tplc="04090003" w:tentative="1">
@@ -6327,7 +5905,7 @@
         <w:ind w:left="3600" w:hanging="360"/>
       </w:pPr>
       <w:rPr>
-        <w:rFonts w:hint="default" w:ascii="Courier New" w:hAnsi="Courier New" w:cs="Courier New"/>
+        <w:rFonts w:ascii="Courier New" w:hAnsi="Courier New" w:cs="Courier New" w:hint="default"/>
       </w:rPr>
     </w:lvl>
     <w:lvl w:ilvl="5" w:tplc="04090005" w:tentative="1">
@@ -6339,7 +5917,7 @@
         <w:ind w:left="4320" w:hanging="360"/>
       </w:pPr>
       <w:rPr>
-        <w:rFonts w:hint="default" w:ascii="Wingdings" w:hAnsi="Wingdings"/>
+        <w:rFonts w:ascii="Wingdings" w:hAnsi="Wingdings" w:hint="default"/>
       </w:rPr>
     </w:lvl>
     <w:lvl w:ilvl="6" w:tplc="04090001" w:tentative="1">
@@ -6351,7 +5929,7 @@
         <w:ind w:left="5040" w:hanging="360"/>
       </w:pPr>
       <w:rPr>
-        <w:rFonts w:hint="default" w:ascii="Symbol" w:hAnsi="Symbol"/>
+        <w:rFonts w:ascii="Symbol" w:hAnsi="Symbol" w:hint="default"/>
       </w:rPr>
     </w:lvl>
     <w:lvl w:ilvl="7" w:tplc="04090003" w:tentative="1">
@@ -6363,7 +5941,7 @@
         <w:ind w:left="5760" w:hanging="360"/>
       </w:pPr>
       <w:rPr>
-        <w:rFonts w:hint="default" w:ascii="Courier New" w:hAnsi="Courier New" w:cs="Courier New"/>
+        <w:rFonts w:ascii="Courier New" w:hAnsi="Courier New" w:cs="Courier New" w:hint="default"/>
       </w:rPr>
     </w:lvl>
     <w:lvl w:ilvl="8" w:tplc="04090005" w:tentative="1">
@@ -6375,7 +5953,7 @@
         <w:ind w:left="6480" w:hanging="360"/>
       </w:pPr>
       <w:rPr>
-        <w:rFonts w:hint="default" w:ascii="Wingdings" w:hAnsi="Wingdings"/>
+        <w:rFonts w:ascii="Wingdings" w:hAnsi="Wingdings" w:hint="default"/>
       </w:rPr>
     </w:lvl>
   </w:abstractNum>
@@ -6396,7 +5974,7 @@
         <w:ind w:left="720" w:hanging="360"/>
       </w:pPr>
       <w:rPr>
-        <w:rFonts w:hint="default" w:ascii="Symbol" w:hAnsi="Symbol"/>
+        <w:rFonts w:ascii="Symbol" w:hAnsi="Symbol" w:hint="default"/>
       </w:rPr>
     </w:lvl>
     <w:lvl w:ilvl="1">
@@ -6411,7 +5989,7 @@
         <w:ind w:left="576" w:hanging="576"/>
       </w:pPr>
       <w:rPr>
-        <w:rFonts w:hint="default" w:cs="Times New Roman"/>
+        <w:rFonts w:cs="Times New Roman" w:hint="default"/>
       </w:rPr>
     </w:lvl>
     <w:lvl w:ilvl="2">
@@ -6426,7 +6004,7 @@
         <w:ind w:left="720" w:hanging="720"/>
       </w:pPr>
       <w:rPr>
-        <w:rFonts w:hint="default" w:cs="Times New Roman"/>
+        <w:rFonts w:cs="Times New Roman" w:hint="default"/>
       </w:rPr>
     </w:lvl>
     <w:lvl w:ilvl="3">
@@ -6441,7 +6019,7 @@
         <w:ind w:left="864" w:hanging="864"/>
       </w:pPr>
       <w:rPr>
-        <w:rFonts w:hint="default" w:cs="Times New Roman"/>
+        <w:rFonts w:cs="Times New Roman" w:hint="default"/>
       </w:rPr>
     </w:lvl>
     <w:lvl w:ilvl="4">
@@ -6455,7 +6033,7 @@
         </w:tabs>
       </w:pPr>
       <w:rPr>
-        <w:rFonts w:hint="default" w:cs="Times New Roman"/>
+        <w:rFonts w:cs="Times New Roman" w:hint="default"/>
       </w:rPr>
     </w:lvl>
     <w:lvl w:ilvl="5">
@@ -6469,7 +6047,7 @@
         </w:tabs>
       </w:pPr>
       <w:rPr>
-        <w:rFonts w:hint="default" w:cs="Times New Roman"/>
+        <w:rFonts w:cs="Times New Roman" w:hint="default"/>
       </w:rPr>
     </w:lvl>
     <w:lvl w:ilvl="6">
@@ -6483,7 +6061,7 @@
         </w:tabs>
       </w:pPr>
       <w:rPr>
-        <w:rFonts w:hint="default" w:cs="Times New Roman"/>
+        <w:rFonts w:cs="Times New Roman" w:hint="default"/>
       </w:rPr>
     </w:lvl>
     <w:lvl w:ilvl="7">
@@ -6497,7 +6075,7 @@
         </w:tabs>
       </w:pPr>
       <w:rPr>
-        <w:rFonts w:hint="default" w:cs="Times New Roman"/>
+        <w:rFonts w:cs="Times New Roman" w:hint="default"/>
       </w:rPr>
     </w:lvl>
     <w:lvl w:ilvl="8">
@@ -6511,7 +6089,7 @@
         </w:tabs>
       </w:pPr>
       <w:rPr>
-        <w:rFonts w:hint="default" w:cs="Times New Roman"/>
+        <w:rFonts w:cs="Times New Roman" w:hint="default"/>
       </w:rPr>
     </w:lvl>
   </w:abstractNum>
@@ -6531,7 +6109,7 @@
         <w:ind w:left="720" w:hanging="360"/>
       </w:pPr>
       <w:rPr>
-        <w:rFonts w:hint="default" w:ascii="Symbol" w:hAnsi="Symbol"/>
+        <w:rFonts w:ascii="Symbol" w:hAnsi="Symbol" w:hint="default"/>
       </w:rPr>
     </w:lvl>
   </w:abstractNum>
@@ -6551,7 +6129,7 @@
         <w:ind w:left="720" w:hanging="360"/>
       </w:pPr>
       <w:rPr>
-        <w:rFonts w:hint="default" w:ascii="Symbol" w:hAnsi="Symbol"/>
+        <w:rFonts w:ascii="Symbol" w:hAnsi="Symbol" w:hint="default"/>
       </w:rPr>
     </w:lvl>
   </w:abstractNum>
@@ -6571,7 +6149,7 @@
         <w:ind w:left="720" w:hanging="360"/>
       </w:pPr>
       <w:rPr>
-        <w:rFonts w:hint="default" w:ascii="Symbol" w:hAnsi="Symbol"/>
+        <w:rFonts w:ascii="Symbol" w:hAnsi="Symbol" w:hint="default"/>
       </w:rPr>
     </w:lvl>
     <w:lvl w:ilvl="1" w:tplc="04090003" w:tentative="1">
@@ -6586,7 +6164,7 @@
         <w:ind w:left="1440" w:hanging="360"/>
       </w:pPr>
       <w:rPr>
-        <w:rFonts w:hint="default" w:ascii="Courier New" w:hAnsi="Courier New" w:cs="Courier New"/>
+        <w:rFonts w:ascii="Courier New" w:hAnsi="Courier New" w:cs="Courier New" w:hint="default"/>
       </w:rPr>
     </w:lvl>
     <w:lvl w:ilvl="2" w:tplc="04090005" w:tentative="1">
@@ -6601,7 +6179,7 @@
         <w:ind w:left="2160" w:hanging="360"/>
       </w:pPr>
       <w:rPr>
-        <w:rFonts w:hint="default" w:ascii="Wingdings" w:hAnsi="Wingdings"/>
+        <w:rFonts w:ascii="Wingdings" w:hAnsi="Wingdings" w:hint="default"/>
       </w:rPr>
     </w:lvl>
     <w:lvl w:ilvl="3" w:tplc="04090001" w:tentative="1">
@@ -6616,7 +6194,7 @@
         <w:ind w:left="2880" w:hanging="360"/>
       </w:pPr>
       <w:rPr>
-        <w:rFonts w:hint="default" w:ascii="Symbol" w:hAnsi="Symbol"/>
+        <w:rFonts w:ascii="Symbol" w:hAnsi="Symbol" w:hint="default"/>
       </w:rPr>
     </w:lvl>
     <w:lvl w:ilvl="4" w:tplc="04090003" w:tentative="1">
@@ -6631,7 +6209,7 @@
         <w:ind w:left="3600" w:hanging="360"/>
       </w:pPr>
       <w:rPr>
-        <w:rFonts w:hint="default" w:ascii="Courier New" w:hAnsi="Courier New" w:cs="Courier New"/>
+        <w:rFonts w:ascii="Courier New" w:hAnsi="Courier New" w:cs="Courier New" w:hint="default"/>
       </w:rPr>
     </w:lvl>
     <w:lvl w:ilvl="5" w:tplc="04090005" w:tentative="1">
@@ -6646,7 +6224,7 @@
         <w:ind w:left="4320" w:hanging="360"/>
       </w:pPr>
       <w:rPr>
-        <w:rFonts w:hint="default" w:ascii="Wingdings" w:hAnsi="Wingdings"/>
+        <w:rFonts w:ascii="Wingdings" w:hAnsi="Wingdings" w:hint="default"/>
       </w:rPr>
     </w:lvl>
     <w:lvl w:ilvl="6" w:tplc="04090001" w:tentative="1">
@@ -6661,7 +6239,7 @@
         <w:ind w:left="5040" w:hanging="360"/>
       </w:pPr>
       <w:rPr>
-        <w:rFonts w:hint="default" w:ascii="Symbol" w:hAnsi="Symbol"/>
+        <w:rFonts w:ascii="Symbol" w:hAnsi="Symbol" w:hint="default"/>
       </w:rPr>
     </w:lvl>
     <w:lvl w:ilvl="7" w:tplc="04090003" w:tentative="1">
@@ -6676,7 +6254,7 @@
         <w:ind w:left="5760" w:hanging="360"/>
       </w:pPr>
       <w:rPr>
-        <w:rFonts w:hint="default" w:ascii="Courier New" w:hAnsi="Courier New" w:cs="Courier New"/>
+        <w:rFonts w:ascii="Courier New" w:hAnsi="Courier New" w:cs="Courier New" w:hint="default"/>
       </w:rPr>
     </w:lvl>
     <w:lvl w:ilvl="8" w:tplc="04090005" w:tentative="1">
@@ -6691,7 +6269,7 @@
         <w:ind w:left="6480" w:hanging="360"/>
       </w:pPr>
       <w:rPr>
-        <w:rFonts w:hint="default" w:ascii="Wingdings" w:hAnsi="Wingdings"/>
+        <w:rFonts w:ascii="Wingdings" w:hAnsi="Wingdings" w:hint="default"/>
       </w:rPr>
     </w:lvl>
   </w:abstractNum>
@@ -6726,11 +6304,11 @@
 </file>
 
 <file path=word/styles.xml><?xml version="1.0" encoding="utf-8"?>
-<w:styles xmlns:wp14="http://schemas.microsoft.com/office/word/2010/wordprocessingDrawing" xmlns:mc="http://schemas.openxmlformats.org/markup-compatibility/2006" xmlns:r="http://schemas.openxmlformats.org/officeDocument/2006/relationships" xmlns:w="http://schemas.openxmlformats.org/wordprocessingml/2006/main" xmlns:w14="http://schemas.microsoft.com/office/word/2010/wordml" xmlns:w15="http://schemas.microsoft.com/office/word/2012/wordml" mc:Ignorable="w14 w15 wp14">
+<w:styles xmlns:mc="http://schemas.openxmlformats.org/markup-compatibility/2006" xmlns:r="http://schemas.openxmlformats.org/officeDocument/2006/relationships" xmlns:w="http://schemas.openxmlformats.org/wordprocessingml/2006/main" xmlns:w14="http://schemas.microsoft.com/office/word/2010/wordml" xmlns:w15="http://schemas.microsoft.com/office/word/2012/wordml" mc:Ignorable="w14 w15">
   <w:docDefaults>
     <w:rPrDefault>
       <w:rPr>
-        <w:rFonts w:ascii="Times New Roman" w:hAnsi="Times New Roman" w:eastAsia="Times New Roman" w:cs="Times New Roman"/>
+        <w:rFonts w:ascii="Times New Roman" w:eastAsia="Times New Roman" w:hAnsi="Times New Roman" w:cs="Times New Roman"/>
         <w:lang w:val="en-US" w:eastAsia="en-US" w:bidi="ar-SA"/>
       </w:rPr>
     </w:rPrDefault>
@@ -6803,16 +6381,16 @@
     <w:lsdException w:name="Table Web 2" w:semiHidden="1" w:unhideWhenUsed="1"/>
     <w:lsdException w:name="Table Web 3" w:semiHidden="1" w:unhideWhenUsed="1"/>
     <w:lsdException w:name="Table Theme" w:semiHidden="1" w:unhideWhenUsed="1"/>
-    <w:lsdException w:name="Note Level 1" w:uiPriority="99" w:semiHidden="1" w:unhideWhenUsed="1"/>
-    <w:lsdException w:name="Note Level 2" w:uiPriority="99" w:semiHidden="1" w:unhideWhenUsed="1"/>
-    <w:lsdException w:name="Note Level 3" w:uiPriority="99" w:semiHidden="1" w:unhideWhenUsed="1"/>
-    <w:lsdException w:name="Note Level 4" w:uiPriority="99" w:semiHidden="1" w:unhideWhenUsed="1"/>
-    <w:lsdException w:name="Note Level 5" w:uiPriority="99" w:semiHidden="1" w:unhideWhenUsed="1"/>
-    <w:lsdException w:name="Note Level 6" w:uiPriority="99" w:semiHidden="1" w:unhideWhenUsed="1"/>
-    <w:lsdException w:name="Note Level 7" w:uiPriority="99" w:semiHidden="1" w:unhideWhenUsed="1"/>
-    <w:lsdException w:name="Note Level 8" w:uiPriority="99" w:semiHidden="1" w:unhideWhenUsed="1"/>
-    <w:lsdException w:name="Note Level 9" w:uiPriority="99" w:semiHidden="1" w:unhideWhenUsed="1"/>
-    <w:lsdException w:name="Placeholder Text" w:uiPriority="99" w:semiHidden="1"/>
+    <w:lsdException w:name="Note Level 1" w:semiHidden="1" w:uiPriority="99" w:unhideWhenUsed="1"/>
+    <w:lsdException w:name="Note Level 2" w:semiHidden="1" w:uiPriority="99" w:unhideWhenUsed="1"/>
+    <w:lsdException w:name="Note Level 3" w:semiHidden="1" w:uiPriority="99" w:unhideWhenUsed="1"/>
+    <w:lsdException w:name="Note Level 4" w:semiHidden="1" w:uiPriority="99" w:unhideWhenUsed="1"/>
+    <w:lsdException w:name="Note Level 5" w:semiHidden="1" w:uiPriority="99" w:unhideWhenUsed="1"/>
+    <w:lsdException w:name="Note Level 6" w:semiHidden="1" w:uiPriority="99" w:unhideWhenUsed="1"/>
+    <w:lsdException w:name="Note Level 7" w:semiHidden="1" w:uiPriority="99" w:unhideWhenUsed="1"/>
+    <w:lsdException w:name="Note Level 8" w:semiHidden="1" w:uiPriority="99" w:unhideWhenUsed="1"/>
+    <w:lsdException w:name="Note Level 9" w:semiHidden="1" w:uiPriority="99" w:unhideWhenUsed="1"/>
+    <w:lsdException w:name="Placeholder Text" w:semiHidden="1" w:uiPriority="99"/>
     <w:lsdException w:name="No Spacing" w:uiPriority="1" w:qFormat="1"/>
     <w:lsdException w:name="Light Shading" w:uiPriority="60"/>
     <w:lsdException w:name="Light List" w:uiPriority="61"/>
@@ -6834,7 +6412,7 @@
     <w:lsdException w:name="Medium Shading 1 Accent 1" w:uiPriority="63"/>
     <w:lsdException w:name="Medium Shading 2 Accent 1" w:uiPriority="64"/>
     <w:lsdException w:name="Medium List 1 Accent 1" w:uiPriority="65"/>
-    <w:lsdException w:name="Revision" w:uiPriority="99" w:semiHidden="1"/>
+    <w:lsdException w:name="Revision" w:semiHidden="1" w:uiPriority="99"/>
     <w:lsdException w:name="List Paragraph" w:uiPriority="34" w:qFormat="1"/>
     <w:lsdException w:name="Quote" w:uiPriority="29" w:qFormat="1"/>
     <w:lsdException w:name="Intense Quote" w:uiPriority="30" w:qFormat="1"/>
@@ -6921,8 +6499,8 @@
     <w:lsdException w:name="Subtle Reference" w:uiPriority="31" w:qFormat="1"/>
     <w:lsdException w:name="Intense Reference" w:uiPriority="32" w:qFormat="1"/>
     <w:lsdException w:name="Book Title" w:uiPriority="33" w:qFormat="1"/>
-    <w:lsdException w:name="Bibliography" w:uiPriority="37" w:semiHidden="1" w:unhideWhenUsed="1"/>
-    <w:lsdException w:name="TOC Heading" w:uiPriority="39" w:semiHidden="1" w:unhideWhenUsed="1" w:qFormat="1"/>
+    <w:lsdException w:name="Bibliography" w:semiHidden="1" w:uiPriority="37" w:unhideWhenUsed="1"/>
+    <w:lsdException w:name="TOC Heading" w:semiHidden="1" w:uiPriority="39" w:unhideWhenUsed="1" w:qFormat="1"/>
     <w:lsdException w:name="Plain Table 1" w:uiPriority="41"/>
     <w:lsdException w:name="Plain Table 2" w:uiPriority="42"/>
     <w:lsdException w:name="Plain Table 3" w:uiPriority="43"/>
@@ -7027,10 +6605,10 @@
     <w:lsdException w:name="List Table 5 Dark Accent 6" w:uiPriority="50"/>
     <w:lsdException w:name="List Table 6 Colorful Accent 6" w:uiPriority="51"/>
     <w:lsdException w:name="List Table 7 Colorful Accent 6" w:uiPriority="52"/>
-    <w:lsdException w:name="Mention" w:uiPriority="99" w:semiHidden="1" w:unhideWhenUsed="1"/>
-    <w:lsdException w:name="Smart Hyperlink" w:uiPriority="99" w:semiHidden="1" w:unhideWhenUsed="1"/>
+    <w:lsdException w:name="Mention" w:semiHidden="1" w:uiPriority="99" w:unhideWhenUsed="1"/>
+    <w:lsdException w:name="Smart Hyperlink" w:semiHidden="1" w:uiPriority="99" w:unhideWhenUsed="1"/>
   </w:latentStyles>
-  <w:style w:type="paragraph" w:styleId="Normal" w:default="1">
+  <w:style w:type="paragraph" w:default="1" w:styleId="Normal">
     <w:name w:val="Normal"/>
     <w:qFormat/>
     <w:rsid w:val="00126852"/>
@@ -7214,13 +6792,13 @@
       <w:sz w:val="20"/>
     </w:rPr>
   </w:style>
-  <w:style w:type="character" w:styleId="DefaultParagraphFont" w:default="1">
+  <w:style w:type="character" w:default="1" w:styleId="DefaultParagraphFont">
     <w:name w:val="Default Paragraph Font"/>
     <w:uiPriority w:val="1"/>
     <w:semiHidden/>
     <w:unhideWhenUsed/>
   </w:style>
-  <w:style w:type="table" w:styleId="TableNormal" w:default="1">
+  <w:style w:type="table" w:default="1" w:styleId="TableNormal">
     <w:name w:val="Normal Table"/>
     <w:uiPriority w:val="99"/>
     <w:semiHidden/>
@@ -7235,7 +6813,7 @@
       </w:tblCellMar>
     </w:tblPr>
   </w:style>
-  <w:style w:type="numbering" w:styleId="NoList" w:default="1">
+  <w:style w:type="numbering" w:default="1" w:styleId="NoList">
     <w:name w:val="No List"/>
     <w:uiPriority w:val="99"/>
     <w:semiHidden/>
@@ -7277,7 +6855,7 @@
       <w:spacing w:after="120" w:afterAutospacing="0"/>
     </w:pPr>
   </w:style>
-  <w:style w:type="paragraph" w:styleId="UnumberedSubheader" w:customStyle="1">
+  <w:style w:type="paragraph" w:customStyle="1" w:styleId="UnumberedSubheader">
     <w:name w:val="Unumbered Subheader"/>
     <w:basedOn w:val="Heading9"/>
     <w:next w:val="Normal"/>
@@ -7292,7 +6870,7 @@
       </w:tabs>
     </w:pPr>
   </w:style>
-  <w:style w:type="paragraph" w:styleId="table" w:customStyle="1">
+  <w:style w:type="paragraph" w:customStyle="1" w:styleId="table">
     <w:name w:val="table"/>
     <w:basedOn w:val="Caption"/>
     <w:rsid w:val="00126852"/>
@@ -7316,7 +6894,7 @@
       <w:bCs/>
     </w:rPr>
   </w:style>
-  <w:style w:type="paragraph" w:styleId="TableEntry" w:customStyle="1">
+  <w:style w:type="paragraph" w:customStyle="1" w:styleId="TableEntry">
     <w:name w:val="Table Entry"/>
     <w:basedOn w:val="Normal"/>
     <w:rsid w:val="00126852"/>
@@ -7327,7 +6905,7 @@
       <w:rFonts w:ascii="Arial Narrow" w:hAnsi="Arial Narrow"/>
     </w:rPr>
   </w:style>
-  <w:style w:type="paragraph" w:styleId="VersionHistoryDetail" w:customStyle="1">
+  <w:style w:type="paragraph" w:customStyle="1" w:styleId="VersionHistoryDetail">
     <w:name w:val="Version History Detail"/>
     <w:basedOn w:val="TableEntry"/>
     <w:rsid w:val="00126852"/>
@@ -7343,7 +6921,7 @@
       <w:ind w:left="180" w:hanging="180"/>
     </w:pPr>
   </w:style>
-  <w:style w:type="paragraph" w:styleId="VersionHistoryColumnHeader" w:customStyle="1">
+  <w:style w:type="paragraph" w:customStyle="1" w:styleId="VersionHistoryColumnHeader">
     <w:name w:val="Version History Column Header"/>
     <w:basedOn w:val="Normal"/>
     <w:rsid w:val="00126852"/>
@@ -7459,12 +7037,12 @@
     <w:tblPr>
       <w:tblInd w:w="0" w:type="dxa"/>
       <w:tblBorders>
-        <w:top w:val="single" w:color="000000" w:sz="4" w:space="0"/>
-        <w:left w:val="single" w:color="000000" w:sz="4" w:space="0"/>
-        <w:bottom w:val="single" w:color="000000" w:sz="4" w:space="0"/>
-        <w:right w:val="single" w:color="000000" w:sz="4" w:space="0"/>
-        <w:insideH w:val="single" w:color="000000" w:sz="4" w:space="0"/>
-        <w:insideV w:val="single" w:color="000000" w:sz="4" w:space="0"/>
+        <w:top w:val="single" w:sz="4" w:space="0" w:color="000000"/>
+        <w:left w:val="single" w:sz="4" w:space="0" w:color="000000"/>
+        <w:bottom w:val="single" w:sz="4" w:space="0" w:color="000000"/>
+        <w:right w:val="single" w:sz="4" w:space="0" w:color="000000"/>
+        <w:insideH w:val="single" w:sz="4" w:space="0" w:color="000000"/>
+        <w:insideV w:val="single" w:sz="4" w:space="0" w:color="000000"/>
       </w:tblBorders>
       <w:tblCellMar>
         <w:top w:w="0" w:type="dxa"/>
@@ -7743,7 +7321,7 @@
 </file>
 
 <file path=customXml/itemProps1.xml><?xml version="1.0" encoding="utf-8"?>
-<ds:datastoreItem xmlns:ds="http://schemas.openxmlformats.org/officeDocument/2006/customXml" ds:itemID="{E53A9674-7776-544D-BC3E-220CB0D4D9FE}">
+<ds:datastoreItem xmlns:ds="http://schemas.openxmlformats.org/officeDocument/2006/customXml" ds:itemID="{B98BC737-89FD-6F4C-9EF0-179331C6364B}">
   <ds:schemaRefs>
     <ds:schemaRef ds:uri="http://schemas.openxmlformats.org/officeDocument/2006/bibliography"/>
   </ds:schemaRefs>

--- a/Artifacts/QuickShip_TPC.docx
+++ b/Artifacts/QuickShip_TPC.docx
@@ -1,6 +1,6 @@
 
 <file path=word/document.xml><?xml version="1.0" encoding="utf-8"?>
-<w:document xmlns:wpc="http://schemas.microsoft.com/office/word/2010/wordprocessingCanvas" xmlns:mo="http://schemas.microsoft.com/office/mac/office/2008/main" xmlns:mc="http://schemas.openxmlformats.org/markup-compatibility/2006" xmlns:mv="urn:schemas-microsoft-com:mac:vml" xmlns:o="urn:schemas-microsoft-com:office:office" xmlns:r="http://schemas.openxmlformats.org/officeDocument/2006/relationships" xmlns:m="http://schemas.openxmlformats.org/officeDocument/2006/math" xmlns:v="urn:schemas-microsoft-com:vml" xmlns:wp14="http://schemas.microsoft.com/office/word/2010/wordprocessingDrawing" xmlns:wp="http://schemas.openxmlformats.org/drawingml/2006/wordprocessingDrawing" xmlns:w10="urn:schemas-microsoft-com:office:word" xmlns:w="http://schemas.openxmlformats.org/wordprocessingml/2006/main" xmlns:w14="http://schemas.microsoft.com/office/word/2010/wordml" xmlns:w15="http://schemas.microsoft.com/office/word/2012/wordml" xmlns:wpg="http://schemas.microsoft.com/office/word/2010/wordprocessingGroup" xmlns:wpi="http://schemas.microsoft.com/office/word/2010/wordprocessingInk" xmlns:wne="http://schemas.microsoft.com/office/word/2006/wordml" xmlns:wps="http://schemas.microsoft.com/office/word/2010/wordprocessingShape" mc:Ignorable="w14 w15 wp14">
+<w:document xmlns:wpc="http://schemas.microsoft.com/office/word/2010/wordprocessingCanvas" xmlns:cx="http://schemas.microsoft.com/office/drawing/2014/chartex" xmlns:cx1="http://schemas.microsoft.com/office/drawing/2015/9/8/chartex" xmlns:cx2="http://schemas.microsoft.com/office/drawing/2015/10/21/chartex" xmlns:cx3="http://schemas.microsoft.com/office/drawing/2016/5/9/chartex" xmlns:cx4="http://schemas.microsoft.com/office/drawing/2016/5/10/chartex" xmlns:cx5="http://schemas.microsoft.com/office/drawing/2016/5/11/chartex" xmlns:mc="http://schemas.openxmlformats.org/markup-compatibility/2006" xmlns:o="urn:schemas-microsoft-com:office:office" xmlns:r="http://schemas.openxmlformats.org/officeDocument/2006/relationships" xmlns:m="http://schemas.openxmlformats.org/officeDocument/2006/math" xmlns:v="urn:schemas-microsoft-com:vml" xmlns:wp14="http://schemas.microsoft.com/office/word/2010/wordprocessingDrawing" xmlns:wp="http://schemas.openxmlformats.org/drawingml/2006/wordprocessingDrawing" xmlns:w10="urn:schemas-microsoft-com:office:word" xmlns:w="http://schemas.openxmlformats.org/wordprocessingml/2006/main" xmlns:w14="http://schemas.microsoft.com/office/word/2010/wordml" xmlns:w15="http://schemas.microsoft.com/office/word/2012/wordml" xmlns:w16se="http://schemas.microsoft.com/office/word/2015/wordml/symex" xmlns:wpg="http://schemas.microsoft.com/office/word/2010/wordprocessingGroup" xmlns:wpi="http://schemas.microsoft.com/office/word/2010/wordprocessingInk" xmlns:wne="http://schemas.microsoft.com/office/word/2006/wordml" xmlns:wps="http://schemas.microsoft.com/office/word/2010/wordprocessingShape" mc:Ignorable="w14 w15 w16se wp14">
   <w:body>
     <w:p>
       <w:pPr>
@@ -171,27 +171,7 @@
           <w:sz w:val="24"/>
           <w:szCs w:val="24"/>
         </w:rPr>
-        <w:t xml:space="preserve">Victor </w:t>
-      </w:r>
-      <w:proofErr w:type="spellStart"/>
-      <w:r>
-        <w:rPr>
-          <w:b/>
-          <w:bCs/>
-          <w:sz w:val="24"/>
-          <w:szCs w:val="24"/>
-        </w:rPr>
-        <w:t>Fateh</w:t>
-      </w:r>
-      <w:proofErr w:type="spellEnd"/>
-      <w:r>
-        <w:rPr>
-          <w:b/>
-          <w:bCs/>
-          <w:sz w:val="24"/>
-          <w:szCs w:val="24"/>
-        </w:rPr>
-        <w:t xml:space="preserve"> (developer)</w:t>
+        <w:t>Victor Fateh (developer)</w:t>
       </w:r>
     </w:p>
     <w:p>
@@ -2282,7 +2262,28 @@
             <w:rStyle w:val="Hyperlink"/>
             <w:noProof/>
           </w:rPr>
-          <w:t>Table 2: TC-01-01 Check report completeness</w:t>
+          <w:t xml:space="preserve">Table 2: TC-01-01 </w:t>
+        </w:r>
+        <w:r>
+          <w:rPr>
+            <w:rStyle w:val="Hyperlink"/>
+            <w:noProof/>
+          </w:rPr>
+          <w:t xml:space="preserve">Check Bluetooth Adapter </w:t>
+        </w:r>
+        <w:r>
+          <w:rPr>
+            <w:rStyle w:val="Hyperlink"/>
+            <w:noProof/>
+          </w:rPr>
+          <w:t>Exist</w:t>
+        </w:r>
+        <w:r>
+          <w:rPr>
+            <w:rStyle w:val="Hyperlink"/>
+            <w:noProof/>
+          </w:rPr>
+          <w:t>s</w:t>
         </w:r>
         <w:r>
           <w:rPr>
@@ -2355,7 +2356,35 @@
             <w:rStyle w:val="Hyperlink"/>
             <w:noProof/>
           </w:rPr>
-          <w:t>Table 3: TC-01-02 Check report correctness</w:t>
+          <w:t>Table 3</w:t>
+        </w:r>
+        <w:r>
+          <w:rPr>
+            <w:rStyle w:val="Hyperlink"/>
+            <w:noProof/>
+          </w:rPr>
+          <w:t>-5: TC-02-01 – TC-02-03:</w:t>
+        </w:r>
+        <w:r>
+          <w:rPr>
+            <w:rStyle w:val="Hyperlink"/>
+            <w:noProof/>
+          </w:rPr>
+          <w:t xml:space="preserve"> </w:t>
+        </w:r>
+        <w:r>
+          <w:rPr>
+            <w:rStyle w:val="Hyperlink"/>
+            <w:noProof/>
+          </w:rPr>
+          <w:t>Test Bluetooth Data Packe</w:t>
+        </w:r>
+        <w:r>
+          <w:rPr>
+            <w:rStyle w:val="Hyperlink"/>
+            <w:noProof/>
+          </w:rPr>
+          <w:t>t</w:t>
         </w:r>
         <w:r>
           <w:rPr>
@@ -2428,7 +2457,66 @@
             <w:rStyle w:val="Hyperlink"/>
             <w:noProof/>
           </w:rPr>
-          <w:t>Table 4: Testing Schedule</w:t>
+          <w:t>Table 6-11</w:t>
+        </w:r>
+        <w:r>
+          <w:rPr>
+            <w:rStyle w:val="Hyperlink"/>
+            <w:noProof/>
+          </w:rPr>
+          <w:t>:</w:t>
+        </w:r>
+        <w:r>
+          <w:t xml:space="preserve"> </w:t>
+        </w:r>
+        <w:r>
+          <w:rPr>
+            <w:rStyle w:val="Hyperlink"/>
+            <w:noProof/>
+          </w:rPr>
+          <w:t>TC-0</w:t>
+        </w:r>
+        <w:r>
+          <w:rPr>
+            <w:rStyle w:val="Hyperlink"/>
+            <w:noProof/>
+          </w:rPr>
+          <w:t>3</w:t>
+        </w:r>
+        <w:r>
+          <w:rPr>
+            <w:rStyle w:val="Hyperlink"/>
+            <w:noProof/>
+          </w:rPr>
+          <w:t>-01 –</w:t>
+        </w:r>
+        <w:r>
+          <w:rPr>
+            <w:rStyle w:val="Hyperlink"/>
+            <w:noProof/>
+          </w:rPr>
+          <w:t xml:space="preserve"> TC-03-06</w:t>
+        </w:r>
+        <w:r>
+          <w:rPr>
+            <w:rStyle w:val="Hyperlink"/>
+            <w:noProof/>
+          </w:rPr>
+          <w:t>:</w:t>
+        </w:r>
+        <w:r>
+          <w:rPr>
+            <w:rStyle w:val="Hyperlink"/>
+            <w:noProof/>
+          </w:rPr>
+          <w:t xml:space="preserve"> </w:t>
+        </w:r>
+        <w:r>
+          <w:rPr>
+            <w:rStyle w:val="Hyperlink"/>
+            <w:noProof/>
+          </w:rPr>
+          <w:t>Test quickShip Model Board</w:t>
         </w:r>
         <w:r>
           <w:rPr>
@@ -2499,17 +2587,19 @@
           <w:titlePg/>
         </w:sectPr>
       </w:pPr>
+      <w:bookmarkStart w:id="19" w:name="_GoBack"/>
+      <w:bookmarkEnd w:id="19"/>
     </w:p>
     <w:p>
       <w:pPr>
         <w:pStyle w:val="Heading1"/>
       </w:pPr>
-      <w:bookmarkStart w:id="19" w:name="_Toc219626973"/>
+      <w:bookmarkStart w:id="20" w:name="_Toc219626973"/>
       <w:r>
         <w:lastRenderedPageBreak/>
         <w:t>Table of Figures</w:t>
       </w:r>
-      <w:bookmarkEnd w:id="19"/>
+      <w:bookmarkEnd w:id="20"/>
     </w:p>
     <w:p>
       <w:pPr>
@@ -2640,7 +2730,7 @@
           <w:tab w:val="num" w:pos="720"/>
         </w:tabs>
       </w:pPr>
-      <w:bookmarkStart w:id="20" w:name="_Toc219626974"/>
+      <w:bookmarkStart w:id="21" w:name="_Toc219626974"/>
       <w:r>
         <w:t>Introduction</w:t>
       </w:r>
@@ -2648,7 +2738,7 @@
       <w:bookmarkEnd w:id="4"/>
       <w:bookmarkEnd w:id="5"/>
       <w:bookmarkEnd w:id="6"/>
-      <w:bookmarkEnd w:id="20"/>
+      <w:bookmarkEnd w:id="21"/>
     </w:p>
     <w:p>
       <w:pPr>
@@ -2704,19 +2794,19 @@
           <w:tab w:val="num" w:pos="720"/>
         </w:tabs>
       </w:pPr>
-      <w:bookmarkStart w:id="21" w:name="_Toc439946174"/>
-      <w:bookmarkStart w:id="22" w:name="_Toc12423438"/>
-      <w:bookmarkStart w:id="23" w:name="_Toc94700524"/>
-      <w:bookmarkStart w:id="24" w:name="_Toc126792112"/>
-      <w:bookmarkStart w:id="25" w:name="_Toc219626975"/>
+      <w:bookmarkStart w:id="22" w:name="_Toc439946174"/>
+      <w:bookmarkStart w:id="23" w:name="_Toc12423438"/>
+      <w:bookmarkStart w:id="24" w:name="_Toc94700524"/>
+      <w:bookmarkStart w:id="25" w:name="_Toc126792112"/>
+      <w:bookmarkStart w:id="26" w:name="_Toc219626975"/>
       <w:r>
         <w:t>Test Strategy and Preparation</w:t>
       </w:r>
-      <w:bookmarkEnd w:id="21"/>
       <w:bookmarkEnd w:id="22"/>
       <w:bookmarkEnd w:id="23"/>
       <w:bookmarkEnd w:id="24"/>
       <w:bookmarkEnd w:id="25"/>
+      <w:bookmarkEnd w:id="26"/>
     </w:p>
     <w:p>
       <w:pPr>
@@ -2740,17 +2830,17 @@
       <w:pPr>
         <w:pStyle w:val="Heading4"/>
       </w:pPr>
-      <w:bookmarkStart w:id="26" w:name="_Toc12423439"/>
-      <w:bookmarkStart w:id="27" w:name="_Toc94700525"/>
-      <w:bookmarkStart w:id="28" w:name="_Toc126792113"/>
-      <w:bookmarkStart w:id="29" w:name="_Toc219626976"/>
+      <w:bookmarkStart w:id="27" w:name="_Toc12423439"/>
+      <w:bookmarkStart w:id="28" w:name="_Toc94700525"/>
+      <w:bookmarkStart w:id="29" w:name="_Toc126792113"/>
+      <w:bookmarkStart w:id="30" w:name="_Toc219626976"/>
       <w:r>
         <w:t>Hardware preparation</w:t>
       </w:r>
-      <w:bookmarkEnd w:id="26"/>
       <w:bookmarkEnd w:id="27"/>
       <w:bookmarkEnd w:id="28"/>
       <w:bookmarkEnd w:id="29"/>
+      <w:bookmarkEnd w:id="30"/>
     </w:p>
     <w:p>
       <w:pPr>
@@ -2774,17 +2864,17 @@
       <w:pPr>
         <w:pStyle w:val="Heading4"/>
       </w:pPr>
-      <w:bookmarkStart w:id="30" w:name="_Toc12423440"/>
-      <w:bookmarkStart w:id="31" w:name="_Toc94700526"/>
-      <w:bookmarkStart w:id="32" w:name="_Toc126792114"/>
-      <w:bookmarkStart w:id="33" w:name="_Toc219626977"/>
+      <w:bookmarkStart w:id="31" w:name="_Toc12423440"/>
+      <w:bookmarkStart w:id="32" w:name="_Toc94700526"/>
+      <w:bookmarkStart w:id="33" w:name="_Toc126792114"/>
+      <w:bookmarkStart w:id="34" w:name="_Toc219626977"/>
       <w:r>
         <w:t>Software preparation</w:t>
       </w:r>
-      <w:bookmarkEnd w:id="30"/>
       <w:bookmarkEnd w:id="31"/>
       <w:bookmarkEnd w:id="32"/>
       <w:bookmarkEnd w:id="33"/>
+      <w:bookmarkEnd w:id="34"/>
       <w:r>
         <w:t xml:space="preserve"> </w:t>
       </w:r>
@@ -2826,16 +2916,16 @@
       <w:pPr>
         <w:pStyle w:val="Heading4"/>
       </w:pPr>
-      <w:bookmarkStart w:id="34" w:name="_Toc126792116"/>
-      <w:bookmarkStart w:id="35" w:name="_Toc219626978"/>
-      <w:bookmarkStart w:id="36" w:name="_Toc126792115"/>
-      <w:bookmarkStart w:id="37" w:name="_Toc12423441"/>
-      <w:bookmarkStart w:id="38" w:name="_Toc94700527"/>
+      <w:bookmarkStart w:id="35" w:name="_Toc126792116"/>
+      <w:bookmarkStart w:id="36" w:name="_Toc219626978"/>
+      <w:bookmarkStart w:id="37" w:name="_Toc126792115"/>
+      <w:bookmarkStart w:id="38" w:name="_Toc12423441"/>
+      <w:bookmarkStart w:id="39" w:name="_Toc94700527"/>
       <w:r>
         <w:t>Other pre-test preparations</w:t>
       </w:r>
-      <w:bookmarkEnd w:id="34"/>
       <w:bookmarkEnd w:id="35"/>
+      <w:bookmarkEnd w:id="36"/>
       <w:r>
         <w:t xml:space="preserve"> </w:t>
       </w:r>
@@ -2867,7 +2957,7 @@
       <w:pPr>
         <w:pStyle w:val="Heading4"/>
       </w:pPr>
-      <w:bookmarkStart w:id="39" w:name="_Toc219626979"/>
+      <w:bookmarkStart w:id="40" w:name="_Toc219626979"/>
       <w:r>
         <w:t>Requirements Tr</w:t>
       </w:r>
@@ -2877,8 +2967,8 @@
       <w:r>
         <w:t>ty</w:t>
       </w:r>
-      <w:bookmarkEnd w:id="36"/>
-      <w:bookmarkEnd w:id="39"/>
+      <w:bookmarkEnd w:id="37"/>
+      <w:bookmarkEnd w:id="40"/>
     </w:p>
     <w:p>
       <w:pPr>
@@ -2890,7 +2980,7 @@
           <w:iCs/>
         </w:rPr>
       </w:pPr>
-      <w:bookmarkStart w:id="40" w:name="_Toc219626987"/>
+      <w:bookmarkStart w:id="41" w:name="_Toc219626987"/>
       <w:r>
         <w:rPr>
           <w:i/>
@@ -2936,7 +3026,7 @@
         </w:rPr>
         <w:t>: Requirements Traceability Matrix</w:t>
       </w:r>
-      <w:bookmarkEnd w:id="40"/>
+      <w:bookmarkEnd w:id="41"/>
     </w:p>
     <w:tbl>
       <w:tblPr>
@@ -3025,7 +3115,7 @@
           </w:tcPr>
           <w:p>
             <w:r>
-              <w:t>Game Initialization and Termination Test</w:t>
+              <w:t>Check Bluetooth Adapter Exists</w:t>
             </w:r>
           </w:p>
         </w:tc>
@@ -3057,7 +3147,7 @@
           </w:tcPr>
           <w:p>
             <w:r>
-              <w:t>Touch Input Simulation Test</w:t>
+              <w:t>Test Bluetooth Data Packet</w:t>
             </w:r>
           </w:p>
         </w:tc>
@@ -3089,7 +3179,15 @@
           </w:tcPr>
           <w:p>
             <w:r>
-              <w:t>Bluetooth Connectivity</w:t>
+              <w:t xml:space="preserve">Test </w:t>
+            </w:r>
+            <w:proofErr w:type="spellStart"/>
+            <w:r>
+              <w:t>quickShip</w:t>
+            </w:r>
+            <w:proofErr w:type="spellEnd"/>
+            <w:r>
+              <w:t xml:space="preserve"> Model Board</w:t>
             </w:r>
           </w:p>
         </w:tc>
@@ -3114,8 +3212,8 @@
           </w:p>
         </w:tc>
       </w:tr>
-      <w:bookmarkEnd w:id="37"/>
       <w:bookmarkEnd w:id="38"/>
+      <w:bookmarkEnd w:id="39"/>
     </w:tbl>
     <w:p/>
     <w:p>
@@ -3133,33 +3231,33 @@
           <w:tab w:val="num" w:pos="720"/>
         </w:tabs>
       </w:pPr>
-      <w:bookmarkStart w:id="41" w:name="_Toc94700528"/>
-      <w:bookmarkStart w:id="42" w:name="_Toc126792117"/>
-      <w:bookmarkStart w:id="43" w:name="_Toc219626980"/>
-      <w:bookmarkStart w:id="44" w:name="_Toc12423442"/>
+      <w:bookmarkStart w:id="42" w:name="_Toc94700528"/>
+      <w:bookmarkStart w:id="43" w:name="_Toc126792117"/>
+      <w:bookmarkStart w:id="44" w:name="_Toc219626980"/>
+      <w:bookmarkStart w:id="45" w:name="_Toc12423442"/>
       <w:r>
         <w:t>Test Identification</w:t>
       </w:r>
-      <w:bookmarkEnd w:id="41"/>
       <w:bookmarkEnd w:id="42"/>
       <w:bookmarkEnd w:id="43"/>
+      <w:bookmarkEnd w:id="44"/>
     </w:p>
     <w:p/>
     <w:p>
       <w:pPr>
         <w:pStyle w:val="Heading4"/>
       </w:pPr>
-      <w:bookmarkStart w:id="45" w:name="_Toc32725058"/>
-      <w:bookmarkStart w:id="46" w:name="_Toc94700529"/>
-      <w:bookmarkStart w:id="47" w:name="_Toc126792118"/>
-      <w:bookmarkStart w:id="48" w:name="_Toc219626981"/>
+      <w:bookmarkStart w:id="46" w:name="_Toc32725058"/>
+      <w:bookmarkStart w:id="47" w:name="_Toc94700529"/>
+      <w:bookmarkStart w:id="48" w:name="_Toc126792118"/>
+      <w:bookmarkStart w:id="49" w:name="_Toc219626981"/>
       <w:r>
         <w:t>Test Identifier</w:t>
       </w:r>
-      <w:bookmarkEnd w:id="45"/>
       <w:bookmarkEnd w:id="46"/>
       <w:bookmarkEnd w:id="47"/>
       <w:bookmarkEnd w:id="48"/>
+      <w:bookmarkEnd w:id="49"/>
       <w:r>
         <w:t xml:space="preserve"> </w:t>
       </w:r>
@@ -3178,7 +3276,10 @@
         <w:ind w:left="720"/>
       </w:pPr>
       <w:r>
-        <w:t>TC-01 Game Initialization and Termination Test</w:t>
+        <w:t xml:space="preserve">TC-01 </w:t>
+      </w:r>
+      <w:r>
+        <w:t>Check Bluetooth Adapter Exists</w:t>
       </w:r>
     </w:p>
     <w:p/>
@@ -3206,7 +3307,10 @@
       </w:pPr>
       <w:r>
         <w:lastRenderedPageBreak/>
-        <w:t>Software Level Test</w:t>
+        <w:t>Hardware</w:t>
+      </w:r>
+      <w:r>
+        <w:t xml:space="preserve"> Level Test</w:t>
       </w:r>
     </w:p>
     <w:p/>
@@ -3214,8 +3318,8 @@
       <w:pPr>
         <w:pStyle w:val="Heading5"/>
       </w:pPr>
-      <w:bookmarkStart w:id="49" w:name="last"/>
-      <w:bookmarkEnd w:id="49"/>
+      <w:bookmarkStart w:id="50" w:name="last"/>
+      <w:bookmarkEnd w:id="50"/>
       <w:r>
         <w:t>Test Class</w:t>
       </w:r>
@@ -3235,46 +3339,34 @@
         <w:jc w:val="both"/>
       </w:pPr>
       <w:r>
-        <w:t>More Test Class to be added.</w:t>
-      </w:r>
-    </w:p>
-    <w:p>
-      <w:pPr>
-        <w:autoSpaceDE w:val="0"/>
-        <w:autoSpaceDN w:val="0"/>
-        <w:adjustRightInd w:val="0"/>
+        <w:t>BluetoothInstrumentedTest.java</w:t>
+      </w:r>
+    </w:p>
+    <w:p>
+      <w:pPr>
         <w:ind w:left="720"/>
         <w:jc w:val="both"/>
       </w:pPr>
-      <w:r>
-        <w:t>GameInitialization.java – We plan to use this class to initiate the game and call the restart game method. We will monitor the memory after every re-initialization to make sure the memory usage remains the same on every restart.</w:t>
+    </w:p>
+    <w:p>
+      <w:pPr>
+        <w:pStyle w:val="Heading5"/>
+      </w:pPr>
+      <w:r>
+        <w:t>Test Completion Criteria</w:t>
       </w:r>
     </w:p>
     <w:p>
       <w:pPr>
         <w:ind w:left="720"/>
-        <w:jc w:val="both"/>
-      </w:pPr>
-    </w:p>
-    <w:p>
-      <w:pPr>
-        <w:pStyle w:val="Heading5"/>
-      </w:pPr>
-      <w:r>
-        <w:t>Test Completion Criteria</w:t>
-      </w:r>
+      </w:pPr>
     </w:p>
     <w:p>
       <w:pPr>
         <w:ind w:left="720"/>
       </w:pPr>
-    </w:p>
-    <w:p>
-      <w:pPr>
-        <w:ind w:left="720"/>
-      </w:pPr>
-      <w:r>
-        <w:t>We plan to pass in an argument on how many times the game controller will be restarted. It will log memory usage each time. We anticipate 100 re-runs should be sufficient</w:t>
+      <w:r>
+        <w:t>The test case asserts as true, detecting that the device does indeed have a Bluetooth adapter.</w:t>
       </w:r>
     </w:p>
     <w:p>
@@ -3296,7 +3388,7 @@
         <w:keepNext/>
         <w:jc w:val="center"/>
       </w:pPr>
-      <w:bookmarkStart w:id="50" w:name="_Toc219626988"/>
+      <w:bookmarkStart w:id="51" w:name="_Toc219626988"/>
       <w:r>
         <w:t xml:space="preserve">Table </w:t>
       </w:r>
@@ -3318,10 +3410,12 @@
       <w:r>
         <w:t xml:space="preserve">: TC-01-01 </w:t>
       </w:r>
-      <w:bookmarkEnd w:id="50"/>
-      <w:r>
-        <w:t>Game Initialization and Termination Test</w:t>
-      </w:r>
+      <w:bookmarkEnd w:id="51"/>
+      <w:proofErr w:type="spellStart"/>
+      <w:r>
+        <w:t>checkBluetoothAdapterExists_test</w:t>
+      </w:r>
+      <w:proofErr w:type="spellEnd"/>
     </w:p>
     <w:tbl>
       <w:tblPr>
@@ -3337,8 +3431,8 @@
         <w:tblLook w:val="01E0" w:firstRow="1" w:lastRow="1" w:firstColumn="1" w:lastColumn="1" w:noHBand="0" w:noVBand="0"/>
       </w:tblPr>
       <w:tblGrid>
-        <w:gridCol w:w="2755"/>
-        <w:gridCol w:w="5875"/>
+        <w:gridCol w:w="2754"/>
+        <w:gridCol w:w="5876"/>
       </w:tblGrid>
       <w:tr>
         <w:tc>
@@ -3362,6 +3456,12 @@
                 <w:color w:val="0070C0"/>
               </w:rPr>
             </w:pPr>
+            <w:r>
+              <w:rPr>
+                <w:color w:val="000000" w:themeColor="text1"/>
+              </w:rPr>
+              <w:t>TC-01</w:t>
+            </w:r>
           </w:p>
         </w:tc>
       </w:tr>
@@ -3384,11 +3484,47 @@
             <w:pPr>
               <w:spacing w:before="0" w:beforeAutospacing="0" w:after="0" w:afterAutospacing="0"/>
               <w:rPr>
+                <w:iCs/>
+                <w:color w:val="0070C0"/>
+              </w:rPr>
+            </w:pPr>
+            <w:r>
+              <w:rPr>
+                <w:iCs/>
+                <w:color w:val="000000" w:themeColor="text1"/>
+              </w:rPr>
+              <w:t>Android Bluetooth Adapter</w:t>
+            </w:r>
+          </w:p>
+        </w:tc>
+      </w:tr>
+      <w:tr>
+        <w:tc>
+          <w:tcPr>
+            <w:tcW w:w="2808" w:type="dxa"/>
+          </w:tcPr>
+          <w:p>
+            <w:r>
+              <w:t>Test Priority</w:t>
+            </w:r>
+          </w:p>
+        </w:tc>
+        <w:tc>
+          <w:tcPr>
+            <w:tcW w:w="6048" w:type="dxa"/>
+          </w:tcPr>
+          <w:p>
+            <w:pPr>
+              <w:spacing w:before="0" w:beforeAutospacing="0" w:after="0" w:afterAutospacing="0"/>
+              <w:rPr>
                 <w:i/>
                 <w:iCs/>
                 <w:color w:val="0070C0"/>
               </w:rPr>
             </w:pPr>
+            <w:r>
+              <w:t>M</w:t>
+            </w:r>
           </w:p>
         </w:tc>
       </w:tr>
@@ -3399,7 +3535,7 @@
           </w:tcPr>
           <w:p>
             <w:r>
-              <w:t>Test Priority</w:t>
+              <w:t>Pre-conditions</w:t>
             </w:r>
           </w:p>
         </w:tc>
@@ -3417,7 +3553,15 @@
               </w:rPr>
             </w:pPr>
             <w:r>
-              <w:t>Should have</w:t>
+              <w:t xml:space="preserve">Have Android device connected via </w:t>
+            </w:r>
+            <w:proofErr w:type="spellStart"/>
+            <w:r>
+              <w:t>usb</w:t>
+            </w:r>
+            <w:proofErr w:type="spellEnd"/>
+            <w:r>
+              <w:t xml:space="preserve"> cable.</w:t>
             </w:r>
           </w:p>
         </w:tc>
@@ -3429,7 +3573,7 @@
           </w:tcPr>
           <w:p>
             <w:r>
-              <w:t>Pre-conditions</w:t>
+              <w:t>Post-conditions</w:t>
             </w:r>
           </w:p>
         </w:tc>
@@ -3447,23 +3591,7 @@
               </w:rPr>
             </w:pPr>
             <w:r>
-              <w:t>Working game loop code with thread ending identifiers (</w:t>
-            </w:r>
-            <w:proofErr w:type="spellStart"/>
-            <w:r>
-              <w:t>ie</w:t>
-            </w:r>
-            <w:proofErr w:type="spellEnd"/>
-            <w:r>
-              <w:t xml:space="preserve"> a </w:t>
-            </w:r>
-            <w:proofErr w:type="spellStart"/>
-            <w:r>
-              <w:t>gameRunning</w:t>
-            </w:r>
-            <w:proofErr w:type="spellEnd"/>
-            <w:r>
-              <w:t xml:space="preserve"> Boolean)</w:t>
+              <w:t>Test case successfully executes</w:t>
             </w:r>
           </w:p>
         </w:tc>
@@ -3475,7 +3603,7 @@
           </w:tcPr>
           <w:p>
             <w:r>
-              <w:t>Post-conditions</w:t>
+              <w:t>Input Specifications</w:t>
             </w:r>
           </w:p>
         </w:tc>
@@ -3493,7 +3621,7 @@
               </w:rPr>
             </w:pPr>
             <w:r>
-              <w:t>No incremental increased memory usage on each successive re-initialization</w:t>
+              <w:t>Connect Android device. Run test.</w:t>
             </w:r>
           </w:p>
         </w:tc>
@@ -3505,7 +3633,7 @@
           </w:tcPr>
           <w:p>
             <w:r>
-              <w:t>Input Specifications</w:t>
+              <w:t>Expected Output Specifications</w:t>
             </w:r>
           </w:p>
         </w:tc>
@@ -3523,7 +3651,7 @@
               </w:rPr>
             </w:pPr>
             <w:r>
-              <w:t>Create and run an instance of the java class within the activity startup code</w:t>
+              <w:t>Test Pass.</w:t>
             </w:r>
           </w:p>
         </w:tc>
@@ -3535,7 +3663,7 @@
           </w:tcPr>
           <w:p>
             <w:r>
-              <w:t>Expected Output Specifications</w:t>
+              <w:t>Pass/Fail Criteria</w:t>
             </w:r>
           </w:p>
         </w:tc>
@@ -3553,7 +3681,7 @@
               </w:rPr>
             </w:pPr>
             <w:r>
-              <w:t>Timestamp, Memory usage amount, re-initialization count</w:t>
+              <w:t>Assert Equals</w:t>
             </w:r>
           </w:p>
         </w:tc>
@@ -3565,7 +3693,7 @@
           </w:tcPr>
           <w:p>
             <w:r>
-              <w:t>Pass/Fail Criteria</w:t>
+              <w:t>Assumptions and Constraints</w:t>
             </w:r>
           </w:p>
         </w:tc>
@@ -3583,7 +3711,7 @@
               </w:rPr>
             </w:pPr>
             <w:r>
-              <w:t>Test Pass when memory usage remains close to the same as when test first initialized. Test fail when excessive memory usage is reported on test completion.</w:t>
+              <w:t>Android device is used, USB cable is fully functional, Android Studio detects device.</w:t>
             </w:r>
           </w:p>
         </w:tc>
@@ -3595,7 +3723,7 @@
           </w:tcPr>
           <w:p>
             <w:r>
-              <w:t>Assumptions and Constraints</w:t>
+              <w:t>Dependencies</w:t>
             </w:r>
           </w:p>
         </w:tc>
@@ -3607,62 +3735,13 @@
             <w:pPr>
               <w:spacing w:before="0" w:beforeAutospacing="0" w:after="0" w:afterAutospacing="0"/>
               <w:rPr>
-                <w:iCs/>
-              </w:rPr>
-            </w:pPr>
-            <w:r>
-              <w:t xml:space="preserve">Other aspects of the game </w:t>
-            </w:r>
-            <w:proofErr w:type="gramStart"/>
-            <w:r>
-              <w:t>is</w:t>
-            </w:r>
-            <w:proofErr w:type="gramEnd"/>
-            <w:r>
-              <w:t xml:space="preserve"> correctly implemented and functional.</w:t>
-            </w:r>
-          </w:p>
-          <w:p>
-            <w:pPr>
-              <w:spacing w:before="0" w:beforeAutospacing="0" w:after="0" w:afterAutospacing="0"/>
-              <w:rPr>
                 <w:i/>
                 <w:iCs/>
                 <w:color w:val="0070C0"/>
               </w:rPr>
             </w:pPr>
             <w:r>
-              <w:t>Must have core game developed before testing can be done.</w:t>
-            </w:r>
-          </w:p>
-        </w:tc>
-      </w:tr>
-      <w:tr>
-        <w:tc>
-          <w:tcPr>
-            <w:tcW w:w="2808" w:type="dxa"/>
-          </w:tcPr>
-          <w:p>
-            <w:r>
-              <w:t>Dependencies</w:t>
-            </w:r>
-          </w:p>
-        </w:tc>
-        <w:tc>
-          <w:tcPr>
-            <w:tcW w:w="6048" w:type="dxa"/>
-          </w:tcPr>
-          <w:p>
-            <w:pPr>
-              <w:spacing w:before="0" w:beforeAutospacing="0" w:after="0" w:afterAutospacing="0"/>
-              <w:rPr>
-                <w:i/>
-                <w:iCs/>
-                <w:color w:val="0070C0"/>
-              </w:rPr>
-            </w:pPr>
-            <w:r>
-              <w:t>None</w:t>
+              <w:t>AndroidJUnit4</w:t>
             </w:r>
           </w:p>
         </w:tc>
@@ -3695,6 +3774,9 @@
                 <w:color w:val="0070C0"/>
               </w:rPr>
             </w:pPr>
+            <w:r>
+              <w:t xml:space="preserve">  </w:t>
+            </w:r>
             <w:r>
               <w:t>All results to be printed on Android Monitor console</w:t>
             </w:r>
@@ -3719,39 +3801,42 @@
       <w:pPr>
         <w:pStyle w:val="Heading4"/>
       </w:pPr>
-      <w:bookmarkStart w:id="51" w:name="_Toc219626982"/>
+      <w:bookmarkStart w:id="52" w:name="_Toc219626982"/>
+      <w:r>
+        <w:t>Test Identifier</w:t>
+      </w:r>
+      <w:bookmarkEnd w:id="52"/>
+      <w:r>
+        <w:t xml:space="preserve"> </w:t>
+      </w:r>
+    </w:p>
+    <w:p>
+      <w:pPr>
+        <w:ind w:left="720"/>
+      </w:pPr>
+    </w:p>
+    <w:p>
+      <w:pPr>
+        <w:ind w:left="720"/>
+      </w:pPr>
+      <w:r>
+        <w:t xml:space="preserve">TC-02 </w:t>
+      </w:r>
+      <w:r>
+        <w:t>Test Bluetooth Data Packet</w:t>
+      </w:r>
+    </w:p>
+    <w:p>
+      <w:pPr>
+        <w:ind w:left="720"/>
+      </w:pPr>
+    </w:p>
+    <w:p>
+      <w:pPr>
+        <w:pStyle w:val="Heading5"/>
+      </w:pPr>
       <w:r>
         <w:lastRenderedPageBreak/>
-        <w:t>Test Identifier</w:t>
-      </w:r>
-      <w:bookmarkEnd w:id="51"/>
-      <w:r>
-        <w:t xml:space="preserve"> </w:t>
-      </w:r>
-    </w:p>
-    <w:p>
-      <w:pPr>
-        <w:ind w:left="720"/>
-      </w:pPr>
-    </w:p>
-    <w:p>
-      <w:pPr>
-        <w:ind w:left="720"/>
-      </w:pPr>
-      <w:r>
-        <w:t>TC-02 Touch Input Simulation Test</w:t>
-      </w:r>
-    </w:p>
-    <w:p>
-      <w:pPr>
-        <w:ind w:left="720"/>
-      </w:pPr>
-    </w:p>
-    <w:p>
-      <w:pPr>
-        <w:pStyle w:val="Heading5"/>
-      </w:pPr>
-      <w:r>
         <w:t>Test Level</w:t>
       </w:r>
     </w:p>
@@ -3789,19 +3874,14 @@
     </w:p>
     <w:p>
       <w:pPr>
-        <w:autoSpaceDE w:val="0"/>
-        <w:autoSpaceDN w:val="0"/>
-        <w:adjustRightInd w:val="0"/>
         <w:ind w:left="720"/>
         <w:jc w:val="both"/>
-        <w:rPr>
-          <w:i/>
-          <w:iCs/>
-          <w:color w:val="0070C0"/>
-        </w:rPr>
-      </w:pPr>
-      <w:r>
-        <w:t>MultipleTouchInput.java – This class will be used to simulate touch input multiple times. We plan to use this class to monitor performance and correct code execution.</w:t>
+      </w:pPr>
+      <w:r>
+        <w:t>quickShipBluetoothPacketsToBeSent_UnitTests</w:t>
+      </w:r>
+      <w:r>
+        <w:t>.java</w:t>
       </w:r>
     </w:p>
     <w:p>
@@ -3828,7 +3908,7 @@
         <w:ind w:left="720"/>
       </w:pPr>
       <w:r>
-        <w:t>We plan to add a randomizer that decides where on the screen to touch. Values should be returned such as where on the screen and what elements it activates. These are all logged.</w:t>
+        <w:t>Bluetooth Data packets can be successfully created and retrieved.</w:t>
       </w:r>
     </w:p>
     <w:p>
@@ -3850,7 +3930,7 @@
         <w:keepNext/>
         <w:jc w:val="center"/>
       </w:pPr>
-      <w:bookmarkStart w:id="52" w:name="_Toc219626989"/>
+      <w:bookmarkStart w:id="53" w:name="_Toc219626989"/>
       <w:r>
         <w:t xml:space="preserve">Table </w:t>
       </w:r>
@@ -3870,12 +3950,20 @@
         <w:fldChar w:fldCharType="end"/>
       </w:r>
       <w:r>
-        <w:t xml:space="preserve">: TC-02 </w:t>
-      </w:r>
-      <w:bookmarkEnd w:id="52"/>
-      <w:r>
-        <w:t>Touch Input Simulation Test</w:t>
-      </w:r>
+        <w:t>: TC-02</w:t>
+      </w:r>
+      <w:r>
+        <w:t>-01</w:t>
+      </w:r>
+      <w:r>
+        <w:t xml:space="preserve"> </w:t>
+      </w:r>
+      <w:bookmarkEnd w:id="53"/>
+      <w:proofErr w:type="spellStart"/>
+      <w:r>
+        <w:t>quickShipBluetoothPacketsToBeSent_UnitTests</w:t>
+      </w:r>
+      <w:proofErr w:type="spellEnd"/>
     </w:p>
     <w:tbl>
       <w:tblPr>
@@ -3891,13 +3979,13 @@
         <w:tblLook w:val="01E0" w:firstRow="1" w:lastRow="1" w:firstColumn="1" w:lastColumn="1" w:noHBand="0" w:noVBand="0"/>
       </w:tblPr>
       <w:tblGrid>
-        <w:gridCol w:w="2755"/>
-        <w:gridCol w:w="5875"/>
+        <w:gridCol w:w="2754"/>
+        <w:gridCol w:w="5876"/>
       </w:tblGrid>
       <w:tr>
         <w:tc>
           <w:tcPr>
-            <w:tcW w:w="2808" w:type="dxa"/>
+            <w:tcW w:w="2754" w:type="dxa"/>
           </w:tcPr>
           <w:p>
             <w:r>
@@ -3907,7 +3995,7 @@
         </w:tc>
         <w:tc>
           <w:tcPr>
-            <w:tcW w:w="6048" w:type="dxa"/>
+            <w:tcW w:w="5876" w:type="dxa"/>
           </w:tcPr>
           <w:p>
             <w:pPr>
@@ -3916,13 +4004,25 @@
                 <w:color w:val="0070C0"/>
               </w:rPr>
             </w:pPr>
-          </w:p>
-        </w:tc>
-      </w:tr>
-      <w:tr>
-        <w:tc>
-          <w:tcPr>
-            <w:tcW w:w="2808" w:type="dxa"/>
+            <w:r>
+              <w:rPr>
+                <w:color w:val="000000" w:themeColor="text1"/>
+              </w:rPr>
+              <w:t>TC-0</w:t>
+            </w:r>
+            <w:r>
+              <w:rPr>
+                <w:color w:val="000000" w:themeColor="text1"/>
+              </w:rPr>
+              <w:t>2-01</w:t>
+            </w:r>
+          </w:p>
+        </w:tc>
+      </w:tr>
+      <w:tr>
+        <w:tc>
+          <w:tcPr>
+            <w:tcW w:w="2754" w:type="dxa"/>
           </w:tcPr>
           <w:p>
             <w:r>
@@ -3932,7 +4032,42 @@
         </w:tc>
         <w:tc>
           <w:tcPr>
-            <w:tcW w:w="6048" w:type="dxa"/>
+            <w:tcW w:w="5876" w:type="dxa"/>
+          </w:tcPr>
+          <w:p>
+            <w:pPr>
+              <w:spacing w:before="0" w:beforeAutospacing="0" w:after="0" w:afterAutospacing="0"/>
+              <w:rPr>
+                <w:iCs/>
+                <w:color w:val="0070C0"/>
+              </w:rPr>
+            </w:pPr>
+            <w:proofErr w:type="spellStart"/>
+            <w:r>
+              <w:rPr>
+                <w:iCs/>
+                <w:color w:val="000000" w:themeColor="text1"/>
+              </w:rPr>
+              <w:t>SetAndGet_PacketType</w:t>
+            </w:r>
+            <w:proofErr w:type="spellEnd"/>
+          </w:p>
+        </w:tc>
+      </w:tr>
+      <w:tr>
+        <w:tc>
+          <w:tcPr>
+            <w:tcW w:w="2754" w:type="dxa"/>
+          </w:tcPr>
+          <w:p>
+            <w:r>
+              <w:t>Test Priority</w:t>
+            </w:r>
+          </w:p>
+        </w:tc>
+        <w:tc>
+          <w:tcPr>
+            <w:tcW w:w="5876" w:type="dxa"/>
           </w:tcPr>
           <w:p>
             <w:pPr>
@@ -3943,23 +4078,26 @@
                 <w:color w:val="0070C0"/>
               </w:rPr>
             </w:pPr>
-          </w:p>
-        </w:tc>
-      </w:tr>
-      <w:tr>
-        <w:tc>
-          <w:tcPr>
-            <w:tcW w:w="2808" w:type="dxa"/>
-          </w:tcPr>
-          <w:p>
-            <w:r>
-              <w:t>Test Priority</w:t>
-            </w:r>
-          </w:p>
-        </w:tc>
-        <w:tc>
-          <w:tcPr>
-            <w:tcW w:w="6048" w:type="dxa"/>
+            <w:r>
+              <w:t>M</w:t>
+            </w:r>
+          </w:p>
+        </w:tc>
+      </w:tr>
+      <w:tr>
+        <w:tc>
+          <w:tcPr>
+            <w:tcW w:w="2754" w:type="dxa"/>
+          </w:tcPr>
+          <w:p>
+            <w:r>
+              <w:t>Pre-conditions</w:t>
+            </w:r>
+          </w:p>
+        </w:tc>
+        <w:tc>
+          <w:tcPr>
+            <w:tcW w:w="5876" w:type="dxa"/>
           </w:tcPr>
           <w:p>
             <w:pPr>
@@ -3971,25 +4109,25 @@
               </w:rPr>
             </w:pPr>
             <w:r>
-              <w:t>Should have</w:t>
-            </w:r>
-          </w:p>
-        </w:tc>
-      </w:tr>
-      <w:tr>
-        <w:tc>
-          <w:tcPr>
-            <w:tcW w:w="2808" w:type="dxa"/>
-          </w:tcPr>
-          <w:p>
-            <w:r>
-              <w:t>Pre-conditions</w:t>
-            </w:r>
-          </w:p>
-        </w:tc>
-        <w:tc>
-          <w:tcPr>
-            <w:tcW w:w="6048" w:type="dxa"/>
+              <w:t>Set data packet with TURN_DONE with Boolean value true</w:t>
+            </w:r>
+          </w:p>
+        </w:tc>
+      </w:tr>
+      <w:tr>
+        <w:tc>
+          <w:tcPr>
+            <w:tcW w:w="2754" w:type="dxa"/>
+          </w:tcPr>
+          <w:p>
+            <w:r>
+              <w:t>Post-conditions</w:t>
+            </w:r>
+          </w:p>
+        </w:tc>
+        <w:tc>
+          <w:tcPr>
+            <w:tcW w:w="5876" w:type="dxa"/>
           </w:tcPr>
           <w:p>
             <w:pPr>
@@ -4001,25 +4139,25 @@
               </w:rPr>
             </w:pPr>
             <w:r>
-              <w:t>Each area of the screen has defined actions and returns a result</w:t>
-            </w:r>
-          </w:p>
-        </w:tc>
-      </w:tr>
-      <w:tr>
-        <w:tc>
-          <w:tcPr>
-            <w:tcW w:w="2808" w:type="dxa"/>
-          </w:tcPr>
-          <w:p>
-            <w:r>
-              <w:t>Post-conditions</w:t>
-            </w:r>
-          </w:p>
-        </w:tc>
-        <w:tc>
-          <w:tcPr>
-            <w:tcW w:w="6048" w:type="dxa"/>
+              <w:t>Retrieve data packet with TURN_DONE</w:t>
+            </w:r>
+          </w:p>
+        </w:tc>
+      </w:tr>
+      <w:tr>
+        <w:tc>
+          <w:tcPr>
+            <w:tcW w:w="2754" w:type="dxa"/>
+          </w:tcPr>
+          <w:p>
+            <w:r>
+              <w:t>Input Specifications</w:t>
+            </w:r>
+          </w:p>
+        </w:tc>
+        <w:tc>
+          <w:tcPr>
+            <w:tcW w:w="5876" w:type="dxa"/>
           </w:tcPr>
           <w:p>
             <w:pPr>
@@ -4031,25 +4169,33 @@
               </w:rPr>
             </w:pPr>
             <w:r>
-              <w:t>No error messages. Each area touched returns an expected result</w:t>
-            </w:r>
-          </w:p>
-        </w:tc>
-      </w:tr>
-      <w:tr>
-        <w:tc>
-          <w:tcPr>
-            <w:tcW w:w="2808" w:type="dxa"/>
-          </w:tcPr>
-          <w:p>
-            <w:r>
-              <w:t>Input Specifications</w:t>
-            </w:r>
-          </w:p>
-        </w:tc>
-        <w:tc>
-          <w:tcPr>
-            <w:tcW w:w="6048" w:type="dxa"/>
+              <w:t xml:space="preserve">TURN_DONE </w:t>
+            </w:r>
+            <w:proofErr w:type="spellStart"/>
+            <w:r>
+              <w:t>enum</w:t>
+            </w:r>
+            <w:proofErr w:type="spellEnd"/>
+            <w:r>
+              <w:t xml:space="preserve"> and true Boolean to data packet</w:t>
+            </w:r>
+          </w:p>
+        </w:tc>
+      </w:tr>
+      <w:tr>
+        <w:tc>
+          <w:tcPr>
+            <w:tcW w:w="2754" w:type="dxa"/>
+          </w:tcPr>
+          <w:p>
+            <w:r>
+              <w:t>Expected Output Specifications</w:t>
+            </w:r>
+          </w:p>
+        </w:tc>
+        <w:tc>
+          <w:tcPr>
+            <w:tcW w:w="5876" w:type="dxa"/>
           </w:tcPr>
           <w:p>
             <w:pPr>
@@ -4061,25 +4207,25 @@
               </w:rPr>
             </w:pPr>
             <w:r>
-              <w:t>Create and run an instance of the java class within the activity startup code</w:t>
-            </w:r>
-          </w:p>
-        </w:tc>
-      </w:tr>
-      <w:tr>
-        <w:tc>
-          <w:tcPr>
-            <w:tcW w:w="2808" w:type="dxa"/>
-          </w:tcPr>
-          <w:p>
-            <w:r>
-              <w:t>Expected Output Specifications</w:t>
-            </w:r>
-          </w:p>
-        </w:tc>
-        <w:tc>
-          <w:tcPr>
-            <w:tcW w:w="6048" w:type="dxa"/>
+              <w:t>Test Pass.</w:t>
+            </w:r>
+          </w:p>
+        </w:tc>
+      </w:tr>
+      <w:tr>
+        <w:tc>
+          <w:tcPr>
+            <w:tcW w:w="2754" w:type="dxa"/>
+          </w:tcPr>
+          <w:p>
+            <w:r>
+              <w:t>Pass/Fail Criteria</w:t>
+            </w:r>
+          </w:p>
+        </w:tc>
+        <w:tc>
+          <w:tcPr>
+            <w:tcW w:w="5876" w:type="dxa"/>
           </w:tcPr>
           <w:p>
             <w:pPr>
@@ -4091,26 +4237,25 @@
               </w:rPr>
             </w:pPr>
             <w:r>
-              <w:t>Timestamp, return value logged</w:t>
-            </w:r>
-          </w:p>
-        </w:tc>
-      </w:tr>
-      <w:tr>
-        <w:tc>
-          <w:tcPr>
-            <w:tcW w:w="2808" w:type="dxa"/>
-          </w:tcPr>
-          <w:p>
-            <w:r>
-              <w:lastRenderedPageBreak/>
-              <w:t>Pass/Fail Criteria</w:t>
-            </w:r>
-          </w:p>
-        </w:tc>
-        <w:tc>
-          <w:tcPr>
-            <w:tcW w:w="6048" w:type="dxa"/>
+              <w:t>Assert Equals</w:t>
+            </w:r>
+          </w:p>
+        </w:tc>
+      </w:tr>
+      <w:tr>
+        <w:tc>
+          <w:tcPr>
+            <w:tcW w:w="2754" w:type="dxa"/>
+          </w:tcPr>
+          <w:p>
+            <w:r>
+              <w:t>Assumptions and Constraints</w:t>
+            </w:r>
+          </w:p>
+        </w:tc>
+        <w:tc>
+          <w:tcPr>
+            <w:tcW w:w="5876" w:type="dxa"/>
           </w:tcPr>
           <w:p>
             <w:pPr>
@@ -4122,45 +4267,26 @@
               </w:rPr>
             </w:pPr>
             <w:r>
-              <w:t>Test Pass when no error messages are reported on completion and return results are accurate. Test fail when program crashes or incorrect result reported</w:t>
-            </w:r>
-          </w:p>
-        </w:tc>
-      </w:tr>
-      <w:tr>
-        <w:tc>
-          <w:tcPr>
-            <w:tcW w:w="2808" w:type="dxa"/>
-          </w:tcPr>
-          <w:p>
-            <w:r>
-              <w:t>Assumptions and Constraints</w:t>
-            </w:r>
-          </w:p>
-        </w:tc>
-        <w:tc>
-          <w:tcPr>
-            <w:tcW w:w="6048" w:type="dxa"/>
-          </w:tcPr>
-          <w:p>
-            <w:pPr>
-              <w:spacing w:before="0" w:beforeAutospacing="0" w:after="0" w:afterAutospacing="0"/>
-              <w:rPr>
-                <w:iCs/>
-              </w:rPr>
-            </w:pPr>
-            <w:r>
-              <w:t xml:space="preserve">Other aspects of the game </w:t>
-            </w:r>
-            <w:proofErr w:type="gramStart"/>
-            <w:r>
-              <w:t>is</w:t>
-            </w:r>
-            <w:proofErr w:type="gramEnd"/>
-            <w:r>
-              <w:t xml:space="preserve"> correctly implemented and functional.</w:t>
-            </w:r>
-          </w:p>
+              <w:t xml:space="preserve">N/A </w:t>
+            </w:r>
+          </w:p>
+        </w:tc>
+      </w:tr>
+      <w:tr>
+        <w:tc>
+          <w:tcPr>
+            <w:tcW w:w="2754" w:type="dxa"/>
+          </w:tcPr>
+          <w:p>
+            <w:r>
+              <w:t>Dependencies</w:t>
+            </w:r>
+          </w:p>
+        </w:tc>
+        <w:tc>
+          <w:tcPr>
+            <w:tcW w:w="5876" w:type="dxa"/>
+          </w:tcPr>
           <w:p>
             <w:pPr>
               <w:spacing w:before="0" w:beforeAutospacing="0" w:after="0" w:afterAutospacing="0"/>
@@ -4171,37 +4297,7 @@
               </w:rPr>
             </w:pPr>
             <w:r>
-              <w:t>Must have core game developed before testing can be done.</w:t>
-            </w:r>
-          </w:p>
-        </w:tc>
-      </w:tr>
-      <w:tr>
-        <w:tc>
-          <w:tcPr>
-            <w:tcW w:w="2808" w:type="dxa"/>
-          </w:tcPr>
-          <w:p>
-            <w:r>
-              <w:t>Dependencies</w:t>
-            </w:r>
-          </w:p>
-        </w:tc>
-        <w:tc>
-          <w:tcPr>
-            <w:tcW w:w="6048" w:type="dxa"/>
-          </w:tcPr>
-          <w:p>
-            <w:pPr>
-              <w:spacing w:before="0" w:beforeAutospacing="0" w:after="0" w:afterAutospacing="0"/>
-              <w:rPr>
-                <w:i/>
-                <w:iCs/>
-                <w:color w:val="0070C0"/>
-              </w:rPr>
-            </w:pPr>
-            <w:r>
-              <w:t>None</w:t>
+              <w:t>AndroidJUnit4</w:t>
             </w:r>
           </w:p>
         </w:tc>
@@ -4212,10 +4308,802 @@
         </w:trPr>
         <w:tc>
           <w:tcPr>
+            <w:tcW w:w="2754" w:type="dxa"/>
+          </w:tcPr>
+          <w:p>
+            <w:r>
+              <w:t>Traceability</w:t>
+            </w:r>
+          </w:p>
+        </w:tc>
+        <w:tc>
+          <w:tcPr>
+            <w:tcW w:w="5876" w:type="dxa"/>
+          </w:tcPr>
+          <w:p>
+            <w:pPr>
+              <w:spacing w:before="0" w:beforeAutospacing="0" w:after="0" w:afterAutospacing="0"/>
+              <w:ind w:left="-108"/>
+              <w:rPr>
+                <w:i/>
+                <w:iCs/>
+                <w:color w:val="0070C0"/>
+              </w:rPr>
+            </w:pPr>
+            <w:r>
+              <w:t xml:space="preserve">  All results to be printed on Android Monitor console</w:t>
+            </w:r>
+          </w:p>
+        </w:tc>
+      </w:tr>
+    </w:tbl>
+    <w:p>
+      <w:pPr>
+        <w:pStyle w:val="Caption"/>
+        <w:keepNext/>
+        <w:jc w:val="center"/>
+      </w:pPr>
+      <w:r>
+        <w:t xml:space="preserve">Table </w:t>
+      </w:r>
+      <w:r>
+        <w:t>4</w:t>
+      </w:r>
+      <w:r>
+        <w:t xml:space="preserve">: TC-02-02 </w:t>
+      </w:r>
+      <w:proofErr w:type="spellStart"/>
+      <w:r>
+        <w:t>quickShipBluetoothPacketsToBeSent_UnitTests</w:t>
+      </w:r>
+      <w:proofErr w:type="spellEnd"/>
+    </w:p>
+    <w:tbl>
+      <w:tblPr>
+        <w:tblW w:w="0" w:type="auto"/>
+        <w:tblBorders>
+          <w:top w:val="single" w:sz="4" w:space="0" w:color="auto"/>
+          <w:left w:val="single" w:sz="4" w:space="0" w:color="auto"/>
+          <w:bottom w:val="single" w:sz="4" w:space="0" w:color="auto"/>
+          <w:right w:val="single" w:sz="4" w:space="0" w:color="auto"/>
+          <w:insideH w:val="single" w:sz="4" w:space="0" w:color="auto"/>
+          <w:insideV w:val="single" w:sz="4" w:space="0" w:color="auto"/>
+        </w:tblBorders>
+        <w:tblLook w:val="01E0" w:firstRow="1" w:lastRow="1" w:firstColumn="1" w:lastColumn="1" w:noHBand="0" w:noVBand="0"/>
+      </w:tblPr>
+      <w:tblGrid>
+        <w:gridCol w:w="2745"/>
+        <w:gridCol w:w="5885"/>
+      </w:tblGrid>
+      <w:tr>
+        <w:tc>
+          <w:tcPr>
+            <w:tcW w:w="2745" w:type="dxa"/>
+          </w:tcPr>
+          <w:p>
+            <w:r>
+              <w:t>Test Case Number</w:t>
+            </w:r>
+          </w:p>
+        </w:tc>
+        <w:tc>
+          <w:tcPr>
+            <w:tcW w:w="5885" w:type="dxa"/>
+          </w:tcPr>
+          <w:p>
+            <w:pPr>
+              <w:spacing w:before="0" w:beforeAutospacing="0" w:after="0" w:afterAutospacing="0"/>
+              <w:rPr>
+                <w:color w:val="0070C0"/>
+              </w:rPr>
+            </w:pPr>
+            <w:r>
+              <w:rPr>
+                <w:color w:val="000000" w:themeColor="text1"/>
+              </w:rPr>
+              <w:t>TC-0</w:t>
+            </w:r>
+            <w:r>
+              <w:rPr>
+                <w:color w:val="000000" w:themeColor="text1"/>
+              </w:rPr>
+              <w:t>2-02</w:t>
+            </w:r>
+          </w:p>
+        </w:tc>
+      </w:tr>
+      <w:tr>
+        <w:tc>
+          <w:tcPr>
+            <w:tcW w:w="2745" w:type="dxa"/>
+          </w:tcPr>
+          <w:p>
+            <w:r>
+              <w:t>Test Item</w:t>
+            </w:r>
+          </w:p>
+        </w:tc>
+        <w:tc>
+          <w:tcPr>
+            <w:tcW w:w="5885" w:type="dxa"/>
+          </w:tcPr>
+          <w:p>
+            <w:pPr>
+              <w:spacing w:before="0" w:beforeAutospacing="0" w:after="0" w:afterAutospacing="0"/>
+              <w:rPr>
+                <w:iCs/>
+                <w:color w:val="0070C0"/>
+              </w:rPr>
+            </w:pPr>
+            <w:proofErr w:type="spellStart"/>
+            <w:r>
+              <w:rPr>
+                <w:iCs/>
+                <w:color w:val="000000" w:themeColor="text1"/>
+              </w:rPr>
+              <w:t>SetAndGet_ChatMessage</w:t>
+            </w:r>
+            <w:proofErr w:type="spellEnd"/>
+          </w:p>
+        </w:tc>
+      </w:tr>
+      <w:tr>
+        <w:tc>
+          <w:tcPr>
+            <w:tcW w:w="2745" w:type="dxa"/>
+          </w:tcPr>
+          <w:p>
+            <w:r>
+              <w:t>Test Priority</w:t>
+            </w:r>
+          </w:p>
+        </w:tc>
+        <w:tc>
+          <w:tcPr>
+            <w:tcW w:w="5885" w:type="dxa"/>
+          </w:tcPr>
+          <w:p>
+            <w:pPr>
+              <w:spacing w:before="0" w:beforeAutospacing="0" w:after="0" w:afterAutospacing="0"/>
+              <w:rPr>
+                <w:i/>
+                <w:iCs/>
+                <w:color w:val="0070C0"/>
+              </w:rPr>
+            </w:pPr>
+            <w:r>
+              <w:t>M</w:t>
+            </w:r>
+          </w:p>
+        </w:tc>
+      </w:tr>
+      <w:tr>
+        <w:tc>
+          <w:tcPr>
+            <w:tcW w:w="2745" w:type="dxa"/>
+          </w:tcPr>
+          <w:p>
+            <w:r>
+              <w:t>Pre-conditions</w:t>
+            </w:r>
+          </w:p>
+        </w:tc>
+        <w:tc>
+          <w:tcPr>
+            <w:tcW w:w="5885" w:type="dxa"/>
+          </w:tcPr>
+          <w:p>
+            <w:pPr>
+              <w:spacing w:before="0" w:beforeAutospacing="0" w:after="0" w:afterAutospacing="0"/>
+              <w:rPr>
+                <w:i/>
+                <w:iCs/>
+                <w:color w:val="0070C0"/>
+              </w:rPr>
+            </w:pPr>
+            <w:r>
+              <w:t>Set data packet with CHAT and String message.</w:t>
+            </w:r>
+          </w:p>
+        </w:tc>
+      </w:tr>
+      <w:tr>
+        <w:tc>
+          <w:tcPr>
+            <w:tcW w:w="2745" w:type="dxa"/>
+          </w:tcPr>
+          <w:p>
+            <w:r>
+              <w:t>Post-conditions</w:t>
+            </w:r>
+          </w:p>
+        </w:tc>
+        <w:tc>
+          <w:tcPr>
+            <w:tcW w:w="5885" w:type="dxa"/>
+          </w:tcPr>
+          <w:p>
+            <w:pPr>
+              <w:spacing w:before="0" w:beforeAutospacing="0" w:after="0" w:afterAutospacing="0"/>
+              <w:rPr>
+                <w:i/>
+                <w:iCs/>
+                <w:color w:val="0070C0"/>
+              </w:rPr>
+            </w:pPr>
+            <w:r>
+              <w:t>Retrieve String message and check equality</w:t>
+            </w:r>
+          </w:p>
+        </w:tc>
+      </w:tr>
+      <w:tr>
+        <w:tc>
+          <w:tcPr>
+            <w:tcW w:w="2745" w:type="dxa"/>
+          </w:tcPr>
+          <w:p>
+            <w:r>
+              <w:t>Input Specifications</w:t>
+            </w:r>
+          </w:p>
+        </w:tc>
+        <w:tc>
+          <w:tcPr>
+            <w:tcW w:w="5885" w:type="dxa"/>
+          </w:tcPr>
+          <w:p>
+            <w:pPr>
+              <w:spacing w:before="0" w:beforeAutospacing="0" w:after="0" w:afterAutospacing="0"/>
+              <w:rPr>
+                <w:i/>
+                <w:iCs/>
+                <w:color w:val="0070C0"/>
+              </w:rPr>
+            </w:pPr>
+            <w:r>
+              <w:t xml:space="preserve">CHAT </w:t>
+            </w:r>
+            <w:proofErr w:type="spellStart"/>
+            <w:r>
+              <w:t>enum</w:t>
+            </w:r>
+            <w:proofErr w:type="spellEnd"/>
+            <w:r>
+              <w:t xml:space="preserve"> and String message</w:t>
+            </w:r>
+          </w:p>
+        </w:tc>
+      </w:tr>
+      <w:tr>
+        <w:tc>
+          <w:tcPr>
+            <w:tcW w:w="2745" w:type="dxa"/>
+          </w:tcPr>
+          <w:p>
+            <w:r>
+              <w:lastRenderedPageBreak/>
+              <w:t>Expected Output Specifications</w:t>
+            </w:r>
+          </w:p>
+        </w:tc>
+        <w:tc>
+          <w:tcPr>
+            <w:tcW w:w="5885" w:type="dxa"/>
+          </w:tcPr>
+          <w:p>
+            <w:pPr>
+              <w:spacing w:before="0" w:beforeAutospacing="0" w:after="0" w:afterAutospacing="0"/>
+              <w:rPr>
+                <w:i/>
+                <w:iCs/>
+                <w:color w:val="0070C0"/>
+              </w:rPr>
+            </w:pPr>
+            <w:r>
+              <w:t>Test Pass.</w:t>
+            </w:r>
+          </w:p>
+        </w:tc>
+      </w:tr>
+      <w:tr>
+        <w:tc>
+          <w:tcPr>
+            <w:tcW w:w="2745" w:type="dxa"/>
+          </w:tcPr>
+          <w:p>
+            <w:r>
+              <w:t>Pass/Fail Criteria</w:t>
+            </w:r>
+          </w:p>
+        </w:tc>
+        <w:tc>
+          <w:tcPr>
+            <w:tcW w:w="5885" w:type="dxa"/>
+          </w:tcPr>
+          <w:p>
+            <w:pPr>
+              <w:spacing w:before="0" w:beforeAutospacing="0" w:after="0" w:afterAutospacing="0"/>
+              <w:rPr>
+                <w:i/>
+                <w:iCs/>
+                <w:color w:val="0070C0"/>
+              </w:rPr>
+            </w:pPr>
+            <w:r>
+              <w:t>Assert True</w:t>
+            </w:r>
+          </w:p>
+        </w:tc>
+      </w:tr>
+      <w:tr>
+        <w:tc>
+          <w:tcPr>
+            <w:tcW w:w="2745" w:type="dxa"/>
+          </w:tcPr>
+          <w:p>
+            <w:r>
+              <w:t>Assumptions and Constraints</w:t>
+            </w:r>
+          </w:p>
+        </w:tc>
+        <w:tc>
+          <w:tcPr>
+            <w:tcW w:w="5885" w:type="dxa"/>
+          </w:tcPr>
+          <w:p>
+            <w:pPr>
+              <w:spacing w:before="0" w:beforeAutospacing="0" w:after="0" w:afterAutospacing="0"/>
+              <w:rPr>
+                <w:i/>
+                <w:iCs/>
+                <w:color w:val="0070C0"/>
+              </w:rPr>
+            </w:pPr>
+            <w:r>
+              <w:t>N/A</w:t>
+            </w:r>
+          </w:p>
+        </w:tc>
+      </w:tr>
+      <w:tr>
+        <w:tc>
+          <w:tcPr>
+            <w:tcW w:w="2745" w:type="dxa"/>
+          </w:tcPr>
+          <w:p>
+            <w:r>
+              <w:t>Dependencies</w:t>
+            </w:r>
+          </w:p>
+        </w:tc>
+        <w:tc>
+          <w:tcPr>
+            <w:tcW w:w="5885" w:type="dxa"/>
+          </w:tcPr>
+          <w:p>
+            <w:pPr>
+              <w:spacing w:before="0" w:beforeAutospacing="0" w:after="0" w:afterAutospacing="0"/>
+              <w:rPr>
+                <w:i/>
+                <w:iCs/>
+                <w:color w:val="0070C0"/>
+              </w:rPr>
+            </w:pPr>
+            <w:r>
+              <w:t>AndroidJUnit4</w:t>
+            </w:r>
+          </w:p>
+        </w:tc>
+      </w:tr>
+      <w:tr>
+        <w:trPr>
+          <w:trHeight w:val="188"/>
+        </w:trPr>
+        <w:tc>
+          <w:tcPr>
+            <w:tcW w:w="2745" w:type="dxa"/>
+          </w:tcPr>
+          <w:p>
+            <w:r>
+              <w:t>Traceability</w:t>
+            </w:r>
+          </w:p>
+        </w:tc>
+        <w:tc>
+          <w:tcPr>
+            <w:tcW w:w="5885" w:type="dxa"/>
+          </w:tcPr>
+          <w:p>
+            <w:pPr>
+              <w:spacing w:before="0" w:beforeAutospacing="0" w:after="0" w:afterAutospacing="0"/>
+              <w:ind w:left="-108"/>
+              <w:rPr>
+                <w:i/>
+                <w:iCs/>
+                <w:color w:val="0070C0"/>
+              </w:rPr>
+            </w:pPr>
+            <w:r>
+              <w:t xml:space="preserve">  All results to be printed on Android Monitor console</w:t>
+            </w:r>
+          </w:p>
+        </w:tc>
+      </w:tr>
+    </w:tbl>
+    <w:p>
+      <w:pPr>
+        <w:pStyle w:val="Caption"/>
+        <w:keepNext/>
+        <w:jc w:val="center"/>
+      </w:pPr>
+      <w:r>
+        <w:t xml:space="preserve">Table </w:t>
+      </w:r>
+      <w:r>
+        <w:t>5</w:t>
+      </w:r>
+      <w:r>
+        <w:t xml:space="preserve">: TC-02-03 </w:t>
+      </w:r>
+      <w:proofErr w:type="spellStart"/>
+      <w:r>
+        <w:t>quickShipBluetoothPacketsToBeSent_UnitTests</w:t>
+      </w:r>
+      <w:proofErr w:type="spellEnd"/>
+    </w:p>
+    <w:tbl>
+      <w:tblPr>
+        <w:tblW w:w="0" w:type="auto"/>
+        <w:tblBorders>
+          <w:top w:val="single" w:sz="4" w:space="0" w:color="auto"/>
+          <w:left w:val="single" w:sz="4" w:space="0" w:color="auto"/>
+          <w:bottom w:val="single" w:sz="4" w:space="0" w:color="auto"/>
+          <w:right w:val="single" w:sz="4" w:space="0" w:color="auto"/>
+          <w:insideH w:val="single" w:sz="4" w:space="0" w:color="auto"/>
+          <w:insideV w:val="single" w:sz="4" w:space="0" w:color="auto"/>
+        </w:tblBorders>
+        <w:tblLook w:val="01E0" w:firstRow="1" w:lastRow="1" w:firstColumn="1" w:lastColumn="1" w:noHBand="0" w:noVBand="0"/>
+      </w:tblPr>
+      <w:tblGrid>
+        <w:gridCol w:w="2742"/>
+        <w:gridCol w:w="5888"/>
+      </w:tblGrid>
+      <w:tr>
+        <w:tc>
+          <w:tcPr>
             <w:tcW w:w="2808" w:type="dxa"/>
           </w:tcPr>
           <w:p>
             <w:r>
+              <w:t>Test Case Number</w:t>
+            </w:r>
+          </w:p>
+        </w:tc>
+        <w:tc>
+          <w:tcPr>
+            <w:tcW w:w="6048" w:type="dxa"/>
+          </w:tcPr>
+          <w:p>
+            <w:pPr>
+              <w:spacing w:before="0" w:beforeAutospacing="0" w:after="0" w:afterAutospacing="0"/>
+              <w:rPr>
+                <w:color w:val="0070C0"/>
+              </w:rPr>
+            </w:pPr>
+            <w:r>
+              <w:rPr>
+                <w:color w:val="000000" w:themeColor="text1"/>
+              </w:rPr>
+              <w:t>TC-0</w:t>
+            </w:r>
+            <w:r>
+              <w:rPr>
+                <w:color w:val="000000" w:themeColor="text1"/>
+              </w:rPr>
+              <w:t>2-03</w:t>
+            </w:r>
+          </w:p>
+        </w:tc>
+      </w:tr>
+      <w:tr>
+        <w:tc>
+          <w:tcPr>
+            <w:tcW w:w="2808" w:type="dxa"/>
+          </w:tcPr>
+          <w:p>
+            <w:r>
+              <w:t>Test Item</w:t>
+            </w:r>
+          </w:p>
+        </w:tc>
+        <w:tc>
+          <w:tcPr>
+            <w:tcW w:w="6048" w:type="dxa"/>
+          </w:tcPr>
+          <w:p>
+            <w:pPr>
+              <w:spacing w:before="0" w:beforeAutospacing="0" w:after="0" w:afterAutospacing="0"/>
+              <w:rPr>
+                <w:iCs/>
+                <w:color w:val="0070C0"/>
+              </w:rPr>
+            </w:pPr>
+            <w:proofErr w:type="spellStart"/>
+            <w:r>
+              <w:rPr>
+                <w:iCs/>
+                <w:color w:val="000000" w:themeColor="text1"/>
+              </w:rPr>
+              <w:t>setAndGet_QuickShipBoard</w:t>
+            </w:r>
+            <w:proofErr w:type="spellEnd"/>
+          </w:p>
+        </w:tc>
+      </w:tr>
+      <w:tr>
+        <w:tc>
+          <w:tcPr>
+            <w:tcW w:w="2808" w:type="dxa"/>
+          </w:tcPr>
+          <w:p>
+            <w:r>
+              <w:t>Test Priority</w:t>
+            </w:r>
+          </w:p>
+        </w:tc>
+        <w:tc>
+          <w:tcPr>
+            <w:tcW w:w="6048" w:type="dxa"/>
+          </w:tcPr>
+          <w:p>
+            <w:pPr>
+              <w:spacing w:before="0" w:beforeAutospacing="0" w:after="0" w:afterAutospacing="0"/>
+              <w:rPr>
+                <w:i/>
+                <w:iCs/>
+                <w:color w:val="0070C0"/>
+              </w:rPr>
+            </w:pPr>
+            <w:r>
+              <w:t>M</w:t>
+            </w:r>
+          </w:p>
+        </w:tc>
+      </w:tr>
+      <w:tr>
+        <w:tc>
+          <w:tcPr>
+            <w:tcW w:w="2808" w:type="dxa"/>
+          </w:tcPr>
+          <w:p>
+            <w:r>
+              <w:t>Pre-conditions</w:t>
+            </w:r>
+          </w:p>
+        </w:tc>
+        <w:tc>
+          <w:tcPr>
+            <w:tcW w:w="6048" w:type="dxa"/>
+          </w:tcPr>
+          <w:p>
+            <w:pPr>
+              <w:spacing w:before="0" w:beforeAutospacing="0" w:after="0" w:afterAutospacing="0"/>
+              <w:rPr>
+                <w:i/>
+                <w:iCs/>
+                <w:color w:val="0070C0"/>
+              </w:rPr>
+            </w:pPr>
+            <w:r>
+              <w:t xml:space="preserve">Set </w:t>
+            </w:r>
+            <w:proofErr w:type="spellStart"/>
+            <w:r>
+              <w:t>quickShip</w:t>
+            </w:r>
+            <w:proofErr w:type="spellEnd"/>
+            <w:r>
+              <w:t xml:space="preserve"> Model Board, convert to byte array, convert to data packet.</w:t>
+            </w:r>
+          </w:p>
+        </w:tc>
+      </w:tr>
+      <w:tr>
+        <w:tc>
+          <w:tcPr>
+            <w:tcW w:w="2808" w:type="dxa"/>
+          </w:tcPr>
+          <w:p>
+            <w:r>
+              <w:t>Post-conditions</w:t>
+            </w:r>
+          </w:p>
+        </w:tc>
+        <w:tc>
+          <w:tcPr>
+            <w:tcW w:w="6048" w:type="dxa"/>
+          </w:tcPr>
+          <w:p>
+            <w:pPr>
+              <w:spacing w:before="0" w:beforeAutospacing="0" w:after="0" w:afterAutospacing="0"/>
+              <w:rPr>
+                <w:i/>
+                <w:iCs/>
+                <w:color w:val="0070C0"/>
+              </w:rPr>
+            </w:pPr>
+            <w:r>
+              <w:t>Retrieve byte array, convert to model board, check equality</w:t>
+            </w:r>
+          </w:p>
+        </w:tc>
+      </w:tr>
+      <w:tr>
+        <w:tc>
+          <w:tcPr>
+            <w:tcW w:w="2808" w:type="dxa"/>
+          </w:tcPr>
+          <w:p>
+            <w:r>
+              <w:t>Input Specifications</w:t>
+            </w:r>
+          </w:p>
+        </w:tc>
+        <w:tc>
+          <w:tcPr>
+            <w:tcW w:w="6048" w:type="dxa"/>
+          </w:tcPr>
+          <w:p>
+            <w:pPr>
+              <w:spacing w:before="0" w:beforeAutospacing="0" w:after="0" w:afterAutospacing="0"/>
+              <w:rPr>
+                <w:i/>
+                <w:iCs/>
+                <w:color w:val="0070C0"/>
+              </w:rPr>
+            </w:pPr>
+            <w:proofErr w:type="spellStart"/>
+            <w:r>
+              <w:t>quickShip</w:t>
+            </w:r>
+            <w:proofErr w:type="spellEnd"/>
+            <w:r>
+              <w:t xml:space="preserve"> Model Board</w:t>
+            </w:r>
+          </w:p>
+        </w:tc>
+      </w:tr>
+      <w:tr>
+        <w:tc>
+          <w:tcPr>
+            <w:tcW w:w="2808" w:type="dxa"/>
+          </w:tcPr>
+          <w:p>
+            <w:r>
+              <w:t>Expected Output Specifications</w:t>
+            </w:r>
+          </w:p>
+        </w:tc>
+        <w:tc>
+          <w:tcPr>
+            <w:tcW w:w="6048" w:type="dxa"/>
+          </w:tcPr>
+          <w:p>
+            <w:pPr>
+              <w:spacing w:before="0" w:beforeAutospacing="0" w:after="0" w:afterAutospacing="0"/>
+              <w:rPr>
+                <w:i/>
+                <w:iCs/>
+                <w:color w:val="0070C0"/>
+              </w:rPr>
+            </w:pPr>
+            <w:r>
+              <w:t>Test Pass.</w:t>
+            </w:r>
+          </w:p>
+        </w:tc>
+      </w:tr>
+      <w:tr>
+        <w:tc>
+          <w:tcPr>
+            <w:tcW w:w="2808" w:type="dxa"/>
+          </w:tcPr>
+          <w:p>
+            <w:r>
+              <w:t>Pass/Fail Criteria</w:t>
+            </w:r>
+          </w:p>
+        </w:tc>
+        <w:tc>
+          <w:tcPr>
+            <w:tcW w:w="6048" w:type="dxa"/>
+          </w:tcPr>
+          <w:p>
+            <w:pPr>
+              <w:spacing w:before="0" w:beforeAutospacing="0" w:after="0" w:afterAutospacing="0"/>
+              <w:rPr>
+                <w:i/>
+                <w:iCs/>
+                <w:color w:val="0070C0"/>
+              </w:rPr>
+            </w:pPr>
+            <w:r>
+              <w:t>Assert True</w:t>
+            </w:r>
+          </w:p>
+        </w:tc>
+      </w:tr>
+      <w:tr>
+        <w:tc>
+          <w:tcPr>
+            <w:tcW w:w="2808" w:type="dxa"/>
+          </w:tcPr>
+          <w:p>
+            <w:r>
+              <w:t>Assumptions and Constraints</w:t>
+            </w:r>
+          </w:p>
+        </w:tc>
+        <w:tc>
+          <w:tcPr>
+            <w:tcW w:w="6048" w:type="dxa"/>
+          </w:tcPr>
+          <w:p>
+            <w:pPr>
+              <w:spacing w:before="0" w:beforeAutospacing="0" w:after="0" w:afterAutospacing="0"/>
+              <w:rPr>
+                <w:i/>
+                <w:iCs/>
+                <w:color w:val="0070C0"/>
+              </w:rPr>
+            </w:pPr>
+            <w:r>
+              <w:t>N/A</w:t>
+            </w:r>
+          </w:p>
+        </w:tc>
+      </w:tr>
+      <w:tr>
+        <w:tc>
+          <w:tcPr>
+            <w:tcW w:w="2808" w:type="dxa"/>
+          </w:tcPr>
+          <w:p>
+            <w:r>
+              <w:t>Dependencies</w:t>
+            </w:r>
+          </w:p>
+        </w:tc>
+        <w:tc>
+          <w:tcPr>
+            <w:tcW w:w="6048" w:type="dxa"/>
+          </w:tcPr>
+          <w:p>
+            <w:pPr>
+              <w:spacing w:before="0" w:beforeAutospacing="0" w:after="0" w:afterAutospacing="0"/>
+              <w:rPr>
+                <w:i/>
+                <w:iCs/>
+                <w:color w:val="0070C0"/>
+              </w:rPr>
+            </w:pPr>
+            <w:r>
+              <w:t>AndroidJUnit4</w:t>
+            </w:r>
+          </w:p>
+        </w:tc>
+      </w:tr>
+      <w:tr>
+        <w:trPr>
+          <w:trHeight w:val="188"/>
+        </w:trPr>
+        <w:tc>
+          <w:tcPr>
+            <w:tcW w:w="2808" w:type="dxa"/>
+          </w:tcPr>
+          <w:p>
+            <w:r>
               <w:t>Traceability</w:t>
             </w:r>
           </w:p>
@@ -4235,19 +5123,2756 @@
               </w:rPr>
             </w:pPr>
             <w:r>
-              <w:t>All results to be printed on Android Monitor console</w:t>
+              <w:t xml:space="preserve">  All results to be printed on Android Monitor console</w:t>
             </w:r>
           </w:p>
         </w:tc>
       </w:tr>
     </w:tbl>
-    <w:p/>
-    <w:p>
-      <w:r>
-        <w:br w:type="page"/>
-      </w:r>
-      <w:bookmarkStart w:id="53" w:name="_GoBack"/>
-      <w:bookmarkEnd w:id="53"/>
+    <w:p>
+      <w:pPr>
+        <w:rPr>
+          <w:b/>
+        </w:rPr>
+      </w:pPr>
+    </w:p>
+    <w:p>
+      <w:pPr>
+        <w:rPr>
+          <w:rFonts w:ascii="Arial" w:hAnsi="Arial" w:cs="Arial"/>
+          <w:b/>
+          <w:sz w:val="36"/>
+          <w:szCs w:val="36"/>
+        </w:rPr>
+      </w:pPr>
+      <w:proofErr w:type="gramStart"/>
+      <w:r>
+        <w:rPr>
+          <w:rFonts w:ascii="Arial" w:hAnsi="Arial" w:cs="Arial"/>
+          <w:b/>
+          <w:sz w:val="36"/>
+          <w:szCs w:val="36"/>
+        </w:rPr>
+        <w:t xml:space="preserve">3.3 </w:t>
+      </w:r>
+      <w:r>
+        <w:rPr>
+          <w:rFonts w:ascii="Arial" w:hAnsi="Arial" w:cs="Arial"/>
+          <w:b/>
+          <w:sz w:val="36"/>
+          <w:szCs w:val="36"/>
+        </w:rPr>
+        <w:t xml:space="preserve"> </w:t>
+      </w:r>
+      <w:r>
+        <w:rPr>
+          <w:rFonts w:ascii="Arial" w:hAnsi="Arial" w:cs="Arial"/>
+          <w:b/>
+          <w:sz w:val="36"/>
+          <w:szCs w:val="36"/>
+        </w:rPr>
+        <w:t>Test</w:t>
+      </w:r>
+      <w:proofErr w:type="gramEnd"/>
+      <w:r>
+        <w:rPr>
+          <w:rFonts w:ascii="Arial" w:hAnsi="Arial" w:cs="Arial"/>
+          <w:b/>
+          <w:sz w:val="36"/>
+          <w:szCs w:val="36"/>
+        </w:rPr>
+        <w:t xml:space="preserve"> Identifier</w:t>
+      </w:r>
+    </w:p>
+    <w:p>
+      <w:pPr>
+        <w:rPr>
+          <w:rFonts w:ascii="Arial" w:hAnsi="Arial" w:cs="Arial"/>
+          <w:b/>
+          <w:sz w:val="36"/>
+          <w:szCs w:val="36"/>
+        </w:rPr>
+      </w:pPr>
+    </w:p>
+    <w:p>
+      <w:pPr>
+        <w:ind w:left="720"/>
+      </w:pPr>
+      <w:r>
+        <w:t>TC-03</w:t>
+      </w:r>
+      <w:r>
+        <w:t xml:space="preserve"> Test </w:t>
+      </w:r>
+      <w:r>
+        <w:t>Model Board</w:t>
+      </w:r>
+    </w:p>
+    <w:p>
+      <w:pPr>
+        <w:ind w:left="720"/>
+      </w:pPr>
+    </w:p>
+    <w:p>
+      <w:pPr>
+        <w:rPr>
+          <w:rFonts w:ascii="Arial" w:hAnsi="Arial" w:cs="Arial"/>
+          <w:b/>
+          <w:sz w:val="32"/>
+          <w:szCs w:val="32"/>
+        </w:rPr>
+      </w:pPr>
+      <w:proofErr w:type="gramStart"/>
+      <w:r>
+        <w:rPr>
+          <w:rFonts w:ascii="Arial" w:hAnsi="Arial" w:cs="Arial"/>
+          <w:b/>
+          <w:sz w:val="32"/>
+          <w:szCs w:val="32"/>
+        </w:rPr>
+        <w:t>3.3.1  Test</w:t>
+      </w:r>
+      <w:proofErr w:type="gramEnd"/>
+      <w:r>
+        <w:rPr>
+          <w:rFonts w:ascii="Arial" w:hAnsi="Arial" w:cs="Arial"/>
+          <w:b/>
+          <w:sz w:val="32"/>
+          <w:szCs w:val="32"/>
+        </w:rPr>
+        <w:t xml:space="preserve"> </w:t>
+      </w:r>
+      <w:r>
+        <w:rPr>
+          <w:rFonts w:ascii="Arial" w:hAnsi="Arial" w:cs="Arial"/>
+          <w:b/>
+          <w:sz w:val="32"/>
+          <w:szCs w:val="32"/>
+        </w:rPr>
+        <w:t>Leve</w:t>
+      </w:r>
+      <w:r>
+        <w:rPr>
+          <w:rFonts w:ascii="Arial" w:hAnsi="Arial" w:cs="Arial"/>
+          <w:b/>
+          <w:sz w:val="32"/>
+          <w:szCs w:val="32"/>
+        </w:rPr>
+        <w:t>l</w:t>
+      </w:r>
+    </w:p>
+    <w:p>
+      <w:pPr>
+        <w:rPr>
+          <w:rFonts w:ascii="Arial" w:hAnsi="Arial" w:cs="Arial"/>
+          <w:b/>
+          <w:sz w:val="32"/>
+          <w:szCs w:val="32"/>
+        </w:rPr>
+      </w:pPr>
+    </w:p>
+    <w:p>
+      <w:pPr>
+        <w:ind w:left="720"/>
+      </w:pPr>
+      <w:r>
+        <w:t>Software Level Test</w:t>
+      </w:r>
+    </w:p>
+    <w:p>
+      <w:pPr>
+        <w:ind w:left="720"/>
+      </w:pPr>
+    </w:p>
+    <w:p>
+      <w:pPr>
+        <w:rPr>
+          <w:rFonts w:ascii="Arial" w:hAnsi="Arial" w:cs="Arial"/>
+          <w:b/>
+          <w:sz w:val="32"/>
+          <w:szCs w:val="32"/>
+        </w:rPr>
+      </w:pPr>
+      <w:proofErr w:type="gramStart"/>
+      <w:r>
+        <w:rPr>
+          <w:rFonts w:ascii="Arial" w:hAnsi="Arial" w:cs="Arial"/>
+          <w:b/>
+          <w:sz w:val="32"/>
+          <w:szCs w:val="32"/>
+        </w:rPr>
+        <w:t>3.3</w:t>
+      </w:r>
+      <w:r>
+        <w:rPr>
+          <w:rFonts w:ascii="Arial" w:hAnsi="Arial" w:cs="Arial"/>
+          <w:b/>
+          <w:sz w:val="32"/>
+          <w:szCs w:val="32"/>
+        </w:rPr>
+        <w:t>.2</w:t>
+      </w:r>
+      <w:r>
+        <w:rPr>
+          <w:rFonts w:ascii="Arial" w:hAnsi="Arial" w:cs="Arial"/>
+          <w:b/>
+          <w:sz w:val="32"/>
+          <w:szCs w:val="32"/>
+        </w:rPr>
+        <w:t xml:space="preserve">  Test</w:t>
+      </w:r>
+      <w:proofErr w:type="gramEnd"/>
+      <w:r>
+        <w:rPr>
+          <w:rFonts w:ascii="Arial" w:hAnsi="Arial" w:cs="Arial"/>
+          <w:b/>
+          <w:sz w:val="32"/>
+          <w:szCs w:val="32"/>
+        </w:rPr>
+        <w:t xml:space="preserve"> </w:t>
+      </w:r>
+      <w:r>
+        <w:rPr>
+          <w:rFonts w:ascii="Arial" w:hAnsi="Arial" w:cs="Arial"/>
+          <w:b/>
+          <w:sz w:val="32"/>
+          <w:szCs w:val="32"/>
+        </w:rPr>
+        <w:t>Class</w:t>
+      </w:r>
+    </w:p>
+    <w:p>
+      <w:pPr>
+        <w:rPr>
+          <w:rFonts w:ascii="Arial" w:hAnsi="Arial" w:cs="Arial"/>
+          <w:b/>
+          <w:sz w:val="32"/>
+          <w:szCs w:val="32"/>
+        </w:rPr>
+      </w:pPr>
+    </w:p>
+    <w:p>
+      <w:pPr>
+        <w:ind w:firstLine="720"/>
+      </w:pPr>
+      <w:r>
+        <w:t>quickShipModelBoard_UnitTests</w:t>
+      </w:r>
+      <w:r>
+        <w:t>.java</w:t>
+      </w:r>
+    </w:p>
+    <w:p>
+      <w:pPr>
+        <w:ind w:firstLine="720"/>
+        <w:rPr>
+          <w:rFonts w:ascii="Arial" w:hAnsi="Arial" w:cs="Arial"/>
+          <w:b/>
+          <w:sz w:val="32"/>
+          <w:szCs w:val="32"/>
+        </w:rPr>
+      </w:pPr>
+    </w:p>
+    <w:p>
+      <w:pPr>
+        <w:rPr>
+          <w:rFonts w:ascii="Arial" w:hAnsi="Arial" w:cs="Arial"/>
+          <w:b/>
+          <w:sz w:val="32"/>
+          <w:szCs w:val="32"/>
+        </w:rPr>
+      </w:pPr>
+      <w:proofErr w:type="gramStart"/>
+      <w:r>
+        <w:rPr>
+          <w:rFonts w:ascii="Arial" w:hAnsi="Arial" w:cs="Arial"/>
+          <w:b/>
+          <w:sz w:val="32"/>
+          <w:szCs w:val="32"/>
+        </w:rPr>
+        <w:t>3.3</w:t>
+      </w:r>
+      <w:r>
+        <w:rPr>
+          <w:rFonts w:ascii="Arial" w:hAnsi="Arial" w:cs="Arial"/>
+          <w:b/>
+          <w:sz w:val="32"/>
+          <w:szCs w:val="32"/>
+        </w:rPr>
+        <w:t>.3</w:t>
+      </w:r>
+      <w:r>
+        <w:rPr>
+          <w:rFonts w:ascii="Arial" w:hAnsi="Arial" w:cs="Arial"/>
+          <w:b/>
+          <w:sz w:val="32"/>
+          <w:szCs w:val="32"/>
+        </w:rPr>
+        <w:t xml:space="preserve">  Test</w:t>
+      </w:r>
+      <w:proofErr w:type="gramEnd"/>
+      <w:r>
+        <w:rPr>
+          <w:rFonts w:ascii="Arial" w:hAnsi="Arial" w:cs="Arial"/>
+          <w:b/>
+          <w:sz w:val="32"/>
+          <w:szCs w:val="32"/>
+        </w:rPr>
+        <w:t xml:space="preserve"> </w:t>
+      </w:r>
+      <w:r>
+        <w:rPr>
+          <w:rFonts w:ascii="Arial" w:hAnsi="Arial" w:cs="Arial"/>
+          <w:b/>
+          <w:sz w:val="32"/>
+          <w:szCs w:val="32"/>
+        </w:rPr>
+        <w:t>Completion Criteria</w:t>
+      </w:r>
+    </w:p>
+    <w:p>
+      <w:pPr>
+        <w:rPr>
+          <w:rFonts w:ascii="Arial" w:hAnsi="Arial" w:cs="Arial"/>
+          <w:b/>
+          <w:sz w:val="32"/>
+          <w:szCs w:val="32"/>
+        </w:rPr>
+      </w:pPr>
+    </w:p>
+    <w:p>
+      <w:pPr>
+        <w:ind w:left="720"/>
+      </w:pPr>
+      <w:proofErr w:type="spellStart"/>
+      <w:r>
+        <w:t>quickShip</w:t>
+      </w:r>
+      <w:proofErr w:type="spellEnd"/>
+      <w:r>
+        <w:t xml:space="preserve"> Model Board can be properly set and retrieved.</w:t>
+      </w:r>
+    </w:p>
+    <w:p>
+      <w:pPr>
+        <w:rPr>
+          <w:rFonts w:ascii="Arial" w:hAnsi="Arial" w:cs="Arial"/>
+          <w:b/>
+          <w:sz w:val="32"/>
+          <w:szCs w:val="32"/>
+        </w:rPr>
+      </w:pPr>
+    </w:p>
+    <w:p>
+      <w:pPr>
+        <w:rPr>
+          <w:rFonts w:ascii="Arial" w:hAnsi="Arial" w:cs="Arial"/>
+          <w:b/>
+          <w:sz w:val="32"/>
+          <w:szCs w:val="32"/>
+        </w:rPr>
+      </w:pPr>
+      <w:proofErr w:type="gramStart"/>
+      <w:r>
+        <w:rPr>
+          <w:rFonts w:ascii="Arial" w:hAnsi="Arial" w:cs="Arial"/>
+          <w:b/>
+          <w:sz w:val="32"/>
+          <w:szCs w:val="32"/>
+        </w:rPr>
+        <w:t>3.3</w:t>
+      </w:r>
+      <w:r>
+        <w:rPr>
+          <w:rFonts w:ascii="Arial" w:hAnsi="Arial" w:cs="Arial"/>
+          <w:b/>
+          <w:sz w:val="32"/>
+          <w:szCs w:val="32"/>
+        </w:rPr>
+        <w:t>.4</w:t>
+      </w:r>
+      <w:r>
+        <w:rPr>
+          <w:rFonts w:ascii="Arial" w:hAnsi="Arial" w:cs="Arial"/>
+          <w:b/>
+          <w:sz w:val="32"/>
+          <w:szCs w:val="32"/>
+        </w:rPr>
+        <w:t xml:space="preserve">  Test</w:t>
+      </w:r>
+      <w:proofErr w:type="gramEnd"/>
+      <w:r>
+        <w:rPr>
+          <w:rFonts w:ascii="Arial" w:hAnsi="Arial" w:cs="Arial"/>
+          <w:b/>
+          <w:sz w:val="32"/>
+          <w:szCs w:val="32"/>
+        </w:rPr>
+        <w:t xml:space="preserve"> </w:t>
+      </w:r>
+      <w:r>
+        <w:rPr>
+          <w:rFonts w:ascii="Arial" w:hAnsi="Arial" w:cs="Arial"/>
+          <w:b/>
+          <w:sz w:val="32"/>
+          <w:szCs w:val="32"/>
+        </w:rPr>
+        <w:t>Cases</w:t>
+      </w:r>
+    </w:p>
+    <w:p>
+      <w:pPr>
+        <w:pStyle w:val="Caption"/>
+        <w:keepNext/>
+        <w:jc w:val="center"/>
+      </w:pPr>
+      <w:r>
+        <w:t xml:space="preserve">Table 6: TC-03-01 </w:t>
+      </w:r>
+      <w:proofErr w:type="spellStart"/>
+      <w:r>
+        <w:t>quickShipModelBoard_UnitTests</w:t>
+      </w:r>
+      <w:proofErr w:type="spellEnd"/>
+    </w:p>
+    <w:tbl>
+      <w:tblPr>
+        <w:tblW w:w="0" w:type="auto"/>
+        <w:tblBorders>
+          <w:top w:val="single" w:sz="4" w:space="0" w:color="auto"/>
+          <w:left w:val="single" w:sz="4" w:space="0" w:color="auto"/>
+          <w:bottom w:val="single" w:sz="4" w:space="0" w:color="auto"/>
+          <w:right w:val="single" w:sz="4" w:space="0" w:color="auto"/>
+          <w:insideH w:val="single" w:sz="4" w:space="0" w:color="auto"/>
+          <w:insideV w:val="single" w:sz="4" w:space="0" w:color="auto"/>
+        </w:tblBorders>
+        <w:tblLook w:val="01E0" w:firstRow="1" w:lastRow="1" w:firstColumn="1" w:lastColumn="1" w:noHBand="0" w:noVBand="0"/>
+      </w:tblPr>
+      <w:tblGrid>
+        <w:gridCol w:w="2754"/>
+        <w:gridCol w:w="5876"/>
+      </w:tblGrid>
+      <w:tr>
+        <w:tc>
+          <w:tcPr>
+            <w:tcW w:w="2754" w:type="dxa"/>
+          </w:tcPr>
+          <w:p>
+            <w:r>
+              <w:t>Test Case Number</w:t>
+            </w:r>
+          </w:p>
+        </w:tc>
+        <w:tc>
+          <w:tcPr>
+            <w:tcW w:w="5876" w:type="dxa"/>
+          </w:tcPr>
+          <w:p>
+            <w:pPr>
+              <w:spacing w:before="0" w:beforeAutospacing="0" w:after="0" w:afterAutospacing="0"/>
+              <w:rPr>
+                <w:color w:val="0070C0"/>
+              </w:rPr>
+            </w:pPr>
+            <w:r>
+              <w:rPr>
+                <w:color w:val="000000" w:themeColor="text1"/>
+              </w:rPr>
+              <w:t>TC-0</w:t>
+            </w:r>
+            <w:r>
+              <w:rPr>
+                <w:color w:val="000000" w:themeColor="text1"/>
+              </w:rPr>
+              <w:t>3</w:t>
+            </w:r>
+            <w:r>
+              <w:rPr>
+                <w:color w:val="000000" w:themeColor="text1"/>
+              </w:rPr>
+              <w:t>-01</w:t>
+            </w:r>
+          </w:p>
+        </w:tc>
+      </w:tr>
+      <w:tr>
+        <w:tc>
+          <w:tcPr>
+            <w:tcW w:w="2754" w:type="dxa"/>
+          </w:tcPr>
+          <w:p>
+            <w:r>
+              <w:t>Test Item</w:t>
+            </w:r>
+          </w:p>
+        </w:tc>
+        <w:tc>
+          <w:tcPr>
+            <w:tcW w:w="5876" w:type="dxa"/>
+          </w:tcPr>
+          <w:p>
+            <w:pPr>
+              <w:spacing w:before="0" w:beforeAutospacing="0" w:after="0" w:afterAutospacing="0"/>
+              <w:rPr>
+                <w:iCs/>
+                <w:color w:val="0070C0"/>
+              </w:rPr>
+            </w:pPr>
+            <w:proofErr w:type="spellStart"/>
+            <w:r>
+              <w:rPr>
+                <w:iCs/>
+                <w:color w:val="000000" w:themeColor="text1"/>
+              </w:rPr>
+              <w:t>EmptyBoardTest</w:t>
+            </w:r>
+            <w:proofErr w:type="spellEnd"/>
+          </w:p>
+        </w:tc>
+      </w:tr>
+      <w:tr>
+        <w:tc>
+          <w:tcPr>
+            <w:tcW w:w="2754" w:type="dxa"/>
+          </w:tcPr>
+          <w:p>
+            <w:r>
+              <w:t>Test Priority</w:t>
+            </w:r>
+          </w:p>
+        </w:tc>
+        <w:tc>
+          <w:tcPr>
+            <w:tcW w:w="5876" w:type="dxa"/>
+          </w:tcPr>
+          <w:p>
+            <w:pPr>
+              <w:spacing w:before="0" w:beforeAutospacing="0" w:after="0" w:afterAutospacing="0"/>
+              <w:rPr>
+                <w:i/>
+                <w:iCs/>
+                <w:color w:val="0070C0"/>
+              </w:rPr>
+            </w:pPr>
+            <w:r>
+              <w:t>M</w:t>
+            </w:r>
+          </w:p>
+        </w:tc>
+      </w:tr>
+      <w:tr>
+        <w:tc>
+          <w:tcPr>
+            <w:tcW w:w="2754" w:type="dxa"/>
+          </w:tcPr>
+          <w:p>
+            <w:r>
+              <w:t>Pre-conditions</w:t>
+            </w:r>
+          </w:p>
+        </w:tc>
+        <w:tc>
+          <w:tcPr>
+            <w:tcW w:w="5876" w:type="dxa"/>
+          </w:tcPr>
+          <w:p>
+            <w:pPr>
+              <w:spacing w:before="0" w:beforeAutospacing="0" w:after="0" w:afterAutospacing="0"/>
+              <w:rPr>
+                <w:i/>
+                <w:iCs/>
+                <w:color w:val="0070C0"/>
+              </w:rPr>
+            </w:pPr>
+            <w:r>
+              <w:t xml:space="preserve">Create </w:t>
+            </w:r>
+            <w:proofErr w:type="spellStart"/>
+            <w:r>
+              <w:t>quickship</w:t>
+            </w:r>
+            <w:proofErr w:type="spellEnd"/>
+            <w:r>
+              <w:t xml:space="preserve"> model board</w:t>
+            </w:r>
+          </w:p>
+        </w:tc>
+      </w:tr>
+      <w:tr>
+        <w:tc>
+          <w:tcPr>
+            <w:tcW w:w="2754" w:type="dxa"/>
+          </w:tcPr>
+          <w:p>
+            <w:r>
+              <w:t>Post-conditions</w:t>
+            </w:r>
+          </w:p>
+        </w:tc>
+        <w:tc>
+          <w:tcPr>
+            <w:tcW w:w="5876" w:type="dxa"/>
+          </w:tcPr>
+          <w:p>
+            <w:pPr>
+              <w:spacing w:before="0" w:beforeAutospacing="0" w:after="0" w:afterAutospacing="0"/>
+              <w:rPr>
+                <w:i/>
+                <w:iCs/>
+                <w:color w:val="0070C0"/>
+              </w:rPr>
+            </w:pPr>
+            <w:r>
+              <w:t>Test if ships are placed</w:t>
+            </w:r>
+          </w:p>
+        </w:tc>
+      </w:tr>
+      <w:tr>
+        <w:tc>
+          <w:tcPr>
+            <w:tcW w:w="2754" w:type="dxa"/>
+          </w:tcPr>
+          <w:p>
+            <w:r>
+              <w:t>Input Specifications</w:t>
+            </w:r>
+          </w:p>
+        </w:tc>
+        <w:tc>
+          <w:tcPr>
+            <w:tcW w:w="5876" w:type="dxa"/>
+          </w:tcPr>
+          <w:p>
+            <w:pPr>
+              <w:spacing w:before="0" w:beforeAutospacing="0" w:after="0" w:afterAutospacing="0"/>
+              <w:rPr>
+                <w:i/>
+                <w:iCs/>
+                <w:color w:val="0070C0"/>
+              </w:rPr>
+            </w:pPr>
+            <w:r>
+              <w:t>None</w:t>
+            </w:r>
+          </w:p>
+        </w:tc>
+      </w:tr>
+      <w:tr>
+        <w:tc>
+          <w:tcPr>
+            <w:tcW w:w="2754" w:type="dxa"/>
+          </w:tcPr>
+          <w:p>
+            <w:r>
+              <w:t>Expected Output Specifications</w:t>
+            </w:r>
+          </w:p>
+        </w:tc>
+        <w:tc>
+          <w:tcPr>
+            <w:tcW w:w="5876" w:type="dxa"/>
+          </w:tcPr>
+          <w:p>
+            <w:pPr>
+              <w:spacing w:before="0" w:beforeAutospacing="0" w:after="0" w:afterAutospacing="0"/>
+              <w:rPr>
+                <w:i/>
+                <w:iCs/>
+                <w:color w:val="0070C0"/>
+              </w:rPr>
+            </w:pPr>
+            <w:r>
+              <w:t>Test Pass.</w:t>
+            </w:r>
+          </w:p>
+        </w:tc>
+      </w:tr>
+      <w:tr>
+        <w:tc>
+          <w:tcPr>
+            <w:tcW w:w="2754" w:type="dxa"/>
+          </w:tcPr>
+          <w:p>
+            <w:r>
+              <w:t>Pass/Fail Criteria</w:t>
+            </w:r>
+          </w:p>
+        </w:tc>
+        <w:tc>
+          <w:tcPr>
+            <w:tcW w:w="5876" w:type="dxa"/>
+          </w:tcPr>
+          <w:p>
+            <w:pPr>
+              <w:spacing w:before="0" w:beforeAutospacing="0" w:after="0" w:afterAutospacing="0"/>
+              <w:rPr>
+                <w:i/>
+                <w:iCs/>
+                <w:color w:val="0070C0"/>
+              </w:rPr>
+            </w:pPr>
+            <w:r>
+              <w:t xml:space="preserve">Assert </w:t>
+            </w:r>
+            <w:r>
+              <w:t>False</w:t>
+            </w:r>
+          </w:p>
+        </w:tc>
+      </w:tr>
+      <w:tr>
+        <w:tc>
+          <w:tcPr>
+            <w:tcW w:w="2754" w:type="dxa"/>
+          </w:tcPr>
+          <w:p>
+            <w:r>
+              <w:t>Assumptions and Constraints</w:t>
+            </w:r>
+          </w:p>
+        </w:tc>
+        <w:tc>
+          <w:tcPr>
+            <w:tcW w:w="5876" w:type="dxa"/>
+          </w:tcPr>
+          <w:p>
+            <w:pPr>
+              <w:spacing w:before="0" w:beforeAutospacing="0" w:after="0" w:afterAutospacing="0"/>
+              <w:rPr>
+                <w:i/>
+                <w:iCs/>
+                <w:color w:val="0070C0"/>
+              </w:rPr>
+            </w:pPr>
+            <w:r>
+              <w:t xml:space="preserve">N/A </w:t>
+            </w:r>
+          </w:p>
+        </w:tc>
+      </w:tr>
+      <w:tr>
+        <w:tc>
+          <w:tcPr>
+            <w:tcW w:w="2754" w:type="dxa"/>
+          </w:tcPr>
+          <w:p>
+            <w:r>
+              <w:t>Dependencies</w:t>
+            </w:r>
+          </w:p>
+        </w:tc>
+        <w:tc>
+          <w:tcPr>
+            <w:tcW w:w="5876" w:type="dxa"/>
+          </w:tcPr>
+          <w:p>
+            <w:pPr>
+              <w:spacing w:before="0" w:beforeAutospacing="0" w:after="0" w:afterAutospacing="0"/>
+              <w:rPr>
+                <w:i/>
+                <w:iCs/>
+                <w:color w:val="0070C0"/>
+              </w:rPr>
+            </w:pPr>
+            <w:r>
+              <w:t>AndroidJUnit4</w:t>
+            </w:r>
+          </w:p>
+        </w:tc>
+      </w:tr>
+      <w:tr>
+        <w:trPr>
+          <w:trHeight w:val="188"/>
+        </w:trPr>
+        <w:tc>
+          <w:tcPr>
+            <w:tcW w:w="2754" w:type="dxa"/>
+          </w:tcPr>
+          <w:p>
+            <w:r>
+              <w:t>Traceability</w:t>
+            </w:r>
+          </w:p>
+        </w:tc>
+        <w:tc>
+          <w:tcPr>
+            <w:tcW w:w="5876" w:type="dxa"/>
+          </w:tcPr>
+          <w:p>
+            <w:pPr>
+              <w:spacing w:before="0" w:beforeAutospacing="0" w:after="0" w:afterAutospacing="0"/>
+              <w:ind w:left="-108"/>
+              <w:rPr>
+                <w:i/>
+                <w:iCs/>
+                <w:color w:val="0070C0"/>
+              </w:rPr>
+            </w:pPr>
+            <w:r>
+              <w:t xml:space="preserve">  All results to be printed on Android Monitor console</w:t>
+            </w:r>
+          </w:p>
+        </w:tc>
+      </w:tr>
+    </w:tbl>
+    <w:p>
+      <w:pPr>
+        <w:pStyle w:val="Caption"/>
+        <w:keepNext/>
+        <w:jc w:val="center"/>
+      </w:pPr>
+      <w:r>
+        <w:t xml:space="preserve">Table 7: TC-03-02 </w:t>
+      </w:r>
+      <w:proofErr w:type="spellStart"/>
+      <w:r>
+        <w:t>quickShipModelBoard_UnitTests</w:t>
+      </w:r>
+      <w:proofErr w:type="spellEnd"/>
+    </w:p>
+    <w:tbl>
+      <w:tblPr>
+        <w:tblW w:w="0" w:type="auto"/>
+        <w:tblBorders>
+          <w:top w:val="single" w:sz="4" w:space="0" w:color="auto"/>
+          <w:left w:val="single" w:sz="4" w:space="0" w:color="auto"/>
+          <w:bottom w:val="single" w:sz="4" w:space="0" w:color="auto"/>
+          <w:right w:val="single" w:sz="4" w:space="0" w:color="auto"/>
+          <w:insideH w:val="single" w:sz="4" w:space="0" w:color="auto"/>
+          <w:insideV w:val="single" w:sz="4" w:space="0" w:color="auto"/>
+        </w:tblBorders>
+        <w:tblLook w:val="01E0" w:firstRow="1" w:lastRow="1" w:firstColumn="1" w:lastColumn="1" w:noHBand="0" w:noVBand="0"/>
+      </w:tblPr>
+      <w:tblGrid>
+        <w:gridCol w:w="2745"/>
+        <w:gridCol w:w="5885"/>
+      </w:tblGrid>
+      <w:tr>
+        <w:tc>
+          <w:tcPr>
+            <w:tcW w:w="2745" w:type="dxa"/>
+          </w:tcPr>
+          <w:p>
+            <w:r>
+              <w:t>Test Case Number</w:t>
+            </w:r>
+          </w:p>
+        </w:tc>
+        <w:tc>
+          <w:tcPr>
+            <w:tcW w:w="5885" w:type="dxa"/>
+          </w:tcPr>
+          <w:p>
+            <w:pPr>
+              <w:spacing w:before="0" w:beforeAutospacing="0" w:after="0" w:afterAutospacing="0"/>
+              <w:rPr>
+                <w:color w:val="0070C0"/>
+              </w:rPr>
+            </w:pPr>
+            <w:r>
+              <w:rPr>
+                <w:color w:val="000000" w:themeColor="text1"/>
+              </w:rPr>
+              <w:t>TC-0</w:t>
+            </w:r>
+            <w:r>
+              <w:rPr>
+                <w:color w:val="000000" w:themeColor="text1"/>
+              </w:rPr>
+              <w:t>3</w:t>
+            </w:r>
+            <w:r>
+              <w:rPr>
+                <w:color w:val="000000" w:themeColor="text1"/>
+              </w:rPr>
+              <w:t>-02</w:t>
+            </w:r>
+          </w:p>
+        </w:tc>
+      </w:tr>
+      <w:tr>
+        <w:tc>
+          <w:tcPr>
+            <w:tcW w:w="2745" w:type="dxa"/>
+          </w:tcPr>
+          <w:p>
+            <w:r>
+              <w:t>Test Item</w:t>
+            </w:r>
+          </w:p>
+        </w:tc>
+        <w:tc>
+          <w:tcPr>
+            <w:tcW w:w="5885" w:type="dxa"/>
+          </w:tcPr>
+          <w:p>
+            <w:pPr>
+              <w:spacing w:before="0" w:beforeAutospacing="0" w:after="0" w:afterAutospacing="0"/>
+              <w:rPr>
+                <w:iCs/>
+                <w:color w:val="0070C0"/>
+              </w:rPr>
+            </w:pPr>
+            <w:proofErr w:type="spellStart"/>
+            <w:r>
+              <w:rPr>
+                <w:iCs/>
+                <w:color w:val="000000" w:themeColor="text1"/>
+              </w:rPr>
+              <w:t>SetAllFiveShips</w:t>
+            </w:r>
+            <w:proofErr w:type="spellEnd"/>
+          </w:p>
+        </w:tc>
+      </w:tr>
+      <w:tr>
+        <w:tc>
+          <w:tcPr>
+            <w:tcW w:w="2745" w:type="dxa"/>
+          </w:tcPr>
+          <w:p>
+            <w:r>
+              <w:t>Test Priority</w:t>
+            </w:r>
+          </w:p>
+        </w:tc>
+        <w:tc>
+          <w:tcPr>
+            <w:tcW w:w="5885" w:type="dxa"/>
+          </w:tcPr>
+          <w:p>
+            <w:pPr>
+              <w:spacing w:before="0" w:beforeAutospacing="0" w:after="0" w:afterAutospacing="0"/>
+              <w:rPr>
+                <w:i/>
+                <w:iCs/>
+                <w:color w:val="0070C0"/>
+              </w:rPr>
+            </w:pPr>
+            <w:r>
+              <w:t>M</w:t>
+            </w:r>
+          </w:p>
+        </w:tc>
+      </w:tr>
+      <w:tr>
+        <w:tc>
+          <w:tcPr>
+            <w:tcW w:w="2745" w:type="dxa"/>
+          </w:tcPr>
+          <w:p>
+            <w:r>
+              <w:t>Pre-conditions</w:t>
+            </w:r>
+          </w:p>
+        </w:tc>
+        <w:tc>
+          <w:tcPr>
+            <w:tcW w:w="5885" w:type="dxa"/>
+          </w:tcPr>
+          <w:p>
+            <w:pPr>
+              <w:spacing w:before="0" w:beforeAutospacing="0" w:after="0" w:afterAutospacing="0"/>
+              <w:rPr>
+                <w:i/>
+                <w:iCs/>
+                <w:color w:val="0070C0"/>
+              </w:rPr>
+            </w:pPr>
+            <w:r>
+              <w:t xml:space="preserve">Create </w:t>
+            </w:r>
+            <w:proofErr w:type="spellStart"/>
+            <w:r>
+              <w:t>quickship</w:t>
+            </w:r>
+            <w:proofErr w:type="spellEnd"/>
+            <w:r>
+              <w:t xml:space="preserve"> model board and set all five ships</w:t>
+            </w:r>
+          </w:p>
+        </w:tc>
+      </w:tr>
+      <w:tr>
+        <w:tc>
+          <w:tcPr>
+            <w:tcW w:w="2745" w:type="dxa"/>
+          </w:tcPr>
+          <w:p>
+            <w:r>
+              <w:t>Post-conditions</w:t>
+            </w:r>
+          </w:p>
+        </w:tc>
+        <w:tc>
+          <w:tcPr>
+            <w:tcW w:w="5885" w:type="dxa"/>
+          </w:tcPr>
+          <w:p>
+            <w:pPr>
+              <w:spacing w:before="0" w:beforeAutospacing="0" w:after="0" w:afterAutospacing="0"/>
+              <w:rPr>
+                <w:i/>
+                <w:iCs/>
+                <w:color w:val="0070C0"/>
+              </w:rPr>
+            </w:pPr>
+            <w:r>
+              <w:t>Test if all five ships are test</w:t>
+            </w:r>
+          </w:p>
+        </w:tc>
+      </w:tr>
+      <w:tr>
+        <w:tc>
+          <w:tcPr>
+            <w:tcW w:w="2745" w:type="dxa"/>
+          </w:tcPr>
+          <w:p>
+            <w:r>
+              <w:t>Input Specifications</w:t>
+            </w:r>
+          </w:p>
+        </w:tc>
+        <w:tc>
+          <w:tcPr>
+            <w:tcW w:w="5885" w:type="dxa"/>
+          </w:tcPr>
+          <w:p>
+            <w:pPr>
+              <w:spacing w:before="0" w:beforeAutospacing="0" w:after="0" w:afterAutospacing="0"/>
+              <w:rPr>
+                <w:i/>
+                <w:iCs/>
+                <w:color w:val="0070C0"/>
+              </w:rPr>
+            </w:pPr>
+            <w:r>
+              <w:t>Set anchor index, ship, and positioning.</w:t>
+            </w:r>
+          </w:p>
+        </w:tc>
+      </w:tr>
+      <w:tr>
+        <w:tc>
+          <w:tcPr>
+            <w:tcW w:w="2745" w:type="dxa"/>
+          </w:tcPr>
+          <w:p>
+            <w:r>
+              <w:t>Expected Output Specifications</w:t>
+            </w:r>
+          </w:p>
+        </w:tc>
+        <w:tc>
+          <w:tcPr>
+            <w:tcW w:w="5885" w:type="dxa"/>
+          </w:tcPr>
+          <w:p>
+            <w:pPr>
+              <w:spacing w:before="0" w:beforeAutospacing="0" w:after="0" w:afterAutospacing="0"/>
+              <w:rPr>
+                <w:i/>
+                <w:iCs/>
+                <w:color w:val="0070C0"/>
+              </w:rPr>
+            </w:pPr>
+            <w:r>
+              <w:t>Test Pass.</w:t>
+            </w:r>
+          </w:p>
+        </w:tc>
+      </w:tr>
+      <w:tr>
+        <w:tc>
+          <w:tcPr>
+            <w:tcW w:w="2745" w:type="dxa"/>
+          </w:tcPr>
+          <w:p>
+            <w:r>
+              <w:t>Pass/Fail Criteria</w:t>
+            </w:r>
+          </w:p>
+        </w:tc>
+        <w:tc>
+          <w:tcPr>
+            <w:tcW w:w="5885" w:type="dxa"/>
+          </w:tcPr>
+          <w:p>
+            <w:pPr>
+              <w:spacing w:before="0" w:beforeAutospacing="0" w:after="0" w:afterAutospacing="0"/>
+              <w:rPr>
+                <w:i/>
+                <w:iCs/>
+                <w:color w:val="0070C0"/>
+              </w:rPr>
+            </w:pPr>
+            <w:r>
+              <w:t>Assert True</w:t>
+            </w:r>
+          </w:p>
+        </w:tc>
+      </w:tr>
+      <w:tr>
+        <w:tc>
+          <w:tcPr>
+            <w:tcW w:w="2745" w:type="dxa"/>
+          </w:tcPr>
+          <w:p>
+            <w:r>
+              <w:t>Assumptions and Constraints</w:t>
+            </w:r>
+          </w:p>
+        </w:tc>
+        <w:tc>
+          <w:tcPr>
+            <w:tcW w:w="5885" w:type="dxa"/>
+          </w:tcPr>
+          <w:p>
+            <w:pPr>
+              <w:spacing w:before="0" w:beforeAutospacing="0" w:after="0" w:afterAutospacing="0"/>
+              <w:rPr>
+                <w:i/>
+                <w:iCs/>
+                <w:color w:val="0070C0"/>
+              </w:rPr>
+            </w:pPr>
+            <w:r>
+              <w:t>N/A</w:t>
+            </w:r>
+          </w:p>
+        </w:tc>
+      </w:tr>
+      <w:tr>
+        <w:tc>
+          <w:tcPr>
+            <w:tcW w:w="2745" w:type="dxa"/>
+          </w:tcPr>
+          <w:p>
+            <w:r>
+              <w:t>Dependencies</w:t>
+            </w:r>
+          </w:p>
+        </w:tc>
+        <w:tc>
+          <w:tcPr>
+            <w:tcW w:w="5885" w:type="dxa"/>
+          </w:tcPr>
+          <w:p>
+            <w:pPr>
+              <w:spacing w:before="0" w:beforeAutospacing="0" w:after="0" w:afterAutospacing="0"/>
+              <w:rPr>
+                <w:i/>
+                <w:iCs/>
+                <w:color w:val="0070C0"/>
+              </w:rPr>
+            </w:pPr>
+            <w:r>
+              <w:t>AndroidJUnit4</w:t>
+            </w:r>
+          </w:p>
+        </w:tc>
+      </w:tr>
+      <w:tr>
+        <w:trPr>
+          <w:trHeight w:val="188"/>
+        </w:trPr>
+        <w:tc>
+          <w:tcPr>
+            <w:tcW w:w="2745" w:type="dxa"/>
+          </w:tcPr>
+          <w:p>
+            <w:r>
+              <w:t>Traceability</w:t>
+            </w:r>
+          </w:p>
+        </w:tc>
+        <w:tc>
+          <w:tcPr>
+            <w:tcW w:w="5885" w:type="dxa"/>
+          </w:tcPr>
+          <w:p>
+            <w:pPr>
+              <w:spacing w:before="0" w:beforeAutospacing="0" w:after="0" w:afterAutospacing="0"/>
+              <w:ind w:left="-108"/>
+              <w:rPr>
+                <w:i/>
+                <w:iCs/>
+                <w:color w:val="0070C0"/>
+              </w:rPr>
+            </w:pPr>
+            <w:r>
+              <w:t xml:space="preserve">  All results to be printed on Android Monitor console</w:t>
+            </w:r>
+          </w:p>
+        </w:tc>
+      </w:tr>
+    </w:tbl>
+    <w:p>
+      <w:pPr>
+        <w:pStyle w:val="Caption"/>
+        <w:keepNext/>
+        <w:jc w:val="center"/>
+      </w:pPr>
+      <w:r>
+        <w:t xml:space="preserve">Table 8: TC-03-03 </w:t>
+      </w:r>
+      <w:proofErr w:type="spellStart"/>
+      <w:r>
+        <w:t>quickShipModelBoard_UnitTests</w:t>
+      </w:r>
+      <w:proofErr w:type="spellEnd"/>
+    </w:p>
+    <w:tbl>
+      <w:tblPr>
+        <w:tblW w:w="0" w:type="auto"/>
+        <w:tblBorders>
+          <w:top w:val="single" w:sz="4" w:space="0" w:color="auto"/>
+          <w:left w:val="single" w:sz="4" w:space="0" w:color="auto"/>
+          <w:bottom w:val="single" w:sz="4" w:space="0" w:color="auto"/>
+          <w:right w:val="single" w:sz="4" w:space="0" w:color="auto"/>
+          <w:insideH w:val="single" w:sz="4" w:space="0" w:color="auto"/>
+          <w:insideV w:val="single" w:sz="4" w:space="0" w:color="auto"/>
+        </w:tblBorders>
+        <w:tblLook w:val="01E0" w:firstRow="1" w:lastRow="1" w:firstColumn="1" w:lastColumn="1" w:noHBand="0" w:noVBand="0"/>
+      </w:tblPr>
+      <w:tblGrid>
+        <w:gridCol w:w="2747"/>
+        <w:gridCol w:w="5883"/>
+      </w:tblGrid>
+      <w:tr>
+        <w:tc>
+          <w:tcPr>
+            <w:tcW w:w="2747" w:type="dxa"/>
+          </w:tcPr>
+          <w:p>
+            <w:r>
+              <w:t>Test Case Number</w:t>
+            </w:r>
+          </w:p>
+        </w:tc>
+        <w:tc>
+          <w:tcPr>
+            <w:tcW w:w="5883" w:type="dxa"/>
+          </w:tcPr>
+          <w:p>
+            <w:pPr>
+              <w:spacing w:before="0" w:beforeAutospacing="0" w:after="0" w:afterAutospacing="0"/>
+              <w:rPr>
+                <w:color w:val="0070C0"/>
+              </w:rPr>
+            </w:pPr>
+            <w:r>
+              <w:rPr>
+                <w:color w:val="000000" w:themeColor="text1"/>
+              </w:rPr>
+              <w:t>TC-0</w:t>
+            </w:r>
+            <w:r>
+              <w:rPr>
+                <w:color w:val="000000" w:themeColor="text1"/>
+              </w:rPr>
+              <w:t>3-03</w:t>
+            </w:r>
+          </w:p>
+        </w:tc>
+      </w:tr>
+      <w:tr>
+        <w:tc>
+          <w:tcPr>
+            <w:tcW w:w="2747" w:type="dxa"/>
+          </w:tcPr>
+          <w:p>
+            <w:r>
+              <w:t>Test Item</w:t>
+            </w:r>
+          </w:p>
+        </w:tc>
+        <w:tc>
+          <w:tcPr>
+            <w:tcW w:w="5883" w:type="dxa"/>
+          </w:tcPr>
+          <w:p>
+            <w:pPr>
+              <w:spacing w:before="0" w:beforeAutospacing="0" w:after="0" w:afterAutospacing="0"/>
+              <w:rPr>
+                <w:iCs/>
+                <w:color w:val="0070C0"/>
+              </w:rPr>
+            </w:pPr>
+            <w:proofErr w:type="spellStart"/>
+            <w:r>
+              <w:rPr>
+                <w:iCs/>
+                <w:color w:val="000000" w:themeColor="text1"/>
+              </w:rPr>
+              <w:t>AddAndRemove_Ships</w:t>
+            </w:r>
+            <w:proofErr w:type="spellEnd"/>
+          </w:p>
+        </w:tc>
+      </w:tr>
+      <w:tr>
+        <w:tc>
+          <w:tcPr>
+            <w:tcW w:w="2747" w:type="dxa"/>
+          </w:tcPr>
+          <w:p>
+            <w:r>
+              <w:t>Test Priority</w:t>
+            </w:r>
+          </w:p>
+        </w:tc>
+        <w:tc>
+          <w:tcPr>
+            <w:tcW w:w="5883" w:type="dxa"/>
+          </w:tcPr>
+          <w:p>
+            <w:pPr>
+              <w:spacing w:before="0" w:beforeAutospacing="0" w:after="0" w:afterAutospacing="0"/>
+              <w:rPr>
+                <w:i/>
+                <w:iCs/>
+                <w:color w:val="0070C0"/>
+              </w:rPr>
+            </w:pPr>
+            <w:r>
+              <w:t>M</w:t>
+            </w:r>
+          </w:p>
+        </w:tc>
+      </w:tr>
+      <w:tr>
+        <w:tc>
+          <w:tcPr>
+            <w:tcW w:w="2747" w:type="dxa"/>
+          </w:tcPr>
+          <w:p>
+            <w:r>
+              <w:t>Pre-conditions</w:t>
+            </w:r>
+          </w:p>
+        </w:tc>
+        <w:tc>
+          <w:tcPr>
+            <w:tcW w:w="5883" w:type="dxa"/>
+          </w:tcPr>
+          <w:p>
+            <w:pPr>
+              <w:spacing w:before="0" w:beforeAutospacing="0" w:after="0" w:afterAutospacing="0"/>
+              <w:rPr>
+                <w:i/>
+                <w:iCs/>
+                <w:color w:val="0070C0"/>
+              </w:rPr>
+            </w:pPr>
+            <w:r>
+              <w:t>Set all five ships and remove all five ships</w:t>
+            </w:r>
+          </w:p>
+        </w:tc>
+      </w:tr>
+      <w:tr>
+        <w:tc>
+          <w:tcPr>
+            <w:tcW w:w="2747" w:type="dxa"/>
+          </w:tcPr>
+          <w:p>
+            <w:r>
+              <w:t>Post-conditions</w:t>
+            </w:r>
+          </w:p>
+        </w:tc>
+        <w:tc>
+          <w:tcPr>
+            <w:tcW w:w="5883" w:type="dxa"/>
+          </w:tcPr>
+          <w:p>
+            <w:pPr>
+              <w:spacing w:before="0" w:beforeAutospacing="0" w:after="0" w:afterAutospacing="0"/>
+              <w:rPr>
+                <w:i/>
+                <w:iCs/>
+                <w:color w:val="0070C0"/>
+              </w:rPr>
+            </w:pPr>
+            <w:r>
+              <w:t>Check if all ships are not set.</w:t>
+            </w:r>
+          </w:p>
+        </w:tc>
+      </w:tr>
+      <w:tr>
+        <w:tc>
+          <w:tcPr>
+            <w:tcW w:w="2747" w:type="dxa"/>
+          </w:tcPr>
+          <w:p>
+            <w:r>
+              <w:t>Input Specifications</w:t>
+            </w:r>
+          </w:p>
+        </w:tc>
+        <w:tc>
+          <w:tcPr>
+            <w:tcW w:w="5883" w:type="dxa"/>
+          </w:tcPr>
+          <w:p>
+            <w:pPr>
+              <w:spacing w:before="0" w:beforeAutospacing="0" w:after="0" w:afterAutospacing="0"/>
+              <w:rPr>
+                <w:i/>
+                <w:iCs/>
+                <w:color w:val="0070C0"/>
+              </w:rPr>
+            </w:pPr>
+            <w:r>
+              <w:t>Set all five ships and remove all five ships</w:t>
+            </w:r>
+          </w:p>
+        </w:tc>
+      </w:tr>
+      <w:tr>
+        <w:tc>
+          <w:tcPr>
+            <w:tcW w:w="2747" w:type="dxa"/>
+          </w:tcPr>
+          <w:p>
+            <w:r>
+              <w:lastRenderedPageBreak/>
+              <w:t>Expected Output Specifications</w:t>
+            </w:r>
+          </w:p>
+        </w:tc>
+        <w:tc>
+          <w:tcPr>
+            <w:tcW w:w="5883" w:type="dxa"/>
+          </w:tcPr>
+          <w:p>
+            <w:pPr>
+              <w:spacing w:before="0" w:beforeAutospacing="0" w:after="0" w:afterAutospacing="0"/>
+              <w:rPr>
+                <w:i/>
+                <w:iCs/>
+                <w:color w:val="0070C0"/>
+              </w:rPr>
+            </w:pPr>
+            <w:r>
+              <w:t>Test Pass.</w:t>
+            </w:r>
+          </w:p>
+        </w:tc>
+      </w:tr>
+      <w:tr>
+        <w:tc>
+          <w:tcPr>
+            <w:tcW w:w="2747" w:type="dxa"/>
+          </w:tcPr>
+          <w:p>
+            <w:r>
+              <w:t>Pass/Fail Criteria</w:t>
+            </w:r>
+          </w:p>
+        </w:tc>
+        <w:tc>
+          <w:tcPr>
+            <w:tcW w:w="5883" w:type="dxa"/>
+          </w:tcPr>
+          <w:p>
+            <w:pPr>
+              <w:spacing w:before="0" w:beforeAutospacing="0" w:after="0" w:afterAutospacing="0"/>
+              <w:rPr>
+                <w:i/>
+                <w:iCs/>
+                <w:color w:val="0070C0"/>
+              </w:rPr>
+            </w:pPr>
+            <w:r>
+              <w:t>Assert False</w:t>
+            </w:r>
+          </w:p>
+        </w:tc>
+      </w:tr>
+      <w:tr>
+        <w:tc>
+          <w:tcPr>
+            <w:tcW w:w="2747" w:type="dxa"/>
+          </w:tcPr>
+          <w:p>
+            <w:r>
+              <w:t>Assumptions and Constraints</w:t>
+            </w:r>
+          </w:p>
+        </w:tc>
+        <w:tc>
+          <w:tcPr>
+            <w:tcW w:w="5883" w:type="dxa"/>
+          </w:tcPr>
+          <w:p>
+            <w:pPr>
+              <w:spacing w:before="0" w:beforeAutospacing="0" w:after="0" w:afterAutospacing="0"/>
+              <w:rPr>
+                <w:i/>
+                <w:iCs/>
+                <w:color w:val="0070C0"/>
+              </w:rPr>
+            </w:pPr>
+            <w:r>
+              <w:t>N/A</w:t>
+            </w:r>
+          </w:p>
+        </w:tc>
+      </w:tr>
+      <w:tr>
+        <w:tc>
+          <w:tcPr>
+            <w:tcW w:w="2747" w:type="dxa"/>
+          </w:tcPr>
+          <w:p>
+            <w:r>
+              <w:t>Dependencies</w:t>
+            </w:r>
+          </w:p>
+        </w:tc>
+        <w:tc>
+          <w:tcPr>
+            <w:tcW w:w="5883" w:type="dxa"/>
+          </w:tcPr>
+          <w:p>
+            <w:pPr>
+              <w:spacing w:before="0" w:beforeAutospacing="0" w:after="0" w:afterAutospacing="0"/>
+              <w:rPr>
+                <w:i/>
+                <w:iCs/>
+                <w:color w:val="0070C0"/>
+              </w:rPr>
+            </w:pPr>
+            <w:r>
+              <w:t>AndroidJUnit4</w:t>
+            </w:r>
+          </w:p>
+        </w:tc>
+      </w:tr>
+      <w:tr>
+        <w:trPr>
+          <w:trHeight w:val="188"/>
+        </w:trPr>
+        <w:tc>
+          <w:tcPr>
+            <w:tcW w:w="2747" w:type="dxa"/>
+          </w:tcPr>
+          <w:p>
+            <w:r>
+              <w:t>Traceability</w:t>
+            </w:r>
+          </w:p>
+        </w:tc>
+        <w:tc>
+          <w:tcPr>
+            <w:tcW w:w="5883" w:type="dxa"/>
+          </w:tcPr>
+          <w:p>
+            <w:pPr>
+              <w:spacing w:before="0" w:beforeAutospacing="0" w:after="0" w:afterAutospacing="0"/>
+              <w:ind w:left="-108"/>
+              <w:rPr>
+                <w:i/>
+                <w:iCs/>
+                <w:color w:val="0070C0"/>
+              </w:rPr>
+            </w:pPr>
+            <w:r>
+              <w:t xml:space="preserve">  All results to be printed on Android Monitor console</w:t>
+            </w:r>
+          </w:p>
+        </w:tc>
+      </w:tr>
+    </w:tbl>
+    <w:p>
+      <w:pPr>
+        <w:pStyle w:val="Caption"/>
+        <w:keepNext/>
+        <w:jc w:val="center"/>
+      </w:pPr>
+      <w:r>
+        <w:t>Table 9: TC-03-04</w:t>
+      </w:r>
+      <w:r>
+        <w:t xml:space="preserve"> </w:t>
+      </w:r>
+      <w:proofErr w:type="spellStart"/>
+      <w:r>
+        <w:t>quickShipModelBoard_UnitTests</w:t>
+      </w:r>
+      <w:proofErr w:type="spellEnd"/>
+    </w:p>
+    <w:tbl>
+      <w:tblPr>
+        <w:tblW w:w="0" w:type="auto"/>
+        <w:tblBorders>
+          <w:top w:val="single" w:sz="4" w:space="0" w:color="auto"/>
+          <w:left w:val="single" w:sz="4" w:space="0" w:color="auto"/>
+          <w:bottom w:val="single" w:sz="4" w:space="0" w:color="auto"/>
+          <w:right w:val="single" w:sz="4" w:space="0" w:color="auto"/>
+          <w:insideH w:val="single" w:sz="4" w:space="0" w:color="auto"/>
+          <w:insideV w:val="single" w:sz="4" w:space="0" w:color="auto"/>
+        </w:tblBorders>
+        <w:tblLook w:val="01E0" w:firstRow="1" w:lastRow="1" w:firstColumn="1" w:lastColumn="1" w:noHBand="0" w:noVBand="0"/>
+      </w:tblPr>
+      <w:tblGrid>
+        <w:gridCol w:w="2747"/>
+        <w:gridCol w:w="5883"/>
+      </w:tblGrid>
+      <w:tr>
+        <w:tc>
+          <w:tcPr>
+            <w:tcW w:w="2747" w:type="dxa"/>
+          </w:tcPr>
+          <w:p>
+            <w:r>
+              <w:t>Test Case Number</w:t>
+            </w:r>
+          </w:p>
+        </w:tc>
+        <w:tc>
+          <w:tcPr>
+            <w:tcW w:w="5883" w:type="dxa"/>
+          </w:tcPr>
+          <w:p>
+            <w:pPr>
+              <w:spacing w:before="0" w:beforeAutospacing="0" w:after="0" w:afterAutospacing="0"/>
+              <w:rPr>
+                <w:color w:val="0070C0"/>
+              </w:rPr>
+            </w:pPr>
+            <w:r>
+              <w:rPr>
+                <w:color w:val="000000" w:themeColor="text1"/>
+              </w:rPr>
+              <w:t>TC-0</w:t>
+            </w:r>
+            <w:r>
+              <w:rPr>
+                <w:color w:val="000000" w:themeColor="text1"/>
+              </w:rPr>
+              <w:t>3-0</w:t>
+            </w:r>
+            <w:r>
+              <w:rPr>
+                <w:color w:val="000000" w:themeColor="text1"/>
+              </w:rPr>
+              <w:t>4</w:t>
+            </w:r>
+          </w:p>
+        </w:tc>
+      </w:tr>
+      <w:tr>
+        <w:tc>
+          <w:tcPr>
+            <w:tcW w:w="2747" w:type="dxa"/>
+          </w:tcPr>
+          <w:p>
+            <w:r>
+              <w:t>Test Item</w:t>
+            </w:r>
+          </w:p>
+        </w:tc>
+        <w:tc>
+          <w:tcPr>
+            <w:tcW w:w="5883" w:type="dxa"/>
+          </w:tcPr>
+          <w:p>
+            <w:pPr>
+              <w:spacing w:before="0" w:beforeAutospacing="0" w:after="0" w:afterAutospacing="0"/>
+              <w:rPr>
+                <w:iCs/>
+                <w:color w:val="0070C0"/>
+              </w:rPr>
+            </w:pPr>
+            <w:proofErr w:type="spellStart"/>
+            <w:r>
+              <w:rPr>
+                <w:iCs/>
+                <w:color w:val="000000" w:themeColor="text1"/>
+              </w:rPr>
+              <w:t>HorizontalAndVerticalShipCollisionTest</w:t>
+            </w:r>
+            <w:proofErr w:type="spellEnd"/>
+          </w:p>
+        </w:tc>
+      </w:tr>
+      <w:tr>
+        <w:tc>
+          <w:tcPr>
+            <w:tcW w:w="2747" w:type="dxa"/>
+          </w:tcPr>
+          <w:p>
+            <w:r>
+              <w:t>Test Priority</w:t>
+            </w:r>
+          </w:p>
+        </w:tc>
+        <w:tc>
+          <w:tcPr>
+            <w:tcW w:w="5883" w:type="dxa"/>
+          </w:tcPr>
+          <w:p>
+            <w:pPr>
+              <w:spacing w:before="0" w:beforeAutospacing="0" w:after="0" w:afterAutospacing="0"/>
+              <w:rPr>
+                <w:i/>
+                <w:iCs/>
+                <w:color w:val="0070C0"/>
+              </w:rPr>
+            </w:pPr>
+            <w:r>
+              <w:t>M</w:t>
+            </w:r>
+          </w:p>
+        </w:tc>
+      </w:tr>
+      <w:tr>
+        <w:tc>
+          <w:tcPr>
+            <w:tcW w:w="2747" w:type="dxa"/>
+          </w:tcPr>
+          <w:p>
+            <w:r>
+              <w:t>Pre-conditions</w:t>
+            </w:r>
+          </w:p>
+        </w:tc>
+        <w:tc>
+          <w:tcPr>
+            <w:tcW w:w="5883" w:type="dxa"/>
+          </w:tcPr>
+          <w:p>
+            <w:pPr>
+              <w:spacing w:before="0" w:beforeAutospacing="0" w:after="0" w:afterAutospacing="0"/>
+              <w:rPr>
+                <w:i/>
+                <w:iCs/>
+                <w:color w:val="0070C0"/>
+              </w:rPr>
+            </w:pPr>
+            <w:r>
+              <w:t>Set a horizontal ship, then set a vertical ship, then set horizontal ship</w:t>
+            </w:r>
+          </w:p>
+        </w:tc>
+      </w:tr>
+      <w:tr>
+        <w:tc>
+          <w:tcPr>
+            <w:tcW w:w="2747" w:type="dxa"/>
+          </w:tcPr>
+          <w:p>
+            <w:r>
+              <w:t>Post-conditions</w:t>
+            </w:r>
+          </w:p>
+        </w:tc>
+        <w:tc>
+          <w:tcPr>
+            <w:tcW w:w="5883" w:type="dxa"/>
+          </w:tcPr>
+          <w:p>
+            <w:pPr>
+              <w:spacing w:before="0" w:beforeAutospacing="0" w:after="0" w:afterAutospacing="0"/>
+              <w:rPr>
+                <w:i/>
+                <w:iCs/>
+                <w:color w:val="0070C0"/>
+              </w:rPr>
+            </w:pPr>
+            <w:r>
+              <w:t>Should not be able to place ship if collision exists.</w:t>
+            </w:r>
+          </w:p>
+        </w:tc>
+      </w:tr>
+      <w:tr>
+        <w:tc>
+          <w:tcPr>
+            <w:tcW w:w="2747" w:type="dxa"/>
+          </w:tcPr>
+          <w:p>
+            <w:r>
+              <w:t>Input Specifications</w:t>
+            </w:r>
+          </w:p>
+        </w:tc>
+        <w:tc>
+          <w:tcPr>
+            <w:tcW w:w="5883" w:type="dxa"/>
+          </w:tcPr>
+          <w:p>
+            <w:pPr>
+              <w:spacing w:before="0" w:beforeAutospacing="0" w:after="0" w:afterAutospacing="0"/>
+              <w:rPr>
+                <w:i/>
+                <w:iCs/>
+                <w:color w:val="0070C0"/>
+              </w:rPr>
+            </w:pPr>
+            <w:r>
+              <w:t>Setting three ships, one on top of the other.</w:t>
+            </w:r>
+          </w:p>
+        </w:tc>
+      </w:tr>
+      <w:tr>
+        <w:tc>
+          <w:tcPr>
+            <w:tcW w:w="2747" w:type="dxa"/>
+          </w:tcPr>
+          <w:p>
+            <w:r>
+              <w:t>Expected Output Specifications</w:t>
+            </w:r>
+          </w:p>
+        </w:tc>
+        <w:tc>
+          <w:tcPr>
+            <w:tcW w:w="5883" w:type="dxa"/>
+          </w:tcPr>
+          <w:p>
+            <w:pPr>
+              <w:spacing w:before="0" w:beforeAutospacing="0" w:after="0" w:afterAutospacing="0"/>
+              <w:rPr>
+                <w:i/>
+                <w:iCs/>
+                <w:color w:val="0070C0"/>
+              </w:rPr>
+            </w:pPr>
+            <w:r>
+              <w:t>Test Pass.</w:t>
+            </w:r>
+          </w:p>
+        </w:tc>
+      </w:tr>
+      <w:tr>
+        <w:tc>
+          <w:tcPr>
+            <w:tcW w:w="2747" w:type="dxa"/>
+          </w:tcPr>
+          <w:p>
+            <w:r>
+              <w:t>Pass/Fail Criteria</w:t>
+            </w:r>
+          </w:p>
+        </w:tc>
+        <w:tc>
+          <w:tcPr>
+            <w:tcW w:w="5883" w:type="dxa"/>
+          </w:tcPr>
+          <w:p>
+            <w:pPr>
+              <w:spacing w:before="0" w:beforeAutospacing="0" w:after="0" w:afterAutospacing="0"/>
+              <w:rPr>
+                <w:i/>
+                <w:iCs/>
+                <w:color w:val="0070C0"/>
+              </w:rPr>
+            </w:pPr>
+            <w:r>
+              <w:t>Assert True</w:t>
+            </w:r>
+          </w:p>
+        </w:tc>
+      </w:tr>
+      <w:tr>
+        <w:tc>
+          <w:tcPr>
+            <w:tcW w:w="2747" w:type="dxa"/>
+          </w:tcPr>
+          <w:p>
+            <w:r>
+              <w:t>Assumptions and Constraints</w:t>
+            </w:r>
+          </w:p>
+        </w:tc>
+        <w:tc>
+          <w:tcPr>
+            <w:tcW w:w="5883" w:type="dxa"/>
+          </w:tcPr>
+          <w:p>
+            <w:pPr>
+              <w:spacing w:before="0" w:beforeAutospacing="0" w:after="0" w:afterAutospacing="0"/>
+              <w:rPr>
+                <w:i/>
+                <w:iCs/>
+                <w:color w:val="0070C0"/>
+              </w:rPr>
+            </w:pPr>
+            <w:r>
+              <w:t>N/A</w:t>
+            </w:r>
+          </w:p>
+        </w:tc>
+      </w:tr>
+      <w:tr>
+        <w:tc>
+          <w:tcPr>
+            <w:tcW w:w="2747" w:type="dxa"/>
+          </w:tcPr>
+          <w:p>
+            <w:r>
+              <w:t>Dependencies</w:t>
+            </w:r>
+          </w:p>
+        </w:tc>
+        <w:tc>
+          <w:tcPr>
+            <w:tcW w:w="5883" w:type="dxa"/>
+          </w:tcPr>
+          <w:p>
+            <w:pPr>
+              <w:spacing w:before="0" w:beforeAutospacing="0" w:after="0" w:afterAutospacing="0"/>
+              <w:rPr>
+                <w:i/>
+                <w:iCs/>
+                <w:color w:val="0070C0"/>
+              </w:rPr>
+            </w:pPr>
+            <w:r>
+              <w:t>AndroidJUnit4</w:t>
+            </w:r>
+          </w:p>
+        </w:tc>
+      </w:tr>
+      <w:tr>
+        <w:trPr>
+          <w:trHeight w:val="188"/>
+        </w:trPr>
+        <w:tc>
+          <w:tcPr>
+            <w:tcW w:w="2747" w:type="dxa"/>
+          </w:tcPr>
+          <w:p>
+            <w:r>
+              <w:t>Traceability</w:t>
+            </w:r>
+          </w:p>
+        </w:tc>
+        <w:tc>
+          <w:tcPr>
+            <w:tcW w:w="5883" w:type="dxa"/>
+          </w:tcPr>
+          <w:p>
+            <w:pPr>
+              <w:spacing w:before="0" w:beforeAutospacing="0" w:after="0" w:afterAutospacing="0"/>
+              <w:ind w:left="-108"/>
+              <w:rPr>
+                <w:i/>
+                <w:iCs/>
+                <w:color w:val="0070C0"/>
+              </w:rPr>
+            </w:pPr>
+            <w:r>
+              <w:t xml:space="preserve">  All results to be printed on Android Monitor console</w:t>
+            </w:r>
+          </w:p>
+        </w:tc>
+      </w:tr>
+    </w:tbl>
+    <w:p>
+      <w:pPr>
+        <w:pStyle w:val="Caption"/>
+        <w:keepNext/>
+        <w:jc w:val="center"/>
+      </w:pPr>
+      <w:r>
+        <w:t>Table 10: TC-03-05</w:t>
+      </w:r>
+      <w:r>
+        <w:t xml:space="preserve"> </w:t>
+      </w:r>
+      <w:proofErr w:type="spellStart"/>
+      <w:r>
+        <w:t>quickShipModelBoard_UnitTests</w:t>
+      </w:r>
+      <w:proofErr w:type="spellEnd"/>
+    </w:p>
+    <w:tbl>
+      <w:tblPr>
+        <w:tblW w:w="0" w:type="auto"/>
+        <w:tblBorders>
+          <w:top w:val="single" w:sz="4" w:space="0" w:color="auto"/>
+          <w:left w:val="single" w:sz="4" w:space="0" w:color="auto"/>
+          <w:bottom w:val="single" w:sz="4" w:space="0" w:color="auto"/>
+          <w:right w:val="single" w:sz="4" w:space="0" w:color="auto"/>
+          <w:insideH w:val="single" w:sz="4" w:space="0" w:color="auto"/>
+          <w:insideV w:val="single" w:sz="4" w:space="0" w:color="auto"/>
+        </w:tblBorders>
+        <w:tblLook w:val="01E0" w:firstRow="1" w:lastRow="1" w:firstColumn="1" w:lastColumn="1" w:noHBand="0" w:noVBand="0"/>
+      </w:tblPr>
+      <w:tblGrid>
+        <w:gridCol w:w="2747"/>
+        <w:gridCol w:w="5883"/>
+      </w:tblGrid>
+      <w:tr>
+        <w:tc>
+          <w:tcPr>
+            <w:tcW w:w="2747" w:type="dxa"/>
+          </w:tcPr>
+          <w:p>
+            <w:r>
+              <w:t>Test Case Number</w:t>
+            </w:r>
+          </w:p>
+        </w:tc>
+        <w:tc>
+          <w:tcPr>
+            <w:tcW w:w="5883" w:type="dxa"/>
+          </w:tcPr>
+          <w:p>
+            <w:pPr>
+              <w:spacing w:before="0" w:beforeAutospacing="0" w:after="0" w:afterAutospacing="0"/>
+              <w:rPr>
+                <w:color w:val="0070C0"/>
+              </w:rPr>
+            </w:pPr>
+            <w:r>
+              <w:rPr>
+                <w:color w:val="000000" w:themeColor="text1"/>
+              </w:rPr>
+              <w:t>TC-0</w:t>
+            </w:r>
+            <w:r>
+              <w:rPr>
+                <w:color w:val="000000" w:themeColor="text1"/>
+              </w:rPr>
+              <w:t>3-0</w:t>
+            </w:r>
+            <w:r>
+              <w:rPr>
+                <w:color w:val="000000" w:themeColor="text1"/>
+              </w:rPr>
+              <w:t>5</w:t>
+            </w:r>
+          </w:p>
+        </w:tc>
+      </w:tr>
+      <w:tr>
+        <w:tc>
+          <w:tcPr>
+            <w:tcW w:w="2747" w:type="dxa"/>
+          </w:tcPr>
+          <w:p>
+            <w:r>
+              <w:t>Test Item</w:t>
+            </w:r>
+          </w:p>
+        </w:tc>
+        <w:tc>
+          <w:tcPr>
+            <w:tcW w:w="5883" w:type="dxa"/>
+          </w:tcPr>
+          <w:p>
+            <w:pPr>
+              <w:spacing w:before="0" w:beforeAutospacing="0" w:after="0" w:afterAutospacing="0"/>
+              <w:rPr>
+                <w:iCs/>
+                <w:color w:val="0070C0"/>
+              </w:rPr>
+            </w:pPr>
+            <w:proofErr w:type="spellStart"/>
+            <w:r>
+              <w:rPr>
+                <w:iCs/>
+                <w:color w:val="000000" w:themeColor="text1"/>
+              </w:rPr>
+              <w:t>checkGameOverTest</w:t>
+            </w:r>
+            <w:proofErr w:type="spellEnd"/>
+          </w:p>
+        </w:tc>
+      </w:tr>
+      <w:tr>
+        <w:tc>
+          <w:tcPr>
+            <w:tcW w:w="2747" w:type="dxa"/>
+          </w:tcPr>
+          <w:p>
+            <w:r>
+              <w:t>Test Priority</w:t>
+            </w:r>
+          </w:p>
+        </w:tc>
+        <w:tc>
+          <w:tcPr>
+            <w:tcW w:w="5883" w:type="dxa"/>
+          </w:tcPr>
+          <w:p>
+            <w:pPr>
+              <w:spacing w:before="0" w:beforeAutospacing="0" w:after="0" w:afterAutospacing="0"/>
+              <w:rPr>
+                <w:i/>
+                <w:iCs/>
+                <w:color w:val="0070C0"/>
+              </w:rPr>
+            </w:pPr>
+            <w:r>
+              <w:t>M</w:t>
+            </w:r>
+          </w:p>
+        </w:tc>
+      </w:tr>
+      <w:tr>
+        <w:tc>
+          <w:tcPr>
+            <w:tcW w:w="2747" w:type="dxa"/>
+          </w:tcPr>
+          <w:p>
+            <w:r>
+              <w:t>Pre-conditions</w:t>
+            </w:r>
+          </w:p>
+        </w:tc>
+        <w:tc>
+          <w:tcPr>
+            <w:tcW w:w="5883" w:type="dxa"/>
+          </w:tcPr>
+          <w:p>
+            <w:pPr>
+              <w:spacing w:before="0" w:beforeAutospacing="0" w:after="0" w:afterAutospacing="0"/>
+              <w:rPr>
+                <w:i/>
+                <w:iCs/>
+                <w:color w:val="0070C0"/>
+              </w:rPr>
+            </w:pPr>
+            <w:r>
+              <w:t>Set all five ships, check game over, then hit all five ships and check game over</w:t>
+            </w:r>
+          </w:p>
+        </w:tc>
+      </w:tr>
+      <w:tr>
+        <w:tc>
+          <w:tcPr>
+            <w:tcW w:w="2747" w:type="dxa"/>
+          </w:tcPr>
+          <w:p>
+            <w:r>
+              <w:t>Post-conditions</w:t>
+            </w:r>
+          </w:p>
+        </w:tc>
+        <w:tc>
+          <w:tcPr>
+            <w:tcW w:w="5883" w:type="dxa"/>
+          </w:tcPr>
+          <w:p>
+            <w:pPr>
+              <w:spacing w:before="0" w:beforeAutospacing="0" w:after="0" w:afterAutospacing="0"/>
+              <w:rPr>
+                <w:i/>
+                <w:iCs/>
+                <w:color w:val="0070C0"/>
+              </w:rPr>
+            </w:pPr>
+            <w:proofErr w:type="spellStart"/>
+            <w:r>
+              <w:t>checkGameOver</w:t>
+            </w:r>
+            <w:proofErr w:type="spellEnd"/>
+            <w:r>
+              <w:t xml:space="preserve"> fails then </w:t>
+            </w:r>
+            <w:proofErr w:type="spellStart"/>
+            <w:r>
+              <w:t>checkGameOver</w:t>
+            </w:r>
+            <w:proofErr w:type="spellEnd"/>
+            <w:r>
+              <w:t xml:space="preserve"> succeeds.</w:t>
+            </w:r>
+          </w:p>
+        </w:tc>
+      </w:tr>
+      <w:tr>
+        <w:tc>
+          <w:tcPr>
+            <w:tcW w:w="2747" w:type="dxa"/>
+          </w:tcPr>
+          <w:p>
+            <w:r>
+              <w:t>Input Specifications</w:t>
+            </w:r>
+          </w:p>
+        </w:tc>
+        <w:tc>
+          <w:tcPr>
+            <w:tcW w:w="5883" w:type="dxa"/>
+          </w:tcPr>
+          <w:p>
+            <w:pPr>
+              <w:spacing w:before="0" w:beforeAutospacing="0" w:after="0" w:afterAutospacing="0"/>
+              <w:rPr>
+                <w:i/>
+                <w:iCs/>
+                <w:color w:val="0070C0"/>
+              </w:rPr>
+            </w:pPr>
+            <w:r>
+              <w:t>Set five ships, then set each ship as hit.</w:t>
+            </w:r>
+          </w:p>
+        </w:tc>
+      </w:tr>
+      <w:tr>
+        <w:tc>
+          <w:tcPr>
+            <w:tcW w:w="2747" w:type="dxa"/>
+          </w:tcPr>
+          <w:p>
+            <w:r>
+              <w:t>Expected Output Specifications</w:t>
+            </w:r>
+          </w:p>
+        </w:tc>
+        <w:tc>
+          <w:tcPr>
+            <w:tcW w:w="5883" w:type="dxa"/>
+          </w:tcPr>
+          <w:p>
+            <w:pPr>
+              <w:spacing w:before="0" w:beforeAutospacing="0" w:after="0" w:afterAutospacing="0"/>
+              <w:rPr>
+                <w:i/>
+                <w:iCs/>
+                <w:color w:val="0070C0"/>
+              </w:rPr>
+            </w:pPr>
+            <w:r>
+              <w:t>Test Pass.</w:t>
+            </w:r>
+          </w:p>
+        </w:tc>
+      </w:tr>
+      <w:tr>
+        <w:tc>
+          <w:tcPr>
+            <w:tcW w:w="2747" w:type="dxa"/>
+          </w:tcPr>
+          <w:p>
+            <w:r>
+              <w:t>Pass/Fail Criteria</w:t>
+            </w:r>
+          </w:p>
+        </w:tc>
+        <w:tc>
+          <w:tcPr>
+            <w:tcW w:w="5883" w:type="dxa"/>
+          </w:tcPr>
+          <w:p>
+            <w:pPr>
+              <w:spacing w:before="0" w:beforeAutospacing="0" w:after="0" w:afterAutospacing="0"/>
+              <w:rPr>
+                <w:i/>
+                <w:iCs/>
+                <w:color w:val="0070C0"/>
+              </w:rPr>
+            </w:pPr>
+            <w:r>
+              <w:t>Assert True</w:t>
+            </w:r>
+          </w:p>
+        </w:tc>
+      </w:tr>
+      <w:tr>
+        <w:tc>
+          <w:tcPr>
+            <w:tcW w:w="2747" w:type="dxa"/>
+          </w:tcPr>
+          <w:p>
+            <w:r>
+              <w:t>Assumptions and Constraints</w:t>
+            </w:r>
+          </w:p>
+        </w:tc>
+        <w:tc>
+          <w:tcPr>
+            <w:tcW w:w="5883" w:type="dxa"/>
+          </w:tcPr>
+          <w:p>
+            <w:pPr>
+              <w:spacing w:before="0" w:beforeAutospacing="0" w:after="0" w:afterAutospacing="0"/>
+              <w:rPr>
+                <w:i/>
+                <w:iCs/>
+                <w:color w:val="0070C0"/>
+              </w:rPr>
+            </w:pPr>
+            <w:r>
+              <w:t>N/A</w:t>
+            </w:r>
+          </w:p>
+        </w:tc>
+      </w:tr>
+      <w:tr>
+        <w:tc>
+          <w:tcPr>
+            <w:tcW w:w="2747" w:type="dxa"/>
+          </w:tcPr>
+          <w:p>
+            <w:r>
+              <w:t>Dependencies</w:t>
+            </w:r>
+          </w:p>
+        </w:tc>
+        <w:tc>
+          <w:tcPr>
+            <w:tcW w:w="5883" w:type="dxa"/>
+          </w:tcPr>
+          <w:p>
+            <w:pPr>
+              <w:spacing w:before="0" w:beforeAutospacing="0" w:after="0" w:afterAutospacing="0"/>
+              <w:rPr>
+                <w:i/>
+                <w:iCs/>
+                <w:color w:val="0070C0"/>
+              </w:rPr>
+            </w:pPr>
+            <w:r>
+              <w:t>AndroidJUnit4</w:t>
+            </w:r>
+          </w:p>
+        </w:tc>
+      </w:tr>
+      <w:tr>
+        <w:trPr>
+          <w:trHeight w:val="188"/>
+        </w:trPr>
+        <w:tc>
+          <w:tcPr>
+            <w:tcW w:w="2747" w:type="dxa"/>
+          </w:tcPr>
+          <w:p>
+            <w:r>
+              <w:t>Traceability</w:t>
+            </w:r>
+          </w:p>
+        </w:tc>
+        <w:tc>
+          <w:tcPr>
+            <w:tcW w:w="5883" w:type="dxa"/>
+          </w:tcPr>
+          <w:p>
+            <w:pPr>
+              <w:spacing w:before="0" w:beforeAutospacing="0" w:after="0" w:afterAutospacing="0"/>
+              <w:ind w:left="-108"/>
+              <w:rPr>
+                <w:i/>
+                <w:iCs/>
+                <w:color w:val="0070C0"/>
+              </w:rPr>
+            </w:pPr>
+            <w:r>
+              <w:t xml:space="preserve">  All results to be printed on Android Monitor console</w:t>
+            </w:r>
+          </w:p>
+        </w:tc>
+      </w:tr>
+    </w:tbl>
+    <w:p>
+      <w:pPr>
+        <w:pStyle w:val="Caption"/>
+        <w:keepNext/>
+        <w:jc w:val="center"/>
+      </w:pPr>
+      <w:r>
+        <w:t>Table 11: TC-03-06</w:t>
+      </w:r>
+      <w:r>
+        <w:t xml:space="preserve"> </w:t>
+      </w:r>
+      <w:proofErr w:type="spellStart"/>
+      <w:r>
+        <w:t>quickShipModelBoard_UnitTests</w:t>
+      </w:r>
+      <w:proofErr w:type="spellEnd"/>
+    </w:p>
+    <w:tbl>
+      <w:tblPr>
+        <w:tblW w:w="0" w:type="auto"/>
+        <w:tblBorders>
+          <w:top w:val="single" w:sz="4" w:space="0" w:color="auto"/>
+          <w:left w:val="single" w:sz="4" w:space="0" w:color="auto"/>
+          <w:bottom w:val="single" w:sz="4" w:space="0" w:color="auto"/>
+          <w:right w:val="single" w:sz="4" w:space="0" w:color="auto"/>
+          <w:insideH w:val="single" w:sz="4" w:space="0" w:color="auto"/>
+          <w:insideV w:val="single" w:sz="4" w:space="0" w:color="auto"/>
+        </w:tblBorders>
+        <w:tblLook w:val="01E0" w:firstRow="1" w:lastRow="1" w:firstColumn="1" w:lastColumn="1" w:noHBand="0" w:noVBand="0"/>
+      </w:tblPr>
+      <w:tblGrid>
+        <w:gridCol w:w="2742"/>
+        <w:gridCol w:w="5888"/>
+      </w:tblGrid>
+      <w:tr>
+        <w:tc>
+          <w:tcPr>
+            <w:tcW w:w="2808" w:type="dxa"/>
+          </w:tcPr>
+          <w:p>
+            <w:r>
+              <w:t>Test Case Number</w:t>
+            </w:r>
+          </w:p>
+        </w:tc>
+        <w:tc>
+          <w:tcPr>
+            <w:tcW w:w="6048" w:type="dxa"/>
+          </w:tcPr>
+          <w:p>
+            <w:pPr>
+              <w:spacing w:before="0" w:beforeAutospacing="0" w:after="0" w:afterAutospacing="0"/>
+              <w:rPr>
+                <w:color w:val="0070C0"/>
+              </w:rPr>
+            </w:pPr>
+            <w:r>
+              <w:rPr>
+                <w:color w:val="000000" w:themeColor="text1"/>
+              </w:rPr>
+              <w:t>TC-0</w:t>
+            </w:r>
+            <w:r>
+              <w:rPr>
+                <w:color w:val="000000" w:themeColor="text1"/>
+              </w:rPr>
+              <w:t>3-0</w:t>
+            </w:r>
+            <w:r>
+              <w:rPr>
+                <w:color w:val="000000" w:themeColor="text1"/>
+              </w:rPr>
+              <w:t>6</w:t>
+            </w:r>
+          </w:p>
+        </w:tc>
+      </w:tr>
+      <w:tr>
+        <w:tc>
+          <w:tcPr>
+            <w:tcW w:w="2808" w:type="dxa"/>
+          </w:tcPr>
+          <w:p>
+            <w:r>
+              <w:t>Test Item</w:t>
+            </w:r>
+          </w:p>
+        </w:tc>
+        <w:tc>
+          <w:tcPr>
+            <w:tcW w:w="6048" w:type="dxa"/>
+          </w:tcPr>
+          <w:p>
+            <w:pPr>
+              <w:spacing w:before="0" w:beforeAutospacing="0" w:after="0" w:afterAutospacing="0"/>
+              <w:rPr>
+                <w:iCs/>
+                <w:color w:val="0070C0"/>
+              </w:rPr>
+            </w:pPr>
+            <w:r>
+              <w:rPr>
+                <w:iCs/>
+                <w:color w:val="000000" w:themeColor="text1"/>
+              </w:rPr>
+              <w:t>board2byteArray2boardTest</w:t>
+            </w:r>
+          </w:p>
+        </w:tc>
+      </w:tr>
+      <w:tr>
+        <w:tc>
+          <w:tcPr>
+            <w:tcW w:w="2808" w:type="dxa"/>
+          </w:tcPr>
+          <w:p>
+            <w:r>
+              <w:t>Test Priority</w:t>
+            </w:r>
+          </w:p>
+        </w:tc>
+        <w:tc>
+          <w:tcPr>
+            <w:tcW w:w="6048" w:type="dxa"/>
+          </w:tcPr>
+          <w:p>
+            <w:pPr>
+              <w:spacing w:before="0" w:beforeAutospacing="0" w:after="0" w:afterAutospacing="0"/>
+              <w:rPr>
+                <w:i/>
+                <w:iCs/>
+                <w:color w:val="0070C0"/>
+              </w:rPr>
+            </w:pPr>
+            <w:r>
+              <w:t>M</w:t>
+            </w:r>
+          </w:p>
+        </w:tc>
+      </w:tr>
+      <w:tr>
+        <w:tc>
+          <w:tcPr>
+            <w:tcW w:w="2808" w:type="dxa"/>
+          </w:tcPr>
+          <w:p>
+            <w:r>
+              <w:t>Pre-conditions</w:t>
+            </w:r>
+          </w:p>
+        </w:tc>
+        <w:tc>
+          <w:tcPr>
+            <w:tcW w:w="6048" w:type="dxa"/>
+          </w:tcPr>
+          <w:p>
+            <w:pPr>
+              <w:spacing w:before="0" w:beforeAutospacing="0" w:after="0" w:afterAutospacing="0"/>
+              <w:rPr>
+                <w:i/>
+                <w:iCs/>
+                <w:color w:val="0070C0"/>
+              </w:rPr>
+            </w:pPr>
+            <w:r>
+              <w:t>Set all five ships, convert to byte array, then convert back to board</w:t>
+            </w:r>
+          </w:p>
+        </w:tc>
+      </w:tr>
+      <w:tr>
+        <w:tc>
+          <w:tcPr>
+            <w:tcW w:w="2808" w:type="dxa"/>
+          </w:tcPr>
+          <w:p>
+            <w:r>
+              <w:t>Post-conditions</w:t>
+            </w:r>
+          </w:p>
+        </w:tc>
+        <w:tc>
+          <w:tcPr>
+            <w:tcW w:w="6048" w:type="dxa"/>
+          </w:tcPr>
+          <w:p>
+            <w:pPr>
+              <w:spacing w:before="0" w:beforeAutospacing="0" w:after="0" w:afterAutospacing="0"/>
+              <w:rPr>
+                <w:i/>
+                <w:iCs/>
+                <w:color w:val="0070C0"/>
+              </w:rPr>
+            </w:pPr>
+            <w:r>
+              <w:t>Original board should match restored board.</w:t>
+            </w:r>
+          </w:p>
+        </w:tc>
+      </w:tr>
+      <w:tr>
+        <w:tc>
+          <w:tcPr>
+            <w:tcW w:w="2808" w:type="dxa"/>
+          </w:tcPr>
+          <w:p>
+            <w:r>
+              <w:t>Input Specifications</w:t>
+            </w:r>
+          </w:p>
+        </w:tc>
+        <w:tc>
+          <w:tcPr>
+            <w:tcW w:w="6048" w:type="dxa"/>
+          </w:tcPr>
+          <w:p>
+            <w:pPr>
+              <w:spacing w:before="0" w:beforeAutospacing="0" w:after="0" w:afterAutospacing="0"/>
+              <w:rPr>
+                <w:i/>
+                <w:iCs/>
+                <w:color w:val="0070C0"/>
+              </w:rPr>
+            </w:pPr>
+            <w:r>
+              <w:t>Set five ships, then convert to byte array and restore to board.</w:t>
+            </w:r>
+          </w:p>
+        </w:tc>
+      </w:tr>
+      <w:tr>
+        <w:tc>
+          <w:tcPr>
+            <w:tcW w:w="2808" w:type="dxa"/>
+          </w:tcPr>
+          <w:p>
+            <w:r>
+              <w:t>Expected Output Specifications</w:t>
+            </w:r>
+          </w:p>
+        </w:tc>
+        <w:tc>
+          <w:tcPr>
+            <w:tcW w:w="6048" w:type="dxa"/>
+          </w:tcPr>
+          <w:p>
+            <w:pPr>
+              <w:spacing w:before="0" w:beforeAutospacing="0" w:after="0" w:afterAutospacing="0"/>
+              <w:rPr>
+                <w:i/>
+                <w:iCs/>
+                <w:color w:val="0070C0"/>
+              </w:rPr>
+            </w:pPr>
+            <w:r>
+              <w:t>Test Pass.</w:t>
+            </w:r>
+          </w:p>
+        </w:tc>
+      </w:tr>
+      <w:tr>
+        <w:tc>
+          <w:tcPr>
+            <w:tcW w:w="2808" w:type="dxa"/>
+          </w:tcPr>
+          <w:p>
+            <w:r>
+              <w:t>Pass/Fail Criteria</w:t>
+            </w:r>
+          </w:p>
+        </w:tc>
+        <w:tc>
+          <w:tcPr>
+            <w:tcW w:w="6048" w:type="dxa"/>
+          </w:tcPr>
+          <w:p>
+            <w:pPr>
+              <w:spacing w:before="0" w:beforeAutospacing="0" w:after="0" w:afterAutospacing="0"/>
+              <w:rPr>
+                <w:i/>
+                <w:iCs/>
+                <w:color w:val="0070C0"/>
+              </w:rPr>
+            </w:pPr>
+            <w:r>
+              <w:t>Assert True</w:t>
+            </w:r>
+          </w:p>
+        </w:tc>
+      </w:tr>
+      <w:tr>
+        <w:tc>
+          <w:tcPr>
+            <w:tcW w:w="2808" w:type="dxa"/>
+          </w:tcPr>
+          <w:p>
+            <w:r>
+              <w:t>Assumptions and Constraints</w:t>
+            </w:r>
+          </w:p>
+        </w:tc>
+        <w:tc>
+          <w:tcPr>
+            <w:tcW w:w="6048" w:type="dxa"/>
+          </w:tcPr>
+          <w:p>
+            <w:pPr>
+              <w:spacing w:before="0" w:beforeAutospacing="0" w:after="0" w:afterAutospacing="0"/>
+              <w:rPr>
+                <w:i/>
+                <w:iCs/>
+                <w:color w:val="0070C0"/>
+              </w:rPr>
+            </w:pPr>
+            <w:r>
+              <w:t>N/A</w:t>
+            </w:r>
+          </w:p>
+        </w:tc>
+      </w:tr>
+      <w:tr>
+        <w:tc>
+          <w:tcPr>
+            <w:tcW w:w="2808" w:type="dxa"/>
+          </w:tcPr>
+          <w:p>
+            <w:r>
+              <w:t>Dependencies</w:t>
+            </w:r>
+          </w:p>
+        </w:tc>
+        <w:tc>
+          <w:tcPr>
+            <w:tcW w:w="6048" w:type="dxa"/>
+          </w:tcPr>
+          <w:p>
+            <w:pPr>
+              <w:spacing w:before="0" w:beforeAutospacing="0" w:after="0" w:afterAutospacing="0"/>
+              <w:rPr>
+                <w:i/>
+                <w:iCs/>
+                <w:color w:val="0070C0"/>
+              </w:rPr>
+            </w:pPr>
+            <w:r>
+              <w:t>AndroidJUnit4</w:t>
+            </w:r>
+          </w:p>
+        </w:tc>
+      </w:tr>
+      <w:tr>
+        <w:trPr>
+          <w:trHeight w:val="188"/>
+        </w:trPr>
+        <w:tc>
+          <w:tcPr>
+            <w:tcW w:w="2808" w:type="dxa"/>
+          </w:tcPr>
+          <w:p>
+            <w:r>
+              <w:t>Traceability</w:t>
+            </w:r>
+          </w:p>
+        </w:tc>
+        <w:tc>
+          <w:tcPr>
+            <w:tcW w:w="6048" w:type="dxa"/>
+          </w:tcPr>
+          <w:p>
+            <w:pPr>
+              <w:spacing w:before="0" w:beforeAutospacing="0" w:after="0" w:afterAutospacing="0"/>
+              <w:ind w:left="-108"/>
+              <w:rPr>
+                <w:i/>
+                <w:iCs/>
+                <w:color w:val="0070C0"/>
+              </w:rPr>
+            </w:pPr>
+            <w:r>
+              <w:t xml:space="preserve">  All results to be printed on Android Monitor console</w:t>
+            </w:r>
+          </w:p>
+        </w:tc>
+      </w:tr>
+    </w:tbl>
+    <w:p>
+      <w:pPr>
+        <w:rPr>
+          <w:rFonts w:ascii="Arial" w:hAnsi="Arial" w:cs="Arial"/>
+          <w:b/>
+          <w:sz w:val="36"/>
+          <w:szCs w:val="36"/>
+        </w:rPr>
+      </w:pPr>
     </w:p>
     <w:p>
       <w:pPr>
@@ -4260,10 +7885,9 @@
       <w:bookmarkStart w:id="55" w:name="_Toc126792120"/>
       <w:bookmarkStart w:id="56" w:name="_Toc219626983"/>
       <w:r>
-        <w:lastRenderedPageBreak/>
         <w:t>Resources</w:t>
       </w:r>
-      <w:bookmarkEnd w:id="44"/>
+      <w:bookmarkEnd w:id="45"/>
       <w:bookmarkEnd w:id="54"/>
       <w:bookmarkEnd w:id="55"/>
       <w:r>
@@ -4385,23 +8009,6 @@
       <w:bookmarkEnd w:id="62"/>
       <w:bookmarkEnd w:id="63"/>
       <w:bookmarkEnd w:id="64"/>
-    </w:p>
-    <w:p>
-      <w:pPr>
-        <w:rPr>
-          <w:i/>
-          <w:iCs/>
-          <w:color w:val="0070C0"/>
-        </w:rPr>
-      </w:pPr>
-      <w:r>
-        <w:rPr>
-          <w:i/>
-          <w:iCs/>
-          <w:color w:val="0070C0"/>
-        </w:rPr>
-        <w:t>&lt;&lt; Identify the stakeholders responsible for managing, designing, preparing, executing, witnessing, inspecting and resolving test items. In addition, provide the groups responsible for providing items to be tested. Specify test-staffing needs by skill level. Identify training options for providing necessary skills. &gt;&gt;</w:t>
-      </w:r>
     </w:p>
     <w:p/>
     <w:p>
@@ -4576,16 +8183,16 @@
               <w:rPr>
                 <w:i/>
                 <w:iCs/>
-                <w:color w:val="0070C0"/>
+                <w:color w:val="000000" w:themeColor="text1"/>
               </w:rPr>
             </w:pPr>
             <w:r>
               <w:rPr>
                 <w:i/>
                 <w:iCs/>
-                <w:color w:val="0070C0"/>
-              </w:rPr>
-              <w:t>01/02/09</w:t>
+                <w:color w:val="000000" w:themeColor="text1"/>
+              </w:rPr>
+              <w:t>05/10.17</w:t>
             </w:r>
           </w:p>
         </w:tc>
@@ -4598,16 +8205,32 @@
               <w:rPr>
                 <w:i/>
                 <w:iCs/>
-                <w:color w:val="0070C0"/>
+                <w:color w:val="000000" w:themeColor="text1"/>
               </w:rPr>
             </w:pPr>
             <w:r>
               <w:rPr>
                 <w:i/>
                 <w:iCs/>
-                <w:color w:val="0070C0"/>
-              </w:rPr>
-              <w:t>TC-01-01 to TC-01-04</w:t>
+                <w:color w:val="000000" w:themeColor="text1"/>
+              </w:rPr>
+              <w:t>TC-01-01 to TC-03</w:t>
+            </w:r>
+            <w:r>
+              <w:rPr>
+                <w:i/>
+                <w:iCs/>
+                <w:color w:val="000000" w:themeColor="text1"/>
+              </w:rPr>
+              <w:t>-0</w:t>
+            </w:r>
+            <w:r>
+              <w:rPr>
+                <w:i/>
+                <w:iCs/>
+                <w:color w:val="000000" w:themeColor="text1"/>
+              </w:rPr>
+              <w:t>6</w:t>
             </w:r>
           </w:p>
         </w:tc>
@@ -4620,16 +8243,16 @@
               <w:rPr>
                 <w:i/>
                 <w:iCs/>
-                <w:color w:val="0070C0"/>
+                <w:color w:val="000000" w:themeColor="text1"/>
               </w:rPr>
             </w:pPr>
             <w:r>
               <w:rPr>
                 <w:i/>
                 <w:iCs/>
-                <w:color w:val="0070C0"/>
-              </w:rPr>
-              <w:t>John Smith</w:t>
+                <w:color w:val="000000" w:themeColor="text1"/>
+              </w:rPr>
+              <w:t>Emmanuel Mendoza</w:t>
             </w:r>
           </w:p>
         </w:tc>
@@ -4643,14 +8266,14 @@
               <w:rPr>
                 <w:i/>
                 <w:iCs/>
-                <w:color w:val="0070C0"/>
+                <w:color w:val="000000" w:themeColor="text1"/>
               </w:rPr>
             </w:pPr>
             <w:r>
               <w:rPr>
                 <w:i/>
                 <w:iCs/>
-                <w:color w:val="0070C0"/>
+                <w:color w:val="000000" w:themeColor="text1"/>
               </w:rPr>
               <w:t xml:space="preserve">Report test data sets, </w:t>
             </w:r>
@@ -4661,14 +8284,14 @@
               <w:rPr>
                 <w:i/>
                 <w:iCs/>
-                <w:color w:val="0070C0"/>
+                <w:color w:val="000000" w:themeColor="text1"/>
               </w:rPr>
             </w:pPr>
             <w:r>
               <w:rPr>
                 <w:i/>
                 <w:iCs/>
-                <w:color w:val="0070C0"/>
+                <w:color w:val="000000" w:themeColor="text1"/>
               </w:rPr>
               <w:t>JUnit</w:t>
             </w:r>
@@ -4683,14 +8306,14 @@
               <w:rPr>
                 <w:i/>
                 <w:iCs/>
-                <w:color w:val="0070C0"/>
+                <w:color w:val="000000" w:themeColor="text1"/>
               </w:rPr>
             </w:pPr>
             <w:r>
               <w:rPr>
                 <w:i/>
                 <w:iCs/>
-                <w:color w:val="0070C0"/>
+                <w:color w:val="000000" w:themeColor="text1"/>
               </w:rPr>
               <w:t>N/A</w:t>
             </w:r>
@@ -4775,7 +8398,7 @@
 </file>
 
 <file path=word/endnotes.xml><?xml version="1.0" encoding="utf-8"?>
-<w:endnotes xmlns:wpc="http://schemas.microsoft.com/office/word/2010/wordprocessingCanvas" xmlns:mo="http://schemas.microsoft.com/office/mac/office/2008/main" xmlns:mc="http://schemas.openxmlformats.org/markup-compatibility/2006" xmlns:mv="urn:schemas-microsoft-com:mac:vml" xmlns:o="urn:schemas-microsoft-com:office:office" xmlns:r="http://schemas.openxmlformats.org/officeDocument/2006/relationships" xmlns:m="http://schemas.openxmlformats.org/officeDocument/2006/math" xmlns:v="urn:schemas-microsoft-com:vml" xmlns:wp14="http://schemas.microsoft.com/office/word/2010/wordprocessingDrawing" xmlns:wp="http://schemas.openxmlformats.org/drawingml/2006/wordprocessingDrawing" xmlns:w10="urn:schemas-microsoft-com:office:word" xmlns:w="http://schemas.openxmlformats.org/wordprocessingml/2006/main" xmlns:w14="http://schemas.microsoft.com/office/word/2010/wordml" xmlns:w15="http://schemas.microsoft.com/office/word/2012/wordml" xmlns:wpg="http://schemas.microsoft.com/office/word/2010/wordprocessingGroup" xmlns:wpi="http://schemas.microsoft.com/office/word/2010/wordprocessingInk" xmlns:wne="http://schemas.microsoft.com/office/word/2006/wordml" xmlns:wps="http://schemas.microsoft.com/office/word/2010/wordprocessingShape" mc:Ignorable="w14 w15 wp14">
+<w:endnotes xmlns:wpc="http://schemas.microsoft.com/office/word/2010/wordprocessingCanvas" xmlns:cx="http://schemas.microsoft.com/office/drawing/2014/chartex" xmlns:cx1="http://schemas.microsoft.com/office/drawing/2015/9/8/chartex" xmlns:cx2="http://schemas.microsoft.com/office/drawing/2015/10/21/chartex" xmlns:cx3="http://schemas.microsoft.com/office/drawing/2016/5/9/chartex" xmlns:cx4="http://schemas.microsoft.com/office/drawing/2016/5/10/chartex" xmlns:cx5="http://schemas.microsoft.com/office/drawing/2016/5/11/chartex" xmlns:mc="http://schemas.openxmlformats.org/markup-compatibility/2006" xmlns:o="urn:schemas-microsoft-com:office:office" xmlns:r="http://schemas.openxmlformats.org/officeDocument/2006/relationships" xmlns:m="http://schemas.openxmlformats.org/officeDocument/2006/math" xmlns:v="urn:schemas-microsoft-com:vml" xmlns:wp14="http://schemas.microsoft.com/office/word/2010/wordprocessingDrawing" xmlns:wp="http://schemas.openxmlformats.org/drawingml/2006/wordprocessingDrawing" xmlns:w10="urn:schemas-microsoft-com:office:word" xmlns:w="http://schemas.openxmlformats.org/wordprocessingml/2006/main" xmlns:w14="http://schemas.microsoft.com/office/word/2010/wordml" xmlns:w15="http://schemas.microsoft.com/office/word/2012/wordml" xmlns:w16se="http://schemas.microsoft.com/office/word/2015/wordml/symex" xmlns:wpg="http://schemas.microsoft.com/office/word/2010/wordprocessingGroup" xmlns:wpi="http://schemas.microsoft.com/office/word/2010/wordprocessingInk" xmlns:wne="http://schemas.microsoft.com/office/word/2006/wordml" xmlns:wps="http://schemas.microsoft.com/office/word/2010/wordprocessingShape" mc:Ignorable="w14 w15 w16se wp14">
   <w:endnote w:type="separator" w:id="-1">
     <w:p>
       <w:r>
@@ -4801,7 +8424,7 @@
 </file>
 
 <file path=word/footer1.xml><?xml version="1.0" encoding="utf-8"?>
-<w:ftr xmlns:wpc="http://schemas.microsoft.com/office/word/2010/wordprocessingCanvas" xmlns:mo="http://schemas.microsoft.com/office/mac/office/2008/main" xmlns:mc="http://schemas.openxmlformats.org/markup-compatibility/2006" xmlns:mv="urn:schemas-microsoft-com:mac:vml" xmlns:o="urn:schemas-microsoft-com:office:office" xmlns:r="http://schemas.openxmlformats.org/officeDocument/2006/relationships" xmlns:m="http://schemas.openxmlformats.org/officeDocument/2006/math" xmlns:v="urn:schemas-microsoft-com:vml" xmlns:wp14="http://schemas.microsoft.com/office/word/2010/wordprocessingDrawing" xmlns:wp="http://schemas.openxmlformats.org/drawingml/2006/wordprocessingDrawing" xmlns:w10="urn:schemas-microsoft-com:office:word" xmlns:w="http://schemas.openxmlformats.org/wordprocessingml/2006/main" xmlns:w14="http://schemas.microsoft.com/office/word/2010/wordml" xmlns:w15="http://schemas.microsoft.com/office/word/2012/wordml" xmlns:wpg="http://schemas.microsoft.com/office/word/2010/wordprocessingGroup" xmlns:wpi="http://schemas.microsoft.com/office/word/2010/wordprocessingInk" xmlns:wne="http://schemas.microsoft.com/office/word/2006/wordml" xmlns:wps="http://schemas.microsoft.com/office/word/2010/wordprocessingShape" mc:Ignorable="w14 w15 wp14">
+<w:ftr xmlns:wpc="http://schemas.microsoft.com/office/word/2010/wordprocessingCanvas" xmlns:cx="http://schemas.microsoft.com/office/drawing/2014/chartex" xmlns:cx1="http://schemas.microsoft.com/office/drawing/2015/9/8/chartex" xmlns:cx2="http://schemas.microsoft.com/office/drawing/2015/10/21/chartex" xmlns:cx3="http://schemas.microsoft.com/office/drawing/2016/5/9/chartex" xmlns:cx4="http://schemas.microsoft.com/office/drawing/2016/5/10/chartex" xmlns:cx5="http://schemas.microsoft.com/office/drawing/2016/5/11/chartex" xmlns:mc="http://schemas.openxmlformats.org/markup-compatibility/2006" xmlns:o="urn:schemas-microsoft-com:office:office" xmlns:r="http://schemas.openxmlformats.org/officeDocument/2006/relationships" xmlns:m="http://schemas.openxmlformats.org/officeDocument/2006/math" xmlns:v="urn:schemas-microsoft-com:vml" xmlns:wp14="http://schemas.microsoft.com/office/word/2010/wordprocessingDrawing" xmlns:wp="http://schemas.openxmlformats.org/drawingml/2006/wordprocessingDrawing" xmlns:w10="urn:schemas-microsoft-com:office:word" xmlns:w="http://schemas.openxmlformats.org/wordprocessingml/2006/main" xmlns:w14="http://schemas.microsoft.com/office/word/2010/wordml" xmlns:w15="http://schemas.microsoft.com/office/word/2012/wordml" xmlns:w16se="http://schemas.microsoft.com/office/word/2015/wordml/symex" xmlns:wpg="http://schemas.microsoft.com/office/word/2010/wordprocessingGroup" xmlns:wpi="http://schemas.microsoft.com/office/word/2010/wordprocessingInk" xmlns:wne="http://schemas.microsoft.com/office/word/2006/wordml" xmlns:wps="http://schemas.microsoft.com/office/word/2010/wordprocessingShape" mc:Ignorable="w14 w15 w16se wp14">
   <w:p>
     <w:pPr>
       <w:pStyle w:val="Footer"/>
@@ -4838,7 +8461,7 @@
 </file>
 
 <file path=word/footer2.xml><?xml version="1.0" encoding="utf-8"?>
-<w:ftr xmlns:wpc="http://schemas.microsoft.com/office/word/2010/wordprocessingCanvas" xmlns:mo="http://schemas.microsoft.com/office/mac/office/2008/main" xmlns:mc="http://schemas.openxmlformats.org/markup-compatibility/2006" xmlns:mv="urn:schemas-microsoft-com:mac:vml" xmlns:o="urn:schemas-microsoft-com:office:office" xmlns:r="http://schemas.openxmlformats.org/officeDocument/2006/relationships" xmlns:m="http://schemas.openxmlformats.org/officeDocument/2006/math" xmlns:v="urn:schemas-microsoft-com:vml" xmlns:wp14="http://schemas.microsoft.com/office/word/2010/wordprocessingDrawing" xmlns:wp="http://schemas.openxmlformats.org/drawingml/2006/wordprocessingDrawing" xmlns:w10="urn:schemas-microsoft-com:office:word" xmlns:w="http://schemas.openxmlformats.org/wordprocessingml/2006/main" xmlns:w14="http://schemas.microsoft.com/office/word/2010/wordml" xmlns:w15="http://schemas.microsoft.com/office/word/2012/wordml" xmlns:wpg="http://schemas.microsoft.com/office/word/2010/wordprocessingGroup" xmlns:wpi="http://schemas.microsoft.com/office/word/2010/wordprocessingInk" xmlns:wne="http://schemas.microsoft.com/office/word/2006/wordml" xmlns:wps="http://schemas.microsoft.com/office/word/2010/wordprocessingShape" mc:Ignorable="w14 w15 wp14">
+<w:ftr xmlns:wpc="http://schemas.microsoft.com/office/word/2010/wordprocessingCanvas" xmlns:cx="http://schemas.microsoft.com/office/drawing/2014/chartex" xmlns:cx1="http://schemas.microsoft.com/office/drawing/2015/9/8/chartex" xmlns:cx2="http://schemas.microsoft.com/office/drawing/2015/10/21/chartex" xmlns:cx3="http://schemas.microsoft.com/office/drawing/2016/5/9/chartex" xmlns:cx4="http://schemas.microsoft.com/office/drawing/2016/5/10/chartex" xmlns:cx5="http://schemas.microsoft.com/office/drawing/2016/5/11/chartex" xmlns:mc="http://schemas.openxmlformats.org/markup-compatibility/2006" xmlns:o="urn:schemas-microsoft-com:office:office" xmlns:r="http://schemas.openxmlformats.org/officeDocument/2006/relationships" xmlns:m="http://schemas.openxmlformats.org/officeDocument/2006/math" xmlns:v="urn:schemas-microsoft-com:vml" xmlns:wp14="http://schemas.microsoft.com/office/word/2010/wordprocessingDrawing" xmlns:wp="http://schemas.openxmlformats.org/drawingml/2006/wordprocessingDrawing" xmlns:w10="urn:schemas-microsoft-com:office:word" xmlns:w="http://schemas.openxmlformats.org/wordprocessingml/2006/main" xmlns:w14="http://schemas.microsoft.com/office/word/2010/wordml" xmlns:w15="http://schemas.microsoft.com/office/word/2012/wordml" xmlns:w16se="http://schemas.microsoft.com/office/word/2015/wordml/symex" xmlns:wpg="http://schemas.microsoft.com/office/word/2010/wordprocessingGroup" xmlns:wpi="http://schemas.microsoft.com/office/word/2010/wordprocessingInk" xmlns:wne="http://schemas.microsoft.com/office/word/2006/wordml" xmlns:wps="http://schemas.microsoft.com/office/word/2010/wordprocessingShape" mc:Ignorable="w14 w15 w16se wp14">
   <w:p>
     <w:pPr>
       <w:pStyle w:val="Footer"/>
@@ -4870,7 +8493,7 @@
         <w:rStyle w:val="PageNumber"/>
         <w:noProof/>
       </w:rPr>
-      <w:t>ii</w:t>
+      <w:t>8</w:t>
     </w:r>
     <w:r>
       <w:rPr>
@@ -4900,7 +8523,7 @@
 </file>
 
 <file path=word/footer3.xml><?xml version="1.0" encoding="utf-8"?>
-<w:ftr xmlns:wpc="http://schemas.microsoft.com/office/word/2010/wordprocessingCanvas" xmlns:mo="http://schemas.microsoft.com/office/mac/office/2008/main" xmlns:mc="http://schemas.openxmlformats.org/markup-compatibility/2006" xmlns:mv="urn:schemas-microsoft-com:mac:vml" xmlns:o="urn:schemas-microsoft-com:office:office" xmlns:r="http://schemas.openxmlformats.org/officeDocument/2006/relationships" xmlns:m="http://schemas.openxmlformats.org/officeDocument/2006/math" xmlns:v="urn:schemas-microsoft-com:vml" xmlns:wp14="http://schemas.microsoft.com/office/word/2010/wordprocessingDrawing" xmlns:wp="http://schemas.openxmlformats.org/drawingml/2006/wordprocessingDrawing" xmlns:w10="urn:schemas-microsoft-com:office:word" xmlns:w="http://schemas.openxmlformats.org/wordprocessingml/2006/main" xmlns:w14="http://schemas.microsoft.com/office/word/2010/wordml" xmlns:w15="http://schemas.microsoft.com/office/word/2012/wordml" xmlns:wpg="http://schemas.microsoft.com/office/word/2010/wordprocessingGroup" xmlns:wpi="http://schemas.microsoft.com/office/word/2010/wordprocessingInk" xmlns:wne="http://schemas.microsoft.com/office/word/2006/wordml" xmlns:wps="http://schemas.microsoft.com/office/word/2010/wordprocessingShape" mc:Ignorable="w14 w15 wp14">
+<w:ftr xmlns:wpc="http://schemas.microsoft.com/office/word/2010/wordprocessingCanvas" xmlns:cx="http://schemas.microsoft.com/office/drawing/2014/chartex" xmlns:cx1="http://schemas.microsoft.com/office/drawing/2015/9/8/chartex" xmlns:cx2="http://schemas.microsoft.com/office/drawing/2015/10/21/chartex" xmlns:cx3="http://schemas.microsoft.com/office/drawing/2016/5/9/chartex" xmlns:cx4="http://schemas.microsoft.com/office/drawing/2016/5/10/chartex" xmlns:cx5="http://schemas.microsoft.com/office/drawing/2016/5/11/chartex" xmlns:mc="http://schemas.openxmlformats.org/markup-compatibility/2006" xmlns:o="urn:schemas-microsoft-com:office:office" xmlns:r="http://schemas.openxmlformats.org/officeDocument/2006/relationships" xmlns:m="http://schemas.openxmlformats.org/officeDocument/2006/math" xmlns:v="urn:schemas-microsoft-com:vml" xmlns:wp14="http://schemas.microsoft.com/office/word/2010/wordprocessingDrawing" xmlns:wp="http://schemas.openxmlformats.org/drawingml/2006/wordprocessingDrawing" xmlns:w10="urn:schemas-microsoft-com:office:word" xmlns:w="http://schemas.openxmlformats.org/wordprocessingml/2006/main" xmlns:w14="http://schemas.microsoft.com/office/word/2010/wordml" xmlns:w15="http://schemas.microsoft.com/office/word/2012/wordml" xmlns:w16se="http://schemas.microsoft.com/office/word/2015/wordml/symex" xmlns:wpg="http://schemas.microsoft.com/office/word/2010/wordprocessingGroup" xmlns:wpi="http://schemas.microsoft.com/office/word/2010/wordprocessingInk" xmlns:wne="http://schemas.microsoft.com/office/word/2006/wordml" xmlns:wps="http://schemas.microsoft.com/office/word/2010/wordprocessingShape" mc:Ignorable="w14 w15 w16se wp14">
   <w:tbl>
     <w:tblPr>
       <w:tblW w:w="0" w:type="auto"/>
@@ -4957,7 +8580,7 @@
 </file>
 
 <file path=word/footer4.xml><?xml version="1.0" encoding="utf-8"?>
-<w:ftr xmlns:wpc="http://schemas.microsoft.com/office/word/2010/wordprocessingCanvas" xmlns:mo="http://schemas.microsoft.com/office/mac/office/2008/main" xmlns:mc="http://schemas.openxmlformats.org/markup-compatibility/2006" xmlns:mv="urn:schemas-microsoft-com:mac:vml" xmlns:o="urn:schemas-microsoft-com:office:office" xmlns:r="http://schemas.openxmlformats.org/officeDocument/2006/relationships" xmlns:m="http://schemas.openxmlformats.org/officeDocument/2006/math" xmlns:v="urn:schemas-microsoft-com:vml" xmlns:wp14="http://schemas.microsoft.com/office/word/2010/wordprocessingDrawing" xmlns:wp="http://schemas.openxmlformats.org/drawingml/2006/wordprocessingDrawing" xmlns:w10="urn:schemas-microsoft-com:office:word" xmlns:w="http://schemas.openxmlformats.org/wordprocessingml/2006/main" xmlns:w14="http://schemas.microsoft.com/office/word/2010/wordml" xmlns:w15="http://schemas.microsoft.com/office/word/2012/wordml" xmlns:wpg="http://schemas.microsoft.com/office/word/2010/wordprocessingGroup" xmlns:wpi="http://schemas.microsoft.com/office/word/2010/wordprocessingInk" xmlns:wne="http://schemas.microsoft.com/office/word/2006/wordml" xmlns:wps="http://schemas.microsoft.com/office/word/2010/wordprocessingShape" mc:Ignorable="w14 w15 wp14">
+<w:ftr xmlns:wpc="http://schemas.microsoft.com/office/word/2010/wordprocessingCanvas" xmlns:cx="http://schemas.microsoft.com/office/drawing/2014/chartex" xmlns:cx1="http://schemas.microsoft.com/office/drawing/2015/9/8/chartex" xmlns:cx2="http://schemas.microsoft.com/office/drawing/2015/10/21/chartex" xmlns:cx3="http://schemas.microsoft.com/office/drawing/2016/5/9/chartex" xmlns:cx4="http://schemas.microsoft.com/office/drawing/2016/5/10/chartex" xmlns:cx5="http://schemas.microsoft.com/office/drawing/2016/5/11/chartex" xmlns:mc="http://schemas.openxmlformats.org/markup-compatibility/2006" xmlns:o="urn:schemas-microsoft-com:office:office" xmlns:r="http://schemas.openxmlformats.org/officeDocument/2006/relationships" xmlns:m="http://schemas.openxmlformats.org/officeDocument/2006/math" xmlns:v="urn:schemas-microsoft-com:vml" xmlns:wp14="http://schemas.microsoft.com/office/word/2010/wordprocessingDrawing" xmlns:wp="http://schemas.openxmlformats.org/drawingml/2006/wordprocessingDrawing" xmlns:w10="urn:schemas-microsoft-com:office:word" xmlns:w="http://schemas.openxmlformats.org/wordprocessingml/2006/main" xmlns:w14="http://schemas.microsoft.com/office/word/2010/wordml" xmlns:w15="http://schemas.microsoft.com/office/word/2012/wordml" xmlns:w16se="http://schemas.microsoft.com/office/word/2015/wordml/symex" xmlns:wpg="http://schemas.microsoft.com/office/word/2010/wordprocessingGroup" xmlns:wpi="http://schemas.microsoft.com/office/word/2010/wordprocessingInk" xmlns:wne="http://schemas.microsoft.com/office/word/2006/wordml" xmlns:wps="http://schemas.microsoft.com/office/word/2010/wordprocessingShape" mc:Ignorable="w14 w15 w16se wp14">
   <w:p>
     <w:pPr>
       <w:pStyle w:val="Footer"/>
@@ -5039,7 +8662,7 @@
 </file>
 
 <file path=word/footnotes.xml><?xml version="1.0" encoding="utf-8"?>
-<w:footnotes xmlns:wpc="http://schemas.microsoft.com/office/word/2010/wordprocessingCanvas" xmlns:mo="http://schemas.microsoft.com/office/mac/office/2008/main" xmlns:mc="http://schemas.openxmlformats.org/markup-compatibility/2006" xmlns:mv="urn:schemas-microsoft-com:mac:vml" xmlns:o="urn:schemas-microsoft-com:office:office" xmlns:r="http://schemas.openxmlformats.org/officeDocument/2006/relationships" xmlns:m="http://schemas.openxmlformats.org/officeDocument/2006/math" xmlns:v="urn:schemas-microsoft-com:vml" xmlns:wp14="http://schemas.microsoft.com/office/word/2010/wordprocessingDrawing" xmlns:wp="http://schemas.openxmlformats.org/drawingml/2006/wordprocessingDrawing" xmlns:w10="urn:schemas-microsoft-com:office:word" xmlns:w="http://schemas.openxmlformats.org/wordprocessingml/2006/main" xmlns:w14="http://schemas.microsoft.com/office/word/2010/wordml" xmlns:w15="http://schemas.microsoft.com/office/word/2012/wordml" xmlns:wpg="http://schemas.microsoft.com/office/word/2010/wordprocessingGroup" xmlns:wpi="http://schemas.microsoft.com/office/word/2010/wordprocessingInk" xmlns:wne="http://schemas.microsoft.com/office/word/2006/wordml" xmlns:wps="http://schemas.microsoft.com/office/word/2010/wordprocessingShape" mc:Ignorable="w14 w15 wp14">
+<w:footnotes xmlns:wpc="http://schemas.microsoft.com/office/word/2010/wordprocessingCanvas" xmlns:cx="http://schemas.microsoft.com/office/drawing/2014/chartex" xmlns:cx1="http://schemas.microsoft.com/office/drawing/2015/9/8/chartex" xmlns:cx2="http://schemas.microsoft.com/office/drawing/2015/10/21/chartex" xmlns:cx3="http://schemas.microsoft.com/office/drawing/2016/5/9/chartex" xmlns:cx4="http://schemas.microsoft.com/office/drawing/2016/5/10/chartex" xmlns:cx5="http://schemas.microsoft.com/office/drawing/2016/5/11/chartex" xmlns:mc="http://schemas.openxmlformats.org/markup-compatibility/2006" xmlns:o="urn:schemas-microsoft-com:office:office" xmlns:r="http://schemas.openxmlformats.org/officeDocument/2006/relationships" xmlns:m="http://schemas.openxmlformats.org/officeDocument/2006/math" xmlns:v="urn:schemas-microsoft-com:vml" xmlns:wp14="http://schemas.microsoft.com/office/word/2010/wordprocessingDrawing" xmlns:wp="http://schemas.openxmlformats.org/drawingml/2006/wordprocessingDrawing" xmlns:w10="urn:schemas-microsoft-com:office:word" xmlns:w="http://schemas.openxmlformats.org/wordprocessingml/2006/main" xmlns:w14="http://schemas.microsoft.com/office/word/2010/wordml" xmlns:w15="http://schemas.microsoft.com/office/word/2012/wordml" xmlns:w16se="http://schemas.microsoft.com/office/word/2015/wordml/symex" xmlns:wpg="http://schemas.microsoft.com/office/word/2010/wordprocessingGroup" xmlns:wpi="http://schemas.microsoft.com/office/word/2010/wordprocessingInk" xmlns:wne="http://schemas.microsoft.com/office/word/2006/wordml" xmlns:wps="http://schemas.microsoft.com/office/word/2010/wordprocessingShape" mc:Ignorable="w14 w15 w16se wp14">
   <w:footnote w:type="separator" w:id="-1">
     <w:p>
       <w:r>
@@ -5065,7 +8688,7 @@
 </file>
 
 <file path=word/header1.xml><?xml version="1.0" encoding="utf-8"?>
-<w:hdr xmlns:wpc="http://schemas.microsoft.com/office/word/2010/wordprocessingCanvas" xmlns:mo="http://schemas.microsoft.com/office/mac/office/2008/main" xmlns:mc="http://schemas.openxmlformats.org/markup-compatibility/2006" xmlns:mv="urn:schemas-microsoft-com:mac:vml" xmlns:o="urn:schemas-microsoft-com:office:office" xmlns:r="http://schemas.openxmlformats.org/officeDocument/2006/relationships" xmlns:m="http://schemas.openxmlformats.org/officeDocument/2006/math" xmlns:v="urn:schemas-microsoft-com:vml" xmlns:wp14="http://schemas.microsoft.com/office/word/2010/wordprocessingDrawing" xmlns:wp="http://schemas.openxmlformats.org/drawingml/2006/wordprocessingDrawing" xmlns:w10="urn:schemas-microsoft-com:office:word" xmlns:w="http://schemas.openxmlformats.org/wordprocessingml/2006/main" xmlns:w14="http://schemas.microsoft.com/office/word/2010/wordml" xmlns:w15="http://schemas.microsoft.com/office/word/2012/wordml" xmlns:wpg="http://schemas.microsoft.com/office/word/2010/wordprocessingGroup" xmlns:wpi="http://schemas.microsoft.com/office/word/2010/wordprocessingInk" xmlns:wne="http://schemas.microsoft.com/office/word/2006/wordml" xmlns:wps="http://schemas.microsoft.com/office/word/2010/wordprocessingShape" mc:Ignorable="w14 w15 wp14">
+<w:hdr xmlns:wpc="http://schemas.microsoft.com/office/word/2010/wordprocessingCanvas" xmlns:cx="http://schemas.microsoft.com/office/drawing/2014/chartex" xmlns:cx1="http://schemas.microsoft.com/office/drawing/2015/9/8/chartex" xmlns:cx2="http://schemas.microsoft.com/office/drawing/2015/10/21/chartex" xmlns:cx3="http://schemas.microsoft.com/office/drawing/2016/5/9/chartex" xmlns:cx4="http://schemas.microsoft.com/office/drawing/2016/5/10/chartex" xmlns:cx5="http://schemas.microsoft.com/office/drawing/2016/5/11/chartex" xmlns:mc="http://schemas.openxmlformats.org/markup-compatibility/2006" xmlns:o="urn:schemas-microsoft-com:office:office" xmlns:r="http://schemas.openxmlformats.org/officeDocument/2006/relationships" xmlns:m="http://schemas.openxmlformats.org/officeDocument/2006/math" xmlns:v="urn:schemas-microsoft-com:vml" xmlns:wp14="http://schemas.microsoft.com/office/word/2010/wordprocessingDrawing" xmlns:wp="http://schemas.openxmlformats.org/drawingml/2006/wordprocessingDrawing" xmlns:w10="urn:schemas-microsoft-com:office:word" xmlns:w="http://schemas.openxmlformats.org/wordprocessingml/2006/main" xmlns:w14="http://schemas.microsoft.com/office/word/2010/wordml" xmlns:w15="http://schemas.microsoft.com/office/word/2012/wordml" xmlns:w16se="http://schemas.microsoft.com/office/word/2015/wordml/symex" xmlns:wpg="http://schemas.microsoft.com/office/word/2010/wordprocessingGroup" xmlns:wpi="http://schemas.microsoft.com/office/word/2010/wordprocessingInk" xmlns:wne="http://schemas.microsoft.com/office/word/2006/wordml" xmlns:wps="http://schemas.microsoft.com/office/word/2010/wordprocessingShape" mc:Ignorable="w14 w15 w16se wp14">
   <w:p>
     <w:pPr>
       <w:pStyle w:val="Header"/>
@@ -5114,7 +8737,7 @@
 </file>
 
 <file path=word/header2.xml><?xml version="1.0" encoding="utf-8"?>
-<w:hdr xmlns:wpc="http://schemas.microsoft.com/office/word/2010/wordprocessingCanvas" xmlns:mo="http://schemas.microsoft.com/office/mac/office/2008/main" xmlns:mc="http://schemas.openxmlformats.org/markup-compatibility/2006" xmlns:mv="urn:schemas-microsoft-com:mac:vml" xmlns:o="urn:schemas-microsoft-com:office:office" xmlns:r="http://schemas.openxmlformats.org/officeDocument/2006/relationships" xmlns:m="http://schemas.openxmlformats.org/officeDocument/2006/math" xmlns:v="urn:schemas-microsoft-com:vml" xmlns:wp14="http://schemas.microsoft.com/office/word/2010/wordprocessingDrawing" xmlns:wp="http://schemas.openxmlformats.org/drawingml/2006/wordprocessingDrawing" xmlns:w10="urn:schemas-microsoft-com:office:word" xmlns:w="http://schemas.openxmlformats.org/wordprocessingml/2006/main" xmlns:w14="http://schemas.microsoft.com/office/word/2010/wordml" xmlns:w15="http://schemas.microsoft.com/office/word/2012/wordml" xmlns:wpg="http://schemas.microsoft.com/office/word/2010/wordprocessingGroup" xmlns:wpi="http://schemas.microsoft.com/office/word/2010/wordprocessingInk" xmlns:wne="http://schemas.microsoft.com/office/word/2006/wordml" xmlns:wps="http://schemas.microsoft.com/office/word/2010/wordprocessingShape" mc:Ignorable="w14 w15 wp14">
+<w:hdr xmlns:wpc="http://schemas.microsoft.com/office/word/2010/wordprocessingCanvas" xmlns:cx="http://schemas.microsoft.com/office/drawing/2014/chartex" xmlns:cx1="http://schemas.microsoft.com/office/drawing/2015/9/8/chartex" xmlns:cx2="http://schemas.microsoft.com/office/drawing/2015/10/21/chartex" xmlns:cx3="http://schemas.microsoft.com/office/drawing/2016/5/9/chartex" xmlns:cx4="http://schemas.microsoft.com/office/drawing/2016/5/10/chartex" xmlns:cx5="http://schemas.microsoft.com/office/drawing/2016/5/11/chartex" xmlns:mc="http://schemas.openxmlformats.org/markup-compatibility/2006" xmlns:o="urn:schemas-microsoft-com:office:office" xmlns:r="http://schemas.openxmlformats.org/officeDocument/2006/relationships" xmlns:m="http://schemas.openxmlformats.org/officeDocument/2006/math" xmlns:v="urn:schemas-microsoft-com:vml" xmlns:wp14="http://schemas.microsoft.com/office/word/2010/wordprocessingDrawing" xmlns:wp="http://schemas.openxmlformats.org/drawingml/2006/wordprocessingDrawing" xmlns:w10="urn:schemas-microsoft-com:office:word" xmlns:w="http://schemas.openxmlformats.org/wordprocessingml/2006/main" xmlns:w14="http://schemas.microsoft.com/office/word/2010/wordml" xmlns:w15="http://schemas.microsoft.com/office/word/2012/wordml" xmlns:w16se="http://schemas.microsoft.com/office/word/2015/wordml/symex" xmlns:wpg="http://schemas.microsoft.com/office/word/2010/wordprocessingGroup" xmlns:wpi="http://schemas.microsoft.com/office/word/2010/wordprocessingInk" xmlns:wne="http://schemas.microsoft.com/office/word/2006/wordml" xmlns:wps="http://schemas.microsoft.com/office/word/2010/wordprocessingShape" mc:Ignorable="w14 w15 w16se wp14">
   <w:tbl>
     <w:tblPr>
       <w:tblW w:w="0" w:type="auto"/>
@@ -5171,26 +8794,16 @@
 </file>
 
 <file path=word/header3.xml><?xml version="1.0" encoding="utf-8"?>
-<w:hdr xmlns:wpc="http://schemas.microsoft.com/office/word/2010/wordprocessingCanvas" xmlns:mo="http://schemas.microsoft.com/office/mac/office/2008/main" xmlns:mc="http://schemas.openxmlformats.org/markup-compatibility/2006" xmlns:mv="urn:schemas-microsoft-com:mac:vml" xmlns:o="urn:schemas-microsoft-com:office:office" xmlns:r="http://schemas.openxmlformats.org/officeDocument/2006/relationships" xmlns:m="http://schemas.openxmlformats.org/officeDocument/2006/math" xmlns:v="urn:schemas-microsoft-com:vml" xmlns:wp14="http://schemas.microsoft.com/office/word/2010/wordprocessingDrawing" xmlns:wp="http://schemas.openxmlformats.org/drawingml/2006/wordprocessingDrawing" xmlns:w10="urn:schemas-microsoft-com:office:word" xmlns:w="http://schemas.openxmlformats.org/wordprocessingml/2006/main" xmlns:w14="http://schemas.microsoft.com/office/word/2010/wordml" xmlns:w15="http://schemas.microsoft.com/office/word/2012/wordml" xmlns:wpg="http://schemas.microsoft.com/office/word/2010/wordprocessingGroup" xmlns:wpi="http://schemas.microsoft.com/office/word/2010/wordprocessingInk" xmlns:wne="http://schemas.microsoft.com/office/word/2006/wordml" xmlns:wps="http://schemas.microsoft.com/office/word/2010/wordprocessingShape" mc:Ignorable="w14 w15 wp14">
+<w:hdr xmlns:wpc="http://schemas.microsoft.com/office/word/2010/wordprocessingCanvas" xmlns:cx="http://schemas.microsoft.com/office/drawing/2014/chartex" xmlns:cx1="http://schemas.microsoft.com/office/drawing/2015/9/8/chartex" xmlns:cx2="http://schemas.microsoft.com/office/drawing/2015/10/21/chartex" xmlns:cx3="http://schemas.microsoft.com/office/drawing/2016/5/9/chartex" xmlns:cx4="http://schemas.microsoft.com/office/drawing/2016/5/10/chartex" xmlns:cx5="http://schemas.microsoft.com/office/drawing/2016/5/11/chartex" xmlns:mc="http://schemas.openxmlformats.org/markup-compatibility/2006" xmlns:o="urn:schemas-microsoft-com:office:office" xmlns:r="http://schemas.openxmlformats.org/officeDocument/2006/relationships" xmlns:m="http://schemas.openxmlformats.org/officeDocument/2006/math" xmlns:v="urn:schemas-microsoft-com:vml" xmlns:wp14="http://schemas.microsoft.com/office/word/2010/wordprocessingDrawing" xmlns:wp="http://schemas.openxmlformats.org/drawingml/2006/wordprocessingDrawing" xmlns:w10="urn:schemas-microsoft-com:office:word" xmlns:w="http://schemas.openxmlformats.org/wordprocessingml/2006/main" xmlns:w14="http://schemas.microsoft.com/office/word/2010/wordml" xmlns:w15="http://schemas.microsoft.com/office/word/2012/wordml" xmlns:w16se="http://schemas.microsoft.com/office/word/2015/wordml/symex" xmlns:wpg="http://schemas.microsoft.com/office/word/2010/wordprocessingGroup" xmlns:wpi="http://schemas.microsoft.com/office/word/2010/wordprocessingInk" xmlns:wne="http://schemas.microsoft.com/office/word/2006/wordml" xmlns:wps="http://schemas.microsoft.com/office/word/2010/wordprocessingShape" mc:Ignorable="w14 w15 w16se wp14">
   <w:p>
     <w:pPr>
       <w:pStyle w:val="Header"/>
     </w:pPr>
-    <w:r>
-      <w:fldChar w:fldCharType="begin"/>
-    </w:r>
-    <w:r>
-      <w:instrText xml:space="preserve"> TITLE   \* MERGEFORMAT </w:instrText>
-    </w:r>
-    <w:r>
-      <w:fldChar w:fldCharType="separate"/>
-    </w:r>
-    <w:r>
-      <w:t>1</w:t>
-    </w:r>
-    <w:r>
-      <w:fldChar w:fldCharType="end"/>
-    </w:r>
+    <w:fldSimple w:instr=" TITLE   \* MERGEFORMAT ">
+      <w:r>
+        <w:t>1</w:t>
+      </w:r>
+    </w:fldSimple>
     <w:r>
       <w:tab/>
       <w:t>Table of Contents</w:t>
@@ -5200,7 +8813,7 @@
 </file>
 
 <file path=word/header4.xml><?xml version="1.0" encoding="utf-8"?>
-<w:hdr xmlns:wpc="http://schemas.microsoft.com/office/word/2010/wordprocessingCanvas" xmlns:mo="http://schemas.microsoft.com/office/mac/office/2008/main" xmlns:mc="http://schemas.openxmlformats.org/markup-compatibility/2006" xmlns:mv="urn:schemas-microsoft-com:mac:vml" xmlns:o="urn:schemas-microsoft-com:office:office" xmlns:r="http://schemas.openxmlformats.org/officeDocument/2006/relationships" xmlns:m="http://schemas.openxmlformats.org/officeDocument/2006/math" xmlns:v="urn:schemas-microsoft-com:vml" xmlns:wp14="http://schemas.microsoft.com/office/word/2010/wordprocessingDrawing" xmlns:wp="http://schemas.openxmlformats.org/drawingml/2006/wordprocessingDrawing" xmlns:w10="urn:schemas-microsoft-com:office:word" xmlns:w="http://schemas.openxmlformats.org/wordprocessingml/2006/main" xmlns:w14="http://schemas.microsoft.com/office/word/2010/wordml" xmlns:w15="http://schemas.microsoft.com/office/word/2012/wordml" xmlns:wpg="http://schemas.microsoft.com/office/word/2010/wordprocessingGroup" xmlns:wpi="http://schemas.microsoft.com/office/word/2010/wordprocessingInk" xmlns:wne="http://schemas.microsoft.com/office/word/2006/wordml" xmlns:wps="http://schemas.microsoft.com/office/word/2010/wordprocessingShape" mc:Ignorable="w14 w15 wp14">
+<w:hdr xmlns:wpc="http://schemas.microsoft.com/office/word/2010/wordprocessingCanvas" xmlns:cx="http://schemas.microsoft.com/office/drawing/2014/chartex" xmlns:cx1="http://schemas.microsoft.com/office/drawing/2015/9/8/chartex" xmlns:cx2="http://schemas.microsoft.com/office/drawing/2015/10/21/chartex" xmlns:cx3="http://schemas.microsoft.com/office/drawing/2016/5/9/chartex" xmlns:cx4="http://schemas.microsoft.com/office/drawing/2016/5/10/chartex" xmlns:cx5="http://schemas.microsoft.com/office/drawing/2016/5/11/chartex" xmlns:mc="http://schemas.openxmlformats.org/markup-compatibility/2006" xmlns:o="urn:schemas-microsoft-com:office:office" xmlns:r="http://schemas.openxmlformats.org/officeDocument/2006/relationships" xmlns:m="http://schemas.openxmlformats.org/officeDocument/2006/math" xmlns:v="urn:schemas-microsoft-com:vml" xmlns:wp14="http://schemas.microsoft.com/office/word/2010/wordprocessingDrawing" xmlns:wp="http://schemas.openxmlformats.org/drawingml/2006/wordprocessingDrawing" xmlns:w10="urn:schemas-microsoft-com:office:word" xmlns:w="http://schemas.openxmlformats.org/wordprocessingml/2006/main" xmlns:w14="http://schemas.microsoft.com/office/word/2010/wordml" xmlns:w15="http://schemas.microsoft.com/office/word/2012/wordml" xmlns:w16se="http://schemas.microsoft.com/office/word/2015/wordml/symex" xmlns:wpg="http://schemas.microsoft.com/office/word/2010/wordprocessingGroup" xmlns:wpi="http://schemas.microsoft.com/office/word/2010/wordprocessingInk" xmlns:wne="http://schemas.microsoft.com/office/word/2006/wordml" xmlns:wps="http://schemas.microsoft.com/office/word/2010/wordprocessingShape" mc:Ignorable="w14 w15 w16se wp14">
   <w:p>
     <w:pPr>
       <w:pStyle w:val="Header"/>
@@ -5249,7 +8862,7 @@
 </file>
 
 <file path=word/header5.xml><?xml version="1.0" encoding="utf-8"?>
-<w:hdr xmlns:wpc="http://schemas.microsoft.com/office/word/2010/wordprocessingCanvas" xmlns:mo="http://schemas.microsoft.com/office/mac/office/2008/main" xmlns:mc="http://schemas.openxmlformats.org/markup-compatibility/2006" xmlns:mv="urn:schemas-microsoft-com:mac:vml" xmlns:o="urn:schemas-microsoft-com:office:office" xmlns:r="http://schemas.openxmlformats.org/officeDocument/2006/relationships" xmlns:m="http://schemas.openxmlformats.org/officeDocument/2006/math" xmlns:v="urn:schemas-microsoft-com:vml" xmlns:wp14="http://schemas.microsoft.com/office/word/2010/wordprocessingDrawing" xmlns:wp="http://schemas.openxmlformats.org/drawingml/2006/wordprocessingDrawing" xmlns:w10="urn:schemas-microsoft-com:office:word" xmlns:w="http://schemas.openxmlformats.org/wordprocessingml/2006/main" xmlns:w14="http://schemas.microsoft.com/office/word/2010/wordml" xmlns:w15="http://schemas.microsoft.com/office/word/2012/wordml" xmlns:wpg="http://schemas.microsoft.com/office/word/2010/wordprocessingGroup" xmlns:wpi="http://schemas.microsoft.com/office/word/2010/wordprocessingInk" xmlns:wne="http://schemas.microsoft.com/office/word/2006/wordml" xmlns:wps="http://schemas.microsoft.com/office/word/2010/wordprocessingShape" mc:Ignorable="w14 w15 wp14">
+<w:hdr xmlns:wpc="http://schemas.microsoft.com/office/word/2010/wordprocessingCanvas" xmlns:cx="http://schemas.microsoft.com/office/drawing/2014/chartex" xmlns:cx1="http://schemas.microsoft.com/office/drawing/2015/9/8/chartex" xmlns:cx2="http://schemas.microsoft.com/office/drawing/2015/10/21/chartex" xmlns:cx3="http://schemas.microsoft.com/office/drawing/2016/5/9/chartex" xmlns:cx4="http://schemas.microsoft.com/office/drawing/2016/5/10/chartex" xmlns:cx5="http://schemas.microsoft.com/office/drawing/2016/5/11/chartex" xmlns:mc="http://schemas.openxmlformats.org/markup-compatibility/2006" xmlns:o="urn:schemas-microsoft-com:office:office" xmlns:r="http://schemas.openxmlformats.org/officeDocument/2006/relationships" xmlns:m="http://schemas.openxmlformats.org/officeDocument/2006/math" xmlns:v="urn:schemas-microsoft-com:vml" xmlns:wp14="http://schemas.microsoft.com/office/word/2010/wordprocessingDrawing" xmlns:wp="http://schemas.openxmlformats.org/drawingml/2006/wordprocessingDrawing" xmlns:w10="urn:schemas-microsoft-com:office:word" xmlns:w="http://schemas.openxmlformats.org/wordprocessingml/2006/main" xmlns:w14="http://schemas.microsoft.com/office/word/2010/wordml" xmlns:w15="http://schemas.microsoft.com/office/word/2012/wordml" xmlns:w16se="http://schemas.microsoft.com/office/word/2015/wordml/symex" xmlns:wpg="http://schemas.microsoft.com/office/word/2010/wordprocessingGroup" xmlns:wpi="http://schemas.microsoft.com/office/word/2010/wordprocessingInk" xmlns:wne="http://schemas.microsoft.com/office/word/2006/wordml" xmlns:wps="http://schemas.microsoft.com/office/word/2010/wordprocessingShape" mc:Ignorable="w14 w15 w16se wp14">
   <w:p>
     <w:pPr>
       <w:pStyle w:val="Header"/>
@@ -5298,8 +8911,8 @@
 </file>
 
 <file path=word/numbering.xml><?xml version="1.0" encoding="utf-8"?>
-<w:numbering xmlns:wpc="http://schemas.microsoft.com/office/word/2010/wordprocessingCanvas" xmlns:mo="http://schemas.microsoft.com/office/mac/office/2008/main" xmlns:mc="http://schemas.openxmlformats.org/markup-compatibility/2006" xmlns:mv="urn:schemas-microsoft-com:mac:vml" xmlns:o="urn:schemas-microsoft-com:office:office" xmlns:r="http://schemas.openxmlformats.org/officeDocument/2006/relationships" xmlns:m="http://schemas.openxmlformats.org/officeDocument/2006/math" xmlns:v="urn:schemas-microsoft-com:vml" xmlns:wp14="http://schemas.microsoft.com/office/word/2010/wordprocessingDrawing" xmlns:wp="http://schemas.openxmlformats.org/drawingml/2006/wordprocessingDrawing" xmlns:w10="urn:schemas-microsoft-com:office:word" xmlns:w="http://schemas.openxmlformats.org/wordprocessingml/2006/main" xmlns:w14="http://schemas.microsoft.com/office/word/2010/wordml" xmlns:w15="http://schemas.microsoft.com/office/word/2012/wordml" xmlns:wpg="http://schemas.microsoft.com/office/word/2010/wordprocessingGroup" xmlns:wpi="http://schemas.microsoft.com/office/word/2010/wordprocessingInk" xmlns:wne="http://schemas.microsoft.com/office/word/2006/wordml" xmlns:wps="http://schemas.microsoft.com/office/word/2010/wordprocessingShape" mc:Ignorable="w14 w15 wp14">
-  <w:abstractNum w:abstractNumId="0">
+<w:numbering xmlns:wpc="http://schemas.microsoft.com/office/word/2010/wordprocessingCanvas" xmlns:cx="http://schemas.microsoft.com/office/drawing/2014/chartex" xmlns:cx1="http://schemas.microsoft.com/office/drawing/2015/9/8/chartex" xmlns:cx2="http://schemas.microsoft.com/office/drawing/2015/10/21/chartex" xmlns:cx3="http://schemas.microsoft.com/office/drawing/2016/5/9/chartex" xmlns:cx4="http://schemas.microsoft.com/office/drawing/2016/5/10/chartex" xmlns:cx5="http://schemas.microsoft.com/office/drawing/2016/5/11/chartex" xmlns:mc="http://schemas.openxmlformats.org/markup-compatibility/2006" xmlns:o="urn:schemas-microsoft-com:office:office" xmlns:r="http://schemas.openxmlformats.org/officeDocument/2006/relationships" xmlns:m="http://schemas.openxmlformats.org/officeDocument/2006/math" xmlns:v="urn:schemas-microsoft-com:vml" xmlns:wp14="http://schemas.microsoft.com/office/word/2010/wordprocessingDrawing" xmlns:wp="http://schemas.openxmlformats.org/drawingml/2006/wordprocessingDrawing" xmlns:w10="urn:schemas-microsoft-com:office:word" xmlns:w="http://schemas.openxmlformats.org/wordprocessingml/2006/main" xmlns:w14="http://schemas.microsoft.com/office/word/2010/wordml" xmlns:w15="http://schemas.microsoft.com/office/word/2012/wordml" xmlns:w16se="http://schemas.microsoft.com/office/word/2015/wordml/symex" xmlns:wpg="http://schemas.microsoft.com/office/word/2010/wordprocessingGroup" xmlns:wpi="http://schemas.microsoft.com/office/word/2010/wordprocessingInk" xmlns:wne="http://schemas.microsoft.com/office/word/2006/wordml" xmlns:wps="http://schemas.microsoft.com/office/word/2010/wordprocessingShape" mc:Ignorable="w14 w15 w16se wp14">
+  <w:abstractNum w:abstractNumId="0" w15:restartNumberingAfterBreak="0">
     <w:nsid w:val="1BB10105"/>
     <w:multiLevelType w:val="hybridMultilevel"/>
     <w:tmpl w:val="1D082142"/>
@@ -5439,7 +9052,7 @@
       </w:rPr>
     </w:lvl>
   </w:abstractNum>
-  <w:abstractNum w:abstractNumId="1">
+  <w:abstractNum w:abstractNumId="1" w15:restartNumberingAfterBreak="0">
     <w:nsid w:val="268731C8"/>
     <w:multiLevelType w:val="multilevel"/>
     <w:tmpl w:val="A92A21C2"/>
@@ -5586,7 +9199,7 @@
       </w:rPr>
     </w:lvl>
   </w:abstractNum>
-  <w:abstractNum w:abstractNumId="2">
+  <w:abstractNum w:abstractNumId="2" w15:restartNumberingAfterBreak="0">
     <w:nsid w:val="3A127ABD"/>
     <w:multiLevelType w:val="hybridMultilevel"/>
     <w:tmpl w:val="0CD0E526"/>
@@ -5703,7 +9316,7 @@
       </w:pPr>
     </w:lvl>
   </w:abstractNum>
-  <w:abstractNum w:abstractNumId="3">
+  <w:abstractNum w:abstractNumId="3" w15:restartNumberingAfterBreak="0">
     <w:nsid w:val="438C02E2"/>
     <w:multiLevelType w:val="hybridMultilevel"/>
     <w:tmpl w:val="D4541DD0"/>
@@ -5844,7 +9457,7 @@
       </w:rPr>
     </w:lvl>
   </w:abstractNum>
-  <w:abstractNum w:abstractNumId="4">
+  <w:abstractNum w:abstractNumId="4" w15:restartNumberingAfterBreak="0">
     <w:nsid w:val="43F5514D"/>
     <w:multiLevelType w:val="hybridMultilevel"/>
     <w:tmpl w:val="C52A5E74"/>
@@ -5957,7 +9570,7 @@
       </w:rPr>
     </w:lvl>
   </w:abstractNum>
-  <w:abstractNum w:abstractNumId="5">
+  <w:abstractNum w:abstractNumId="5" w15:restartNumberingAfterBreak="0">
     <w:nsid w:val="54133725"/>
     <w:multiLevelType w:val="multilevel"/>
     <w:tmpl w:val="600656B2"/>
@@ -6093,7 +9706,7 @@
       </w:rPr>
     </w:lvl>
   </w:abstractNum>
-  <w:abstractNum w:abstractNumId="6">
+  <w:abstractNum w:abstractNumId="6" w15:restartNumberingAfterBreak="0">
     <w:nsid w:val="54CE1A3A"/>
     <w:multiLevelType w:val="singleLevel"/>
     <w:tmpl w:val="04090001"/>
@@ -6113,7 +9726,7 @@
       </w:rPr>
     </w:lvl>
   </w:abstractNum>
-  <w:abstractNum w:abstractNumId="7">
+  <w:abstractNum w:abstractNumId="7" w15:restartNumberingAfterBreak="0">
     <w:nsid w:val="75742404"/>
     <w:multiLevelType w:val="singleLevel"/>
     <w:tmpl w:val="04090001"/>
@@ -6133,7 +9746,7 @@
       </w:rPr>
     </w:lvl>
   </w:abstractNum>
-  <w:abstractNum w:abstractNumId="8">
+  <w:abstractNum w:abstractNumId="8" w15:restartNumberingAfterBreak="0">
     <w:nsid w:val="7DDD5780"/>
     <w:multiLevelType w:val="hybridMultilevel"/>
     <w:tmpl w:val="23421732"/>
@@ -6304,7 +9917,7 @@
 </file>
 
 <file path=word/styles.xml><?xml version="1.0" encoding="utf-8"?>
-<w:styles xmlns:mc="http://schemas.openxmlformats.org/markup-compatibility/2006" xmlns:r="http://schemas.openxmlformats.org/officeDocument/2006/relationships" xmlns:w="http://schemas.openxmlformats.org/wordprocessingml/2006/main" xmlns:w14="http://schemas.microsoft.com/office/word/2010/wordml" xmlns:w15="http://schemas.microsoft.com/office/word/2012/wordml" mc:Ignorable="w14 w15">
+<w:styles xmlns:mc="http://schemas.openxmlformats.org/markup-compatibility/2006" xmlns:r="http://schemas.openxmlformats.org/officeDocument/2006/relationships" xmlns:w="http://schemas.openxmlformats.org/wordprocessingml/2006/main" xmlns:w14="http://schemas.microsoft.com/office/word/2010/wordml" xmlns:w15="http://schemas.microsoft.com/office/word/2012/wordml" xmlns:w16se="http://schemas.microsoft.com/office/word/2015/wordml/symex" mc:Ignorable="w14 w15 w16se">
   <w:docDefaults>
     <w:rPrDefault>
       <w:rPr>
@@ -6314,7 +9927,7 @@
     </w:rPrDefault>
     <w:pPrDefault/>
   </w:docDefaults>
-  <w:latentStyles w:defLockedState="0" w:defUIPriority="0" w:defSemiHidden="0" w:defUnhideWhenUsed="0" w:defQFormat="0" w:count="382">
+  <w:latentStyles w:defLockedState="0" w:defUIPriority="0" w:defSemiHidden="0" w:defUnhideWhenUsed="0" w:defQFormat="0" w:count="374">
     <w:lsdException w:name="Normal" w:qFormat="1"/>
     <w:lsdException w:name="heading 1" w:qFormat="1"/>
     <w:lsdException w:name="heading 2" w:qFormat="1"/>
@@ -6381,15 +9994,6 @@
     <w:lsdException w:name="Table Web 2" w:semiHidden="1" w:unhideWhenUsed="1"/>
     <w:lsdException w:name="Table Web 3" w:semiHidden="1" w:unhideWhenUsed="1"/>
     <w:lsdException w:name="Table Theme" w:semiHidden="1" w:unhideWhenUsed="1"/>
-    <w:lsdException w:name="Note Level 1" w:semiHidden="1" w:uiPriority="99" w:unhideWhenUsed="1"/>
-    <w:lsdException w:name="Note Level 2" w:semiHidden="1" w:uiPriority="99" w:unhideWhenUsed="1"/>
-    <w:lsdException w:name="Note Level 3" w:semiHidden="1" w:uiPriority="99" w:unhideWhenUsed="1"/>
-    <w:lsdException w:name="Note Level 4" w:semiHidden="1" w:uiPriority="99" w:unhideWhenUsed="1"/>
-    <w:lsdException w:name="Note Level 5" w:semiHidden="1" w:uiPriority="99" w:unhideWhenUsed="1"/>
-    <w:lsdException w:name="Note Level 6" w:semiHidden="1" w:uiPriority="99" w:unhideWhenUsed="1"/>
-    <w:lsdException w:name="Note Level 7" w:semiHidden="1" w:uiPriority="99" w:unhideWhenUsed="1"/>
-    <w:lsdException w:name="Note Level 8" w:semiHidden="1" w:uiPriority="99" w:unhideWhenUsed="1"/>
-    <w:lsdException w:name="Note Level 9" w:semiHidden="1" w:uiPriority="99" w:unhideWhenUsed="1"/>
     <w:lsdException w:name="Placeholder Text" w:semiHidden="1" w:uiPriority="99"/>
     <w:lsdException w:name="No Spacing" w:uiPriority="1" w:qFormat="1"/>
     <w:lsdException w:name="Light Shading" w:uiPriority="60"/>
@@ -6795,7 +10399,6 @@
   <w:style w:type="character" w:default="1" w:styleId="DefaultParagraphFont">
     <w:name w:val="Default Paragraph Font"/>
     <w:uiPriority w:val="1"/>
-    <w:semiHidden/>
     <w:unhideWhenUsed/>
   </w:style>
   <w:style w:type="table" w:default="1" w:styleId="TableNormal">
@@ -7035,7 +10638,6 @@
     <w:basedOn w:val="TableNormal"/>
     <w:rsid w:val="00DF2D7F"/>
     <w:tblPr>
-      <w:tblInd w:w="0" w:type="dxa"/>
       <w:tblBorders>
         <w:top w:val="single" w:sz="4" w:space="0" w:color="000000"/>
         <w:left w:val="single" w:sz="4" w:space="0" w:color="000000"/>
@@ -7044,12 +10646,6 @@
         <w:insideH w:val="single" w:sz="4" w:space="0" w:color="000000"/>
         <w:insideV w:val="single" w:sz="4" w:space="0" w:color="000000"/>
       </w:tblBorders>
-      <w:tblCellMar>
-        <w:top w:w="0" w:type="dxa"/>
-        <w:left w:w="108" w:type="dxa"/>
-        <w:bottom w:w="0" w:type="dxa"/>
-        <w:right w:w="108" w:type="dxa"/>
-      </w:tblCellMar>
     </w:tblPr>
   </w:style>
 </w:styles>
@@ -7321,7 +10917,7 @@
 </file>
 
 <file path=customXml/itemProps1.xml><?xml version="1.0" encoding="utf-8"?>
-<ds:datastoreItem xmlns:ds="http://schemas.openxmlformats.org/officeDocument/2006/customXml" ds:itemID="{B98BC737-89FD-6F4C-9EF0-179331C6364B}">
+<ds:datastoreItem xmlns:ds="http://schemas.openxmlformats.org/officeDocument/2006/customXml" ds:itemID="{C365E950-8F9F-4B08-8562-A6AEAB552EB1}">
   <ds:schemaRefs>
     <ds:schemaRef ds:uri="http://schemas.openxmlformats.org/officeDocument/2006/bibliography"/>
   </ds:schemaRefs>
